--- a/document_templates/Contracts/company/nantissement_de_compte_bancaire.docx
+++ b/document_templates/Contracts/company/nantissement_de_compte_bancaire.docx
@@ -540,18 +540,18 @@
       <w:pPr>
         <w:jc w:val="both"/>
         <w:rPr>
-          <w:rFonts w:ascii="Times New Roman" w:hAnsi="Times New Roman"/>
-          <w:b/>
-          <w:bCs/>
-          <w:sz w:val="16"/>
-          <w:szCs w:val="16"/>
-        </w:rPr>
-      </w:pPr>
-      <w:bookmarkStart w:id="4" w:name="_Hlk178785487"/>
-      <w:bookmarkStart w:id="5" w:name="_Hlk181176270"/>
-      <w:r>
-        <w:rPr>
-          <w:rFonts w:ascii="Times New Roman" w:hAnsi="Times New Roman"/>
+          <w:rFonts w:ascii="Times New Roman" w:hAnsi="Times New Roman" w:cs="Times New Roman"/>
+          <w:b/>
+          <w:bCs/>
+          <w:sz w:val="16"/>
+          <w:szCs w:val="16"/>
+        </w:rPr>
+      </w:pPr>
+      <w:bookmarkStart w:id="4" w:name="_Hlk181176270"/>
+      <w:bookmarkStart w:id="5" w:name="_Hlk178785487"/>
+      <w:r>
+        <w:rPr>
+          <w:rFonts w:ascii="Times New Roman" w:hAnsi="Times New Roman" w:cs="Times New Roman"/>
           <w:b/>
           <w:sz w:val="16"/>
           <w:szCs w:val="16"/>
@@ -562,7 +562,7 @@
       <w:proofErr w:type="gramStart"/>
       <w:r>
         <w:rPr>
-          <w:rFonts w:ascii="Times New Roman" w:hAnsi="Times New Roman"/>
+          <w:rFonts w:ascii="Times New Roman" w:hAnsi="Times New Roman" w:cs="Times New Roman"/>
           <w:b/>
           <w:sz w:val="16"/>
           <w:szCs w:val="16"/>
@@ -573,17 +573,17 @@
       <w:proofErr w:type="gramEnd"/>
       <w:r>
         <w:rPr>
-          <w:rFonts w:ascii="Times New Roman" w:hAnsi="Times New Roman"/>
+          <w:rFonts w:ascii="Times New Roman" w:hAnsi="Times New Roman" w:cs="Times New Roman"/>
           <w:b/>
           <w:sz w:val="16"/>
           <w:szCs w:val="16"/>
         </w:rPr>
         <w:t>}</w:t>
       </w:r>
-      <w:bookmarkEnd w:id="5"/>
-      <w:r>
-        <w:rPr>
-          <w:rFonts w:ascii="Times New Roman" w:hAnsi="Times New Roman"/>
+      <w:bookmarkEnd w:id="4"/>
+      <w:r>
+        <w:rPr>
+          <w:rFonts w:ascii="Times New Roman" w:hAnsi="Times New Roman" w:cs="Times New Roman"/>
           <w:b/>
           <w:sz w:val="16"/>
           <w:szCs w:val="16"/>
@@ -592,7 +592,7 @@
       </w:r>
       <w:r>
         <w:rPr>
-          <w:rFonts w:ascii="Times New Roman" w:hAnsi="Times New Roman"/>
+          <w:rFonts w:ascii="Times New Roman" w:hAnsi="Times New Roman" w:cs="Times New Roman"/>
           <w:bCs/>
           <w:sz w:val="16"/>
           <w:szCs w:val="16"/>
@@ -601,23 +601,15 @@
       </w:r>
       <w:r>
         <w:rPr>
-          <w:rFonts w:ascii="Times New Roman" w:hAnsi="Times New Roman"/>
-          <w:sz w:val="16"/>
-          <w:szCs w:val="16"/>
-        </w:rPr>
-        <w:t xml:space="preserve"> créée sous la forme </w:t>
-      </w:r>
-      <w:r>
-        <w:rPr>
-          <w:rFonts w:ascii="Times New Roman" w:hAnsi="Times New Roman"/>
-          <w:sz w:val="16"/>
-          <w:szCs w:val="16"/>
-        </w:rPr>
-        <w:t xml:space="preserve">d’une </w:t>
-      </w:r>
-      <w:r>
-        <w:rPr>
-          <w:rFonts w:ascii="Times New Roman" w:hAnsi="Times New Roman"/>
+          <w:rFonts w:ascii="Times New Roman" w:hAnsi="Times New Roman" w:cs="Times New Roman"/>
+          <w:sz w:val="16"/>
+          <w:szCs w:val="16"/>
+        </w:rPr>
+        <w:t xml:space="preserve"> créée sous la forme d’une </w:t>
+      </w:r>
+      <w:r>
+        <w:rPr>
+          <w:rFonts w:ascii="Times New Roman" w:hAnsi="Times New Roman" w:cs="Times New Roman"/>
           <w:sz w:val="16"/>
           <w:szCs w:val="16"/>
         </w:rPr>
@@ -626,7 +618,7 @@
       <w:proofErr w:type="spellStart"/>
       <w:r>
         <w:rPr>
-          <w:rFonts w:ascii="Times New Roman" w:hAnsi="Times New Roman"/>
+          <w:rFonts w:ascii="Times New Roman" w:hAnsi="Times New Roman" w:cs="Times New Roman"/>
           <w:sz w:val="16"/>
           <w:szCs w:val="16"/>
         </w:rPr>
@@ -635,7 +627,41 @@
       <w:proofErr w:type="spellEnd"/>
       <w:r>
         <w:rPr>
-          <w:rFonts w:ascii="Times New Roman" w:hAnsi="Times New Roman"/>
+          <w:rFonts w:ascii="Times New Roman" w:hAnsi="Times New Roman" w:cs="Times New Roman"/>
+          <w:sz w:val="16"/>
+          <w:szCs w:val="16"/>
+        </w:rPr>
+        <w:t xml:space="preserve">} </w:t>
+      </w:r>
+      <w:r>
+        <w:rPr>
+          <w:rFonts w:ascii="Times New Roman" w:hAnsi="Times New Roman" w:cs="Times New Roman"/>
+          <w:sz w:val="16"/>
+          <w:szCs w:val="16"/>
+        </w:rPr>
+        <w:t xml:space="preserve">dont le siège social est situé </w:t>
+      </w:r>
+      <w:r>
+        <w:rPr>
+          <w:rFonts w:ascii="Times New Roman" w:hAnsi="Times New Roman" w:cs="Times New Roman"/>
+          <w:sz w:val="16"/>
+          <w:szCs w:val="16"/>
+        </w:rPr>
+        <w:t>${</w:t>
+      </w:r>
+      <w:proofErr w:type="spellStart"/>
+      <w:r>
+        <w:rPr>
+          <w:rFonts w:ascii="Times New Roman" w:hAnsi="Times New Roman" w:cs="Times New Roman"/>
+          <w:sz w:val="16"/>
+          <w:szCs w:val="16"/>
+        </w:rPr>
+        <w:t>company.head_office_address</w:t>
+      </w:r>
+      <w:proofErr w:type="spellEnd"/>
+      <w:r>
+        <w:rPr>
+          <w:rFonts w:ascii="Times New Roman" w:hAnsi="Times New Roman" w:cs="Times New Roman"/>
           <w:sz w:val="16"/>
           <w:szCs w:val="16"/>
         </w:rPr>
@@ -643,7 +669,125 @@
       </w:r>
       <w:r>
         <w:rPr>
-          <w:rFonts w:ascii="Times New Roman" w:hAnsi="Times New Roman"/>
+          <w:rFonts w:ascii="Times New Roman" w:hAnsi="Times New Roman" w:cs="Times New Roman"/>
+          <w:b/>
+          <w:bCs/>
+          <w:sz w:val="16"/>
+          <w:szCs w:val="16"/>
+        </w:rPr>
+        <w:t xml:space="preserve">, dans la commune de </w:t>
+      </w:r>
+      <w:r>
+        <w:rPr>
+          <w:rFonts w:ascii="Times New Roman" w:hAnsi="Times New Roman" w:cs="Times New Roman"/>
+          <w:b/>
+          <w:bCs/>
+          <w:sz w:val="16"/>
+          <w:szCs w:val="16"/>
+        </w:rPr>
+        <w:t>${</w:t>
+      </w:r>
+      <w:proofErr w:type="spellStart"/>
+      <w:r>
+        <w:rPr>
+          <w:rFonts w:ascii="Times New Roman" w:hAnsi="Times New Roman" w:cs="Times New Roman"/>
+          <w:b/>
+          <w:bCs/>
+          <w:sz w:val="16"/>
+          <w:szCs w:val="16"/>
+        </w:rPr>
+        <w:t>company.commune</w:t>
+      </w:r>
+      <w:proofErr w:type="spellEnd"/>
+      <w:r>
+        <w:rPr>
+          <w:rFonts w:ascii="Times New Roman" w:hAnsi="Times New Roman" w:cs="Times New Roman"/>
+          <w:b/>
+          <w:bCs/>
+          <w:sz w:val="16"/>
+          <w:szCs w:val="16"/>
+        </w:rPr>
+        <w:t>}</w:t>
+      </w:r>
+      <w:r>
+        <w:rPr>
+          <w:rFonts w:ascii="Times New Roman" w:hAnsi="Times New Roman" w:cs="Times New Roman"/>
+          <w:sz w:val="16"/>
+          <w:szCs w:val="16"/>
+        </w:rPr>
+        <w:t xml:space="preserve"> BP : </w:t>
+      </w:r>
+      <w:r>
+        <w:rPr>
+          <w:rFonts w:ascii="Times New Roman" w:hAnsi="Times New Roman" w:cs="Times New Roman"/>
+          <w:sz w:val="16"/>
+          <w:szCs w:val="16"/>
+        </w:rPr>
+        <w:t>${</w:t>
+      </w:r>
+      <w:proofErr w:type="spellStart"/>
+      <w:r>
+        <w:rPr>
+          <w:rFonts w:ascii="Times New Roman" w:hAnsi="Times New Roman" w:cs="Times New Roman"/>
+          <w:sz w:val="16"/>
+          <w:szCs w:val="16"/>
+        </w:rPr>
+        <w:t>company.bp</w:t>
+      </w:r>
+      <w:proofErr w:type="spellEnd"/>
+      <w:r>
+        <w:rPr>
+          <w:rFonts w:ascii="Times New Roman" w:hAnsi="Times New Roman" w:cs="Times New Roman"/>
+          <w:sz w:val="16"/>
+          <w:szCs w:val="16"/>
+        </w:rPr>
+        <w:t>}</w:t>
+      </w:r>
+      <w:r>
+        <w:rPr>
+          <w:rFonts w:ascii="Times New Roman" w:hAnsi="Times New Roman" w:cs="Times New Roman"/>
+          <w:sz w:val="16"/>
+          <w:szCs w:val="16"/>
+        </w:rPr>
+        <w:t>, immatriculée au Registre du Commerce et du Crédit Mobilier de Libreville sous le N°</w:t>
+      </w:r>
+      <w:r>
+        <w:rPr>
+          <w:rFonts w:ascii="Times New Roman" w:hAnsi="Times New Roman" w:cs="Times New Roman"/>
+          <w:b/>
+          <w:bCs/>
+          <w:sz w:val="16"/>
+          <w:szCs w:val="16"/>
+        </w:rPr>
+        <w:t>${</w:t>
+      </w:r>
+      <w:proofErr w:type="spellStart"/>
+      <w:r>
+        <w:rPr>
+          <w:rFonts w:ascii="Times New Roman" w:hAnsi="Times New Roman" w:cs="Times New Roman"/>
+          <w:b/>
+          <w:bCs/>
+          <w:sz w:val="16"/>
+          <w:szCs w:val="16"/>
+        </w:rPr>
+        <w:t>company.rccm_number</w:t>
+      </w:r>
+      <w:proofErr w:type="spellEnd"/>
+      <w:r>
+        <w:rPr>
+          <w:rFonts w:ascii="Times New Roman" w:hAnsi="Times New Roman" w:cs="Times New Roman"/>
+          <w:b/>
+          <w:bCs/>
+          <w:sz w:val="16"/>
+          <w:szCs w:val="16"/>
+        </w:rPr>
+        <w:t>}</w:t>
+      </w:r>
+      <w:r>
+        <w:rPr>
+          <w:rFonts w:ascii="Times New Roman" w:hAnsi="Times New Roman" w:cs="Times New Roman"/>
+          <w:b/>
+          <w:bCs/>
           <w:sz w:val="16"/>
           <w:szCs w:val="16"/>
         </w:rPr>
@@ -651,31 +795,17 @@
       </w:r>
       <w:r>
         <w:rPr>
-          <w:rFonts w:ascii="Times New Roman" w:hAnsi="Times New Roman"/>
-          <w:sz w:val="16"/>
-          <w:szCs w:val="16"/>
-        </w:rPr>
-        <w:t xml:space="preserve">dont le siège social est </w:t>
-      </w:r>
-      <w:r>
-        <w:rPr>
-          <w:rFonts w:ascii="Times New Roman" w:hAnsi="Times New Roman"/>
-          <w:sz w:val="16"/>
-          <w:szCs w:val="16"/>
-        </w:rPr>
-        <w:t>situé</w:t>
-      </w:r>
-      <w:r>
-        <w:rPr>
-          <w:rFonts w:ascii="Times New Roman" w:hAnsi="Times New Roman"/>
-          <w:sz w:val="16"/>
-          <w:szCs w:val="16"/>
-        </w:rPr>
-        <w:t xml:space="preserve"> </w:t>
-      </w:r>
-      <w:r>
-        <w:rPr>
-          <w:rFonts w:ascii="Times New Roman" w:hAnsi="Times New Roman"/>
+          <w:rFonts w:ascii="Times New Roman" w:hAnsi="Times New Roman" w:cs="Times New Roman"/>
+          <w:sz w:val="16"/>
+          <w:szCs w:val="16"/>
+        </w:rPr>
+        <w:t xml:space="preserve">NIF : </w:t>
+      </w:r>
+      <w:r>
+        <w:rPr>
+          <w:rFonts w:ascii="Times New Roman" w:hAnsi="Times New Roman" w:cs="Times New Roman"/>
+          <w:b/>
+          <w:bCs/>
           <w:sz w:val="16"/>
           <w:szCs w:val="16"/>
         </w:rPr>
@@ -684,209 +814,31 @@
       <w:proofErr w:type="spellStart"/>
       <w:r>
         <w:rPr>
-          <w:rFonts w:ascii="Times New Roman" w:hAnsi="Times New Roman"/>
-          <w:sz w:val="16"/>
-          <w:szCs w:val="16"/>
-        </w:rPr>
-        <w:t>company.head_office_address</w:t>
+          <w:rFonts w:ascii="Times New Roman" w:hAnsi="Times New Roman" w:cs="Times New Roman"/>
+          <w:b/>
+          <w:bCs/>
+          <w:sz w:val="16"/>
+          <w:szCs w:val="16"/>
+        </w:rPr>
+        <w:t>company.nif</w:t>
       </w:r>
       <w:proofErr w:type="spellEnd"/>
       <w:r>
         <w:rPr>
-          <w:rFonts w:ascii="Times New Roman" w:hAnsi="Times New Roman"/>
+          <w:rFonts w:ascii="Times New Roman" w:hAnsi="Times New Roman" w:cs="Times New Roman"/>
+          <w:b/>
+          <w:bCs/>
           <w:sz w:val="16"/>
           <w:szCs w:val="16"/>
         </w:rPr>
         <w:t>}</w:t>
       </w:r>
-      <w:r>
-        <w:rPr>
-          <w:rFonts w:ascii="Times New Roman" w:hAnsi="Times New Roman"/>
-          <w:b/>
-          <w:bCs/>
-          <w:sz w:val="16"/>
-          <w:szCs w:val="16"/>
-        </w:rPr>
-        <w:t xml:space="preserve">, dans la commune de </w:t>
-      </w:r>
-      <w:r>
-        <w:rPr>
-          <w:rFonts w:ascii="Times New Roman" w:hAnsi="Times New Roman"/>
-          <w:b/>
-          <w:bCs/>
-          <w:sz w:val="16"/>
-          <w:szCs w:val="16"/>
-        </w:rPr>
-        <w:t>${</w:t>
-      </w:r>
-      <w:proofErr w:type="spellStart"/>
-      <w:r>
-        <w:rPr>
-          <w:rFonts w:ascii="Times New Roman" w:hAnsi="Times New Roman"/>
-          <w:b/>
-          <w:bCs/>
-          <w:sz w:val="16"/>
-          <w:szCs w:val="16"/>
-        </w:rPr>
-        <w:t>company.commune</w:t>
-      </w:r>
-      <w:proofErr w:type="spellEnd"/>
-      <w:r>
-        <w:rPr>
-          <w:rFonts w:ascii="Times New Roman" w:hAnsi="Times New Roman"/>
-          <w:b/>
-          <w:bCs/>
-          <w:sz w:val="16"/>
-          <w:szCs w:val="16"/>
-        </w:rPr>
-        <w:t>}</w:t>
-      </w:r>
-      <w:r>
-        <w:rPr>
-          <w:rFonts w:ascii="Times New Roman" w:hAnsi="Times New Roman"/>
-          <w:sz w:val="16"/>
-          <w:szCs w:val="16"/>
-        </w:rPr>
-        <w:t xml:space="preserve"> BP : </w:t>
-      </w:r>
-      <w:r>
-        <w:rPr>
-          <w:rFonts w:ascii="Times New Roman" w:hAnsi="Times New Roman"/>
-          <w:sz w:val="16"/>
-          <w:szCs w:val="16"/>
-        </w:rPr>
-        <w:t>${</w:t>
-      </w:r>
-      <w:proofErr w:type="spellStart"/>
-      <w:r>
-        <w:rPr>
-          <w:rFonts w:ascii="Times New Roman" w:hAnsi="Times New Roman"/>
-          <w:sz w:val="16"/>
-          <w:szCs w:val="16"/>
-        </w:rPr>
-        <w:t>company.bp</w:t>
-      </w:r>
-      <w:proofErr w:type="spellEnd"/>
-      <w:r>
-        <w:rPr>
-          <w:rFonts w:ascii="Times New Roman" w:hAnsi="Times New Roman"/>
-          <w:sz w:val="16"/>
-          <w:szCs w:val="16"/>
-        </w:rPr>
-        <w:t>}</w:t>
-      </w:r>
-      <w:r>
-        <w:rPr>
-          <w:rFonts w:ascii="Times New Roman" w:hAnsi="Times New Roman"/>
-          <w:sz w:val="16"/>
-          <w:szCs w:val="16"/>
-        </w:rPr>
-        <w:t>, immatriculée au Registre du Commerce et du Crédit Mobilier de L</w:t>
-      </w:r>
-      <w:r>
-        <w:rPr>
-          <w:rFonts w:ascii="Times New Roman" w:hAnsi="Times New Roman"/>
-          <w:sz w:val="16"/>
-          <w:szCs w:val="16"/>
-        </w:rPr>
-        <w:t>ibreville</w:t>
-      </w:r>
-      <w:r>
-        <w:rPr>
-          <w:rFonts w:ascii="Times New Roman" w:hAnsi="Times New Roman"/>
-          <w:sz w:val="16"/>
-          <w:szCs w:val="16"/>
-        </w:rPr>
-        <w:t xml:space="preserve"> sous le N°</w:t>
-      </w:r>
-      <w:r>
-        <w:rPr>
-          <w:rFonts w:ascii="Times New Roman" w:hAnsi="Times New Roman"/>
-          <w:b/>
-          <w:bCs/>
-          <w:sz w:val="16"/>
-          <w:szCs w:val="16"/>
-        </w:rPr>
-        <w:t>${</w:t>
-      </w:r>
-      <w:proofErr w:type="spellStart"/>
-      <w:r>
-        <w:rPr>
-          <w:rFonts w:ascii="Times New Roman" w:hAnsi="Times New Roman"/>
-          <w:b/>
-          <w:bCs/>
-          <w:sz w:val="16"/>
-          <w:szCs w:val="16"/>
-        </w:rPr>
-        <w:t>company.rccm_number</w:t>
-      </w:r>
-      <w:proofErr w:type="spellEnd"/>
-      <w:r>
-        <w:rPr>
-          <w:rFonts w:ascii="Times New Roman" w:hAnsi="Times New Roman"/>
-          <w:b/>
-          <w:bCs/>
-          <w:sz w:val="16"/>
-          <w:szCs w:val="16"/>
-        </w:rPr>
-        <w:t>}</w:t>
-      </w:r>
-      <w:r>
-        <w:rPr>
-          <w:rFonts w:ascii="Times New Roman" w:hAnsi="Times New Roman"/>
-          <w:b/>
-          <w:bCs/>
-          <w:sz w:val="16"/>
-          <w:szCs w:val="16"/>
-        </w:rPr>
-        <w:t xml:space="preserve"> </w:t>
-      </w:r>
-      <w:r>
-        <w:rPr>
-          <w:rFonts w:ascii="Times New Roman" w:hAnsi="Times New Roman"/>
-          <w:sz w:val="16"/>
-          <w:szCs w:val="16"/>
-        </w:rPr>
-        <w:t xml:space="preserve">NIF : </w:t>
-      </w:r>
-      <w:r>
-        <w:rPr>
-          <w:rFonts w:ascii="Times New Roman" w:hAnsi="Times New Roman"/>
-          <w:b/>
-          <w:bCs/>
-          <w:sz w:val="16"/>
-          <w:szCs w:val="16"/>
-        </w:rPr>
-        <w:t>${</w:t>
-      </w:r>
-      <w:proofErr w:type="spellStart"/>
-      <w:r>
-        <w:rPr>
-          <w:rFonts w:ascii="Times New Roman" w:hAnsi="Times New Roman"/>
-          <w:b/>
-          <w:bCs/>
-          <w:sz w:val="16"/>
-          <w:szCs w:val="16"/>
-        </w:rPr>
-        <w:t>company.nif</w:t>
-      </w:r>
-      <w:proofErr w:type="spellEnd"/>
-      <w:r>
-        <w:rPr>
-          <w:rFonts w:ascii="Times New Roman" w:hAnsi="Times New Roman"/>
-          <w:b/>
-          <w:bCs/>
-          <w:sz w:val="16"/>
-          <w:szCs w:val="16"/>
-        </w:rPr>
-        <w:t>}</w:t>
-      </w:r>
     </w:p>
     <w:p>
       <w:pPr>
         <w:jc w:val="both"/>
         <w:rPr>
-          <w:rFonts w:ascii="Times New Roman" w:hAnsi="Times New Roman"/>
+          <w:rFonts w:ascii="Times New Roman" w:hAnsi="Times New Roman" w:cs="Times New Roman"/>
           <w:sz w:val="16"/>
           <w:szCs w:val="16"/>
         </w:rPr>
@@ -896,14 +848,14 @@
       <w:pPr>
         <w:jc w:val="both"/>
         <w:rPr>
-          <w:rFonts w:ascii="Times New Roman" w:hAnsi="Times New Roman"/>
-          <w:sz w:val="16"/>
-          <w:szCs w:val="16"/>
-        </w:rPr>
-      </w:pPr>
-      <w:r>
-        <w:rPr>
-          <w:rFonts w:ascii="Times New Roman" w:hAnsi="Times New Roman"/>
+          <w:rFonts w:ascii="Times New Roman" w:hAnsi="Times New Roman" w:cs="Times New Roman"/>
+          <w:sz w:val="16"/>
+          <w:szCs w:val="16"/>
+        </w:rPr>
+      </w:pPr>
+      <w:r>
+        <w:rPr>
+          <w:rFonts w:ascii="Times New Roman" w:hAnsi="Times New Roman" w:cs="Times New Roman"/>
           <w:sz w:val="16"/>
           <w:szCs w:val="16"/>
         </w:rPr>
@@ -911,7 +863,7 @@
       </w:r>
       <w:r>
         <w:rPr>
-          <w:rFonts w:ascii="Times New Roman" w:hAnsi="Times New Roman"/>
+          <w:rFonts w:ascii="Times New Roman" w:hAnsi="Times New Roman" w:cs="Times New Roman"/>
           <w:b/>
           <w:sz w:val="16"/>
           <w:szCs w:val="16"/>
@@ -922,7 +874,7 @@
       <w:proofErr w:type="gramStart"/>
       <w:r>
         <w:rPr>
-          <w:rFonts w:ascii="Times New Roman" w:hAnsi="Times New Roman"/>
+          <w:rFonts w:ascii="Times New Roman" w:hAnsi="Times New Roman" w:cs="Times New Roman"/>
           <w:b/>
           <w:sz w:val="16"/>
           <w:szCs w:val="16"/>
@@ -933,7 +885,7 @@
       <w:proofErr w:type="gramEnd"/>
       <w:r>
         <w:rPr>
-          <w:rFonts w:ascii="Times New Roman" w:hAnsi="Times New Roman"/>
+          <w:rFonts w:ascii="Times New Roman" w:hAnsi="Times New Roman" w:cs="Times New Roman"/>
           <w:b/>
           <w:sz w:val="16"/>
           <w:szCs w:val="16"/>
@@ -942,7 +894,7 @@
       </w:r>
       <w:r>
         <w:rPr>
-          <w:rFonts w:ascii="Times New Roman" w:hAnsi="Times New Roman"/>
+          <w:rFonts w:ascii="Times New Roman" w:hAnsi="Times New Roman" w:cs="Times New Roman"/>
           <w:sz w:val="16"/>
           <w:szCs w:val="16"/>
         </w:rPr>
@@ -951,7 +903,7 @@
       <w:bookmarkStart w:id="6" w:name="_Hlk49521867"/>
       <w:r>
         <w:rPr>
-          <w:rFonts w:ascii="Times New Roman" w:hAnsi="Times New Roman"/>
+          <w:rFonts w:ascii="Times New Roman" w:hAnsi="Times New Roman" w:cs="Times New Roman"/>
           <w:sz w:val="16"/>
           <w:szCs w:val="16"/>
         </w:rPr>
@@ -960,7 +912,7 @@
       <w:proofErr w:type="spellStart"/>
       <w:r>
         <w:rPr>
-          <w:rFonts w:ascii="Times New Roman" w:hAnsi="Times New Roman"/>
+          <w:rFonts w:ascii="Times New Roman" w:hAnsi="Times New Roman" w:cs="Times New Roman"/>
           <w:sz w:val="16"/>
           <w:szCs w:val="16"/>
         </w:rPr>
@@ -969,7 +921,7 @@
       <w:proofErr w:type="spellEnd"/>
       <w:r>
         <w:rPr>
-          <w:rFonts w:ascii="Times New Roman" w:hAnsi="Times New Roman"/>
+          <w:rFonts w:ascii="Times New Roman" w:hAnsi="Times New Roman" w:cs="Times New Roman"/>
           <w:sz w:val="16"/>
           <w:szCs w:val="16"/>
         </w:rPr>
@@ -977,7 +929,7 @@
       </w:r>
       <w:r>
         <w:rPr>
-          <w:rFonts w:ascii="Times New Roman" w:hAnsi="Times New Roman"/>
+          <w:rFonts w:ascii="Times New Roman" w:hAnsi="Times New Roman" w:cs="Times New Roman"/>
           <w:b/>
           <w:bCs/>
           <w:sz w:val="16"/>
@@ -988,7 +940,7 @@
       <w:proofErr w:type="spellStart"/>
       <w:r>
         <w:rPr>
-          <w:rFonts w:ascii="Times New Roman" w:hAnsi="Times New Roman"/>
+          <w:rFonts w:ascii="Times New Roman" w:hAnsi="Times New Roman" w:cs="Times New Roman"/>
           <w:b/>
           <w:bCs/>
           <w:sz w:val="16"/>
@@ -999,7 +951,7 @@
       <w:proofErr w:type="spellEnd"/>
       <w:r>
         <w:rPr>
-          <w:rFonts w:ascii="Times New Roman" w:hAnsi="Times New Roman"/>
+          <w:rFonts w:ascii="Times New Roman" w:hAnsi="Times New Roman" w:cs="Times New Roman"/>
           <w:b/>
           <w:bCs/>
           <w:sz w:val="16"/>
@@ -1010,7 +962,7 @@
       <w:proofErr w:type="spellStart"/>
       <w:r>
         <w:rPr>
-          <w:rFonts w:ascii="Times New Roman" w:hAnsi="Times New Roman"/>
+          <w:rFonts w:ascii="Times New Roman" w:hAnsi="Times New Roman" w:cs="Times New Roman"/>
           <w:b/>
           <w:bCs/>
           <w:sz w:val="16"/>
@@ -1021,7 +973,7 @@
       <w:proofErr w:type="spellEnd"/>
       <w:r>
         <w:rPr>
-          <w:rFonts w:ascii="Times New Roman" w:hAnsi="Times New Roman"/>
+          <w:rFonts w:ascii="Times New Roman" w:hAnsi="Times New Roman" w:cs="Times New Roman"/>
           <w:b/>
           <w:bCs/>
           <w:sz w:val="16"/>
@@ -1031,7 +983,7 @@
       </w:r>
       <w:r>
         <w:rPr>
-          <w:rFonts w:ascii="Times New Roman" w:hAnsi="Times New Roman"/>
+          <w:rFonts w:ascii="Times New Roman" w:hAnsi="Times New Roman" w:cs="Times New Roman"/>
           <w:sz w:val="16"/>
           <w:szCs w:val="16"/>
         </w:rPr>
@@ -1040,7 +992,7 @@
       <w:bookmarkEnd w:id="6"/>
       <w:r>
         <w:rPr>
-          <w:rFonts w:ascii="Times New Roman" w:hAnsi="Times New Roman"/>
+          <w:rFonts w:ascii="Times New Roman" w:hAnsi="Times New Roman" w:cs="Times New Roman"/>
           <w:sz w:val="16"/>
           <w:szCs w:val="16"/>
         </w:rPr>
@@ -1049,7 +1001,7 @@
       <w:proofErr w:type="spellStart"/>
       <w:r>
         <w:rPr>
-          <w:rFonts w:ascii="Times New Roman" w:hAnsi="Times New Roman"/>
+          <w:rFonts w:ascii="Times New Roman" w:hAnsi="Times New Roman" w:cs="Times New Roman"/>
           <w:sz w:val="16"/>
           <w:szCs w:val="16"/>
         </w:rPr>
@@ -1058,7 +1010,7 @@
       <w:proofErr w:type="spellEnd"/>
       <w:r>
         <w:rPr>
-          <w:rFonts w:ascii="Times New Roman" w:hAnsi="Times New Roman"/>
+          <w:rFonts w:ascii="Times New Roman" w:hAnsi="Times New Roman" w:cs="Times New Roman"/>
           <w:sz w:val="16"/>
           <w:szCs w:val="16"/>
         </w:rPr>
@@ -1067,7 +1019,7 @@
       <w:proofErr w:type="spellStart"/>
       <w:r>
         <w:rPr>
-          <w:rFonts w:ascii="Times New Roman" w:hAnsi="Times New Roman"/>
+          <w:rFonts w:ascii="Times New Roman" w:hAnsi="Times New Roman" w:cs="Times New Roman"/>
           <w:sz w:val="16"/>
           <w:szCs w:val="16"/>
         </w:rPr>
@@ -1076,7 +1028,7 @@
       <w:proofErr w:type="spellEnd"/>
       <w:r>
         <w:rPr>
-          <w:rFonts w:ascii="Times New Roman" w:hAnsi="Times New Roman"/>
+          <w:rFonts w:ascii="Times New Roman" w:hAnsi="Times New Roman" w:cs="Times New Roman"/>
           <w:sz w:val="16"/>
           <w:szCs w:val="16"/>
         </w:rPr>
@@ -1085,7 +1037,7 @@
       <w:proofErr w:type="spellStart"/>
       <w:r>
         <w:rPr>
-          <w:rFonts w:ascii="Times New Roman" w:hAnsi="Times New Roman"/>
+          <w:rFonts w:ascii="Times New Roman" w:hAnsi="Times New Roman" w:cs="Times New Roman"/>
           <w:sz w:val="16"/>
           <w:szCs w:val="16"/>
         </w:rPr>
@@ -1094,7 +1046,7 @@
       <w:proofErr w:type="spellEnd"/>
       <w:r>
         <w:rPr>
-          <w:rFonts w:ascii="Times New Roman" w:hAnsi="Times New Roman"/>
+          <w:rFonts w:ascii="Times New Roman" w:hAnsi="Times New Roman" w:cs="Times New Roman"/>
           <w:sz w:val="16"/>
           <w:szCs w:val="16"/>
         </w:rPr>
@@ -1103,7 +1055,7 @@
       <w:proofErr w:type="spellStart"/>
       <w:r>
         <w:rPr>
-          <w:rFonts w:ascii="Times New Roman" w:hAnsi="Times New Roman"/>
+          <w:rFonts w:ascii="Times New Roman" w:hAnsi="Times New Roman" w:cs="Times New Roman"/>
           <w:sz w:val="16"/>
           <w:szCs w:val="16"/>
         </w:rPr>
@@ -1112,7 +1064,7 @@
       <w:proofErr w:type="spellEnd"/>
       <w:r>
         <w:rPr>
-          <w:rFonts w:ascii="Times New Roman" w:hAnsi="Times New Roman"/>
+          <w:rFonts w:ascii="Times New Roman" w:hAnsi="Times New Roman" w:cs="Times New Roman"/>
           <w:sz w:val="16"/>
           <w:szCs w:val="16"/>
         </w:rPr>
@@ -1120,14 +1072,14 @@
       </w:r>
       <w:r>
         <w:rPr>
-          <w:rFonts w:ascii="Times New Roman" w:hAnsi="Times New Roman"/>
+          <w:rFonts w:ascii="Times New Roman" w:hAnsi="Times New Roman" w:cs="Times New Roman"/>
           <w:sz w:val="16"/>
           <w:szCs w:val="16"/>
         </w:rPr>
         <w:t>,</w:t>
       </w:r>
     </w:p>
-    <w:bookmarkEnd w:id="4"/>
+    <w:bookmarkEnd w:id="5"/>
     <w:p>
       <w:pPr>
         <w:spacing w:line="276" w:lineRule="auto"/>
@@ -1385,7 +1337,7 @@
       </w:r>
       <w:r>
         <w:rPr>
-          <w:rFonts w:ascii="Times New Roman" w:hAnsi="Times New Roman"/>
+          <w:rFonts w:ascii="Times New Roman" w:hAnsi="Times New Roman" w:cs="Times New Roman"/>
           <w:b/>
           <w:bCs/>
           <w:sz w:val="16"/>
@@ -1396,7 +1348,7 @@
       <w:proofErr w:type="spellStart"/>
       <w:r>
         <w:rPr>
-          <w:rFonts w:ascii="Times New Roman" w:hAnsi="Times New Roman"/>
+          <w:rFonts w:ascii="Times New Roman" w:hAnsi="Times New Roman" w:cs="Times New Roman"/>
           <w:b/>
           <w:bCs/>
           <w:sz w:val="16"/>
@@ -1407,7 +1359,7 @@
       <w:proofErr w:type="gramStart"/>
       <w:r>
         <w:rPr>
-          <w:rFonts w:ascii="Times New Roman" w:hAnsi="Times New Roman"/>
+          <w:rFonts w:ascii="Times New Roman" w:hAnsi="Times New Roman" w:cs="Times New Roman"/>
           <w:b/>
           <w:bCs/>
           <w:sz w:val="16"/>
@@ -1418,7 +1370,7 @@
       <w:proofErr w:type="gramEnd"/>
       <w:r>
         <w:rPr>
-          <w:rFonts w:ascii="Times New Roman" w:hAnsi="Times New Roman"/>
+          <w:rFonts w:ascii="Times New Roman" w:hAnsi="Times New Roman" w:cs="Times New Roman"/>
           <w:b/>
           <w:bCs/>
           <w:sz w:val="16"/>
@@ -1429,7 +1381,7 @@
       <w:proofErr w:type="spellEnd"/>
       <w:r>
         <w:rPr>
-          <w:rFonts w:ascii="Times New Roman" w:hAnsi="Times New Roman"/>
+          <w:rFonts w:ascii="Times New Roman" w:hAnsi="Times New Roman" w:cs="Times New Roman"/>
           <w:b/>
           <w:bCs/>
           <w:sz w:val="16"/>
@@ -1753,34 +1705,25 @@
         <w:spacing w:line="276" w:lineRule="auto"/>
         <w:jc w:val="both"/>
         <w:rPr>
-          <w:rFonts w:ascii="Times New Roman" w:hAnsi="Times New Roman"/>
-          <w:b/>
-          <w:sz w:val="16"/>
-          <w:szCs w:val="16"/>
-        </w:rPr>
-      </w:pPr>
-      <w:r>
-        <w:rPr>
-          <w:rFonts w:ascii="Times New Roman" w:hAnsi="Times New Roman"/>
-          <w:b/>
-          <w:sz w:val="16"/>
-          <w:szCs w:val="16"/>
-        </w:rPr>
-        <w:t>Montant </w:t>
-      </w:r>
-      <w:r>
-        <w:rPr>
-          <w:rFonts w:ascii="Times New Roman" w:hAnsi="Times New Roman"/>
-          <w:b/>
-          <w:sz w:val="16"/>
-          <w:szCs w:val="16"/>
-        </w:rPr>
-        <w:t>${</w:t>
+          <w:rFonts w:ascii="Times New Roman" w:hAnsi="Times New Roman" w:cs="Times New Roman"/>
+          <w:b/>
+          <w:sz w:val="16"/>
+          <w:szCs w:val="16"/>
+        </w:rPr>
+      </w:pPr>
+      <w:r>
+        <w:rPr>
+          <w:rFonts w:ascii="Times New Roman" w:hAnsi="Times New Roman" w:cs="Times New Roman"/>
+          <w:b/>
+          <w:sz w:val="16"/>
+          <w:szCs w:val="16"/>
+        </w:rPr>
+        <w:t>Montant ${</w:t>
       </w:r>
       <w:proofErr w:type="spellStart"/>
       <w:r>
         <w:rPr>
-          <w:rFonts w:ascii="Times New Roman" w:hAnsi="Times New Roman"/>
+          <w:rFonts w:ascii="Times New Roman" w:hAnsi="Times New Roman" w:cs="Times New Roman"/>
           <w:b/>
           <w:sz w:val="16"/>
           <w:szCs w:val="16"/>
@@ -1790,7 +1733,7 @@
       <w:proofErr w:type="gramStart"/>
       <w:r>
         <w:rPr>
-          <w:rFonts w:ascii="Times New Roman" w:hAnsi="Times New Roman"/>
+          <w:rFonts w:ascii="Times New Roman" w:hAnsi="Times New Roman" w:cs="Times New Roman"/>
           <w:b/>
           <w:sz w:val="16"/>
           <w:szCs w:val="16"/>
@@ -1801,30 +1744,12 @@
       <w:proofErr w:type="gramEnd"/>
       <w:r>
         <w:rPr>
-          <w:rFonts w:ascii="Times New Roman" w:hAnsi="Times New Roman"/>
-          <w:b/>
-          <w:sz w:val="16"/>
-          <w:szCs w:val="16"/>
-        </w:rPr>
-        <w:t>}</w:t>
-      </w:r>
-      <w:r>
-        <w:rPr>
-          <w:rFonts w:ascii="Times New Roman" w:hAnsi="Times New Roman"/>
-          <w:b/>
-          <w:sz w:val="16"/>
-          <w:szCs w:val="16"/>
-        </w:rPr>
-        <w:t xml:space="preserve"> </w:t>
-      </w:r>
-      <w:r>
-        <w:rPr>
-          <w:rFonts w:ascii="Times New Roman" w:hAnsi="Times New Roman"/>
-          <w:b/>
-          <w:sz w:val="16"/>
-          <w:szCs w:val="16"/>
-        </w:rPr>
-        <w:t>FCFA</w:t>
+          <w:rFonts w:ascii="Times New Roman" w:hAnsi="Times New Roman" w:cs="Times New Roman"/>
+          <w:b/>
+          <w:sz w:val="16"/>
+          <w:szCs w:val="16"/>
+        </w:rPr>
+        <w:t>} FCFA</w:t>
       </w:r>
     </w:p>
     <w:p>
@@ -1836,43 +1761,25 @@
         <w:spacing w:line="276" w:lineRule="auto"/>
         <w:jc w:val="both"/>
         <w:rPr>
-          <w:rFonts w:ascii="Times New Roman" w:hAnsi="Times New Roman"/>
-          <w:b/>
-          <w:sz w:val="16"/>
-          <w:szCs w:val="16"/>
-        </w:rPr>
-      </w:pPr>
-      <w:r>
-        <w:rPr>
-          <w:rFonts w:ascii="Times New Roman" w:hAnsi="Times New Roman"/>
-          <w:b/>
-          <w:sz w:val="16"/>
-          <w:szCs w:val="16"/>
-        </w:rPr>
-        <w:t>Durée :</w:t>
-      </w:r>
-      <w:r>
-        <w:rPr>
-          <w:rFonts w:ascii="Times New Roman" w:hAnsi="Times New Roman"/>
-          <w:b/>
-          <w:sz w:val="16"/>
-          <w:szCs w:val="16"/>
-        </w:rPr>
-        <w:t xml:space="preserve"> </w:t>
-      </w:r>
-      <w:r>
-        <w:rPr>
-          <w:rFonts w:ascii="Times New Roman" w:hAnsi="Times New Roman"/>
-          <w:b/>
-          <w:sz w:val="16"/>
-          <w:szCs w:val="16"/>
-        </w:rPr>
-        <w:t>${</w:t>
+          <w:rFonts w:ascii="Times New Roman" w:hAnsi="Times New Roman" w:cs="Times New Roman"/>
+          <w:b/>
+          <w:sz w:val="16"/>
+          <w:szCs w:val="16"/>
+        </w:rPr>
+      </w:pPr>
+      <w:r>
+        <w:rPr>
+          <w:rFonts w:ascii="Times New Roman" w:hAnsi="Times New Roman" w:cs="Times New Roman"/>
+          <w:b/>
+          <w:sz w:val="16"/>
+          <w:szCs w:val="16"/>
+        </w:rPr>
+        <w:t>Durée : ${</w:t>
       </w:r>
       <w:proofErr w:type="spellStart"/>
       <w:r>
         <w:rPr>
-          <w:rFonts w:ascii="Times New Roman" w:hAnsi="Times New Roman"/>
+          <w:rFonts w:ascii="Times New Roman" w:hAnsi="Times New Roman" w:cs="Times New Roman"/>
           <w:b/>
           <w:sz w:val="16"/>
           <w:szCs w:val="16"/>
@@ -1882,7 +1789,7 @@
       <w:proofErr w:type="gramStart"/>
       <w:r>
         <w:rPr>
-          <w:rFonts w:ascii="Times New Roman" w:hAnsi="Times New Roman"/>
+          <w:rFonts w:ascii="Times New Roman" w:hAnsi="Times New Roman" w:cs="Times New Roman"/>
           <w:b/>
           <w:sz w:val="16"/>
           <w:szCs w:val="16"/>
@@ -1893,7 +1800,7 @@
       <w:proofErr w:type="gramEnd"/>
       <w:r>
         <w:rPr>
-          <w:rFonts w:ascii="Times New Roman" w:hAnsi="Times New Roman"/>
+          <w:rFonts w:ascii="Times New Roman" w:hAnsi="Times New Roman" w:cs="Times New Roman"/>
           <w:b/>
           <w:sz w:val="16"/>
           <w:szCs w:val="16"/>
@@ -1902,7 +1809,7 @@
       </w:r>
       <w:r>
         <w:rPr>
-          <w:rFonts w:ascii="Times New Roman" w:hAnsi="Times New Roman"/>
+          <w:rFonts w:ascii="Times New Roman" w:hAnsi="Times New Roman" w:cs="Times New Roman"/>
           <w:b/>
           <w:sz w:val="18"/>
           <w:szCs w:val="18"/>
@@ -1911,7 +1818,7 @@
       </w:r>
       <w:r>
         <w:rPr>
-          <w:rFonts w:ascii="Times New Roman" w:hAnsi="Times New Roman"/>
+          <w:rFonts w:ascii="Times New Roman" w:hAnsi="Times New Roman" w:cs="Times New Roman"/>
           <w:b/>
           <w:sz w:val="16"/>
           <w:szCs w:val="16"/>
@@ -1928,34 +1835,25 @@
         <w:spacing w:line="276" w:lineRule="auto"/>
         <w:jc w:val="both"/>
         <w:rPr>
-          <w:rFonts w:ascii="Times New Roman" w:hAnsi="Times New Roman"/>
-          <w:b/>
-          <w:sz w:val="16"/>
-          <w:szCs w:val="16"/>
-        </w:rPr>
-      </w:pPr>
-      <w:r>
-        <w:rPr>
-          <w:rFonts w:ascii="Times New Roman" w:hAnsi="Times New Roman"/>
-          <w:b/>
-          <w:sz w:val="16"/>
-          <w:szCs w:val="16"/>
-        </w:rPr>
-        <w:t xml:space="preserve">Taux : </w:t>
-      </w:r>
-      <w:r>
-        <w:rPr>
-          <w:rFonts w:ascii="Times New Roman" w:hAnsi="Times New Roman"/>
-          <w:b/>
-          <w:sz w:val="16"/>
-          <w:szCs w:val="16"/>
-        </w:rPr>
-        <w:t>${</w:t>
+          <w:rFonts w:ascii="Times New Roman" w:hAnsi="Times New Roman" w:cs="Times New Roman"/>
+          <w:b/>
+          <w:sz w:val="16"/>
+          <w:szCs w:val="16"/>
+        </w:rPr>
+      </w:pPr>
+      <w:r>
+        <w:rPr>
+          <w:rFonts w:ascii="Times New Roman" w:hAnsi="Times New Roman" w:cs="Times New Roman"/>
+          <w:b/>
+          <w:sz w:val="16"/>
+          <w:szCs w:val="16"/>
+        </w:rPr>
+        <w:t>Taux : ${</w:t>
       </w:r>
       <w:proofErr w:type="spellStart"/>
       <w:r>
         <w:rPr>
-          <w:rFonts w:ascii="Times New Roman" w:hAnsi="Times New Roman"/>
+          <w:rFonts w:ascii="Times New Roman" w:hAnsi="Times New Roman" w:cs="Times New Roman"/>
           <w:b/>
           <w:sz w:val="16"/>
           <w:szCs w:val="16"/>
@@ -1965,26 +1863,17 @@
       <w:proofErr w:type="spellEnd"/>
       <w:r>
         <w:rPr>
-          <w:rFonts w:ascii="Times New Roman" w:hAnsi="Times New Roman"/>
-          <w:b/>
-          <w:sz w:val="16"/>
-          <w:szCs w:val="16"/>
-        </w:rPr>
-        <w:t>} % mensuel soit</w:t>
-      </w:r>
-      <w:r>
-        <w:rPr>
-          <w:rFonts w:ascii="Times New Roman" w:hAnsi="Times New Roman"/>
-          <w:b/>
-          <w:sz w:val="16"/>
-          <w:szCs w:val="16"/>
-        </w:rPr>
-        <w:t xml:space="preserve"> ${</w:t>
+          <w:rFonts w:ascii="Times New Roman" w:hAnsi="Times New Roman" w:cs="Times New Roman"/>
+          <w:b/>
+          <w:sz w:val="16"/>
+          <w:szCs w:val="16"/>
+        </w:rPr>
+        <w:t>} % mensuel soit ${</w:t>
       </w:r>
       <w:proofErr w:type="spellStart"/>
       <w:r>
         <w:rPr>
-          <w:rFonts w:ascii="Times New Roman" w:hAnsi="Times New Roman"/>
+          <w:rFonts w:ascii="Times New Roman" w:hAnsi="Times New Roman" w:cs="Times New Roman"/>
           <w:b/>
           <w:sz w:val="16"/>
           <w:szCs w:val="16"/>
@@ -1994,21 +1883,12 @@
       <w:proofErr w:type="spellEnd"/>
       <w:r>
         <w:rPr>
-          <w:rFonts w:ascii="Times New Roman" w:hAnsi="Times New Roman"/>
-          <w:b/>
-          <w:sz w:val="16"/>
-          <w:szCs w:val="16"/>
-        </w:rPr>
-        <w:t>}</w:t>
-      </w:r>
-      <w:r>
-        <w:rPr>
-          <w:rFonts w:ascii="Times New Roman" w:hAnsi="Times New Roman"/>
-          <w:b/>
-          <w:sz w:val="16"/>
-          <w:szCs w:val="16"/>
-        </w:rPr>
-        <w:t xml:space="preserve"> % annuel</w:t>
+          <w:rFonts w:ascii="Times New Roman" w:hAnsi="Times New Roman" w:cs="Times New Roman"/>
+          <w:b/>
+          <w:sz w:val="16"/>
+          <w:szCs w:val="16"/>
+        </w:rPr>
+        <w:t>} % annuel</w:t>
       </w:r>
     </w:p>
     <w:p>
@@ -2037,26 +1917,17 @@
       </w:r>
       <w:r>
         <w:rPr>
-          <w:rFonts w:ascii="Times New Roman" w:hAnsi="Times New Roman"/>
-          <w:b/>
-          <w:sz w:val="16"/>
-          <w:szCs w:val="16"/>
-        </w:rPr>
-        <w:t xml:space="preserve"> Frais de dossier : </w:t>
-      </w:r>
-      <w:r>
-        <w:rPr>
-          <w:rFonts w:ascii="Times New Roman" w:hAnsi="Times New Roman"/>
-          <w:b/>
-          <w:sz w:val="16"/>
-          <w:szCs w:val="16"/>
-        </w:rPr>
-        <w:t>${</w:t>
+          <w:rFonts w:ascii="Times New Roman" w:hAnsi="Times New Roman" w:cs="Times New Roman"/>
+          <w:b/>
+          <w:sz w:val="16"/>
+          <w:szCs w:val="16"/>
+        </w:rPr>
+        <w:t> Frais de dossier : ${</w:t>
       </w:r>
       <w:proofErr w:type="spellStart"/>
       <w:r>
         <w:rPr>
-          <w:rFonts w:ascii="Times New Roman" w:hAnsi="Times New Roman"/>
+          <w:rFonts w:ascii="Times New Roman" w:hAnsi="Times New Roman" w:cs="Times New Roman"/>
           <w:b/>
           <w:sz w:val="16"/>
           <w:szCs w:val="16"/>
@@ -2067,7 +1938,7 @@
       <w:proofErr w:type="spellEnd"/>
       <w:r>
         <w:rPr>
-          <w:rFonts w:ascii="Times New Roman" w:hAnsi="Times New Roman"/>
+          <w:rFonts w:ascii="Times New Roman" w:hAnsi="Times New Roman" w:cs="Times New Roman"/>
           <w:b/>
           <w:sz w:val="16"/>
           <w:szCs w:val="16"/>
@@ -2077,26 +1948,17 @@
       </w:r>
       <w:r>
         <w:rPr>
-          <w:rFonts w:ascii="Times New Roman" w:hAnsi="Times New Roman"/>
-          <w:b/>
-          <w:sz w:val="16"/>
-          <w:szCs w:val="16"/>
-        </w:rPr>
-        <w:t xml:space="preserve">FCFA soit </w:t>
-      </w:r>
-      <w:r>
-        <w:rPr>
-          <w:rFonts w:ascii="Times New Roman" w:hAnsi="Times New Roman"/>
-          <w:b/>
-          <w:sz w:val="16"/>
-          <w:szCs w:val="16"/>
-        </w:rPr>
-        <w:t>${</w:t>
+          <w:rFonts w:ascii="Times New Roman" w:hAnsi="Times New Roman" w:cs="Times New Roman"/>
+          <w:b/>
+          <w:sz w:val="16"/>
+          <w:szCs w:val="16"/>
+        </w:rPr>
+        <w:t>FCFA soit ${</w:t>
       </w:r>
       <w:proofErr w:type="spellStart"/>
       <w:r>
         <w:rPr>
-          <w:rFonts w:ascii="Times New Roman" w:hAnsi="Times New Roman"/>
+          <w:rFonts w:ascii="Times New Roman" w:hAnsi="Times New Roman" w:cs="Times New Roman"/>
           <w:b/>
           <w:sz w:val="16"/>
           <w:szCs w:val="16"/>
@@ -2107,7 +1969,7 @@
       <w:proofErr w:type="gramStart"/>
       <w:r>
         <w:rPr>
-          <w:rFonts w:ascii="Times New Roman" w:hAnsi="Times New Roman"/>
+          <w:rFonts w:ascii="Times New Roman" w:hAnsi="Times New Roman" w:cs="Times New Roman"/>
           <w:b/>
           <w:sz w:val="16"/>
           <w:szCs w:val="16"/>
@@ -2118,7 +1980,7 @@
       <w:proofErr w:type="gramEnd"/>
       <w:r>
         <w:rPr>
-          <w:rFonts w:ascii="Times New Roman" w:hAnsi="Times New Roman"/>
+          <w:rFonts w:ascii="Times New Roman" w:hAnsi="Times New Roman" w:cs="Times New Roman"/>
           <w:b/>
           <w:sz w:val="16"/>
           <w:szCs w:val="16"/>
@@ -2129,21 +1991,12 @@
       <w:proofErr w:type="spellEnd"/>
       <w:r>
         <w:rPr>
-          <w:rFonts w:ascii="Times New Roman" w:hAnsi="Times New Roman"/>
-          <w:b/>
-          <w:sz w:val="16"/>
-          <w:szCs w:val="16"/>
-        </w:rPr>
-        <w:t>}</w:t>
-      </w:r>
-      <w:r>
-        <w:rPr>
-          <w:rFonts w:ascii="Times New Roman" w:hAnsi="Times New Roman"/>
-          <w:b/>
-          <w:sz w:val="16"/>
-          <w:szCs w:val="16"/>
-        </w:rPr>
-        <w:t>%</w:t>
+          <w:rFonts w:ascii="Times New Roman" w:hAnsi="Times New Roman" w:cs="Times New Roman"/>
+          <w:b/>
+          <w:sz w:val="16"/>
+          <w:szCs w:val="16"/>
+        </w:rPr>
+        <w:t>}%</w:t>
       </w:r>
     </w:p>
     <w:p>
@@ -2155,34 +2008,25 @@
         <w:spacing w:line="276" w:lineRule="auto"/>
         <w:jc w:val="both"/>
         <w:rPr>
-          <w:rFonts w:ascii="Times New Roman" w:hAnsi="Times New Roman"/>
-          <w:b/>
-          <w:sz w:val="16"/>
-          <w:szCs w:val="16"/>
-        </w:rPr>
-      </w:pPr>
-      <w:r>
-        <w:rPr>
-          <w:rFonts w:ascii="Times New Roman" w:hAnsi="Times New Roman"/>
-          <w:b/>
-          <w:sz w:val="16"/>
-          <w:szCs w:val="16"/>
-        </w:rPr>
-        <w:t xml:space="preserve">Frais d’assurance : </w:t>
-      </w:r>
-      <w:r>
-        <w:rPr>
-          <w:rFonts w:ascii="Times New Roman" w:hAnsi="Times New Roman"/>
-          <w:b/>
-          <w:sz w:val="16"/>
-          <w:szCs w:val="16"/>
-        </w:rPr>
-        <w:t>${</w:t>
+          <w:rFonts w:ascii="Times New Roman" w:hAnsi="Times New Roman" w:cs="Times New Roman"/>
+          <w:b/>
+          <w:sz w:val="16"/>
+          <w:szCs w:val="16"/>
+        </w:rPr>
+      </w:pPr>
+      <w:r>
+        <w:rPr>
+          <w:rFonts w:ascii="Times New Roman" w:hAnsi="Times New Roman" w:cs="Times New Roman"/>
+          <w:b/>
+          <w:sz w:val="16"/>
+          <w:szCs w:val="16"/>
+        </w:rPr>
+        <w:t>Frais d’assurance : ${</w:t>
       </w:r>
       <w:proofErr w:type="spellStart"/>
       <w:r>
         <w:rPr>
-          <w:rFonts w:ascii="Times New Roman" w:hAnsi="Times New Roman"/>
+          <w:rFonts w:ascii="Times New Roman" w:hAnsi="Times New Roman" w:cs="Times New Roman"/>
           <w:b/>
           <w:sz w:val="16"/>
           <w:szCs w:val="16"/>
@@ -2193,7 +2037,7 @@
       <w:proofErr w:type="gramStart"/>
       <w:r>
         <w:rPr>
-          <w:rFonts w:ascii="Times New Roman" w:hAnsi="Times New Roman"/>
+          <w:rFonts w:ascii="Times New Roman" w:hAnsi="Times New Roman" w:cs="Times New Roman"/>
           <w:b/>
           <w:sz w:val="16"/>
           <w:szCs w:val="16"/>
@@ -2204,7 +2048,7 @@
       <w:proofErr w:type="gramEnd"/>
       <w:r>
         <w:rPr>
-          <w:rFonts w:ascii="Times New Roman" w:hAnsi="Times New Roman"/>
+          <w:rFonts w:ascii="Times New Roman" w:hAnsi="Times New Roman" w:cs="Times New Roman"/>
           <w:b/>
           <w:sz w:val="16"/>
           <w:szCs w:val="16"/>
@@ -2215,48 +2059,12 @@
       <w:proofErr w:type="spellEnd"/>
       <w:r>
         <w:rPr>
-          <w:rFonts w:ascii="Times New Roman" w:hAnsi="Times New Roman"/>
-          <w:b/>
-          <w:sz w:val="16"/>
-          <w:szCs w:val="16"/>
-        </w:rPr>
-        <w:t>}</w:t>
-      </w:r>
-      <w:r>
-        <w:rPr>
-          <w:rFonts w:ascii="Times New Roman" w:hAnsi="Times New Roman"/>
-          <w:b/>
-          <w:sz w:val="16"/>
-          <w:szCs w:val="16"/>
-        </w:rPr>
-        <w:t xml:space="preserve"> </w:t>
-      </w:r>
-      <w:r>
-        <w:rPr>
-          <w:rFonts w:ascii="Times New Roman" w:hAnsi="Times New Roman"/>
-          <w:b/>
-          <w:sz w:val="16"/>
-          <w:szCs w:val="16"/>
-        </w:rPr>
-        <w:t xml:space="preserve">FCFA soit </w:t>
-      </w:r>
-      <w:r>
-        <w:rPr>
-          <w:rFonts w:ascii="Times New Roman" w:hAnsi="Times New Roman"/>
-          <w:b/>
-          <w:sz w:val="16"/>
-          <w:szCs w:val="16"/>
-        </w:rPr>
-        <w:t>3</w:t>
-      </w:r>
-      <w:r>
-        <w:rPr>
-          <w:rFonts w:ascii="Times New Roman" w:hAnsi="Times New Roman"/>
-          <w:b/>
-          <w:sz w:val="16"/>
-          <w:szCs w:val="16"/>
-        </w:rPr>
-        <w:t>%</w:t>
+          <w:rFonts w:ascii="Times New Roman" w:hAnsi="Times New Roman" w:cs="Times New Roman"/>
+          <w:b/>
+          <w:sz w:val="16"/>
+          <w:szCs w:val="16"/>
+        </w:rPr>
+        <w:t>} FCFA soit 3%</w:t>
       </w:r>
     </w:p>
     <w:p>
@@ -2268,7 +2076,7 @@
         <w:spacing w:line="276" w:lineRule="auto"/>
         <w:jc w:val="both"/>
         <w:rPr>
-          <w:rFonts w:ascii="Times New Roman" w:hAnsi="Times New Roman"/>
+          <w:rFonts w:ascii="Times New Roman" w:hAnsi="Times New Roman" w:cs="Times New Roman"/>
           <w:sz w:val="16"/>
           <w:szCs w:val="16"/>
           <w:u w:val="single"/>
@@ -2276,26 +2084,17 @@
       </w:pPr>
       <w:r>
         <w:rPr>
-          <w:rFonts w:ascii="Times New Roman" w:hAnsi="Times New Roman"/>
-          <w:b/>
-          <w:sz w:val="16"/>
-          <w:szCs w:val="16"/>
-        </w:rPr>
-        <w:t xml:space="preserve">Date de la première échéance : </w:t>
-      </w:r>
-      <w:r>
-        <w:rPr>
-          <w:rFonts w:ascii="Times New Roman" w:hAnsi="Times New Roman"/>
-          <w:b/>
-          <w:sz w:val="16"/>
-          <w:szCs w:val="16"/>
-        </w:rPr>
-        <w:t>${</w:t>
+          <w:rFonts w:ascii="Times New Roman" w:hAnsi="Times New Roman" w:cs="Times New Roman"/>
+          <w:b/>
+          <w:sz w:val="16"/>
+          <w:szCs w:val="16"/>
+        </w:rPr>
+        <w:t>Date de la première échéance : ${</w:t>
       </w:r>
       <w:proofErr w:type="spellStart"/>
       <w:r>
         <w:rPr>
-          <w:rFonts w:ascii="Times New Roman" w:hAnsi="Times New Roman"/>
+          <w:rFonts w:ascii="Times New Roman" w:hAnsi="Times New Roman" w:cs="Times New Roman"/>
           <w:b/>
           <w:sz w:val="16"/>
           <w:szCs w:val="16"/>
@@ -2305,7 +2104,7 @@
       <w:proofErr w:type="spellEnd"/>
       <w:r>
         <w:rPr>
-          <w:rFonts w:ascii="Times New Roman" w:hAnsi="Times New Roman"/>
+          <w:rFonts w:ascii="Times New Roman" w:hAnsi="Times New Roman" w:cs="Times New Roman"/>
           <w:b/>
           <w:sz w:val="16"/>
           <w:szCs w:val="16"/>
@@ -2450,7 +2249,7 @@
       </w:r>
       <w:r>
         <w:rPr>
-          <w:rFonts w:ascii="Times New Roman" w:hAnsi="Times New Roman"/>
+          <w:rFonts w:ascii="Times New Roman" w:hAnsi="Times New Roman" w:cs="Times New Roman"/>
           <w:sz w:val="16"/>
           <w:szCs w:val="16"/>
         </w:rPr>
@@ -2458,7 +2257,7 @@
       </w:r>
       <w:r>
         <w:rPr>
-          <w:rFonts w:ascii="Times New Roman" w:hAnsi="Times New Roman"/>
+          <w:rFonts w:ascii="Times New Roman" w:hAnsi="Times New Roman" w:cs="Times New Roman"/>
           <w:sz w:val="16"/>
           <w:szCs w:val="16"/>
         </w:rPr>
@@ -2466,7 +2265,7 @@
       </w:r>
       <w:r>
         <w:rPr>
-          <w:rFonts w:ascii="Times New Roman" w:hAnsi="Times New Roman"/>
+          <w:rFonts w:ascii="Times New Roman" w:hAnsi="Times New Roman" w:cs="Times New Roman"/>
           <w:b/>
           <w:bCs/>
           <w:sz w:val="16"/>
@@ -2477,7 +2276,7 @@
       <w:proofErr w:type="spellStart"/>
       <w:r>
         <w:rPr>
-          <w:rFonts w:ascii="Times New Roman" w:hAnsi="Times New Roman"/>
+          <w:rFonts w:ascii="Times New Roman" w:hAnsi="Times New Roman" w:cs="Times New Roman"/>
           <w:b/>
           <w:bCs/>
           <w:sz w:val="16"/>
@@ -2488,27 +2287,17 @@
       <w:proofErr w:type="spellEnd"/>
       <w:r>
         <w:rPr>
-          <w:rFonts w:ascii="Times New Roman" w:hAnsi="Times New Roman"/>
-          <w:b/>
-          <w:bCs/>
-          <w:sz w:val="16"/>
-          <w:szCs w:val="16"/>
-        </w:rPr>
-        <w:t>}</w:t>
-      </w:r>
-      <w:r>
-        <w:rPr>
-          <w:rFonts w:ascii="Times New Roman" w:hAnsi="Times New Roman"/>
-          <w:b/>
-          <w:bCs/>
-          <w:sz w:val="16"/>
-          <w:szCs w:val="16"/>
-        </w:rPr>
-        <w:t xml:space="preserve"> </w:t>
-      </w:r>
-      <w:r>
-        <w:rPr>
-          <w:rFonts w:ascii="Times New Roman" w:hAnsi="Times New Roman"/>
+          <w:rFonts w:ascii="Times New Roman" w:hAnsi="Times New Roman" w:cs="Times New Roman"/>
+          <w:b/>
+          <w:bCs/>
+          <w:sz w:val="16"/>
+          <w:szCs w:val="16"/>
+        </w:rPr>
+        <w:t xml:space="preserve">} </w:t>
+      </w:r>
+      <w:r>
+        <w:rPr>
+          <w:rFonts w:ascii="Times New Roman" w:hAnsi="Times New Roman" w:cs="Times New Roman"/>
           <w:b/>
           <w:bCs/>
           <w:sz w:val="18"/>
@@ -2518,23 +2307,13 @@
       </w:r>
       <w:r>
         <w:rPr>
-          <w:rFonts w:ascii="Times New Roman" w:hAnsi="Times New Roman"/>
-          <w:b/>
-          <w:bCs/>
-          <w:sz w:val="16"/>
-          <w:szCs w:val="16"/>
-        </w:rPr>
-        <w:t>) F</w:t>
-      </w:r>
-      <w:r>
-        <w:rPr>
-          <w:rFonts w:ascii="Times New Roman" w:hAnsi="Times New Roman"/>
-          <w:b/>
-          <w:bCs/>
-          <w:sz w:val="16"/>
-          <w:szCs w:val="16"/>
-        </w:rPr>
-        <w:t>rancs CFA</w:t>
+          <w:rFonts w:ascii="Times New Roman" w:hAnsi="Times New Roman" w:cs="Times New Roman"/>
+          <w:b/>
+          <w:bCs/>
+          <w:sz w:val="16"/>
+          <w:szCs w:val="16"/>
+        </w:rPr>
+        <w:t>) Francs CFA</w:t>
       </w:r>
       <w:r>
         <w:rPr>
@@ -2575,7 +2354,7 @@
       </w:r>
       <w:r>
         <w:rPr>
-          <w:rFonts w:ascii="Times New Roman" w:hAnsi="Times New Roman"/>
+          <w:rFonts w:ascii="Times New Roman" w:hAnsi="Times New Roman" w:cs="Times New Roman"/>
           <w:b/>
           <w:sz w:val="16"/>
           <w:szCs w:val="16"/>
@@ -2585,7 +2364,7 @@
       <w:proofErr w:type="spellStart"/>
       <w:r>
         <w:rPr>
-          <w:rFonts w:ascii="Times New Roman" w:hAnsi="Times New Roman"/>
+          <w:rFonts w:ascii="Times New Roman" w:hAnsi="Times New Roman" w:cs="Times New Roman"/>
           <w:b/>
           <w:sz w:val="16"/>
           <w:szCs w:val="16"/>
@@ -2595,7 +2374,7 @@
       <w:proofErr w:type="gramStart"/>
       <w:r>
         <w:rPr>
-          <w:rFonts w:ascii="Times New Roman" w:hAnsi="Times New Roman"/>
+          <w:rFonts w:ascii="Times New Roman" w:hAnsi="Times New Roman" w:cs="Times New Roman"/>
           <w:b/>
           <w:sz w:val="16"/>
           <w:szCs w:val="16"/>
@@ -2605,7 +2384,7 @@
       <w:proofErr w:type="gramEnd"/>
       <w:r>
         <w:rPr>
-          <w:rFonts w:ascii="Times New Roman" w:hAnsi="Times New Roman"/>
+          <w:rFonts w:ascii="Times New Roman" w:hAnsi="Times New Roman" w:cs="Times New Roman"/>
           <w:b/>
           <w:sz w:val="16"/>
           <w:szCs w:val="16"/>
@@ -2615,7 +2394,7 @@
       <w:proofErr w:type="spellEnd"/>
       <w:r>
         <w:rPr>
-          <w:rFonts w:ascii="Times New Roman" w:hAnsi="Times New Roman"/>
+          <w:rFonts w:ascii="Times New Roman" w:hAnsi="Times New Roman" w:cs="Times New Roman"/>
           <w:b/>
           <w:sz w:val="16"/>
           <w:szCs w:val="16"/>
@@ -2893,7 +2672,7 @@
       <w:pPr>
         <w:jc w:val="both"/>
         <w:rPr>
-          <w:rFonts w:ascii="Times New Roman" w:hAnsi="Times New Roman"/>
+          <w:rFonts w:ascii="Times New Roman" w:hAnsi="Times New Roman" w:cs="Times New Roman"/>
           <w:b/>
           <w:bCs/>
           <w:sz w:val="16"/>
@@ -2904,7 +2683,7 @@
       <w:bookmarkStart w:id="11" w:name="_Hlk95913260"/>
       <w:r>
         <w:rPr>
-          <w:rFonts w:ascii="Times New Roman" w:hAnsi="Times New Roman"/>
+          <w:rFonts w:ascii="Times New Roman" w:hAnsi="Times New Roman" w:cs="Times New Roman"/>
           <w:b/>
           <w:bCs/>
           <w:sz w:val="16"/>
@@ -2916,7 +2695,7 @@
       <w:proofErr w:type="spellStart"/>
       <w:r>
         <w:rPr>
-          <w:rFonts w:ascii="Times New Roman" w:hAnsi="Times New Roman"/>
+          <w:rFonts w:ascii="Times New Roman" w:hAnsi="Times New Roman" w:cs="Times New Roman"/>
           <w:b/>
           <w:bCs/>
           <w:sz w:val="16"/>
@@ -2928,7 +2707,7 @@
       <w:proofErr w:type="spellEnd"/>
       <w:r>
         <w:rPr>
-          <w:rFonts w:ascii="Times New Roman" w:hAnsi="Times New Roman"/>
+          <w:rFonts w:ascii="Times New Roman" w:hAnsi="Times New Roman" w:cs="Times New Roman"/>
           <w:b/>
           <w:bCs/>
           <w:sz w:val="16"/>
@@ -2947,7 +2726,7 @@
         </w:numPr>
         <w:jc w:val="both"/>
         <w:rPr>
-          <w:rFonts w:ascii="Times New Roman" w:hAnsi="Times New Roman"/>
+          <w:rFonts w:ascii="Times New Roman" w:hAnsi="Times New Roman" w:cs="Times New Roman"/>
           <w:b/>
           <w:bCs/>
           <w:sz w:val="16"/>
@@ -2957,52 +2736,30 @@
       </w:pPr>
       <w:r>
         <w:rPr>
-          <w:rFonts w:ascii="Times New Roman" w:hAnsi="Times New Roman"/>
+          <w:rFonts w:ascii="Times New Roman" w:hAnsi="Times New Roman" w:cs="Times New Roman"/>
           <w:b/>
           <w:bCs/>
           <w:sz w:val="16"/>
           <w:szCs w:val="16"/>
           <w:lang w:val="en-US"/>
         </w:rPr>
-        <w:t>${type_of_guarantee.name}</w:t>
-      </w:r>
-      <w:r>
-        <w:rPr>
-          <w:rFonts w:ascii="Times New Roman" w:hAnsi="Times New Roman"/>
-          <w:b/>
-          <w:bCs/>
-          <w:sz w:val="16"/>
-          <w:szCs w:val="16"/>
-          <w:lang w:val="en-US"/>
-        </w:rPr>
-        <w:t xml:space="preserve"> $</w:t>
-      </w:r>
-      <w:r>
-        <w:rPr>
-          <w:rFonts w:ascii="Times New Roman" w:hAnsi="Times New Roman"/>
-          <w:b/>
-          <w:bCs/>
-          <w:sz w:val="16"/>
-          <w:szCs w:val="16"/>
-          <w:lang w:val="en-US"/>
-        </w:rPr>
-        <w:t>{comment}</w:t>
+        <w:t>${type_of_guarantee.name} ${comment}</w:t>
       </w:r>
     </w:p>
     <w:p>
       <w:pPr>
         <w:jc w:val="both"/>
         <w:rPr>
-          <w:rFonts w:ascii="Times New Roman" w:hAnsi="Times New Roman"/>
-          <w:b/>
-          <w:bCs/>
-          <w:sz w:val="16"/>
-          <w:szCs w:val="16"/>
-        </w:rPr>
-      </w:pPr>
-      <w:r>
-        <w:rPr>
-          <w:rFonts w:ascii="Times New Roman" w:hAnsi="Times New Roman"/>
+          <w:rFonts w:ascii="Times New Roman" w:hAnsi="Times New Roman" w:cs="Times New Roman"/>
+          <w:b/>
+          <w:bCs/>
+          <w:sz w:val="16"/>
+          <w:szCs w:val="16"/>
+        </w:rPr>
+      </w:pPr>
+      <w:r>
+        <w:rPr>
+          <w:rFonts w:ascii="Times New Roman" w:hAnsi="Times New Roman" w:cs="Times New Roman"/>
           <w:b/>
           <w:bCs/>
           <w:sz w:val="16"/>
@@ -3013,7 +2770,7 @@
       <w:proofErr w:type="spellStart"/>
       <w:r>
         <w:rPr>
-          <w:rFonts w:ascii="Times New Roman" w:hAnsi="Times New Roman"/>
+          <w:rFonts w:ascii="Times New Roman" w:hAnsi="Times New Roman" w:cs="Times New Roman"/>
           <w:b/>
           <w:bCs/>
           <w:sz w:val="16"/>
@@ -3024,7 +2781,7 @@
       <w:proofErr w:type="spellEnd"/>
       <w:r>
         <w:rPr>
-          <w:rFonts w:ascii="Times New Roman" w:hAnsi="Times New Roman"/>
+          <w:rFonts w:ascii="Times New Roman" w:hAnsi="Times New Roman" w:cs="Times New Roman"/>
           <w:b/>
           <w:bCs/>
           <w:sz w:val="16"/>
@@ -3143,25 +2900,7 @@
           <w:sz w:val="16"/>
           <w:szCs w:val="16"/>
         </w:rPr>
-        <w:t>L</w:t>
-      </w:r>
-      <w:r>
-        <w:rPr>
-          <w:rFonts w:ascii="Times New Roman" w:hAnsi="Times New Roman" w:cs="Times New Roman"/>
-          <w:b/>
-          <w:sz w:val="16"/>
-          <w:szCs w:val="16"/>
-        </w:rPr>
-        <w:t>e Constituant</w:t>
-      </w:r>
-      <w:r>
-        <w:rPr>
-          <w:rFonts w:ascii="Times New Roman" w:hAnsi="Times New Roman" w:cs="Times New Roman"/>
-          <w:b/>
-          <w:sz w:val="16"/>
-          <w:szCs w:val="16"/>
-        </w:rPr>
-        <w:t xml:space="preserve"> </w:t>
+        <w:t xml:space="preserve">Le Constituant </w:t>
       </w:r>
       <w:r>
         <w:rPr>
@@ -3218,25 +2957,7 @@
           <w:sz w:val="16"/>
           <w:szCs w:val="16"/>
         </w:rPr>
-        <w:t>Informer immédiatement le Prêteur de tout changement concernant le Compte Nanti, y compris tout gel, saisie</w:t>
-      </w:r>
-      <w:r>
-        <w:rPr>
-          <w:rFonts w:ascii="Times New Roman" w:hAnsi="Times New Roman" w:cs="Times New Roman"/>
-          <w:bCs/>
-          <w:sz w:val="16"/>
-          <w:szCs w:val="16"/>
-        </w:rPr>
-        <w:t xml:space="preserve"> </w:t>
-      </w:r>
-      <w:r>
-        <w:rPr>
-          <w:rFonts w:ascii="Times New Roman" w:hAnsi="Times New Roman" w:cs="Times New Roman"/>
-          <w:bCs/>
-          <w:sz w:val="16"/>
-          <w:szCs w:val="16"/>
-        </w:rPr>
-        <w:t>ou toute autre modification de sa situation juridique.</w:t>
+        <w:t>Informer immédiatement le Prêteur de tout changement concernant le Compte Nanti, y compris tout gel, saisie ou toute autre modification de sa situation juridique.</w:t>
       </w:r>
     </w:p>
     <w:p>
@@ -3905,15 +3626,7 @@
           <w:sz w:val="16"/>
           <w:szCs w:val="16"/>
         </w:rPr>
-        <w:t xml:space="preserve"> pour sa validité, son interprétation et son </w:t>
-      </w:r>
-      <w:r>
-        <w:rPr>
-          <w:rFonts w:ascii="Times New Roman" w:hAnsi="Times New Roman" w:cs="Times New Roman"/>
-          <w:sz w:val="16"/>
-          <w:szCs w:val="16"/>
-        </w:rPr>
-        <w:t>exécution</w:t>
+        <w:t xml:space="preserve"> pour sa validité, son interprétation et son exécution</w:t>
       </w:r>
       <w:r>
         <w:rPr>
@@ -6402,6 +6115,7 @@
   <w:style w:type="character" w:default="1" w:styleId="Policepardfaut">
     <w:name w:val="Default Paragraph Font"/>
     <w:uiPriority w:val="1"/>
+    <w:semiHidden/>
     <w:unhideWhenUsed/>
   </w:style>
   <w:style w:type="table" w:default="1" w:styleId="TableauNormal">

--- a/document_templates/Contracts/company/nantissement_de_compte_bancaire.docx
+++ b/document_templates/Contracts/company/nantissement_de_compte_bancaire.docx
@@ -559,7 +559,6 @@
         <w:t>${</w:t>
       </w:r>
       <w:proofErr w:type="spellStart"/>
-      <w:proofErr w:type="gramStart"/>
       <w:r>
         <w:rPr>
           <w:rFonts w:ascii="Times New Roman" w:hAnsi="Times New Roman" w:cs="Times New Roman"/>
@@ -570,7 +569,6 @@
         <w:t>company.denomination</w:t>
       </w:r>
       <w:proofErr w:type="spellEnd"/>
-      <w:proofErr w:type="gramEnd"/>
       <w:r>
         <w:rPr>
           <w:rFonts w:ascii="Times New Roman" w:hAnsi="Times New Roman" w:cs="Times New Roman"/>
@@ -607,9 +605,12 @@
         </w:rPr>
         <w:t xml:space="preserve"> créée sous la forme d’une </w:t>
       </w:r>
-      <w:r>
-        <w:rPr>
-          <w:rFonts w:ascii="Times New Roman" w:hAnsi="Times New Roman" w:cs="Times New Roman"/>
+      <w:bookmarkStart w:id="6" w:name="_Hlk183004514"/>
+      <w:r>
+        <w:rPr>
+          <w:rFonts w:ascii="Times New Roman" w:hAnsi="Times New Roman"/>
+          <w:b/>
+          <w:bCs/>
           <w:sz w:val="16"/>
           <w:szCs w:val="16"/>
         </w:rPr>
@@ -618,16 +619,354 @@
       <w:proofErr w:type="spellStart"/>
       <w:r>
         <w:rPr>
-          <w:rFonts w:ascii="Times New Roman" w:hAnsi="Times New Roman" w:cs="Times New Roman"/>
-          <w:sz w:val="16"/>
-          <w:szCs w:val="16"/>
-        </w:rPr>
-        <w:t>legal_status</w:t>
+          <w:rFonts w:ascii="Times New Roman" w:hAnsi="Times New Roman"/>
+          <w:b/>
+          <w:bCs/>
+          <w:sz w:val="16"/>
+          <w:szCs w:val="16"/>
+        </w:rPr>
+        <w:t>company.legal_status</w:t>
       </w:r>
       <w:proofErr w:type="spellEnd"/>
       <w:r>
         <w:rPr>
-          <w:rFonts w:ascii="Times New Roman" w:hAnsi="Times New Roman" w:cs="Times New Roman"/>
+          <w:rFonts w:ascii="Times New Roman" w:hAnsi="Times New Roman"/>
+          <w:b/>
+          <w:bCs/>
+          <w:sz w:val="16"/>
+          <w:szCs w:val="16"/>
+        </w:rPr>
+        <w:t>}</w:t>
+      </w:r>
+      <w:r>
+        <w:rPr>
+          <w:rFonts w:ascii="Times New Roman" w:hAnsi="Times New Roman"/>
+          <w:b/>
+          <w:bCs/>
+          <w:sz w:val="16"/>
+          <w:szCs w:val="16"/>
+        </w:rPr>
+        <w:t xml:space="preserve"> </w:t>
+      </w:r>
+      <w:r>
+        <w:rPr>
+          <w:rFonts w:ascii="Times New Roman" w:hAnsi="Times New Roman"/>
+          <w:sz w:val="16"/>
+          <w:szCs w:val="16"/>
+        </w:rPr>
+        <w:t xml:space="preserve"> </w:t>
+      </w:r>
+      <w:bookmarkEnd w:id="6"/>
+      <w:r>
+        <w:rPr>
+          <w:rFonts w:ascii="Times New Roman" w:hAnsi="Times New Roman"/>
+          <w:sz w:val="16"/>
+          <w:szCs w:val="16"/>
+        </w:rPr>
+        <w:t xml:space="preserve"> </w:t>
+      </w:r>
+      <w:r>
+        <w:rPr>
+          <w:rFonts w:ascii="Times New Roman" w:hAnsi="Times New Roman" w:cs="Times New Roman"/>
+          <w:sz w:val="16"/>
+          <w:szCs w:val="16"/>
+        </w:rPr>
+        <w:t xml:space="preserve">dont le siège social est situé </w:t>
+      </w:r>
+      <w:r>
+        <w:rPr>
+          <w:rFonts w:ascii="Times New Roman" w:hAnsi="Times New Roman" w:cs="Times New Roman"/>
+          <w:b/>
+          <w:bCs/>
+          <w:sz w:val="16"/>
+          <w:szCs w:val="16"/>
+        </w:rPr>
+        <w:t>${</w:t>
+      </w:r>
+      <w:proofErr w:type="spellStart"/>
+      <w:r>
+        <w:rPr>
+          <w:rFonts w:ascii="Times New Roman" w:hAnsi="Times New Roman" w:cs="Times New Roman"/>
+          <w:b/>
+          <w:bCs/>
+          <w:sz w:val="16"/>
+          <w:szCs w:val="16"/>
+        </w:rPr>
+        <w:t>company.head_office_address</w:t>
+      </w:r>
+      <w:proofErr w:type="spellEnd"/>
+      <w:r>
+        <w:rPr>
+          <w:rFonts w:ascii="Times New Roman" w:hAnsi="Times New Roman" w:cs="Times New Roman"/>
+          <w:b/>
+          <w:bCs/>
+          <w:sz w:val="16"/>
+          <w:szCs w:val="16"/>
+        </w:rPr>
+        <w:t>}</w:t>
+      </w:r>
+      <w:r>
+        <w:rPr>
+          <w:rFonts w:ascii="Times New Roman" w:hAnsi="Times New Roman" w:cs="Times New Roman"/>
+          <w:b/>
+          <w:bCs/>
+          <w:sz w:val="16"/>
+          <w:szCs w:val="16"/>
+        </w:rPr>
+        <w:t>,</w:t>
+      </w:r>
+      <w:r>
+        <w:rPr>
+          <w:rFonts w:ascii="Times New Roman" w:hAnsi="Times New Roman" w:cs="Times New Roman"/>
+          <w:b/>
+          <w:bCs/>
+          <w:sz w:val="16"/>
+          <w:szCs w:val="16"/>
+        </w:rPr>
+        <w:t xml:space="preserve"> </w:t>
+      </w:r>
+      <w:r>
+        <w:rPr>
+          <w:rFonts w:ascii="Times New Roman" w:hAnsi="Times New Roman" w:cs="Times New Roman"/>
+          <w:sz w:val="16"/>
+          <w:szCs w:val="16"/>
+        </w:rPr>
+        <w:t>dans la commune de</w:t>
+      </w:r>
+      <w:r>
+        <w:rPr>
+          <w:rFonts w:ascii="Times New Roman" w:hAnsi="Times New Roman" w:cs="Times New Roman"/>
+          <w:b/>
+          <w:bCs/>
+          <w:sz w:val="16"/>
+          <w:szCs w:val="16"/>
+        </w:rPr>
+        <w:t xml:space="preserve"> </w:t>
+      </w:r>
+      <w:r>
+        <w:rPr>
+          <w:rFonts w:ascii="Times New Roman" w:hAnsi="Times New Roman" w:cs="Times New Roman"/>
+          <w:b/>
+          <w:bCs/>
+          <w:sz w:val="16"/>
+          <w:szCs w:val="16"/>
+        </w:rPr>
+        <w:t>${</w:t>
+      </w:r>
+      <w:proofErr w:type="spellStart"/>
+      <w:r>
+        <w:rPr>
+          <w:rFonts w:ascii="Times New Roman" w:hAnsi="Times New Roman" w:cs="Times New Roman"/>
+          <w:b/>
+          <w:bCs/>
+          <w:sz w:val="16"/>
+          <w:szCs w:val="16"/>
+        </w:rPr>
+        <w:t>company.commune</w:t>
+      </w:r>
+      <w:proofErr w:type="spellEnd"/>
+      <w:r>
+        <w:rPr>
+          <w:rFonts w:ascii="Times New Roman" w:hAnsi="Times New Roman" w:cs="Times New Roman"/>
+          <w:b/>
+          <w:bCs/>
+          <w:sz w:val="16"/>
+          <w:szCs w:val="16"/>
+        </w:rPr>
+        <w:t>}</w:t>
+      </w:r>
+      <w:r>
+        <w:rPr>
+          <w:rFonts w:ascii="Times New Roman" w:hAnsi="Times New Roman" w:cs="Times New Roman"/>
+          <w:sz w:val="16"/>
+          <w:szCs w:val="16"/>
+        </w:rPr>
+        <w:t xml:space="preserve"> BP : </w:t>
+      </w:r>
+      <w:r>
+        <w:rPr>
+          <w:rFonts w:ascii="Times New Roman" w:hAnsi="Times New Roman" w:cs="Times New Roman"/>
+          <w:b/>
+          <w:bCs/>
+          <w:sz w:val="16"/>
+          <w:szCs w:val="16"/>
+        </w:rPr>
+        <w:t>${</w:t>
+      </w:r>
+      <w:proofErr w:type="spellStart"/>
+      <w:r>
+        <w:rPr>
+          <w:rFonts w:ascii="Times New Roman" w:hAnsi="Times New Roman" w:cs="Times New Roman"/>
+          <w:b/>
+          <w:bCs/>
+          <w:sz w:val="16"/>
+          <w:szCs w:val="16"/>
+        </w:rPr>
+        <w:t>company.bp</w:t>
+      </w:r>
+      <w:proofErr w:type="spellEnd"/>
+      <w:r>
+        <w:rPr>
+          <w:rFonts w:ascii="Times New Roman" w:hAnsi="Times New Roman" w:cs="Times New Roman"/>
+          <w:b/>
+          <w:bCs/>
+          <w:sz w:val="16"/>
+          <w:szCs w:val="16"/>
+        </w:rPr>
+        <w:t>}</w:t>
+      </w:r>
+      <w:r>
+        <w:rPr>
+          <w:rFonts w:ascii="Times New Roman" w:hAnsi="Times New Roman" w:cs="Times New Roman"/>
+          <w:b/>
+          <w:bCs/>
+          <w:sz w:val="16"/>
+          <w:szCs w:val="16"/>
+        </w:rPr>
+        <w:t>,</w:t>
+      </w:r>
+      <w:r>
+        <w:rPr>
+          <w:rFonts w:ascii="Times New Roman" w:hAnsi="Times New Roman" w:cs="Times New Roman"/>
+          <w:sz w:val="16"/>
+          <w:szCs w:val="16"/>
+        </w:rPr>
+        <w:t xml:space="preserve"> immatriculée au Registre du Commerce et du Crédit Mobilier de Libreville sous le N°</w:t>
+      </w:r>
+      <w:r>
+        <w:rPr>
+          <w:rFonts w:ascii="Times New Roman" w:hAnsi="Times New Roman" w:cs="Times New Roman"/>
+          <w:b/>
+          <w:bCs/>
+          <w:sz w:val="16"/>
+          <w:szCs w:val="16"/>
+        </w:rPr>
+        <w:t>${</w:t>
+      </w:r>
+      <w:proofErr w:type="spellStart"/>
+      <w:r>
+        <w:rPr>
+          <w:rFonts w:ascii="Times New Roman" w:hAnsi="Times New Roman" w:cs="Times New Roman"/>
+          <w:b/>
+          <w:bCs/>
+          <w:sz w:val="16"/>
+          <w:szCs w:val="16"/>
+        </w:rPr>
+        <w:t>company.rccm_number</w:t>
+      </w:r>
+      <w:proofErr w:type="spellEnd"/>
+      <w:r>
+        <w:rPr>
+          <w:rFonts w:ascii="Times New Roman" w:hAnsi="Times New Roman" w:cs="Times New Roman"/>
+          <w:b/>
+          <w:bCs/>
+          <w:sz w:val="16"/>
+          <w:szCs w:val="16"/>
+        </w:rPr>
+        <w:t>}</w:t>
+      </w:r>
+      <w:r>
+        <w:rPr>
+          <w:rFonts w:ascii="Times New Roman" w:hAnsi="Times New Roman" w:cs="Times New Roman"/>
+          <w:b/>
+          <w:bCs/>
+          <w:sz w:val="16"/>
+          <w:szCs w:val="16"/>
+        </w:rPr>
+        <w:t xml:space="preserve"> </w:t>
+      </w:r>
+      <w:r>
+        <w:rPr>
+          <w:rFonts w:ascii="Times New Roman" w:hAnsi="Times New Roman" w:cs="Times New Roman"/>
+          <w:sz w:val="16"/>
+          <w:szCs w:val="16"/>
+        </w:rPr>
+        <w:t xml:space="preserve">NIF : </w:t>
+      </w:r>
+      <w:r>
+        <w:rPr>
+          <w:rFonts w:ascii="Times New Roman" w:hAnsi="Times New Roman" w:cs="Times New Roman"/>
+          <w:b/>
+          <w:bCs/>
+          <w:sz w:val="16"/>
+          <w:szCs w:val="16"/>
+        </w:rPr>
+        <w:t>${</w:t>
+      </w:r>
+      <w:proofErr w:type="spellStart"/>
+      <w:r>
+        <w:rPr>
+          <w:rFonts w:ascii="Times New Roman" w:hAnsi="Times New Roman" w:cs="Times New Roman"/>
+          <w:b/>
+          <w:bCs/>
+          <w:sz w:val="16"/>
+          <w:szCs w:val="16"/>
+        </w:rPr>
+        <w:t>company.nif</w:t>
+      </w:r>
+      <w:proofErr w:type="spellEnd"/>
+      <w:r>
+        <w:rPr>
+          <w:rFonts w:ascii="Times New Roman" w:hAnsi="Times New Roman" w:cs="Times New Roman"/>
+          <w:b/>
+          <w:bCs/>
+          <w:sz w:val="16"/>
+          <w:szCs w:val="16"/>
+        </w:rPr>
+        <w:t>}</w:t>
+      </w:r>
+    </w:p>
+    <w:p>
+      <w:pPr>
+        <w:jc w:val="both"/>
+        <w:rPr>
+          <w:rFonts w:ascii="Times New Roman" w:hAnsi="Times New Roman" w:cs="Times New Roman"/>
+          <w:sz w:val="16"/>
+          <w:szCs w:val="16"/>
+        </w:rPr>
+      </w:pPr>
+    </w:p>
+    <w:p>
+      <w:pPr>
+        <w:jc w:val="both"/>
+        <w:rPr>
+          <w:rFonts w:ascii="Times New Roman" w:hAnsi="Times New Roman" w:cs="Times New Roman"/>
+          <w:sz w:val="16"/>
+          <w:szCs w:val="16"/>
+        </w:rPr>
+      </w:pPr>
+      <w:r>
+        <w:rPr>
+          <w:rFonts w:ascii="Times New Roman" w:hAnsi="Times New Roman" w:cs="Times New Roman"/>
+          <w:sz w:val="16"/>
+          <w:szCs w:val="16"/>
+        </w:rPr>
+        <w:t xml:space="preserve">La société </w:t>
+      </w:r>
+      <w:r>
+        <w:rPr>
+          <w:rFonts w:ascii="Times New Roman" w:hAnsi="Times New Roman" w:cs="Times New Roman"/>
+          <w:b/>
+          <w:sz w:val="16"/>
+          <w:szCs w:val="16"/>
+        </w:rPr>
+        <w:t>${</w:t>
+      </w:r>
+      <w:proofErr w:type="spellStart"/>
+      <w:r>
+        <w:rPr>
+          <w:rFonts w:ascii="Times New Roman" w:hAnsi="Times New Roman" w:cs="Times New Roman"/>
+          <w:b/>
+          <w:sz w:val="16"/>
+          <w:szCs w:val="16"/>
+        </w:rPr>
+        <w:t>company.denomination</w:t>
+      </w:r>
+      <w:proofErr w:type="spellEnd"/>
+      <w:r>
+        <w:rPr>
+          <w:rFonts w:ascii="Times New Roman" w:hAnsi="Times New Roman" w:cs="Times New Roman"/>
+          <w:b/>
           <w:sz w:val="16"/>
           <w:szCs w:val="16"/>
         </w:rPr>
@@ -639,8 +978,9 @@
           <w:sz w:val="16"/>
           <w:szCs w:val="16"/>
         </w:rPr>
-        <w:t xml:space="preserve">dont le siège social est situé </w:t>
-      </w:r>
+        <w:t xml:space="preserve">est représentée par </w:t>
+      </w:r>
+      <w:bookmarkStart w:id="7" w:name="_Hlk49521867"/>
       <w:r>
         <w:rPr>
           <w:rFonts w:ascii="Times New Roman" w:hAnsi="Times New Roman" w:cs="Times New Roman"/>
@@ -656,7 +996,7 @@
           <w:sz w:val="16"/>
           <w:szCs w:val="16"/>
         </w:rPr>
-        <w:t>company.head_office_address</w:t>
+        <w:t>verbal_trial.civility</w:t>
       </w:r>
       <w:proofErr w:type="spellEnd"/>
       <w:r>
@@ -675,7 +1015,68 @@
           <w:sz w:val="16"/>
           <w:szCs w:val="16"/>
         </w:rPr>
-        <w:t xml:space="preserve">, dans la commune de </w:t>
+        <w:t xml:space="preserve"> ${</w:t>
+      </w:r>
+      <w:proofErr w:type="spellStart"/>
+      <w:r>
+        <w:rPr>
+          <w:rFonts w:ascii="Times New Roman" w:hAnsi="Times New Roman" w:cs="Times New Roman"/>
+          <w:b/>
+          <w:bCs/>
+          <w:sz w:val="16"/>
+          <w:szCs w:val="16"/>
+        </w:rPr>
+        <w:t>verbal_trial.applicant_last_name</w:t>
+      </w:r>
+      <w:proofErr w:type="spellEnd"/>
+      <w:r>
+        <w:rPr>
+          <w:rFonts w:ascii="Times New Roman" w:hAnsi="Times New Roman" w:cs="Times New Roman"/>
+          <w:b/>
+          <w:bCs/>
+          <w:sz w:val="16"/>
+          <w:szCs w:val="16"/>
+        </w:rPr>
+        <w:t>} ${</w:t>
+      </w:r>
+      <w:proofErr w:type="spellStart"/>
+      <w:r>
+        <w:rPr>
+          <w:rFonts w:ascii="Times New Roman" w:hAnsi="Times New Roman" w:cs="Times New Roman"/>
+          <w:b/>
+          <w:bCs/>
+          <w:sz w:val="16"/>
+          <w:szCs w:val="16"/>
+        </w:rPr>
+        <w:t>verbal_trial.applicant_first_name</w:t>
+      </w:r>
+      <w:proofErr w:type="spellEnd"/>
+      <w:r>
+        <w:rPr>
+          <w:rFonts w:ascii="Times New Roman" w:hAnsi="Times New Roman" w:cs="Times New Roman"/>
+          <w:b/>
+          <w:bCs/>
+          <w:sz w:val="16"/>
+          <w:szCs w:val="16"/>
+        </w:rPr>
+        <w:t>},</w:t>
+      </w:r>
+      <w:r>
+        <w:rPr>
+          <w:rFonts w:ascii="Times New Roman" w:hAnsi="Times New Roman" w:cs="Times New Roman"/>
+          <w:sz w:val="16"/>
+          <w:szCs w:val="16"/>
+        </w:rPr>
+        <w:t xml:space="preserve"> titulaire </w:t>
+      </w:r>
+      <w:bookmarkEnd w:id="7"/>
+      <w:r>
+        <w:rPr>
+          <w:rFonts w:ascii="Times New Roman" w:hAnsi="Times New Roman" w:cs="Times New Roman"/>
+          <w:sz w:val="16"/>
+          <w:szCs w:val="16"/>
+        </w:rPr>
+        <w:t xml:space="preserve">du </w:t>
       </w:r>
       <w:r>
         <w:rPr>
@@ -696,7 +1097,7 @@
           <w:sz w:val="16"/>
           <w:szCs w:val="16"/>
         </w:rPr>
-        <w:t>company.commune</w:t>
+        <w:t>representative_type_of_identity_document</w:t>
       </w:r>
       <w:proofErr w:type="spellEnd"/>
       <w:r>
@@ -715,11 +1116,53 @@
           <w:sz w:val="16"/>
           <w:szCs w:val="16"/>
         </w:rPr>
-        <w:t xml:space="preserve"> BP : </w:t>
-      </w:r>
-      <w:r>
-        <w:rPr>
-          <w:rFonts w:ascii="Times New Roman" w:hAnsi="Times New Roman" w:cs="Times New Roman"/>
+        <w:t xml:space="preserve"> N</w:t>
+      </w:r>
+      <w:r>
+        <w:rPr>
+          <w:rFonts w:ascii="Times New Roman" w:hAnsi="Times New Roman" w:cs="Times New Roman"/>
+          <w:b/>
+          <w:bCs/>
+          <w:sz w:val="16"/>
+          <w:szCs w:val="16"/>
+        </w:rPr>
+        <w:t>°${</w:t>
+      </w:r>
+      <w:proofErr w:type="spellStart"/>
+      <w:r>
+        <w:rPr>
+          <w:rFonts w:ascii="Times New Roman" w:hAnsi="Times New Roman" w:cs="Times New Roman"/>
+          <w:b/>
+          <w:bCs/>
+          <w:sz w:val="16"/>
+          <w:szCs w:val="16"/>
+        </w:rPr>
+        <w:t>representative_number_of_identity_document</w:t>
+      </w:r>
+      <w:proofErr w:type="spellEnd"/>
+      <w:r>
+        <w:rPr>
+          <w:rFonts w:ascii="Times New Roman" w:hAnsi="Times New Roman" w:cs="Times New Roman"/>
+          <w:b/>
+          <w:bCs/>
+          <w:sz w:val="16"/>
+          <w:szCs w:val="16"/>
+        </w:rPr>
+        <w:t>}</w:t>
+      </w:r>
+      <w:r>
+        <w:rPr>
+          <w:rFonts w:ascii="Times New Roman" w:hAnsi="Times New Roman" w:cs="Times New Roman"/>
+          <w:sz w:val="16"/>
+          <w:szCs w:val="16"/>
+        </w:rPr>
+        <w:t xml:space="preserve">  délivré le </w:t>
+      </w:r>
+      <w:r>
+        <w:rPr>
+          <w:rFonts w:ascii="Times New Roman" w:hAnsi="Times New Roman" w:cs="Times New Roman"/>
+          <w:b/>
+          <w:bCs/>
           <w:sz w:val="16"/>
           <w:szCs w:val="16"/>
         </w:rPr>
@@ -729,15 +1172,69 @@
       <w:r>
         <w:rPr>
           <w:rFonts w:ascii="Times New Roman" w:hAnsi="Times New Roman" w:cs="Times New Roman"/>
-          <w:sz w:val="16"/>
-          <w:szCs w:val="16"/>
-        </w:rPr>
-        <w:t>company.bp</w:t>
+          <w:b/>
+          <w:bCs/>
+          <w:sz w:val="16"/>
+          <w:szCs w:val="16"/>
+        </w:rPr>
+        <w:t>representative_date_of_issue_of_identity_document</w:t>
       </w:r>
       <w:proofErr w:type="spellEnd"/>
       <w:r>
         <w:rPr>
           <w:rFonts w:ascii="Times New Roman" w:hAnsi="Times New Roman" w:cs="Times New Roman"/>
+          <w:b/>
+          <w:bCs/>
+          <w:sz w:val="16"/>
+          <w:szCs w:val="16"/>
+        </w:rPr>
+        <w:t>},</w:t>
+      </w:r>
+      <w:r>
+        <w:rPr>
+          <w:rFonts w:ascii="Times New Roman" w:hAnsi="Times New Roman" w:cs="Times New Roman"/>
+          <w:b/>
+          <w:bCs/>
+          <w:sz w:val="16"/>
+          <w:szCs w:val="16"/>
+        </w:rPr>
+        <w:t xml:space="preserve"> </w:t>
+      </w:r>
+      <w:r>
+        <w:rPr>
+          <w:rFonts w:ascii="Times New Roman" w:hAnsi="Times New Roman" w:cs="Times New Roman"/>
+          <w:sz w:val="16"/>
+          <w:szCs w:val="16"/>
+        </w:rPr>
+        <w:t xml:space="preserve">par  </w:t>
+      </w:r>
+      <w:r>
+        <w:rPr>
+          <w:rFonts w:ascii="Times New Roman" w:eastAsia="Calibri" w:hAnsi="Times New Roman"/>
+          <w:b/>
+          <w:bCs/>
+          <w:sz w:val="16"/>
+          <w:szCs w:val="16"/>
+        </w:rPr>
+        <w:t>${</w:t>
+      </w:r>
+      <w:proofErr w:type="spellStart"/>
+      <w:r>
+        <w:rPr>
+          <w:rFonts w:ascii="Times New Roman" w:eastAsia="Calibri" w:hAnsi="Times New Roman"/>
+          <w:b/>
+          <w:bCs/>
+          <w:sz w:val="16"/>
+          <w:szCs w:val="16"/>
+        </w:rPr>
+        <w:t>representative_office_delivery</w:t>
+      </w:r>
+      <w:proofErr w:type="spellEnd"/>
+      <w:r>
+        <w:rPr>
+          <w:rFonts w:ascii="Times New Roman" w:eastAsia="Calibri" w:hAnsi="Times New Roman"/>
+          <w:b/>
+          <w:bCs/>
           <w:sz w:val="16"/>
           <w:szCs w:val="16"/>
         </w:rPr>
@@ -745,11 +1242,21 @@
       </w:r>
       <w:r>
         <w:rPr>
-          <w:rFonts w:ascii="Times New Roman" w:hAnsi="Times New Roman" w:cs="Times New Roman"/>
-          <w:sz w:val="16"/>
-          <w:szCs w:val="16"/>
-        </w:rPr>
-        <w:t>, immatriculée au Registre du Commerce et du Crédit Mobilier de Libreville sous le N°</w:t>
+          <w:rFonts w:ascii="Times New Roman" w:hAnsi="Times New Roman"/>
+          <w:b/>
+          <w:bCs/>
+          <w:sz w:val="16"/>
+          <w:szCs w:val="16"/>
+        </w:rPr>
+        <w:t xml:space="preserve">, </w:t>
+      </w:r>
+      <w:r>
+        <w:rPr>
+          <w:rFonts w:ascii="Times New Roman" w:hAnsi="Times New Roman" w:cs="Times New Roman"/>
+          <w:sz w:val="16"/>
+          <w:szCs w:val="16"/>
+        </w:rPr>
+        <w:t xml:space="preserve">domiciliée à </w:t>
       </w:r>
       <w:r>
         <w:rPr>
@@ -767,295 +1274,6 @@
           <w:rFonts w:ascii="Times New Roman" w:hAnsi="Times New Roman" w:cs="Times New Roman"/>
           <w:b/>
           <w:bCs/>
-          <w:sz w:val="16"/>
-          <w:szCs w:val="16"/>
-        </w:rPr>
-        <w:t>company.rccm_number</w:t>
-      </w:r>
-      <w:proofErr w:type="spellEnd"/>
-      <w:r>
-        <w:rPr>
-          <w:rFonts w:ascii="Times New Roman" w:hAnsi="Times New Roman" w:cs="Times New Roman"/>
-          <w:b/>
-          <w:bCs/>
-          <w:sz w:val="16"/>
-          <w:szCs w:val="16"/>
-        </w:rPr>
-        <w:t>}</w:t>
-      </w:r>
-      <w:r>
-        <w:rPr>
-          <w:rFonts w:ascii="Times New Roman" w:hAnsi="Times New Roman" w:cs="Times New Roman"/>
-          <w:b/>
-          <w:bCs/>
-          <w:sz w:val="16"/>
-          <w:szCs w:val="16"/>
-        </w:rPr>
-        <w:t xml:space="preserve"> </w:t>
-      </w:r>
-      <w:r>
-        <w:rPr>
-          <w:rFonts w:ascii="Times New Roman" w:hAnsi="Times New Roman" w:cs="Times New Roman"/>
-          <w:sz w:val="16"/>
-          <w:szCs w:val="16"/>
-        </w:rPr>
-        <w:t xml:space="preserve">NIF : </w:t>
-      </w:r>
-      <w:r>
-        <w:rPr>
-          <w:rFonts w:ascii="Times New Roman" w:hAnsi="Times New Roman" w:cs="Times New Roman"/>
-          <w:b/>
-          <w:bCs/>
-          <w:sz w:val="16"/>
-          <w:szCs w:val="16"/>
-        </w:rPr>
-        <w:t>${</w:t>
-      </w:r>
-      <w:proofErr w:type="spellStart"/>
-      <w:r>
-        <w:rPr>
-          <w:rFonts w:ascii="Times New Roman" w:hAnsi="Times New Roman" w:cs="Times New Roman"/>
-          <w:b/>
-          <w:bCs/>
-          <w:sz w:val="16"/>
-          <w:szCs w:val="16"/>
-        </w:rPr>
-        <w:t>company.nif</w:t>
-      </w:r>
-      <w:proofErr w:type="spellEnd"/>
-      <w:r>
-        <w:rPr>
-          <w:rFonts w:ascii="Times New Roman" w:hAnsi="Times New Roman" w:cs="Times New Roman"/>
-          <w:b/>
-          <w:bCs/>
-          <w:sz w:val="16"/>
-          <w:szCs w:val="16"/>
-        </w:rPr>
-        <w:t>}</w:t>
-      </w:r>
-    </w:p>
-    <w:p>
-      <w:pPr>
-        <w:jc w:val="both"/>
-        <w:rPr>
-          <w:rFonts w:ascii="Times New Roman" w:hAnsi="Times New Roman" w:cs="Times New Roman"/>
-          <w:sz w:val="16"/>
-          <w:szCs w:val="16"/>
-        </w:rPr>
-      </w:pPr>
-    </w:p>
-    <w:p>
-      <w:pPr>
-        <w:jc w:val="both"/>
-        <w:rPr>
-          <w:rFonts w:ascii="Times New Roman" w:hAnsi="Times New Roman" w:cs="Times New Roman"/>
-          <w:sz w:val="16"/>
-          <w:szCs w:val="16"/>
-        </w:rPr>
-      </w:pPr>
-      <w:r>
-        <w:rPr>
-          <w:rFonts w:ascii="Times New Roman" w:hAnsi="Times New Roman" w:cs="Times New Roman"/>
-          <w:sz w:val="16"/>
-          <w:szCs w:val="16"/>
-        </w:rPr>
-        <w:t xml:space="preserve">La société </w:t>
-      </w:r>
-      <w:r>
-        <w:rPr>
-          <w:rFonts w:ascii="Times New Roman" w:hAnsi="Times New Roman" w:cs="Times New Roman"/>
-          <w:b/>
-          <w:sz w:val="16"/>
-          <w:szCs w:val="16"/>
-        </w:rPr>
-        <w:t>${</w:t>
-      </w:r>
-      <w:proofErr w:type="spellStart"/>
-      <w:proofErr w:type="gramStart"/>
-      <w:r>
-        <w:rPr>
-          <w:rFonts w:ascii="Times New Roman" w:hAnsi="Times New Roman" w:cs="Times New Roman"/>
-          <w:b/>
-          <w:sz w:val="16"/>
-          <w:szCs w:val="16"/>
-        </w:rPr>
-        <w:t>company.denomination</w:t>
-      </w:r>
-      <w:proofErr w:type="spellEnd"/>
-      <w:proofErr w:type="gramEnd"/>
-      <w:r>
-        <w:rPr>
-          <w:rFonts w:ascii="Times New Roman" w:hAnsi="Times New Roman" w:cs="Times New Roman"/>
-          <w:b/>
-          <w:sz w:val="16"/>
-          <w:szCs w:val="16"/>
-        </w:rPr>
-        <w:t xml:space="preserve">} </w:t>
-      </w:r>
-      <w:r>
-        <w:rPr>
-          <w:rFonts w:ascii="Times New Roman" w:hAnsi="Times New Roman" w:cs="Times New Roman"/>
-          <w:sz w:val="16"/>
-          <w:szCs w:val="16"/>
-        </w:rPr>
-        <w:t xml:space="preserve">est représentée par </w:t>
-      </w:r>
-      <w:bookmarkStart w:id="6" w:name="_Hlk49521867"/>
-      <w:r>
-        <w:rPr>
-          <w:rFonts w:ascii="Times New Roman" w:hAnsi="Times New Roman" w:cs="Times New Roman"/>
-          <w:sz w:val="16"/>
-          <w:szCs w:val="16"/>
-        </w:rPr>
-        <w:t>${</w:t>
-      </w:r>
-      <w:proofErr w:type="spellStart"/>
-      <w:r>
-        <w:rPr>
-          <w:rFonts w:ascii="Times New Roman" w:hAnsi="Times New Roman" w:cs="Times New Roman"/>
-          <w:sz w:val="16"/>
-          <w:szCs w:val="16"/>
-        </w:rPr>
-        <w:t>verbal_trial.civility</w:t>
-      </w:r>
-      <w:proofErr w:type="spellEnd"/>
-      <w:r>
-        <w:rPr>
-          <w:rFonts w:ascii="Times New Roman" w:hAnsi="Times New Roman" w:cs="Times New Roman"/>
-          <w:sz w:val="16"/>
-          <w:szCs w:val="16"/>
-        </w:rPr>
-        <w:t>}</w:t>
-      </w:r>
-      <w:r>
-        <w:rPr>
-          <w:rFonts w:ascii="Times New Roman" w:hAnsi="Times New Roman" w:cs="Times New Roman"/>
-          <w:b/>
-          <w:bCs/>
-          <w:sz w:val="16"/>
-          <w:szCs w:val="16"/>
-        </w:rPr>
-        <w:t xml:space="preserve"> ${</w:t>
-      </w:r>
-      <w:proofErr w:type="spellStart"/>
-      <w:r>
-        <w:rPr>
-          <w:rFonts w:ascii="Times New Roman" w:hAnsi="Times New Roman" w:cs="Times New Roman"/>
-          <w:b/>
-          <w:bCs/>
-          <w:sz w:val="16"/>
-          <w:szCs w:val="16"/>
-        </w:rPr>
-        <w:t>verbal_trial.applicant_last_name</w:t>
-      </w:r>
-      <w:proofErr w:type="spellEnd"/>
-      <w:r>
-        <w:rPr>
-          <w:rFonts w:ascii="Times New Roman" w:hAnsi="Times New Roman" w:cs="Times New Roman"/>
-          <w:b/>
-          <w:bCs/>
-          <w:sz w:val="16"/>
-          <w:szCs w:val="16"/>
-        </w:rPr>
-        <w:t>} ${</w:t>
-      </w:r>
-      <w:proofErr w:type="spellStart"/>
-      <w:r>
-        <w:rPr>
-          <w:rFonts w:ascii="Times New Roman" w:hAnsi="Times New Roman" w:cs="Times New Roman"/>
-          <w:b/>
-          <w:bCs/>
-          <w:sz w:val="16"/>
-          <w:szCs w:val="16"/>
-        </w:rPr>
-        <w:t>verbal_trial.applicant_first_name</w:t>
-      </w:r>
-      <w:proofErr w:type="spellEnd"/>
-      <w:r>
-        <w:rPr>
-          <w:rFonts w:ascii="Times New Roman" w:hAnsi="Times New Roman" w:cs="Times New Roman"/>
-          <w:b/>
-          <w:bCs/>
-          <w:sz w:val="16"/>
-          <w:szCs w:val="16"/>
-        </w:rPr>
-        <w:t>},</w:t>
-      </w:r>
-      <w:r>
-        <w:rPr>
-          <w:rFonts w:ascii="Times New Roman" w:hAnsi="Times New Roman" w:cs="Times New Roman"/>
-          <w:sz w:val="16"/>
-          <w:szCs w:val="16"/>
-        </w:rPr>
-        <w:t xml:space="preserve"> titulaire </w:t>
-      </w:r>
-      <w:bookmarkEnd w:id="6"/>
-      <w:r>
-        <w:rPr>
-          <w:rFonts w:ascii="Times New Roman" w:hAnsi="Times New Roman" w:cs="Times New Roman"/>
-          <w:sz w:val="16"/>
-          <w:szCs w:val="16"/>
-        </w:rPr>
-        <w:t>du ${</w:t>
-      </w:r>
-      <w:proofErr w:type="spellStart"/>
-      <w:r>
-        <w:rPr>
-          <w:rFonts w:ascii="Times New Roman" w:hAnsi="Times New Roman" w:cs="Times New Roman"/>
-          <w:sz w:val="16"/>
-          <w:szCs w:val="16"/>
-        </w:rPr>
-        <w:t>representative_type_of_identity_document</w:t>
-      </w:r>
-      <w:proofErr w:type="spellEnd"/>
-      <w:r>
-        <w:rPr>
-          <w:rFonts w:ascii="Times New Roman" w:hAnsi="Times New Roman" w:cs="Times New Roman"/>
-          <w:sz w:val="16"/>
-          <w:szCs w:val="16"/>
-        </w:rPr>
-        <w:t>} N°${</w:t>
-      </w:r>
-      <w:proofErr w:type="spellStart"/>
-      <w:r>
-        <w:rPr>
-          <w:rFonts w:ascii="Times New Roman" w:hAnsi="Times New Roman" w:cs="Times New Roman"/>
-          <w:sz w:val="16"/>
-          <w:szCs w:val="16"/>
-        </w:rPr>
-        <w:t>representative_number_of_identity_document</w:t>
-      </w:r>
-      <w:proofErr w:type="spellEnd"/>
-      <w:r>
-        <w:rPr>
-          <w:rFonts w:ascii="Times New Roman" w:hAnsi="Times New Roman" w:cs="Times New Roman"/>
-          <w:sz w:val="16"/>
-          <w:szCs w:val="16"/>
-        </w:rPr>
-        <w:t>}  délivré le ${</w:t>
-      </w:r>
-      <w:proofErr w:type="spellStart"/>
-      <w:r>
-        <w:rPr>
-          <w:rFonts w:ascii="Times New Roman" w:hAnsi="Times New Roman" w:cs="Times New Roman"/>
-          <w:sz w:val="16"/>
-          <w:szCs w:val="16"/>
-        </w:rPr>
-        <w:t>representative_date_of_issue_of_identity_document</w:t>
-      </w:r>
-      <w:proofErr w:type="spellEnd"/>
-      <w:r>
-        <w:rPr>
-          <w:rFonts w:ascii="Times New Roman" w:hAnsi="Times New Roman" w:cs="Times New Roman"/>
-          <w:sz w:val="16"/>
-          <w:szCs w:val="16"/>
-        </w:rPr>
-        <w:t>}, domiciliée à ${</w:t>
-      </w:r>
-      <w:proofErr w:type="spellStart"/>
-      <w:r>
-        <w:rPr>
-          <w:rFonts w:ascii="Times New Roman" w:hAnsi="Times New Roman" w:cs="Times New Roman"/>
           <w:sz w:val="16"/>
           <w:szCs w:val="16"/>
         </w:rPr>
@@ -1281,7 +1499,7 @@
         </w:rPr>
         <w:t>OBJET</w:t>
       </w:r>
-      <w:bookmarkStart w:id="7" w:name="_Hlk127967028"/>
+      <w:bookmarkStart w:id="8" w:name="_Hlk127967028"/>
     </w:p>
     <w:p>
       <w:pPr>
@@ -1307,7 +1525,7 @@
           <w:szCs w:val="16"/>
         </w:rPr>
       </w:pPr>
-      <w:bookmarkStart w:id="8" w:name="_Hlk157582765"/>
+      <w:bookmarkStart w:id="9" w:name="_Hlk157582765"/>
       <w:r>
         <w:rPr>
           <w:rFonts w:ascii="Times New Roman" w:hAnsi="Times New Roman" w:cs="Times New Roman"/>
@@ -1354,29 +1572,7 @@
           <w:sz w:val="16"/>
           <w:szCs w:val="16"/>
         </w:rPr>
-        <w:t>verbal_</w:t>
-      </w:r>
-      <w:proofErr w:type="gramStart"/>
-      <w:r>
-        <w:rPr>
-          <w:rFonts w:ascii="Times New Roman" w:hAnsi="Times New Roman" w:cs="Times New Roman"/>
-          <w:b/>
-          <w:bCs/>
-          <w:sz w:val="16"/>
-          <w:szCs w:val="16"/>
-        </w:rPr>
-        <w:t>trial.account</w:t>
-      </w:r>
-      <w:proofErr w:type="gramEnd"/>
-      <w:r>
-        <w:rPr>
-          <w:rFonts w:ascii="Times New Roman" w:hAnsi="Times New Roman" w:cs="Times New Roman"/>
-          <w:b/>
-          <w:bCs/>
-          <w:sz w:val="16"/>
-          <w:szCs w:val="16"/>
-        </w:rPr>
-        <w:t>_number</w:t>
+        <w:t>verbal_trial.account_number</w:t>
       </w:r>
       <w:proofErr w:type="spellEnd"/>
       <w:r>
@@ -1498,7 +1694,7 @@
         <w:t xml:space="preserve">. </w:t>
       </w:r>
     </w:p>
-    <w:bookmarkEnd w:id="8"/>
+    <w:bookmarkEnd w:id="9"/>
     <w:p>
       <w:pPr>
         <w:ind w:left="20"/>
@@ -1648,43 +1844,113 @@
       </w:r>
       <w:r>
         <w:rPr>
-          <w:rFonts w:ascii="Times New Roman" w:hAnsi="Times New Roman" w:cs="Times New Roman"/>
-          <w:b/>
-          <w:bCs/>
-          <w:sz w:val="16"/>
-          <w:szCs w:val="16"/>
-        </w:rPr>
-        <w:t>500</w:t>
-      </w:r>
-      <w:r>
-        <w:rPr>
-          <w:rFonts w:ascii="Times New Roman" w:hAnsi="Times New Roman" w:cs="Times New Roman"/>
-          <w:b/>
-          <w:bCs/>
-          <w:sz w:val="16"/>
-          <w:szCs w:val="16"/>
-        </w:rPr>
-        <w:t xml:space="preserve"> 000 000 FCFA (</w:t>
-      </w:r>
-      <w:r>
-        <w:rPr>
-          <w:rFonts w:ascii="Times New Roman" w:hAnsi="Times New Roman" w:cs="Times New Roman"/>
-          <w:b/>
-          <w:bCs/>
-          <w:sz w:val="16"/>
-          <w:szCs w:val="16"/>
-        </w:rPr>
-        <w:t xml:space="preserve">Cinq cent </w:t>
-      </w:r>
-      <w:r>
-        <w:rPr>
-          <w:rFonts w:ascii="Times New Roman" w:hAnsi="Times New Roman" w:cs="Times New Roman"/>
-          <w:b/>
-          <w:bCs/>
-          <w:sz w:val="16"/>
-          <w:szCs w:val="16"/>
-        </w:rPr>
-        <w:t xml:space="preserve">Millions de francs CFA) </w:t>
+          <w:rFonts w:ascii="Times New Roman" w:hAnsi="Times New Roman"/>
+          <w:sz w:val="16"/>
+          <w:szCs w:val="16"/>
+        </w:rPr>
+        <w:t xml:space="preserve">e </w:t>
+      </w:r>
+      <w:r>
+        <w:rPr>
+          <w:rFonts w:ascii="Times New Roman" w:hAnsi="Times New Roman"/>
+          <w:b/>
+          <w:sz w:val="16"/>
+          <w:szCs w:val="16"/>
+        </w:rPr>
+        <w:t>${</w:t>
+      </w:r>
+      <w:proofErr w:type="spellStart"/>
+      <w:r>
+        <w:rPr>
+          <w:rFonts w:ascii="Times New Roman" w:hAnsi="Times New Roman"/>
+          <w:b/>
+          <w:sz w:val="16"/>
+          <w:szCs w:val="16"/>
+        </w:rPr>
+        <w:t>verbal_trial.amount</w:t>
+      </w:r>
+      <w:proofErr w:type="spellEnd"/>
+      <w:r>
+        <w:rPr>
+          <w:rFonts w:ascii="Times New Roman" w:hAnsi="Times New Roman"/>
+          <w:b/>
+          <w:sz w:val="16"/>
+          <w:szCs w:val="16"/>
+        </w:rPr>
+        <w:t>}</w:t>
+      </w:r>
+      <w:r>
+        <w:rPr>
+          <w:rFonts w:ascii="Times New Roman" w:hAnsi="Times New Roman"/>
+          <w:b/>
+          <w:sz w:val="16"/>
+          <w:szCs w:val="16"/>
+        </w:rPr>
+        <w:t xml:space="preserve"> </w:t>
+      </w:r>
+      <w:r>
+        <w:rPr>
+          <w:rFonts w:ascii="Times New Roman" w:hAnsi="Times New Roman"/>
+          <w:b/>
+          <w:sz w:val="16"/>
+          <w:szCs w:val="16"/>
+        </w:rPr>
+        <w:t xml:space="preserve"> </w:t>
+      </w:r>
+      <w:r>
+        <w:rPr>
+          <w:rFonts w:ascii="Times New Roman" w:hAnsi="Times New Roman" w:cs="Times New Roman"/>
+          <w:b/>
+          <w:bCs/>
+          <w:sz w:val="16"/>
+          <w:szCs w:val="16"/>
+        </w:rPr>
+        <w:t>FCFA (</w:t>
+      </w:r>
+      <w:r>
+        <w:rPr>
+          <w:rFonts w:ascii="Times New Roman" w:hAnsi="Times New Roman"/>
+          <w:sz w:val="16"/>
+          <w:szCs w:val="16"/>
+        </w:rPr>
+        <w:t xml:space="preserve">e </w:t>
+      </w:r>
+      <w:r>
+        <w:rPr>
+          <w:rFonts w:ascii="Times New Roman" w:hAnsi="Times New Roman"/>
+          <w:b/>
+          <w:sz w:val="16"/>
+          <w:szCs w:val="16"/>
+        </w:rPr>
+        <w:t>${verbal_trial.amount</w:t>
+      </w:r>
+      <w:r>
+        <w:rPr>
+          <w:rFonts w:ascii="Times New Roman" w:hAnsi="Times New Roman"/>
+          <w:b/>
+          <w:sz w:val="16"/>
+          <w:szCs w:val="16"/>
+        </w:rPr>
+        <w:t>.fr</w:t>
+      </w:r>
+      <w:r>
+        <w:rPr>
+          <w:rFonts w:ascii="Times New Roman" w:hAnsi="Times New Roman"/>
+          <w:b/>
+          <w:sz w:val="16"/>
+          <w:szCs w:val="16"/>
+        </w:rPr>
+        <w:t xml:space="preserve">} </w:t>
+      </w:r>
+      <w:r>
+        <w:rPr>
+          <w:rFonts w:ascii="Times New Roman" w:hAnsi="Times New Roman" w:cs="Times New Roman"/>
+          <w:b/>
+          <w:bCs/>
+          <w:sz w:val="16"/>
+          <w:szCs w:val="16"/>
+        </w:rPr>
+        <w:t xml:space="preserve">de francs CFA) </w:t>
       </w:r>
       <w:r>
         <w:rPr>
@@ -1695,7 +1961,7 @@
         <w:t>aux caractéristiques ci-dessous :</w:t>
       </w:r>
     </w:p>
-    <w:bookmarkEnd w:id="7"/>
+    <w:bookmarkEnd w:id="8"/>
     <w:p>
       <w:pPr>
         <w:numPr>
@@ -1728,20 +1994,9 @@
           <w:sz w:val="16"/>
           <w:szCs w:val="16"/>
         </w:rPr>
-        <w:t>verbal_</w:t>
-      </w:r>
-      <w:proofErr w:type="gramStart"/>
-      <w:r>
-        <w:rPr>
-          <w:rFonts w:ascii="Times New Roman" w:hAnsi="Times New Roman" w:cs="Times New Roman"/>
-          <w:b/>
-          <w:sz w:val="16"/>
-          <w:szCs w:val="16"/>
-        </w:rPr>
-        <w:t>trial.amount</w:t>
+        <w:t>verbal_trial.amount</w:t>
       </w:r>
       <w:proofErr w:type="spellEnd"/>
-      <w:proofErr w:type="gramEnd"/>
       <w:r>
         <w:rPr>
           <w:rFonts w:ascii="Times New Roman" w:hAnsi="Times New Roman" w:cs="Times New Roman"/>
@@ -1784,20 +2039,9 @@
           <w:sz w:val="16"/>
           <w:szCs w:val="16"/>
         </w:rPr>
-        <w:t>verbal_</w:t>
-      </w:r>
-      <w:proofErr w:type="gramStart"/>
-      <w:r>
-        <w:rPr>
-          <w:rFonts w:ascii="Times New Roman" w:hAnsi="Times New Roman" w:cs="Times New Roman"/>
-          <w:b/>
-          <w:sz w:val="16"/>
-          <w:szCs w:val="16"/>
-        </w:rPr>
-        <w:t>trial.duration</w:t>
+        <w:t>verbal_trial.duration</w:t>
       </w:r>
       <w:proofErr w:type="spellEnd"/>
-      <w:proofErr w:type="gramEnd"/>
       <w:r>
         <w:rPr>
           <w:rFonts w:ascii="Times New Roman" w:hAnsi="Times New Roman" w:cs="Times New Roman"/>
@@ -1964,29 +2208,7 @@
           <w:szCs w:val="16"/>
           <w:lang w:val="fr-GA"/>
         </w:rPr>
-        <w:t>verbal_</w:t>
-      </w:r>
-      <w:proofErr w:type="gramStart"/>
-      <w:r>
-        <w:rPr>
-          <w:rFonts w:ascii="Times New Roman" w:hAnsi="Times New Roman" w:cs="Times New Roman"/>
-          <w:b/>
-          <w:sz w:val="16"/>
-          <w:szCs w:val="16"/>
-          <w:lang w:val="fr-GA"/>
-        </w:rPr>
-        <w:t>trial.administrative</w:t>
-      </w:r>
-      <w:proofErr w:type="gramEnd"/>
-      <w:r>
-        <w:rPr>
-          <w:rFonts w:ascii="Times New Roman" w:hAnsi="Times New Roman" w:cs="Times New Roman"/>
-          <w:b/>
-          <w:sz w:val="16"/>
-          <w:szCs w:val="16"/>
-          <w:lang w:val="fr-GA"/>
-        </w:rPr>
-        <w:t>_fees_percentage</w:t>
+        <w:t>verbal_trial.administrative_fees_percentage</w:t>
       </w:r>
       <w:proofErr w:type="spellEnd"/>
       <w:r>
@@ -2032,29 +2254,7 @@
           <w:szCs w:val="16"/>
           <w:lang w:val="fr-GA"/>
         </w:rPr>
-        <w:t>verbal_</w:t>
-      </w:r>
-      <w:proofErr w:type="gramStart"/>
-      <w:r>
-        <w:rPr>
-          <w:rFonts w:ascii="Times New Roman" w:hAnsi="Times New Roman" w:cs="Times New Roman"/>
-          <w:b/>
-          <w:sz w:val="16"/>
-          <w:szCs w:val="16"/>
-          <w:lang w:val="fr-GA"/>
-        </w:rPr>
-        <w:t>trial.insurance</w:t>
-      </w:r>
-      <w:proofErr w:type="gramEnd"/>
-      <w:r>
-        <w:rPr>
-          <w:rFonts w:ascii="Times New Roman" w:hAnsi="Times New Roman" w:cs="Times New Roman"/>
-          <w:b/>
-          <w:sz w:val="16"/>
-          <w:szCs w:val="16"/>
-          <w:lang w:val="fr-GA"/>
-        </w:rPr>
-        <w:t>_premium</w:t>
+        <w:t>verbal_trial.insurance_premium</w:t>
       </w:r>
       <w:proofErr w:type="spellEnd"/>
       <w:r>
@@ -2198,7 +2398,7 @@
         </w:rPr>
         <w:t>A la sûreté et garantie du remboursement</w:t>
       </w:r>
-      <w:bookmarkStart w:id="9" w:name="_Hlk39655208"/>
+      <w:bookmarkStart w:id="10" w:name="_Hlk39655208"/>
       <w:r>
         <w:rPr>
           <w:rFonts w:ascii="Times New Roman" w:hAnsi="Times New Roman" w:cs="Times New Roman"/>
@@ -2333,7 +2533,7 @@
         </w:rPr>
         <w:t xml:space="preserve">destinée </w:t>
       </w:r>
-      <w:bookmarkEnd w:id="9"/>
+      <w:bookmarkEnd w:id="10"/>
       <w:r>
         <w:rPr>
           <w:rFonts w:ascii="Times New Roman" w:hAnsi="Times New Roman" w:cs="Times New Roman"/>
@@ -2369,27 +2569,7 @@
           <w:sz w:val="16"/>
           <w:szCs w:val="16"/>
         </w:rPr>
-        <w:t>verbal_</w:t>
-      </w:r>
-      <w:proofErr w:type="gramStart"/>
-      <w:r>
-        <w:rPr>
-          <w:rFonts w:ascii="Times New Roman" w:hAnsi="Times New Roman" w:cs="Times New Roman"/>
-          <w:b/>
-          <w:sz w:val="16"/>
-          <w:szCs w:val="16"/>
-        </w:rPr>
-        <w:t>trial.purpose</w:t>
-      </w:r>
-      <w:proofErr w:type="gramEnd"/>
-      <w:r>
-        <w:rPr>
-          <w:rFonts w:ascii="Times New Roman" w:hAnsi="Times New Roman" w:cs="Times New Roman"/>
-          <w:b/>
-          <w:sz w:val="16"/>
-          <w:szCs w:val="16"/>
-        </w:rPr>
-        <w:t>_of_financing</w:t>
+        <w:t>verbal_trial.purpose_of_financing</w:t>
       </w:r>
       <w:proofErr w:type="spellEnd"/>
       <w:r>
@@ -2493,14 +2673,49 @@
         </w:rPr>
         <w:t xml:space="preserve"> compte bancaire numéro </w:t>
       </w:r>
-      <w:r>
-        <w:rPr>
-          <w:rFonts w:ascii="Times New Roman" w:hAnsi="Times New Roman" w:cs="Times New Roman"/>
-          <w:b/>
-          <w:sz w:val="16"/>
-          <w:szCs w:val="16"/>
-        </w:rPr>
-        <w:t>0000012283</w:t>
+      <w:bookmarkStart w:id="11" w:name="_Hlk177460619"/>
+      <w:r>
+        <w:rPr>
+          <w:rFonts w:ascii="Times New Roman" w:hAnsi="Times New Roman"/>
+          <w:b/>
+          <w:bCs/>
+          <w:sz w:val="16"/>
+          <w:szCs w:val="16"/>
+        </w:rPr>
+        <w:t>${</w:t>
+      </w:r>
+      <w:proofErr w:type="spellStart"/>
+      <w:r>
+        <w:rPr>
+          <w:rFonts w:ascii="Times New Roman" w:hAnsi="Times New Roman"/>
+          <w:b/>
+          <w:bCs/>
+          <w:sz w:val="16"/>
+          <w:szCs w:val="16"/>
+        </w:rPr>
+        <w:t>verbal_trial.account_number</w:t>
+      </w:r>
+      <w:proofErr w:type="spellEnd"/>
+      <w:r>
+        <w:rPr>
+          <w:rFonts w:ascii="Times New Roman" w:hAnsi="Times New Roman"/>
+          <w:b/>
+          <w:bCs/>
+          <w:sz w:val="16"/>
+          <w:szCs w:val="16"/>
+        </w:rPr>
+        <w:t>}</w:t>
+      </w:r>
+      <w:bookmarkEnd w:id="11"/>
+      <w:r>
+        <w:rPr>
+          <w:rFonts w:ascii="Times New Roman" w:hAnsi="Times New Roman"/>
+          <w:b/>
+          <w:bCs/>
+          <w:sz w:val="16"/>
+          <w:szCs w:val="16"/>
+        </w:rPr>
+        <w:t xml:space="preserve"> </w:t>
       </w:r>
       <w:r>
         <w:rPr>
@@ -2583,7 +2798,43 @@
           <w:sz w:val="16"/>
           <w:szCs w:val="16"/>
         </w:rPr>
-        <w:t xml:space="preserve"> dont le solde a date est de 200 000 000 FCFA (Deux cent millions de francs CFA)</w:t>
+        <w:t xml:space="preserve"> dont le solde a date est de </w:t>
+      </w:r>
+      <w:r>
+        <w:rPr>
+          <w:rFonts w:ascii="Times New Roman" w:hAnsi="Times New Roman" w:cs="Times New Roman"/>
+          <w:b/>
+          <w:sz w:val="16"/>
+          <w:szCs w:val="16"/>
+        </w:rPr>
+        <w:t>…</w:t>
+      </w:r>
+      <w:r>
+        <w:rPr>
+          <w:rFonts w:ascii="Times New Roman" w:hAnsi="Times New Roman" w:cs="Times New Roman"/>
+          <w:b/>
+          <w:sz w:val="16"/>
+          <w:szCs w:val="16"/>
+        </w:rPr>
+        <w:t xml:space="preserve"> FCFA (</w:t>
+      </w:r>
+      <w:r>
+        <w:rPr>
+          <w:rFonts w:ascii="Times New Roman" w:hAnsi="Times New Roman" w:cs="Times New Roman"/>
+          <w:b/>
+          <w:sz w:val="16"/>
+          <w:szCs w:val="16"/>
+        </w:rPr>
+        <w:t>…</w:t>
+      </w:r>
+      <w:r>
+        <w:rPr>
+          <w:rFonts w:ascii="Times New Roman" w:hAnsi="Times New Roman" w:cs="Times New Roman"/>
+          <w:b/>
+          <w:sz w:val="16"/>
+          <w:szCs w:val="16"/>
+        </w:rPr>
+        <w:t xml:space="preserve"> de francs CFA)</w:t>
       </w:r>
       <w:r>
         <w:rPr>
@@ -2603,7 +2854,7 @@
         </w:rPr>
         <w:t xml:space="preserve"> </w:t>
       </w:r>
-      <w:bookmarkStart w:id="10" w:name="_Hlk127966037"/>
+      <w:bookmarkStart w:id="12" w:name="_Hlk127966037"/>
     </w:p>
     <w:p>
       <w:pPr>
@@ -2625,7 +2876,7 @@
         </w:rPr>
         <w:t>Que la créance nantie s’entend du solde créditeur, provisoire ou définitif au jour de la réalisation de la sureté, sous réserve de la régularisation des opérations en cours, selon les modalités prévues par l’Acte uniforme portant organisation des procédures simplifiées de recouvrement et des voies d’exécution en matière de saisie-attribution des créances pratiquée entre les mains d’un établissement de crédit.</w:t>
       </w:r>
-      <w:bookmarkEnd w:id="10"/>
+      <w:bookmarkEnd w:id="12"/>
     </w:p>
     <w:p>
       <w:pPr>
@@ -2680,7 +2931,7 @@
           <w:lang w:val="en-US"/>
         </w:rPr>
       </w:pPr>
-      <w:bookmarkStart w:id="11" w:name="_Hlk95913260"/>
+      <w:bookmarkStart w:id="13" w:name="_Hlk95913260"/>
       <w:r>
         <w:rPr>
           <w:rFonts w:ascii="Times New Roman" w:hAnsi="Times New Roman" w:cs="Times New Roman"/>
@@ -2802,7 +3053,7 @@
         </w:rPr>
       </w:pPr>
     </w:p>
-    <w:bookmarkEnd w:id="11"/>
+    <w:bookmarkEnd w:id="13"/>
     <w:p>
       <w:pPr>
         <w:pStyle w:val="P1justifi"/>

--- a/document_templates/Contracts/company/nantissement_de_compte_bancaire.docx
+++ b/document_templates/Contracts/company/nantissement_de_compte_bancaire.docx
@@ -1,6 +1,6 @@
 
 <file path=word/document.xml><?xml version="1.0" encoding="utf-8"?>
-<w:document xmlns:wpc="http://schemas.microsoft.com/office/word/2010/wordprocessingCanvas" xmlns:cx="http://schemas.microsoft.com/office/drawing/2014/chartex" xmlns:cx1="http://schemas.microsoft.com/office/drawing/2015/9/8/chartex" xmlns:cx2="http://schemas.microsoft.com/office/drawing/2015/10/21/chartex" xmlns:cx3="http://schemas.microsoft.com/office/drawing/2016/5/9/chartex" xmlns:cx4="http://schemas.microsoft.com/office/drawing/2016/5/10/chartex" xmlns:cx5="http://schemas.microsoft.com/office/drawing/2016/5/11/chartex" xmlns:cx6="http://schemas.microsoft.com/office/drawing/2016/5/12/chartex" xmlns:cx7="http://schemas.microsoft.com/office/drawing/2016/5/13/chartex" xmlns:cx8="http://schemas.microsoft.com/office/drawing/2016/5/14/chartex" xmlns:mc="http://schemas.openxmlformats.org/markup-compatibility/2006" xmlns:aink="http://schemas.microsoft.com/office/drawing/2016/ink" xmlns:am3d="http://schemas.microsoft.com/office/drawing/2017/model3d" xmlns:o="urn:schemas-microsoft-com:office:office" xmlns:oel="http://schemas.microsoft.com/office/2019/extlst" xmlns:r="http://schemas.openxmlformats.org/officeDocument/2006/relationships" xmlns:m="http://schemas.openxmlformats.org/officeDocument/2006/math" xmlns:v="urn:schemas-microsoft-com:vml" xmlns:wp14="http://schemas.microsoft.com/office/word/2010/wordprocessingDrawing" xmlns:wp="http://schemas.openxmlformats.org/drawingml/2006/wordprocessingDrawing" xmlns:w10="urn:schemas-microsoft-com:office:word" xmlns:w="http://schemas.openxmlformats.org/wordprocessingml/2006/main" xmlns:w14="http://schemas.microsoft.com/office/word/2010/wordml" xmlns:w15="http://schemas.microsoft.com/office/word/2012/wordml" xmlns:w16cex="http://schemas.microsoft.com/office/word/2018/wordml/cex" xmlns:w16cid="http://schemas.microsoft.com/office/word/2016/wordml/cid" xmlns:w16="http://schemas.microsoft.com/office/word/2018/wordml" xmlns:w16du="http://schemas.microsoft.com/office/word/2023/wordml/word16du" xmlns:w16sdtdh="http://schemas.microsoft.com/office/word/2020/wordml/sdtdatahash" xmlns:w16se="http://schemas.microsoft.com/office/word/2015/wordml/symex" xmlns:wpg="http://schemas.microsoft.com/office/word/2010/wordprocessingGroup" xmlns:wpi="http://schemas.microsoft.com/office/word/2010/wordprocessingInk" xmlns:wne="http://schemas.microsoft.com/office/word/2006/wordml" xmlns:wps="http://schemas.microsoft.com/office/word/2010/wordprocessingShape" mc:Ignorable="w14 w15 w16se w16cid w16 w16cex w16sdtdh w16du wp14">
+<w:document xmlns:wpc="http://schemas.microsoft.com/office/word/2010/wordprocessingCanvas" xmlns:cx="http://schemas.microsoft.com/office/drawing/2014/chartex" xmlns:cx1="http://schemas.microsoft.com/office/drawing/2015/9/8/chartex" xmlns:cx2="http://schemas.microsoft.com/office/drawing/2015/10/21/chartex" xmlns:cx3="http://schemas.microsoft.com/office/drawing/2016/5/9/chartex" xmlns:cx4="http://schemas.microsoft.com/office/drawing/2016/5/10/chartex" xmlns:cx5="http://schemas.microsoft.com/office/drawing/2016/5/11/chartex" xmlns:cx6="http://schemas.microsoft.com/office/drawing/2016/5/12/chartex" xmlns:cx7="http://schemas.microsoft.com/office/drawing/2016/5/13/chartex" xmlns:cx8="http://schemas.microsoft.com/office/drawing/2016/5/14/chartex" xmlns:mc="http://schemas.openxmlformats.org/markup-compatibility/2006" xmlns:aink="http://schemas.microsoft.com/office/drawing/2016/ink" xmlns:am3d="http://schemas.microsoft.com/office/drawing/2017/model3d" xmlns:o="urn:schemas-microsoft-com:office:office" xmlns:oel="http://schemas.microsoft.com/office/2019/extlst" xmlns:r="http://schemas.openxmlformats.org/officeDocument/2006/relationships" xmlns:m="http://schemas.openxmlformats.org/officeDocument/2006/math" xmlns:v="urn:schemas-microsoft-com:vml" xmlns:wp14="http://schemas.microsoft.com/office/word/2010/wordprocessingDrawing" xmlns:wp="http://schemas.openxmlformats.org/drawingml/2006/wordprocessingDrawing" xmlns:w10="urn:schemas-microsoft-com:office:word" xmlns:w="http://schemas.openxmlformats.org/wordprocessingml/2006/main" xmlns:w14="http://schemas.microsoft.com/office/word/2010/wordml" xmlns:w15="http://schemas.microsoft.com/office/word/2012/wordml" xmlns:w16cex="http://schemas.microsoft.com/office/word/2018/wordml/cex" xmlns:w16cid="http://schemas.microsoft.com/office/word/2016/wordml/cid" xmlns:w16="http://schemas.microsoft.com/office/word/2018/wordml" xmlns:w16du="http://schemas.microsoft.com/office/word/2023/wordml/word16du" xmlns:w16sdtdh="http://schemas.microsoft.com/office/word/2020/wordml/sdtdatahash" xmlns:w16sdtfl="http://schemas.microsoft.com/office/word/2024/wordml/sdtformatlock" xmlns:w16se="http://schemas.microsoft.com/office/word/2015/wordml/symex" xmlns:wpg="http://schemas.microsoft.com/office/word/2010/wordprocessingGroup" xmlns:wpi="http://schemas.microsoft.com/office/word/2010/wordprocessingInk" xmlns:wne="http://schemas.microsoft.com/office/word/2006/wordml" xmlns:wps="http://schemas.microsoft.com/office/word/2010/wordprocessingShape" mc:Ignorable="w14 w15 w16se w16cid w16 w16cex w16sdtdh w16sdtfl w16du wp14">
   <w:body>
     <w:p>
       <w:pPr>
@@ -370,18 +370,16 @@
           <w:szCs w:val="16"/>
           <w:lang w:val="fr-SN"/>
         </w:rPr>
-        <w:t xml:space="preserve"> est représentée par Monsieur </w:t>
-      </w:r>
-      <w:r>
-        <w:rPr>
-          <w:rFonts w:ascii="Times New Roman" w:hAnsi="Times New Roman" w:cs="Times New Roman"/>
-          <w:b/>
-          <w:bCs/>
+        <w:t xml:space="preserve"> est représentée par </w:t>
+      </w:r>
+      <w:r>
+        <w:rPr>
+          <w:rFonts w:ascii="Times New Roman" w:hAnsi="Times New Roman" w:cs="Times New Roman"/>
           <w:sz w:val="16"/>
           <w:szCs w:val="16"/>
           <w:lang w:val="fr-SN"/>
         </w:rPr>
-        <w:t>El Hadji Mamadou FAYE</w:t>
+        <w:t>Madame</w:t>
       </w:r>
       <w:r>
         <w:rPr>
@@ -390,16 +388,18 @@
           <w:szCs w:val="16"/>
           <w:lang w:val="fr-SN"/>
         </w:rPr>
-        <w:t xml:space="preserve">, son Directeur </w:t>
-      </w:r>
-      <w:r>
-        <w:rPr>
-          <w:rFonts w:ascii="Times New Roman" w:hAnsi="Times New Roman" w:cs="Times New Roman"/>
+        <w:t xml:space="preserve"> </w:t>
+      </w:r>
+      <w:r>
+        <w:rPr>
+          <w:rFonts w:ascii="Times New Roman" w:hAnsi="Times New Roman" w:cs="Times New Roman"/>
+          <w:b/>
+          <w:bCs/>
           <w:sz w:val="16"/>
           <w:szCs w:val="16"/>
           <w:lang w:val="fr-SN"/>
         </w:rPr>
-        <w:t>Généra</w:t>
+        <w:t xml:space="preserve">Jenny MVOU, </w:t>
       </w:r>
       <w:r>
         <w:rPr>
@@ -408,7 +408,16 @@
           <w:szCs w:val="16"/>
           <w:lang w:val="fr-SN"/>
         </w:rPr>
-        <w:t>l,</w:t>
+        <w:t>son Directeur Général Adjointe</w:t>
+      </w:r>
+      <w:r>
+        <w:rPr>
+          <w:rFonts w:ascii="Times New Roman" w:hAnsi="Times New Roman" w:cs="Times New Roman"/>
+          <w:sz w:val="16"/>
+          <w:szCs w:val="16"/>
+          <w:lang w:val="fr-SN"/>
+        </w:rPr>
+        <w:t>,</w:t>
       </w:r>
     </w:p>
     <w:p>
@@ -559,6 +568,7 @@
         <w:t>${</w:t>
       </w:r>
       <w:proofErr w:type="spellStart"/>
+      <w:proofErr w:type="gramStart"/>
       <w:r>
         <w:rPr>
           <w:rFonts w:ascii="Times New Roman" w:hAnsi="Times New Roman" w:cs="Times New Roman"/>
@@ -569,6 +579,7 @@
         <w:t>company.denomination</w:t>
       </w:r>
       <w:proofErr w:type="spellEnd"/>
+      <w:proofErr w:type="gramEnd"/>
       <w:r>
         <w:rPr>
           <w:rFonts w:ascii="Times New Roman" w:hAnsi="Times New Roman" w:cs="Times New Roman"/>
@@ -617,6 +628,7 @@
         <w:t>${</w:t>
       </w:r>
       <w:proofErr w:type="spellStart"/>
+      <w:proofErr w:type="gramStart"/>
       <w:r>
         <w:rPr>
           <w:rFonts w:ascii="Times New Roman" w:hAnsi="Times New Roman"/>
@@ -625,7 +637,29 @@
           <w:sz w:val="16"/>
           <w:szCs w:val="16"/>
         </w:rPr>
-        <w:t>company.legal_status</w:t>
+        <w:t>company.legal</w:t>
+      </w:r>
+      <w:proofErr w:type="gramEnd"/>
+      <w:r>
+        <w:rPr>
+          <w:rFonts w:ascii="Times New Roman" w:hAnsi="Times New Roman"/>
+          <w:b/>
+          <w:bCs/>
+          <w:sz w:val="16"/>
+          <w:szCs w:val="16"/>
+        </w:rPr>
+        <w:t>_</w:t>
+      </w:r>
+      <w:proofErr w:type="gramStart"/>
+      <w:r>
+        <w:rPr>
+          <w:rFonts w:ascii="Times New Roman" w:hAnsi="Times New Roman"/>
+          <w:b/>
+          <w:bCs/>
+          <w:sz w:val="16"/>
+          <w:szCs w:val="16"/>
+        </w:rPr>
+        <w:t>status</w:t>
       </w:r>
       <w:proofErr w:type="spellEnd"/>
       <w:r>
@@ -665,6 +699,7 @@
         </w:rPr>
         <w:t xml:space="preserve"> </w:t>
       </w:r>
+      <w:proofErr w:type="gramEnd"/>
       <w:r>
         <w:rPr>
           <w:rFonts w:ascii="Times New Roman" w:hAnsi="Times New Roman" w:cs="Times New Roman"/>
@@ -684,15 +719,27 @@
         <w:t>${</w:t>
       </w:r>
       <w:proofErr w:type="spellStart"/>
-      <w:r>
-        <w:rPr>
-          <w:rFonts w:ascii="Times New Roman" w:hAnsi="Times New Roman" w:cs="Times New Roman"/>
-          <w:b/>
-          <w:bCs/>
-          <w:sz w:val="16"/>
-          <w:szCs w:val="16"/>
-        </w:rPr>
-        <w:t>company.head_office_address</w:t>
+      <w:proofErr w:type="gramStart"/>
+      <w:r>
+        <w:rPr>
+          <w:rFonts w:ascii="Times New Roman" w:hAnsi="Times New Roman" w:cs="Times New Roman"/>
+          <w:b/>
+          <w:bCs/>
+          <w:sz w:val="16"/>
+          <w:szCs w:val="16"/>
+        </w:rPr>
+        <w:t>company.head</w:t>
+      </w:r>
+      <w:proofErr w:type="gramEnd"/>
+      <w:r>
+        <w:rPr>
+          <w:rFonts w:ascii="Times New Roman" w:hAnsi="Times New Roman" w:cs="Times New Roman"/>
+          <w:b/>
+          <w:bCs/>
+          <w:sz w:val="16"/>
+          <w:szCs w:val="16"/>
+        </w:rPr>
+        <w:t>_office_address</w:t>
       </w:r>
       <w:proofErr w:type="spellEnd"/>
       <w:r>
@@ -754,6 +801,7 @@
         <w:t>${</w:t>
       </w:r>
       <w:proofErr w:type="spellStart"/>
+      <w:proofErr w:type="gramStart"/>
       <w:r>
         <w:rPr>
           <w:rFonts w:ascii="Times New Roman" w:hAnsi="Times New Roman" w:cs="Times New Roman"/>
@@ -765,6 +813,7 @@
         <w:t>company.commune</w:t>
       </w:r>
       <w:proofErr w:type="spellEnd"/>
+      <w:proofErr w:type="gramEnd"/>
       <w:r>
         <w:rPr>
           <w:rFonts w:ascii="Times New Roman" w:hAnsi="Times New Roman" w:cs="Times New Roman"/>
@@ -794,6 +843,7 @@
         <w:t>${</w:t>
       </w:r>
       <w:proofErr w:type="spellStart"/>
+      <w:proofErr w:type="gramStart"/>
       <w:r>
         <w:rPr>
           <w:rFonts w:ascii="Times New Roman" w:hAnsi="Times New Roman" w:cs="Times New Roman"/>
@@ -805,6 +855,7 @@
         <w:t>company.bp</w:t>
       </w:r>
       <w:proofErr w:type="spellEnd"/>
+      <w:proofErr w:type="gramEnd"/>
       <w:r>
         <w:rPr>
           <w:rFonts w:ascii="Times New Roman" w:hAnsi="Times New Roman" w:cs="Times New Roman"/>
@@ -844,15 +895,27 @@
         <w:t>${</w:t>
       </w:r>
       <w:proofErr w:type="spellStart"/>
-      <w:r>
-        <w:rPr>
-          <w:rFonts w:ascii="Times New Roman" w:hAnsi="Times New Roman" w:cs="Times New Roman"/>
-          <w:b/>
-          <w:bCs/>
-          <w:sz w:val="16"/>
-          <w:szCs w:val="16"/>
-        </w:rPr>
-        <w:t>company.rccm_number</w:t>
+      <w:proofErr w:type="gramStart"/>
+      <w:r>
+        <w:rPr>
+          <w:rFonts w:ascii="Times New Roman" w:hAnsi="Times New Roman" w:cs="Times New Roman"/>
+          <w:b/>
+          <w:bCs/>
+          <w:sz w:val="16"/>
+          <w:szCs w:val="16"/>
+        </w:rPr>
+        <w:t>company.rccm</w:t>
+      </w:r>
+      <w:proofErr w:type="gramEnd"/>
+      <w:r>
+        <w:rPr>
+          <w:rFonts w:ascii="Times New Roman" w:hAnsi="Times New Roman" w:cs="Times New Roman"/>
+          <w:b/>
+          <w:bCs/>
+          <w:sz w:val="16"/>
+          <w:szCs w:val="16"/>
+        </w:rPr>
+        <w:t>_number</w:t>
       </w:r>
       <w:proofErr w:type="spellEnd"/>
       <w:r>
@@ -953,6 +1016,7 @@
         <w:t>${</w:t>
       </w:r>
       <w:proofErr w:type="spellStart"/>
+      <w:proofErr w:type="gramStart"/>
       <w:r>
         <w:rPr>
           <w:rFonts w:ascii="Times New Roman" w:hAnsi="Times New Roman" w:cs="Times New Roman"/>
@@ -963,6 +1027,7 @@
         <w:t>company.denomination</w:t>
       </w:r>
       <w:proofErr w:type="spellEnd"/>
+      <w:proofErr w:type="gramEnd"/>
       <w:r>
         <w:rPr>
           <w:rFonts w:ascii="Times New Roman" w:hAnsi="Times New Roman" w:cs="Times New Roman"/>
@@ -996,9 +1061,19 @@
           <w:sz w:val="16"/>
           <w:szCs w:val="16"/>
         </w:rPr>
-        <w:t>verbal_trial.civility</w:t>
+        <w:t>verbal_</w:t>
+      </w:r>
+      <w:proofErr w:type="gramStart"/>
+      <w:r>
+        <w:rPr>
+          <w:rFonts w:ascii="Times New Roman" w:hAnsi="Times New Roman" w:cs="Times New Roman"/>
+          <w:sz w:val="16"/>
+          <w:szCs w:val="16"/>
+        </w:rPr>
+        <w:t>trial.civility</w:t>
       </w:r>
       <w:proofErr w:type="spellEnd"/>
+      <w:proofErr w:type="gramEnd"/>
       <w:r>
         <w:rPr>
           <w:rFonts w:ascii="Times New Roman" w:hAnsi="Times New Roman" w:cs="Times New Roman"/>
@@ -1026,7 +1101,29 @@
           <w:sz w:val="16"/>
           <w:szCs w:val="16"/>
         </w:rPr>
-        <w:t>verbal_trial.applicant_last_name</w:t>
+        <w:t>verbal_</w:t>
+      </w:r>
+      <w:proofErr w:type="gramStart"/>
+      <w:r>
+        <w:rPr>
+          <w:rFonts w:ascii="Times New Roman" w:hAnsi="Times New Roman" w:cs="Times New Roman"/>
+          <w:b/>
+          <w:bCs/>
+          <w:sz w:val="16"/>
+          <w:szCs w:val="16"/>
+        </w:rPr>
+        <w:t>trial.applicant</w:t>
+      </w:r>
+      <w:proofErr w:type="gramEnd"/>
+      <w:r>
+        <w:rPr>
+          <w:rFonts w:ascii="Times New Roman" w:hAnsi="Times New Roman" w:cs="Times New Roman"/>
+          <w:b/>
+          <w:bCs/>
+          <w:sz w:val="16"/>
+          <w:szCs w:val="16"/>
+        </w:rPr>
+        <w:t>_last_name</w:t>
       </w:r>
       <w:proofErr w:type="spellEnd"/>
       <w:r>
@@ -1048,7 +1145,29 @@
           <w:sz w:val="16"/>
           <w:szCs w:val="16"/>
         </w:rPr>
-        <w:t>verbal_trial.applicant_first_name</w:t>
+        <w:t>verbal_</w:t>
+      </w:r>
+      <w:proofErr w:type="gramStart"/>
+      <w:r>
+        <w:rPr>
+          <w:rFonts w:ascii="Times New Roman" w:hAnsi="Times New Roman" w:cs="Times New Roman"/>
+          <w:b/>
+          <w:bCs/>
+          <w:sz w:val="16"/>
+          <w:szCs w:val="16"/>
+        </w:rPr>
+        <w:t>trial.applicant</w:t>
+      </w:r>
+      <w:proofErr w:type="gramEnd"/>
+      <w:r>
+        <w:rPr>
+          <w:rFonts w:ascii="Times New Roman" w:hAnsi="Times New Roman" w:cs="Times New Roman"/>
+          <w:b/>
+          <w:bCs/>
+          <w:sz w:val="16"/>
+          <w:szCs w:val="16"/>
+        </w:rPr>
+        <w:t>_first_name</w:t>
       </w:r>
       <w:proofErr w:type="spellEnd"/>
       <w:r>
@@ -1137,7 +1256,18 @@
           <w:sz w:val="16"/>
           <w:szCs w:val="16"/>
         </w:rPr>
-        <w:t>representative_number_of_identity_document</w:t>
+        <w:t>representative_number_of_identity_</w:t>
+      </w:r>
+      <w:proofErr w:type="gramStart"/>
+      <w:r>
+        <w:rPr>
+          <w:rFonts w:ascii="Times New Roman" w:hAnsi="Times New Roman" w:cs="Times New Roman"/>
+          <w:b/>
+          <w:bCs/>
+          <w:sz w:val="16"/>
+          <w:szCs w:val="16"/>
+        </w:rPr>
+        <w:t>document</w:t>
       </w:r>
       <w:proofErr w:type="spellEnd"/>
       <w:r>
@@ -1156,7 +1286,16 @@
           <w:sz w:val="16"/>
           <w:szCs w:val="16"/>
         </w:rPr>
-        <w:t xml:space="preserve">  délivré le </w:t>
+        <w:t xml:space="preserve">  délivré</w:t>
+      </w:r>
+      <w:proofErr w:type="gramEnd"/>
+      <w:r>
+        <w:rPr>
+          <w:rFonts w:ascii="Times New Roman" w:hAnsi="Times New Roman" w:cs="Times New Roman"/>
+          <w:sz w:val="16"/>
+          <w:szCs w:val="16"/>
+        </w:rPr>
+        <w:t xml:space="preserve"> le </w:t>
       </w:r>
       <w:r>
         <w:rPr>
@@ -1200,6 +1339,7 @@
         </w:rPr>
         <w:t xml:space="preserve"> </w:t>
       </w:r>
+      <w:proofErr w:type="gramStart"/>
       <w:r>
         <w:rPr>
           <w:rFonts w:ascii="Times New Roman" w:hAnsi="Times New Roman" w:cs="Times New Roman"/>
@@ -1216,7 +1356,18 @@
           <w:sz w:val="16"/>
           <w:szCs w:val="16"/>
         </w:rPr>
-        <w:t>${</w:t>
+        <w:t>$</w:t>
+      </w:r>
+      <w:proofErr w:type="gramEnd"/>
+      <w:r>
+        <w:rPr>
+          <w:rFonts w:ascii="Times New Roman" w:eastAsia="Calibri" w:hAnsi="Times New Roman"/>
+          <w:b/>
+          <w:bCs/>
+          <w:sz w:val="16"/>
+          <w:szCs w:val="16"/>
+        </w:rPr>
+        <w:t>{</w:t>
       </w:r>
       <w:proofErr w:type="spellStart"/>
       <w:r>
@@ -1572,7 +1723,29 @@
           <w:sz w:val="16"/>
           <w:szCs w:val="16"/>
         </w:rPr>
-        <w:t>verbal_trial.account_number</w:t>
+        <w:t>verbal_</w:t>
+      </w:r>
+      <w:proofErr w:type="gramStart"/>
+      <w:r>
+        <w:rPr>
+          <w:rFonts w:ascii="Times New Roman" w:hAnsi="Times New Roman" w:cs="Times New Roman"/>
+          <w:b/>
+          <w:bCs/>
+          <w:sz w:val="16"/>
+          <w:szCs w:val="16"/>
+        </w:rPr>
+        <w:t>trial.account</w:t>
+      </w:r>
+      <w:proofErr w:type="gramEnd"/>
+      <w:r>
+        <w:rPr>
+          <w:rFonts w:ascii="Times New Roman" w:hAnsi="Times New Roman" w:cs="Times New Roman"/>
+          <w:b/>
+          <w:bCs/>
+          <w:sz w:val="16"/>
+          <w:szCs w:val="16"/>
+        </w:rPr>
+        <w:t>_number</w:t>
       </w:r>
       <w:proofErr w:type="spellEnd"/>
       <w:r>
@@ -1867,7 +2040,17 @@
           <w:sz w:val="16"/>
           <w:szCs w:val="16"/>
         </w:rPr>
-        <w:t>verbal_trial.amount</w:t>
+        <w:t>verbal_</w:t>
+      </w:r>
+      <w:proofErr w:type="gramStart"/>
+      <w:r>
+        <w:rPr>
+          <w:rFonts w:ascii="Times New Roman" w:hAnsi="Times New Roman"/>
+          <w:b/>
+          <w:sz w:val="16"/>
+          <w:szCs w:val="16"/>
+        </w:rPr>
+        <w:t>trial.amount</w:t>
       </w:r>
       <w:proofErr w:type="spellEnd"/>
       <w:r>
@@ -1905,7 +2088,18 @@
           <w:sz w:val="16"/>
           <w:szCs w:val="16"/>
         </w:rPr>
-        <w:t>FCFA (</w:t>
+        <w:t>FCFA</w:t>
+      </w:r>
+      <w:proofErr w:type="gramEnd"/>
+      <w:r>
+        <w:rPr>
+          <w:rFonts w:ascii="Times New Roman" w:hAnsi="Times New Roman" w:cs="Times New Roman"/>
+          <w:b/>
+          <w:bCs/>
+          <w:sz w:val="16"/>
+          <w:szCs w:val="16"/>
+        </w:rPr>
+        <w:t xml:space="preserve"> (</w:t>
       </w:r>
       <w:r>
         <w:rPr>
@@ -1994,9 +2188,20 @@
           <w:sz w:val="16"/>
           <w:szCs w:val="16"/>
         </w:rPr>
-        <w:t>verbal_trial.amount</w:t>
+        <w:t>verbal_</w:t>
+      </w:r>
+      <w:proofErr w:type="gramStart"/>
+      <w:r>
+        <w:rPr>
+          <w:rFonts w:ascii="Times New Roman" w:hAnsi="Times New Roman" w:cs="Times New Roman"/>
+          <w:b/>
+          <w:sz w:val="16"/>
+          <w:szCs w:val="16"/>
+        </w:rPr>
+        <w:t>trial.amount</w:t>
       </w:r>
       <w:proofErr w:type="spellEnd"/>
+      <w:proofErr w:type="gramEnd"/>
       <w:r>
         <w:rPr>
           <w:rFonts w:ascii="Times New Roman" w:hAnsi="Times New Roman" w:cs="Times New Roman"/>
@@ -2039,9 +2244,20 @@
           <w:sz w:val="16"/>
           <w:szCs w:val="16"/>
         </w:rPr>
-        <w:t>verbal_trial.duration</w:t>
+        <w:t>verbal_</w:t>
+      </w:r>
+      <w:proofErr w:type="gramStart"/>
+      <w:r>
+        <w:rPr>
+          <w:rFonts w:ascii="Times New Roman" w:hAnsi="Times New Roman" w:cs="Times New Roman"/>
+          <w:b/>
+          <w:sz w:val="16"/>
+          <w:szCs w:val="16"/>
+        </w:rPr>
+        <w:t>trial.duration</w:t>
       </w:r>
       <w:proofErr w:type="spellEnd"/>
+      <w:proofErr w:type="gramEnd"/>
       <w:r>
         <w:rPr>
           <w:rFonts w:ascii="Times New Roman" w:hAnsi="Times New Roman" w:cs="Times New Roman"/>
@@ -2208,7 +2424,40 @@
           <w:szCs w:val="16"/>
           <w:lang w:val="fr-GA"/>
         </w:rPr>
-        <w:t>verbal_trial.administrative_fees_percentage</w:t>
+        <w:t>verbal_</w:t>
+      </w:r>
+      <w:proofErr w:type="gramStart"/>
+      <w:r>
+        <w:rPr>
+          <w:rFonts w:ascii="Times New Roman" w:hAnsi="Times New Roman" w:cs="Times New Roman"/>
+          <w:b/>
+          <w:sz w:val="16"/>
+          <w:szCs w:val="16"/>
+          <w:lang w:val="fr-GA"/>
+        </w:rPr>
+        <w:t>trial.administrative</w:t>
+      </w:r>
+      <w:proofErr w:type="gramEnd"/>
+      <w:r>
+        <w:rPr>
+          <w:rFonts w:ascii="Times New Roman" w:hAnsi="Times New Roman" w:cs="Times New Roman"/>
+          <w:b/>
+          <w:sz w:val="16"/>
+          <w:szCs w:val="16"/>
+          <w:lang w:val="fr-GA"/>
+        </w:rPr>
+        <w:t>_fees_</w:t>
+      </w:r>
+      <w:proofErr w:type="gramStart"/>
+      <w:r>
+        <w:rPr>
+          <w:rFonts w:ascii="Times New Roman" w:hAnsi="Times New Roman" w:cs="Times New Roman"/>
+          <w:b/>
+          <w:sz w:val="16"/>
+          <w:szCs w:val="16"/>
+          <w:lang w:val="fr-GA"/>
+        </w:rPr>
+        <w:t>percentage</w:t>
       </w:r>
       <w:proofErr w:type="spellEnd"/>
       <w:r>
@@ -2220,6 +2469,7 @@
         </w:rPr>
         <w:t>}%</w:t>
       </w:r>
+      <w:proofErr w:type="gramEnd"/>
     </w:p>
     <w:p>
       <w:pPr>
@@ -2254,7 +2504,29 @@
           <w:szCs w:val="16"/>
           <w:lang w:val="fr-GA"/>
         </w:rPr>
-        <w:t>verbal_trial.insurance_premium</w:t>
+        <w:t>verbal_</w:t>
+      </w:r>
+      <w:proofErr w:type="gramStart"/>
+      <w:r>
+        <w:rPr>
+          <w:rFonts w:ascii="Times New Roman" w:hAnsi="Times New Roman" w:cs="Times New Roman"/>
+          <w:b/>
+          <w:sz w:val="16"/>
+          <w:szCs w:val="16"/>
+          <w:lang w:val="fr-GA"/>
+        </w:rPr>
+        <w:t>trial.insurance</w:t>
+      </w:r>
+      <w:proofErr w:type="gramEnd"/>
+      <w:r>
+        <w:rPr>
+          <w:rFonts w:ascii="Times New Roman" w:hAnsi="Times New Roman" w:cs="Times New Roman"/>
+          <w:b/>
+          <w:sz w:val="16"/>
+          <w:szCs w:val="16"/>
+          <w:lang w:val="fr-GA"/>
+        </w:rPr>
+        <w:t>_premium</w:t>
       </w:r>
       <w:proofErr w:type="spellEnd"/>
       <w:r>
@@ -2569,7 +2841,27 @@
           <w:sz w:val="16"/>
           <w:szCs w:val="16"/>
         </w:rPr>
-        <w:t>verbal_trial.purpose_of_financing</w:t>
+        <w:t>verbal_</w:t>
+      </w:r>
+      <w:proofErr w:type="gramStart"/>
+      <w:r>
+        <w:rPr>
+          <w:rFonts w:ascii="Times New Roman" w:hAnsi="Times New Roman" w:cs="Times New Roman"/>
+          <w:b/>
+          <w:sz w:val="16"/>
+          <w:szCs w:val="16"/>
+        </w:rPr>
+        <w:t>trial.purpose</w:t>
+      </w:r>
+      <w:proofErr w:type="gramEnd"/>
+      <w:r>
+        <w:rPr>
+          <w:rFonts w:ascii="Times New Roman" w:hAnsi="Times New Roman" w:cs="Times New Roman"/>
+          <w:b/>
+          <w:sz w:val="16"/>
+          <w:szCs w:val="16"/>
+        </w:rPr>
+        <w:t>_of_financing</w:t>
       </w:r>
       <w:proofErr w:type="spellEnd"/>
       <w:r>
@@ -2693,7 +2985,40 @@
           <w:sz w:val="16"/>
           <w:szCs w:val="16"/>
         </w:rPr>
-        <w:t>verbal_trial.account_number</w:t>
+        <w:t>verbal_</w:t>
+      </w:r>
+      <w:proofErr w:type="gramStart"/>
+      <w:r>
+        <w:rPr>
+          <w:rFonts w:ascii="Times New Roman" w:hAnsi="Times New Roman"/>
+          <w:b/>
+          <w:bCs/>
+          <w:sz w:val="16"/>
+          <w:szCs w:val="16"/>
+        </w:rPr>
+        <w:t>trial.account</w:t>
+      </w:r>
+      <w:proofErr w:type="gramEnd"/>
+      <w:r>
+        <w:rPr>
+          <w:rFonts w:ascii="Times New Roman" w:hAnsi="Times New Roman"/>
+          <w:b/>
+          <w:bCs/>
+          <w:sz w:val="16"/>
+          <w:szCs w:val="16"/>
+        </w:rPr>
+        <w:t>_</w:t>
+      </w:r>
+      <w:proofErr w:type="gramStart"/>
+      <w:r>
+        <w:rPr>
+          <w:rFonts w:ascii="Times New Roman" w:hAnsi="Times New Roman"/>
+          <w:b/>
+          <w:bCs/>
+          <w:sz w:val="16"/>
+          <w:szCs w:val="16"/>
+        </w:rPr>
+        <w:t>number</w:t>
       </w:r>
       <w:proofErr w:type="spellEnd"/>
       <w:r>
@@ -2724,7 +3049,17 @@
           <w:sz w:val="16"/>
           <w:szCs w:val="16"/>
         </w:rPr>
-        <w:t xml:space="preserve"> ouvert dans les livre</w:t>
+        <w:t xml:space="preserve"> ouvert</w:t>
+      </w:r>
+      <w:proofErr w:type="gramEnd"/>
+      <w:r>
+        <w:rPr>
+          <w:rFonts w:ascii="Times New Roman" w:hAnsi="Times New Roman" w:cs="Times New Roman"/>
+          <w:bCs/>
+          <w:sz w:val="16"/>
+          <w:szCs w:val="16"/>
+        </w:rPr>
+        <w:t xml:space="preserve"> dans les livre</w:t>
       </w:r>
       <w:r>
         <w:rPr>
@@ -2772,6 +3107,7 @@
         <w:t>${</w:t>
       </w:r>
       <w:proofErr w:type="spellStart"/>
+      <w:proofErr w:type="gramStart"/>
       <w:r>
         <w:rPr>
           <w:rFonts w:ascii="Times New Roman" w:hAnsi="Times New Roman" w:cs="Times New Roman"/>
@@ -2782,6 +3118,7 @@
         <w:t>company.denomination</w:t>
       </w:r>
       <w:proofErr w:type="spellEnd"/>
+      <w:proofErr w:type="gramEnd"/>
       <w:r>
         <w:rPr>
           <w:rFonts w:ascii="Times New Roman" w:hAnsi="Times New Roman" w:cs="Times New Roman"/>
@@ -3543,6 +3880,7 @@
         </w:rPr>
         <w:t xml:space="preserve">Tous impôts, droits, taxes ou honoraires relatifs à la constitution ou au renouvellement du présent nantissement ou à l’exercice ou </w:t>
       </w:r>
+      <w:proofErr w:type="gramStart"/>
       <w:r>
         <w:rPr>
           <w:rFonts w:ascii="Times New Roman" w:hAnsi="Times New Roman" w:cs="Times New Roman"/>
@@ -3550,7 +3888,16 @@
           <w:szCs w:val="16"/>
         </w:rPr>
         <w:lastRenderedPageBreak/>
-        <w:t>à la protection par l’Institution des droits découlant dudit nantissement seront à la charge d</w:t>
+        <w:t>à</w:t>
+      </w:r>
+      <w:proofErr w:type="gramEnd"/>
+      <w:r>
+        <w:rPr>
+          <w:rFonts w:ascii="Times New Roman" w:hAnsi="Times New Roman" w:cs="Times New Roman"/>
+          <w:sz w:val="16"/>
+          <w:szCs w:val="16"/>
+        </w:rPr>
+        <w:t xml:space="preserve"> la protection par l’Institution des droits découlant dudit nantissement seront à la charge d</w:t>
       </w:r>
       <w:r>
         <w:rPr>
@@ -4387,7 +4734,7 @@
 </file>
 
 <file path=word/endnotes.xml><?xml version="1.0" encoding="utf-8"?>
-<w:endnotes xmlns:wpc="http://schemas.microsoft.com/office/word/2010/wordprocessingCanvas" xmlns:cx="http://schemas.microsoft.com/office/drawing/2014/chartex" xmlns:cx1="http://schemas.microsoft.com/office/drawing/2015/9/8/chartex" xmlns:cx2="http://schemas.microsoft.com/office/drawing/2015/10/21/chartex" xmlns:cx3="http://schemas.microsoft.com/office/drawing/2016/5/9/chartex" xmlns:cx4="http://schemas.microsoft.com/office/drawing/2016/5/10/chartex" xmlns:cx5="http://schemas.microsoft.com/office/drawing/2016/5/11/chartex" xmlns:cx6="http://schemas.microsoft.com/office/drawing/2016/5/12/chartex" xmlns:cx7="http://schemas.microsoft.com/office/drawing/2016/5/13/chartex" xmlns:cx8="http://schemas.microsoft.com/office/drawing/2016/5/14/chartex" xmlns:mc="http://schemas.openxmlformats.org/markup-compatibility/2006" xmlns:aink="http://schemas.microsoft.com/office/drawing/2016/ink" xmlns:am3d="http://schemas.microsoft.com/office/drawing/2017/model3d" xmlns:o="urn:schemas-microsoft-com:office:office" xmlns:oel="http://schemas.microsoft.com/office/2019/extlst" xmlns:r="http://schemas.openxmlformats.org/officeDocument/2006/relationships" xmlns:m="http://schemas.openxmlformats.org/officeDocument/2006/math" xmlns:v="urn:schemas-microsoft-com:vml" xmlns:wp14="http://schemas.microsoft.com/office/word/2010/wordprocessingDrawing" xmlns:wp="http://schemas.openxmlformats.org/drawingml/2006/wordprocessingDrawing" xmlns:w10="urn:schemas-microsoft-com:office:word" xmlns:w="http://schemas.openxmlformats.org/wordprocessingml/2006/main" xmlns:w14="http://schemas.microsoft.com/office/word/2010/wordml" xmlns:w15="http://schemas.microsoft.com/office/word/2012/wordml" xmlns:w16cex="http://schemas.microsoft.com/office/word/2018/wordml/cex" xmlns:w16cid="http://schemas.microsoft.com/office/word/2016/wordml/cid" xmlns:w16="http://schemas.microsoft.com/office/word/2018/wordml" xmlns:w16du="http://schemas.microsoft.com/office/word/2023/wordml/word16du" xmlns:w16sdtdh="http://schemas.microsoft.com/office/word/2020/wordml/sdtdatahash" xmlns:w16se="http://schemas.microsoft.com/office/word/2015/wordml/symex" xmlns:wpg="http://schemas.microsoft.com/office/word/2010/wordprocessingGroup" xmlns:wpi="http://schemas.microsoft.com/office/word/2010/wordprocessingInk" xmlns:wne="http://schemas.microsoft.com/office/word/2006/wordml" xmlns:wps="http://schemas.microsoft.com/office/word/2010/wordprocessingShape" mc:Ignorable="w14 w15 w16se w16cid w16 w16cex w16sdtdh w16du wp14">
+<w:endnotes xmlns:wpc="http://schemas.microsoft.com/office/word/2010/wordprocessingCanvas" xmlns:cx="http://schemas.microsoft.com/office/drawing/2014/chartex" xmlns:cx1="http://schemas.microsoft.com/office/drawing/2015/9/8/chartex" xmlns:cx2="http://schemas.microsoft.com/office/drawing/2015/10/21/chartex" xmlns:cx3="http://schemas.microsoft.com/office/drawing/2016/5/9/chartex" xmlns:cx4="http://schemas.microsoft.com/office/drawing/2016/5/10/chartex" xmlns:cx5="http://schemas.microsoft.com/office/drawing/2016/5/11/chartex" xmlns:cx6="http://schemas.microsoft.com/office/drawing/2016/5/12/chartex" xmlns:cx7="http://schemas.microsoft.com/office/drawing/2016/5/13/chartex" xmlns:cx8="http://schemas.microsoft.com/office/drawing/2016/5/14/chartex" xmlns:mc="http://schemas.openxmlformats.org/markup-compatibility/2006" xmlns:aink="http://schemas.microsoft.com/office/drawing/2016/ink" xmlns:am3d="http://schemas.microsoft.com/office/drawing/2017/model3d" xmlns:o="urn:schemas-microsoft-com:office:office" xmlns:oel="http://schemas.microsoft.com/office/2019/extlst" xmlns:r="http://schemas.openxmlformats.org/officeDocument/2006/relationships" xmlns:m="http://schemas.openxmlformats.org/officeDocument/2006/math" xmlns:v="urn:schemas-microsoft-com:vml" xmlns:wp14="http://schemas.microsoft.com/office/word/2010/wordprocessingDrawing" xmlns:wp="http://schemas.openxmlformats.org/drawingml/2006/wordprocessingDrawing" xmlns:w10="urn:schemas-microsoft-com:office:word" xmlns:w="http://schemas.openxmlformats.org/wordprocessingml/2006/main" xmlns:w14="http://schemas.microsoft.com/office/word/2010/wordml" xmlns:w15="http://schemas.microsoft.com/office/word/2012/wordml" xmlns:w16cex="http://schemas.microsoft.com/office/word/2018/wordml/cex" xmlns:w16cid="http://schemas.microsoft.com/office/word/2016/wordml/cid" xmlns:w16="http://schemas.microsoft.com/office/word/2018/wordml" xmlns:w16du="http://schemas.microsoft.com/office/word/2023/wordml/word16du" xmlns:w16sdtdh="http://schemas.microsoft.com/office/word/2020/wordml/sdtdatahash" xmlns:w16sdtfl="http://schemas.microsoft.com/office/word/2024/wordml/sdtformatlock" xmlns:w16se="http://schemas.microsoft.com/office/word/2015/wordml/symex" xmlns:wpg="http://schemas.microsoft.com/office/word/2010/wordprocessingGroup" xmlns:wpi="http://schemas.microsoft.com/office/word/2010/wordprocessingInk" xmlns:wne="http://schemas.microsoft.com/office/word/2006/wordml" xmlns:wps="http://schemas.microsoft.com/office/word/2010/wordprocessingShape" mc:Ignorable="w14 w15 w16se w16cid w16 w16cex w16sdtdh w16sdtfl w16du wp14">
   <w:endnote w:type="separator" w:id="-1">
     <w:p>
       <w:r>
@@ -4409,7 +4756,7 @@
 </file>
 
 <file path=word/footnotes.xml><?xml version="1.0" encoding="utf-8"?>
-<w:footnotes xmlns:wpc="http://schemas.microsoft.com/office/word/2010/wordprocessingCanvas" xmlns:cx="http://schemas.microsoft.com/office/drawing/2014/chartex" xmlns:cx1="http://schemas.microsoft.com/office/drawing/2015/9/8/chartex" xmlns:cx2="http://schemas.microsoft.com/office/drawing/2015/10/21/chartex" xmlns:cx3="http://schemas.microsoft.com/office/drawing/2016/5/9/chartex" xmlns:cx4="http://schemas.microsoft.com/office/drawing/2016/5/10/chartex" xmlns:cx5="http://schemas.microsoft.com/office/drawing/2016/5/11/chartex" xmlns:cx6="http://schemas.microsoft.com/office/drawing/2016/5/12/chartex" xmlns:cx7="http://schemas.microsoft.com/office/drawing/2016/5/13/chartex" xmlns:cx8="http://schemas.microsoft.com/office/drawing/2016/5/14/chartex" xmlns:mc="http://schemas.openxmlformats.org/markup-compatibility/2006" xmlns:aink="http://schemas.microsoft.com/office/drawing/2016/ink" xmlns:am3d="http://schemas.microsoft.com/office/drawing/2017/model3d" xmlns:o="urn:schemas-microsoft-com:office:office" xmlns:oel="http://schemas.microsoft.com/office/2019/extlst" xmlns:r="http://schemas.openxmlformats.org/officeDocument/2006/relationships" xmlns:m="http://schemas.openxmlformats.org/officeDocument/2006/math" xmlns:v="urn:schemas-microsoft-com:vml" xmlns:wp14="http://schemas.microsoft.com/office/word/2010/wordprocessingDrawing" xmlns:wp="http://schemas.openxmlformats.org/drawingml/2006/wordprocessingDrawing" xmlns:w10="urn:schemas-microsoft-com:office:word" xmlns:w="http://schemas.openxmlformats.org/wordprocessingml/2006/main" xmlns:w14="http://schemas.microsoft.com/office/word/2010/wordml" xmlns:w15="http://schemas.microsoft.com/office/word/2012/wordml" xmlns:w16cex="http://schemas.microsoft.com/office/word/2018/wordml/cex" xmlns:w16cid="http://schemas.microsoft.com/office/word/2016/wordml/cid" xmlns:w16="http://schemas.microsoft.com/office/word/2018/wordml" xmlns:w16du="http://schemas.microsoft.com/office/word/2023/wordml/word16du" xmlns:w16sdtdh="http://schemas.microsoft.com/office/word/2020/wordml/sdtdatahash" xmlns:w16se="http://schemas.microsoft.com/office/word/2015/wordml/symex" xmlns:wpg="http://schemas.microsoft.com/office/word/2010/wordprocessingGroup" xmlns:wpi="http://schemas.microsoft.com/office/word/2010/wordprocessingInk" xmlns:wne="http://schemas.microsoft.com/office/word/2006/wordml" xmlns:wps="http://schemas.microsoft.com/office/word/2010/wordprocessingShape" mc:Ignorable="w14 w15 w16se w16cid w16 w16cex w16sdtdh w16du wp14">
+<w:footnotes xmlns:wpc="http://schemas.microsoft.com/office/word/2010/wordprocessingCanvas" xmlns:cx="http://schemas.microsoft.com/office/drawing/2014/chartex" xmlns:cx1="http://schemas.microsoft.com/office/drawing/2015/9/8/chartex" xmlns:cx2="http://schemas.microsoft.com/office/drawing/2015/10/21/chartex" xmlns:cx3="http://schemas.microsoft.com/office/drawing/2016/5/9/chartex" xmlns:cx4="http://schemas.microsoft.com/office/drawing/2016/5/10/chartex" xmlns:cx5="http://schemas.microsoft.com/office/drawing/2016/5/11/chartex" xmlns:cx6="http://schemas.microsoft.com/office/drawing/2016/5/12/chartex" xmlns:cx7="http://schemas.microsoft.com/office/drawing/2016/5/13/chartex" xmlns:cx8="http://schemas.microsoft.com/office/drawing/2016/5/14/chartex" xmlns:mc="http://schemas.openxmlformats.org/markup-compatibility/2006" xmlns:aink="http://schemas.microsoft.com/office/drawing/2016/ink" xmlns:am3d="http://schemas.microsoft.com/office/drawing/2017/model3d" xmlns:o="urn:schemas-microsoft-com:office:office" xmlns:oel="http://schemas.microsoft.com/office/2019/extlst" xmlns:r="http://schemas.openxmlformats.org/officeDocument/2006/relationships" xmlns:m="http://schemas.openxmlformats.org/officeDocument/2006/math" xmlns:v="urn:schemas-microsoft-com:vml" xmlns:wp14="http://schemas.microsoft.com/office/word/2010/wordprocessingDrawing" xmlns:wp="http://schemas.openxmlformats.org/drawingml/2006/wordprocessingDrawing" xmlns:w10="urn:schemas-microsoft-com:office:word" xmlns:w="http://schemas.openxmlformats.org/wordprocessingml/2006/main" xmlns:w14="http://schemas.microsoft.com/office/word/2010/wordml" xmlns:w15="http://schemas.microsoft.com/office/word/2012/wordml" xmlns:w16cex="http://schemas.microsoft.com/office/word/2018/wordml/cex" xmlns:w16cid="http://schemas.microsoft.com/office/word/2016/wordml/cid" xmlns:w16="http://schemas.microsoft.com/office/word/2018/wordml" xmlns:w16du="http://schemas.microsoft.com/office/word/2023/wordml/word16du" xmlns:w16sdtdh="http://schemas.microsoft.com/office/word/2020/wordml/sdtdatahash" xmlns:w16sdtfl="http://schemas.microsoft.com/office/word/2024/wordml/sdtformatlock" xmlns:w16se="http://schemas.microsoft.com/office/word/2015/wordml/symex" xmlns:wpg="http://schemas.microsoft.com/office/word/2010/wordprocessingGroup" xmlns:wpi="http://schemas.microsoft.com/office/word/2010/wordprocessingInk" xmlns:wne="http://schemas.microsoft.com/office/word/2006/wordml" xmlns:wps="http://schemas.microsoft.com/office/word/2010/wordprocessingShape" mc:Ignorable="w14 w15 w16se w16cid w16 w16cex w16sdtdh w16sdtfl w16du wp14">
   <w:footnote w:type="separator" w:id="-1">
     <w:p>
       <w:r>
@@ -4481,7 +4828,7 @@
 </file>
 
 <file path=word/header1.xml><?xml version="1.0" encoding="utf-8"?>
-<w:hdr xmlns:wpc="http://schemas.microsoft.com/office/word/2010/wordprocessingCanvas" xmlns:cx="http://schemas.microsoft.com/office/drawing/2014/chartex" xmlns:cx1="http://schemas.microsoft.com/office/drawing/2015/9/8/chartex" xmlns:cx2="http://schemas.microsoft.com/office/drawing/2015/10/21/chartex" xmlns:cx3="http://schemas.microsoft.com/office/drawing/2016/5/9/chartex" xmlns:cx4="http://schemas.microsoft.com/office/drawing/2016/5/10/chartex" xmlns:cx5="http://schemas.microsoft.com/office/drawing/2016/5/11/chartex" xmlns:cx6="http://schemas.microsoft.com/office/drawing/2016/5/12/chartex" xmlns:cx7="http://schemas.microsoft.com/office/drawing/2016/5/13/chartex" xmlns:cx8="http://schemas.microsoft.com/office/drawing/2016/5/14/chartex" xmlns:mc="http://schemas.openxmlformats.org/markup-compatibility/2006" xmlns:aink="http://schemas.microsoft.com/office/drawing/2016/ink" xmlns:am3d="http://schemas.microsoft.com/office/drawing/2017/model3d" xmlns:o="urn:schemas-microsoft-com:office:office" xmlns:oel="http://schemas.microsoft.com/office/2019/extlst" xmlns:r="http://schemas.openxmlformats.org/officeDocument/2006/relationships" xmlns:m="http://schemas.openxmlformats.org/officeDocument/2006/math" xmlns:v="urn:schemas-microsoft-com:vml" xmlns:wp14="http://schemas.microsoft.com/office/word/2010/wordprocessingDrawing" xmlns:wp="http://schemas.openxmlformats.org/drawingml/2006/wordprocessingDrawing" xmlns:w10="urn:schemas-microsoft-com:office:word" xmlns:w="http://schemas.openxmlformats.org/wordprocessingml/2006/main" xmlns:w14="http://schemas.microsoft.com/office/word/2010/wordml" xmlns:w15="http://schemas.microsoft.com/office/word/2012/wordml" xmlns:w16cex="http://schemas.microsoft.com/office/word/2018/wordml/cex" xmlns:w16cid="http://schemas.microsoft.com/office/word/2016/wordml/cid" xmlns:w16="http://schemas.microsoft.com/office/word/2018/wordml" xmlns:w16du="http://schemas.microsoft.com/office/word/2023/wordml/word16du" xmlns:w16sdtdh="http://schemas.microsoft.com/office/word/2020/wordml/sdtdatahash" xmlns:w16se="http://schemas.microsoft.com/office/word/2015/wordml/symex" xmlns:wpg="http://schemas.microsoft.com/office/word/2010/wordprocessingGroup" xmlns:wpi="http://schemas.microsoft.com/office/word/2010/wordprocessingInk" xmlns:wne="http://schemas.microsoft.com/office/word/2006/wordml" xmlns:wps="http://schemas.microsoft.com/office/word/2010/wordprocessingShape" mc:Ignorable="w14 w15 w16se w16cid w16 w16cex w16sdtdh w16du wp14">
+<w:hdr xmlns:wpc="http://schemas.microsoft.com/office/word/2010/wordprocessingCanvas" xmlns:cx="http://schemas.microsoft.com/office/drawing/2014/chartex" xmlns:cx1="http://schemas.microsoft.com/office/drawing/2015/9/8/chartex" xmlns:cx2="http://schemas.microsoft.com/office/drawing/2015/10/21/chartex" xmlns:cx3="http://schemas.microsoft.com/office/drawing/2016/5/9/chartex" xmlns:cx4="http://schemas.microsoft.com/office/drawing/2016/5/10/chartex" xmlns:cx5="http://schemas.microsoft.com/office/drawing/2016/5/11/chartex" xmlns:cx6="http://schemas.microsoft.com/office/drawing/2016/5/12/chartex" xmlns:cx7="http://schemas.microsoft.com/office/drawing/2016/5/13/chartex" xmlns:cx8="http://schemas.microsoft.com/office/drawing/2016/5/14/chartex" xmlns:mc="http://schemas.openxmlformats.org/markup-compatibility/2006" xmlns:aink="http://schemas.microsoft.com/office/drawing/2016/ink" xmlns:am3d="http://schemas.microsoft.com/office/drawing/2017/model3d" xmlns:o="urn:schemas-microsoft-com:office:office" xmlns:oel="http://schemas.microsoft.com/office/2019/extlst" xmlns:r="http://schemas.openxmlformats.org/officeDocument/2006/relationships" xmlns:m="http://schemas.openxmlformats.org/officeDocument/2006/math" xmlns:v="urn:schemas-microsoft-com:vml" xmlns:wp14="http://schemas.microsoft.com/office/word/2010/wordprocessingDrawing" xmlns:wp="http://schemas.openxmlformats.org/drawingml/2006/wordprocessingDrawing" xmlns:w10="urn:schemas-microsoft-com:office:word" xmlns:w="http://schemas.openxmlformats.org/wordprocessingml/2006/main" xmlns:w14="http://schemas.microsoft.com/office/word/2010/wordml" xmlns:w15="http://schemas.microsoft.com/office/word/2012/wordml" xmlns:w16cex="http://schemas.microsoft.com/office/word/2018/wordml/cex" xmlns:w16cid="http://schemas.microsoft.com/office/word/2016/wordml/cid" xmlns:w16="http://schemas.microsoft.com/office/word/2018/wordml" xmlns:w16du="http://schemas.microsoft.com/office/word/2023/wordml/word16du" xmlns:w16sdtdh="http://schemas.microsoft.com/office/word/2020/wordml/sdtdatahash" xmlns:w16sdtfl="http://schemas.microsoft.com/office/word/2024/wordml/sdtformatlock" xmlns:w16se="http://schemas.microsoft.com/office/word/2015/wordml/symex" xmlns:wpg="http://schemas.microsoft.com/office/word/2010/wordprocessingGroup" xmlns:wpi="http://schemas.microsoft.com/office/word/2010/wordprocessingInk" xmlns:wne="http://schemas.microsoft.com/office/word/2006/wordml" xmlns:wps="http://schemas.microsoft.com/office/word/2010/wordprocessingShape" mc:Ignorable="w14 w15 w16se w16cid w16 w16cex w16sdtdh w16sdtfl w16du wp14">
   <w:p>
     <w:pPr>
       <w:pStyle w:val="En-tte"/>
@@ -4559,7 +4906,7 @@
 </file>
 
 <file path=word/numbering.xml><?xml version="1.0" encoding="utf-8"?>
-<w:numbering xmlns:wpc="http://schemas.microsoft.com/office/word/2010/wordprocessingCanvas" xmlns:cx="http://schemas.microsoft.com/office/drawing/2014/chartex" xmlns:cx1="http://schemas.microsoft.com/office/drawing/2015/9/8/chartex" xmlns:cx2="http://schemas.microsoft.com/office/drawing/2015/10/21/chartex" xmlns:cx3="http://schemas.microsoft.com/office/drawing/2016/5/9/chartex" xmlns:cx4="http://schemas.microsoft.com/office/drawing/2016/5/10/chartex" xmlns:cx5="http://schemas.microsoft.com/office/drawing/2016/5/11/chartex" xmlns:cx6="http://schemas.microsoft.com/office/drawing/2016/5/12/chartex" xmlns:cx7="http://schemas.microsoft.com/office/drawing/2016/5/13/chartex" xmlns:cx8="http://schemas.microsoft.com/office/drawing/2016/5/14/chartex" xmlns:mc="http://schemas.openxmlformats.org/markup-compatibility/2006" xmlns:aink="http://schemas.microsoft.com/office/drawing/2016/ink" xmlns:am3d="http://schemas.microsoft.com/office/drawing/2017/model3d" xmlns:o="urn:schemas-microsoft-com:office:office" xmlns:oel="http://schemas.microsoft.com/office/2019/extlst" xmlns:r="http://schemas.openxmlformats.org/officeDocument/2006/relationships" xmlns:m="http://schemas.openxmlformats.org/officeDocument/2006/math" xmlns:v="urn:schemas-microsoft-com:vml" xmlns:wp14="http://schemas.microsoft.com/office/word/2010/wordprocessingDrawing" xmlns:wp="http://schemas.openxmlformats.org/drawingml/2006/wordprocessingDrawing" xmlns:w10="urn:schemas-microsoft-com:office:word" xmlns:w="http://schemas.openxmlformats.org/wordprocessingml/2006/main" xmlns:w14="http://schemas.microsoft.com/office/word/2010/wordml" xmlns:w15="http://schemas.microsoft.com/office/word/2012/wordml" xmlns:w16cex="http://schemas.microsoft.com/office/word/2018/wordml/cex" xmlns:w16cid="http://schemas.microsoft.com/office/word/2016/wordml/cid" xmlns:w16="http://schemas.microsoft.com/office/word/2018/wordml" xmlns:w16du="http://schemas.microsoft.com/office/word/2023/wordml/word16du" xmlns:w16sdtdh="http://schemas.microsoft.com/office/word/2020/wordml/sdtdatahash" xmlns:w16se="http://schemas.microsoft.com/office/word/2015/wordml/symex" xmlns:wpg="http://schemas.microsoft.com/office/word/2010/wordprocessingGroup" xmlns:wpi="http://schemas.microsoft.com/office/word/2010/wordprocessingInk" xmlns:wne="http://schemas.microsoft.com/office/word/2006/wordml" xmlns:wps="http://schemas.microsoft.com/office/word/2010/wordprocessingShape" mc:Ignorable="w14 w15 w16se w16cid w16 w16cex w16sdtdh w16du wp14">
+<w:numbering xmlns:wpc="http://schemas.microsoft.com/office/word/2010/wordprocessingCanvas" xmlns:cx="http://schemas.microsoft.com/office/drawing/2014/chartex" xmlns:cx1="http://schemas.microsoft.com/office/drawing/2015/9/8/chartex" xmlns:cx2="http://schemas.microsoft.com/office/drawing/2015/10/21/chartex" xmlns:cx3="http://schemas.microsoft.com/office/drawing/2016/5/9/chartex" xmlns:cx4="http://schemas.microsoft.com/office/drawing/2016/5/10/chartex" xmlns:cx5="http://schemas.microsoft.com/office/drawing/2016/5/11/chartex" xmlns:cx6="http://schemas.microsoft.com/office/drawing/2016/5/12/chartex" xmlns:cx7="http://schemas.microsoft.com/office/drawing/2016/5/13/chartex" xmlns:cx8="http://schemas.microsoft.com/office/drawing/2016/5/14/chartex" xmlns:mc="http://schemas.openxmlformats.org/markup-compatibility/2006" xmlns:aink="http://schemas.microsoft.com/office/drawing/2016/ink" xmlns:am3d="http://schemas.microsoft.com/office/drawing/2017/model3d" xmlns:o="urn:schemas-microsoft-com:office:office" xmlns:oel="http://schemas.microsoft.com/office/2019/extlst" xmlns:r="http://schemas.openxmlformats.org/officeDocument/2006/relationships" xmlns:m="http://schemas.openxmlformats.org/officeDocument/2006/math" xmlns:v="urn:schemas-microsoft-com:vml" xmlns:wp14="http://schemas.microsoft.com/office/word/2010/wordprocessingDrawing" xmlns:wp="http://schemas.openxmlformats.org/drawingml/2006/wordprocessingDrawing" xmlns:w10="urn:schemas-microsoft-com:office:word" xmlns:w="http://schemas.openxmlformats.org/wordprocessingml/2006/main" xmlns:w14="http://schemas.microsoft.com/office/word/2010/wordml" xmlns:w15="http://schemas.microsoft.com/office/word/2012/wordml" xmlns:w16cex="http://schemas.microsoft.com/office/word/2018/wordml/cex" xmlns:w16cid="http://schemas.microsoft.com/office/word/2016/wordml/cid" xmlns:w16="http://schemas.microsoft.com/office/word/2018/wordml" xmlns:w16du="http://schemas.microsoft.com/office/word/2023/wordml/word16du" xmlns:w16sdtdh="http://schemas.microsoft.com/office/word/2020/wordml/sdtdatahash" xmlns:w16sdtfl="http://schemas.microsoft.com/office/word/2024/wordml/sdtformatlock" xmlns:w16se="http://schemas.microsoft.com/office/word/2015/wordml/symex" xmlns:wpg="http://schemas.microsoft.com/office/word/2010/wordprocessingGroup" xmlns:wpi="http://schemas.microsoft.com/office/word/2010/wordprocessingInk" xmlns:wne="http://schemas.microsoft.com/office/word/2006/wordml" xmlns:wps="http://schemas.microsoft.com/office/word/2010/wordprocessingShape" mc:Ignorable="w14 w15 w16se w16cid w16 w16cex w16sdtdh w16sdtfl w16du wp14">
   <w:abstractNum w:abstractNumId="0" w15:restartNumberingAfterBreak="0">
     <w:nsid w:val="FFFFFFFE"/>
     <w:multiLevelType w:val="singleLevel"/>
@@ -5957,7 +6304,7 @@
 </file>
 
 <file path=word/styles.xml><?xml version="1.0" encoding="utf-8"?>
-<w:styles xmlns:mc="http://schemas.openxmlformats.org/markup-compatibility/2006" xmlns:r="http://schemas.openxmlformats.org/officeDocument/2006/relationships" xmlns:w="http://schemas.openxmlformats.org/wordprocessingml/2006/main" xmlns:w14="http://schemas.microsoft.com/office/word/2010/wordml" xmlns:w15="http://schemas.microsoft.com/office/word/2012/wordml" xmlns:w16cex="http://schemas.microsoft.com/office/word/2018/wordml/cex" xmlns:w16cid="http://schemas.microsoft.com/office/word/2016/wordml/cid" xmlns:w16="http://schemas.microsoft.com/office/word/2018/wordml" xmlns:w16du="http://schemas.microsoft.com/office/word/2023/wordml/word16du" xmlns:w16sdtdh="http://schemas.microsoft.com/office/word/2020/wordml/sdtdatahash" xmlns:w16se="http://schemas.microsoft.com/office/word/2015/wordml/symex" mc:Ignorable="w14 w15 w16se w16cid w16 w16cex w16sdtdh w16du">
+<w:styles xmlns:mc="http://schemas.openxmlformats.org/markup-compatibility/2006" xmlns:r="http://schemas.openxmlformats.org/officeDocument/2006/relationships" xmlns:w="http://schemas.openxmlformats.org/wordprocessingml/2006/main" xmlns:w14="http://schemas.microsoft.com/office/word/2010/wordml" xmlns:w15="http://schemas.microsoft.com/office/word/2012/wordml" xmlns:w16cex="http://schemas.microsoft.com/office/word/2018/wordml/cex" xmlns:w16cid="http://schemas.microsoft.com/office/word/2016/wordml/cid" xmlns:w16="http://schemas.microsoft.com/office/word/2018/wordml" xmlns:w16du="http://schemas.microsoft.com/office/word/2023/wordml/word16du" xmlns:w16sdtdh="http://schemas.microsoft.com/office/word/2020/wordml/sdtdatahash" xmlns:w16sdtfl="http://schemas.microsoft.com/office/word/2024/wordml/sdtformatlock" xmlns:w16se="http://schemas.microsoft.com/office/word/2015/wordml/symex" mc:Ignorable="w14 w15 w16se w16cid w16 w16cex w16sdtdh w16sdtfl w16du">
   <w:docDefaults>
     <w:rPrDefault>
       <w:rPr>

--- a/document_templates/Contracts/company/nantissement_de_compte_bancaire.docx
+++ b/document_templates/Contracts/company/nantissement_de_compte_bancaire.docx
@@ -236,19 +236,19 @@
           <w:szCs w:val="16"/>
           <w:lang w:val="fr-SN"/>
         </w:rPr>
-        <w:t xml:space="preserve">0 000 000 de francs CFA, ayant son siège social à Libreville, montée au Boulevard </w:t>
-      </w:r>
-      <w:proofErr w:type="spellStart"/>
-      <w:r>
-        <w:rPr>
-          <w:rFonts w:ascii="Times New Roman" w:hAnsi="Times New Roman" w:cs="Times New Roman"/>
+        <w:t xml:space="preserve">0 000 000 de francs CFA, ayant son siège social à Libreville, montée au Boulevard Bessieux inscrite au Registre du Commerce et du Crédit Mobilier de Libreville sous le numéro </w:t>
+      </w:r>
+      <w:r>
+        <w:rPr>
+          <w:rFonts w:ascii="Times New Roman" w:hAnsi="Times New Roman" w:cs="Times New Roman"/>
+          <w:b/>
+          <w:bCs/>
           <w:sz w:val="16"/>
           <w:szCs w:val="16"/>
           <w:lang w:val="fr-SN"/>
         </w:rPr>
-        <w:t>Bessieux</w:t>
-      </w:r>
-      <w:proofErr w:type="spellEnd"/>
+        <w:t>RG LBV 2014 B 16130</w:t>
+      </w:r>
       <w:r>
         <w:rPr>
           <w:rFonts w:ascii="Times New Roman" w:hAnsi="Times New Roman" w:cs="Times New Roman"/>
@@ -256,7 +256,7 @@
           <w:szCs w:val="16"/>
           <w:lang w:val="fr-SN"/>
         </w:rPr>
-        <w:t xml:space="preserve"> inscrite au Registre du Commerce et du Crédit Mobilier de Libreville sous le numéro </w:t>
+        <w:t xml:space="preserve">, NIF : </w:t>
       </w:r>
       <w:r>
         <w:rPr>
@@ -267,16 +267,18 @@
           <w:szCs w:val="16"/>
           <w:lang w:val="fr-SN"/>
         </w:rPr>
-        <w:t>RG LBV 2014 B 16130</w:t>
-      </w:r>
-      <w:r>
-        <w:rPr>
-          <w:rFonts w:ascii="Times New Roman" w:hAnsi="Times New Roman" w:cs="Times New Roman"/>
+        <w:t>735</w:t>
+      </w:r>
+      <w:r>
+        <w:rPr>
+          <w:rFonts w:ascii="Times New Roman" w:hAnsi="Times New Roman" w:cs="Times New Roman"/>
+          <w:b/>
+          <w:bCs/>
           <w:sz w:val="16"/>
           <w:szCs w:val="16"/>
           <w:lang w:val="fr-SN"/>
         </w:rPr>
-        <w:t xml:space="preserve">, NIF : </w:t>
+        <w:t> </w:t>
       </w:r>
       <w:r>
         <w:rPr>
@@ -287,18 +289,16 @@
           <w:szCs w:val="16"/>
           <w:lang w:val="fr-SN"/>
         </w:rPr>
-        <w:t>735</w:t>
-      </w:r>
-      <w:r>
-        <w:rPr>
-          <w:rFonts w:ascii="Times New Roman" w:hAnsi="Times New Roman" w:cs="Times New Roman"/>
-          <w:b/>
-          <w:bCs/>
+        <w:t>297</w:t>
+      </w:r>
+      <w:r>
+        <w:rPr>
+          <w:rFonts w:ascii="Times New Roman" w:hAnsi="Times New Roman" w:cs="Times New Roman"/>
           <w:sz w:val="16"/>
           <w:szCs w:val="16"/>
           <w:lang w:val="fr-SN"/>
         </w:rPr>
-        <w:t> </w:t>
+        <w:t xml:space="preserve"> </w:t>
       </w:r>
       <w:r>
         <w:rPr>
@@ -309,15 +309,65 @@
           <w:szCs w:val="16"/>
           <w:lang w:val="fr-SN"/>
         </w:rPr>
-        <w:t>297</w:t>
-      </w:r>
-      <w:r>
+        <w:t>N</w:t>
+      </w:r>
+    </w:p>
+    <w:p>
+      <w:pPr>
+        <w:jc w:val="both"/>
         <w:rPr>
           <w:rFonts w:ascii="Times New Roman" w:hAnsi="Times New Roman" w:cs="Times New Roman"/>
           <w:sz w:val="16"/>
           <w:szCs w:val="16"/>
           <w:lang w:val="fr-SN"/>
         </w:rPr>
+      </w:pPr>
+    </w:p>
+    <w:p>
+      <w:pPr>
+        <w:jc w:val="both"/>
+        <w:rPr>
+          <w:rFonts w:ascii="Times New Roman" w:hAnsi="Times New Roman" w:cs="Times New Roman"/>
+          <w:sz w:val="16"/>
+          <w:szCs w:val="16"/>
+        </w:rPr>
+      </w:pPr>
+      <w:r>
+        <w:rPr>
+          <w:rFonts w:ascii="Times New Roman" w:hAnsi="Times New Roman" w:cs="Times New Roman"/>
+          <w:b/>
+          <w:bCs/>
+          <w:sz w:val="16"/>
+          <w:szCs w:val="16"/>
+          <w:lang w:val="fr-SN"/>
+        </w:rPr>
+        <w:t>COFINA Gabon</w:t>
+      </w:r>
+      <w:r>
+        <w:rPr>
+          <w:rFonts w:ascii="Times New Roman" w:hAnsi="Times New Roman" w:cs="Times New Roman"/>
+          <w:sz w:val="16"/>
+          <w:szCs w:val="16"/>
+          <w:lang w:val="fr-SN"/>
+        </w:rPr>
+        <w:t xml:space="preserve"> est représentée par </w:t>
+      </w:r>
+      <w:r>
+        <w:rPr>
+          <w:rFonts w:ascii="Times New Roman" w:hAnsi="Times New Roman" w:cs="Times New Roman"/>
+          <w:sz w:val="16"/>
+          <w:szCs w:val="16"/>
+          <w:lang w:val="fr-SN"/>
+        </w:rPr>
+        <w:t>Madame</w:t>
+      </w:r>
+      <w:r>
+        <w:rPr>
+          <w:rFonts w:ascii="Times New Roman" w:hAnsi="Times New Roman" w:cs="Times New Roman"/>
+          <w:sz w:val="16"/>
+          <w:szCs w:val="16"/>
+          <w:lang w:val="fr-SN"/>
+        </w:rPr>
         <w:t xml:space="preserve"> </w:t>
       </w:r>
       <w:r>
@@ -329,39 +379,25 @@
           <w:szCs w:val="16"/>
           <w:lang w:val="fr-SN"/>
         </w:rPr>
-        <w:t>N</w:t>
-      </w:r>
-    </w:p>
-    <w:p>
-      <w:pPr>
-        <w:jc w:val="both"/>
+        <w:t xml:space="preserve">Jenny MVOU, </w:t>
+      </w:r>
+      <w:r>
         <w:rPr>
           <w:rFonts w:ascii="Times New Roman" w:hAnsi="Times New Roman" w:cs="Times New Roman"/>
           <w:sz w:val="16"/>
           <w:szCs w:val="16"/>
           <w:lang w:val="fr-SN"/>
         </w:rPr>
-      </w:pPr>
-    </w:p>
-    <w:p>
-      <w:pPr>
-        <w:jc w:val="both"/>
-        <w:rPr>
-          <w:rFonts w:ascii="Times New Roman" w:hAnsi="Times New Roman" w:cs="Times New Roman"/>
-          <w:sz w:val="16"/>
-          <w:szCs w:val="16"/>
-        </w:rPr>
-      </w:pPr>
-      <w:r>
-        <w:rPr>
-          <w:rFonts w:ascii="Times New Roman" w:hAnsi="Times New Roman" w:cs="Times New Roman"/>
-          <w:b/>
-          <w:bCs/>
+        <w:t>s</w:t>
+      </w:r>
+      <w:r>
+        <w:rPr>
+          <w:rFonts w:ascii="Times New Roman" w:hAnsi="Times New Roman" w:cs="Times New Roman"/>
           <w:sz w:val="16"/>
           <w:szCs w:val="16"/>
           <w:lang w:val="fr-SN"/>
         </w:rPr>
-        <w:t>COFINA Gabon</w:t>
+        <w:t>a</w:t>
       </w:r>
       <w:r>
         <w:rPr>
@@ -370,7 +406,7 @@
           <w:szCs w:val="16"/>
           <w:lang w:val="fr-SN"/>
         </w:rPr>
-        <w:t xml:space="preserve"> est représentée par </w:t>
+        <w:t xml:space="preserve"> Directr</w:t>
       </w:r>
       <w:r>
         <w:rPr>
@@ -379,7 +415,7 @@
           <w:szCs w:val="16"/>
           <w:lang w:val="fr-SN"/>
         </w:rPr>
-        <w:t>Madame</w:t>
+        <w:t>ice</w:t>
       </w:r>
       <w:r>
         <w:rPr>
@@ -388,18 +424,16 @@
           <w:szCs w:val="16"/>
           <w:lang w:val="fr-SN"/>
         </w:rPr>
-        <w:t xml:space="preserve"> </w:t>
-      </w:r>
-      <w:r>
-        <w:rPr>
-          <w:rFonts w:ascii="Times New Roman" w:hAnsi="Times New Roman" w:cs="Times New Roman"/>
-          <w:b/>
-          <w:bCs/>
+        <w:t xml:space="preserve"> Général</w:t>
+      </w:r>
+      <w:r>
+        <w:rPr>
+          <w:rFonts w:ascii="Times New Roman" w:hAnsi="Times New Roman" w:cs="Times New Roman"/>
           <w:sz w:val="16"/>
           <w:szCs w:val="16"/>
           <w:lang w:val="fr-SN"/>
         </w:rPr>
-        <w:t xml:space="preserve">Jenny MVOU, </w:t>
+        <w:t>e</w:t>
       </w:r>
       <w:r>
         <w:rPr>
@@ -408,7 +442,7 @@
           <w:szCs w:val="16"/>
           <w:lang w:val="fr-SN"/>
         </w:rPr>
-        <w:t>son Directeur Général Adjointe</w:t>
+        <w:t xml:space="preserve"> Adjointe</w:t>
       </w:r>
       <w:r>
         <w:rPr>
@@ -565,29 +599,7 @@
           <w:sz w:val="16"/>
           <w:szCs w:val="16"/>
         </w:rPr>
-        <w:t>${</w:t>
-      </w:r>
-      <w:proofErr w:type="spellStart"/>
-      <w:proofErr w:type="gramStart"/>
-      <w:r>
-        <w:rPr>
-          <w:rFonts w:ascii="Times New Roman" w:hAnsi="Times New Roman" w:cs="Times New Roman"/>
-          <w:b/>
-          <w:sz w:val="16"/>
-          <w:szCs w:val="16"/>
-        </w:rPr>
-        <w:t>company.denomination</w:t>
-      </w:r>
-      <w:proofErr w:type="spellEnd"/>
-      <w:proofErr w:type="gramEnd"/>
-      <w:r>
-        <w:rPr>
-          <w:rFonts w:ascii="Times New Roman" w:hAnsi="Times New Roman" w:cs="Times New Roman"/>
-          <w:b/>
-          <w:sz w:val="16"/>
-          <w:szCs w:val="16"/>
-        </w:rPr>
-        <w:t>}</w:t>
+        <w:t>${company.denomination}</w:t>
       </w:r>
       <w:bookmarkEnd w:id="4"/>
       <w:r>
@@ -625,10 +637,8 @@
           <w:sz w:val="16"/>
           <w:szCs w:val="16"/>
         </w:rPr>
-        <w:t>${</w:t>
-      </w:r>
-      <w:proofErr w:type="spellStart"/>
-      <w:proofErr w:type="gramStart"/>
+        <w:t>${company.legal_status}</w:t>
+      </w:r>
       <w:r>
         <w:rPr>
           <w:rFonts w:ascii="Times New Roman" w:hAnsi="Times New Roman"/>
@@ -637,31 +647,320 @@
           <w:sz w:val="16"/>
           <w:szCs w:val="16"/>
         </w:rPr>
-        <w:t>company.legal</w:t>
-      </w:r>
-      <w:proofErr w:type="gramEnd"/>
+        <w:t xml:space="preserve"> </w:t>
+      </w:r>
       <w:r>
         <w:rPr>
           <w:rFonts w:ascii="Times New Roman" w:hAnsi="Times New Roman"/>
-          <w:b/>
-          <w:bCs/>
-          <w:sz w:val="16"/>
-          <w:szCs w:val="16"/>
-        </w:rPr>
-        <w:t>_</w:t>
-      </w:r>
-      <w:proofErr w:type="gramStart"/>
+          <w:sz w:val="16"/>
+          <w:szCs w:val="16"/>
+        </w:rPr>
+        <w:t xml:space="preserve"> </w:t>
+      </w:r>
+      <w:bookmarkEnd w:id="6"/>
       <w:r>
         <w:rPr>
           <w:rFonts w:ascii="Times New Roman" w:hAnsi="Times New Roman"/>
-          <w:b/>
-          <w:bCs/>
-          <w:sz w:val="16"/>
-          <w:szCs w:val="16"/>
-        </w:rPr>
-        <w:t>status</w:t>
-      </w:r>
-      <w:proofErr w:type="spellEnd"/>
+          <w:sz w:val="16"/>
+          <w:szCs w:val="16"/>
+        </w:rPr>
+        <w:t xml:space="preserve"> </w:t>
+      </w:r>
+      <w:r>
+        <w:rPr>
+          <w:rFonts w:ascii="Times New Roman" w:hAnsi="Times New Roman" w:cs="Times New Roman"/>
+          <w:sz w:val="16"/>
+          <w:szCs w:val="16"/>
+        </w:rPr>
+        <w:t xml:space="preserve">dont le siège social est situé </w:t>
+      </w:r>
+      <w:r>
+        <w:rPr>
+          <w:rFonts w:ascii="Times New Roman" w:hAnsi="Times New Roman" w:cs="Times New Roman"/>
+          <w:b/>
+          <w:bCs/>
+          <w:sz w:val="16"/>
+          <w:szCs w:val="16"/>
+        </w:rPr>
+        <w:t>${company.head_office_address}</w:t>
+      </w:r>
+      <w:r>
+        <w:rPr>
+          <w:rFonts w:ascii="Times New Roman" w:hAnsi="Times New Roman" w:cs="Times New Roman"/>
+          <w:b/>
+          <w:bCs/>
+          <w:sz w:val="16"/>
+          <w:szCs w:val="16"/>
+        </w:rPr>
+        <w:t>,</w:t>
+      </w:r>
+      <w:r>
+        <w:rPr>
+          <w:rFonts w:ascii="Times New Roman" w:hAnsi="Times New Roman" w:cs="Times New Roman"/>
+          <w:b/>
+          <w:bCs/>
+          <w:sz w:val="16"/>
+          <w:szCs w:val="16"/>
+        </w:rPr>
+        <w:t xml:space="preserve"> </w:t>
+      </w:r>
+      <w:r>
+        <w:rPr>
+          <w:rFonts w:ascii="Times New Roman" w:hAnsi="Times New Roman" w:cs="Times New Roman"/>
+          <w:sz w:val="16"/>
+          <w:szCs w:val="16"/>
+        </w:rPr>
+        <w:t>dans la commune de</w:t>
+      </w:r>
+      <w:r>
+        <w:rPr>
+          <w:rFonts w:ascii="Times New Roman" w:hAnsi="Times New Roman" w:cs="Times New Roman"/>
+          <w:b/>
+          <w:bCs/>
+          <w:sz w:val="16"/>
+          <w:szCs w:val="16"/>
+        </w:rPr>
+        <w:t xml:space="preserve"> </w:t>
+      </w:r>
+      <w:r>
+        <w:rPr>
+          <w:rFonts w:ascii="Times New Roman" w:hAnsi="Times New Roman" w:cs="Times New Roman"/>
+          <w:b/>
+          <w:bCs/>
+          <w:sz w:val="16"/>
+          <w:szCs w:val="16"/>
+        </w:rPr>
+        <w:t>${company.commune}</w:t>
+      </w:r>
+      <w:r>
+        <w:rPr>
+          <w:rFonts w:ascii="Times New Roman" w:hAnsi="Times New Roman" w:cs="Times New Roman"/>
+          <w:sz w:val="16"/>
+          <w:szCs w:val="16"/>
+        </w:rPr>
+        <w:t xml:space="preserve"> BP : </w:t>
+      </w:r>
+      <w:r>
+        <w:rPr>
+          <w:rFonts w:ascii="Times New Roman" w:hAnsi="Times New Roman" w:cs="Times New Roman"/>
+          <w:b/>
+          <w:bCs/>
+          <w:sz w:val="16"/>
+          <w:szCs w:val="16"/>
+        </w:rPr>
+        <w:t>${company.bp}</w:t>
+      </w:r>
+      <w:r>
+        <w:rPr>
+          <w:rFonts w:ascii="Times New Roman" w:hAnsi="Times New Roman" w:cs="Times New Roman"/>
+          <w:b/>
+          <w:bCs/>
+          <w:sz w:val="16"/>
+          <w:szCs w:val="16"/>
+        </w:rPr>
+        <w:t>,</w:t>
+      </w:r>
+      <w:r>
+        <w:rPr>
+          <w:rFonts w:ascii="Times New Roman" w:hAnsi="Times New Roman" w:cs="Times New Roman"/>
+          <w:sz w:val="16"/>
+          <w:szCs w:val="16"/>
+        </w:rPr>
+        <w:t xml:space="preserve"> immatriculée au Registre du Commerce et du Crédit Mobilier de Libreville sous le N°</w:t>
+      </w:r>
+      <w:r>
+        <w:rPr>
+          <w:rFonts w:ascii="Times New Roman" w:hAnsi="Times New Roman" w:cs="Times New Roman"/>
+          <w:b/>
+          <w:bCs/>
+          <w:sz w:val="16"/>
+          <w:szCs w:val="16"/>
+        </w:rPr>
+        <w:t>${company.rccm_number}</w:t>
+      </w:r>
+      <w:r>
+        <w:rPr>
+          <w:rFonts w:ascii="Times New Roman" w:hAnsi="Times New Roman" w:cs="Times New Roman"/>
+          <w:b/>
+          <w:bCs/>
+          <w:sz w:val="16"/>
+          <w:szCs w:val="16"/>
+        </w:rPr>
+        <w:t xml:space="preserve"> </w:t>
+      </w:r>
+      <w:r>
+        <w:rPr>
+          <w:rFonts w:ascii="Times New Roman" w:hAnsi="Times New Roman" w:cs="Times New Roman"/>
+          <w:sz w:val="16"/>
+          <w:szCs w:val="16"/>
+        </w:rPr>
+        <w:t xml:space="preserve">NIF : </w:t>
+      </w:r>
+      <w:r>
+        <w:rPr>
+          <w:rFonts w:ascii="Times New Roman" w:hAnsi="Times New Roman" w:cs="Times New Roman"/>
+          <w:b/>
+          <w:bCs/>
+          <w:sz w:val="16"/>
+          <w:szCs w:val="16"/>
+        </w:rPr>
+        <w:t>${company.nif}</w:t>
+      </w:r>
+    </w:p>
+    <w:p>
+      <w:pPr>
+        <w:jc w:val="both"/>
+        <w:rPr>
+          <w:rFonts w:ascii="Times New Roman" w:hAnsi="Times New Roman" w:cs="Times New Roman"/>
+          <w:sz w:val="16"/>
+          <w:szCs w:val="16"/>
+        </w:rPr>
+      </w:pPr>
+    </w:p>
+    <w:p>
+      <w:pPr>
+        <w:jc w:val="both"/>
+        <w:rPr>
+          <w:rFonts w:ascii="Times New Roman" w:hAnsi="Times New Roman" w:cs="Times New Roman"/>
+          <w:sz w:val="16"/>
+          <w:szCs w:val="16"/>
+        </w:rPr>
+      </w:pPr>
+      <w:r>
+        <w:rPr>
+          <w:rFonts w:ascii="Times New Roman" w:hAnsi="Times New Roman" w:cs="Times New Roman"/>
+          <w:sz w:val="16"/>
+          <w:szCs w:val="16"/>
+        </w:rPr>
+        <w:t xml:space="preserve">La société </w:t>
+      </w:r>
+      <w:r>
+        <w:rPr>
+          <w:rFonts w:ascii="Times New Roman" w:hAnsi="Times New Roman" w:cs="Times New Roman"/>
+          <w:b/>
+          <w:sz w:val="16"/>
+          <w:szCs w:val="16"/>
+        </w:rPr>
+        <w:t xml:space="preserve">${company.denomination} </w:t>
+      </w:r>
+      <w:r>
+        <w:rPr>
+          <w:rFonts w:ascii="Times New Roman" w:hAnsi="Times New Roman" w:cs="Times New Roman"/>
+          <w:sz w:val="16"/>
+          <w:szCs w:val="16"/>
+        </w:rPr>
+        <w:t xml:space="preserve">est représentée par </w:t>
+      </w:r>
+      <w:bookmarkStart w:id="7" w:name="_Hlk49521867"/>
+      <w:r>
+        <w:rPr>
+          <w:rFonts w:ascii="Times New Roman" w:hAnsi="Times New Roman" w:cs="Times New Roman"/>
+          <w:sz w:val="16"/>
+          <w:szCs w:val="16"/>
+        </w:rPr>
+        <w:t>${verbal_trial.civility}</w:t>
+      </w:r>
+      <w:r>
+        <w:rPr>
+          <w:rFonts w:ascii="Times New Roman" w:hAnsi="Times New Roman" w:cs="Times New Roman"/>
+          <w:b/>
+          <w:bCs/>
+          <w:sz w:val="16"/>
+          <w:szCs w:val="16"/>
+        </w:rPr>
+        <w:t xml:space="preserve"> ${verbal_trial.applicant_last_name} ${verbal_trial.applicant_first_name},</w:t>
+      </w:r>
+      <w:r>
+        <w:rPr>
+          <w:rFonts w:ascii="Times New Roman" w:hAnsi="Times New Roman" w:cs="Times New Roman"/>
+          <w:sz w:val="16"/>
+          <w:szCs w:val="16"/>
+        </w:rPr>
+        <w:t xml:space="preserve"> titulaire </w:t>
+      </w:r>
+      <w:bookmarkEnd w:id="7"/>
+      <w:r>
+        <w:rPr>
+          <w:rFonts w:ascii="Times New Roman" w:hAnsi="Times New Roman" w:cs="Times New Roman"/>
+          <w:sz w:val="16"/>
+          <w:szCs w:val="16"/>
+        </w:rPr>
+        <w:t xml:space="preserve">du </w:t>
+      </w:r>
+      <w:r>
+        <w:rPr>
+          <w:rFonts w:ascii="Times New Roman" w:hAnsi="Times New Roman" w:cs="Times New Roman"/>
+          <w:b/>
+          <w:bCs/>
+          <w:sz w:val="16"/>
+          <w:szCs w:val="16"/>
+        </w:rPr>
+        <w:t>${representative_type_of_identity_document}</w:t>
+      </w:r>
+      <w:r>
+        <w:rPr>
+          <w:rFonts w:ascii="Times New Roman" w:hAnsi="Times New Roman" w:cs="Times New Roman"/>
+          <w:sz w:val="16"/>
+          <w:szCs w:val="16"/>
+        </w:rPr>
+        <w:t xml:space="preserve"> N</w:t>
+      </w:r>
+      <w:r>
+        <w:rPr>
+          <w:rFonts w:ascii="Times New Roman" w:hAnsi="Times New Roman" w:cs="Times New Roman"/>
+          <w:b/>
+          <w:bCs/>
+          <w:sz w:val="16"/>
+          <w:szCs w:val="16"/>
+        </w:rPr>
+        <w:t>°${representative_number_of_identity_document}</w:t>
+      </w:r>
+      <w:r>
+        <w:rPr>
+          <w:rFonts w:ascii="Times New Roman" w:hAnsi="Times New Roman" w:cs="Times New Roman"/>
+          <w:sz w:val="16"/>
+          <w:szCs w:val="16"/>
+        </w:rPr>
+        <w:t xml:space="preserve">  délivré le </w:t>
+      </w:r>
+      <w:r>
+        <w:rPr>
+          <w:rFonts w:ascii="Times New Roman" w:hAnsi="Times New Roman" w:cs="Times New Roman"/>
+          <w:b/>
+          <w:bCs/>
+          <w:sz w:val="16"/>
+          <w:szCs w:val="16"/>
+        </w:rPr>
+        <w:t>${representative_date_of_issue_of_identity_document},</w:t>
+      </w:r>
+      <w:r>
+        <w:rPr>
+          <w:rFonts w:ascii="Times New Roman" w:hAnsi="Times New Roman" w:cs="Times New Roman"/>
+          <w:b/>
+          <w:bCs/>
+          <w:sz w:val="16"/>
+          <w:szCs w:val="16"/>
+        </w:rPr>
+        <w:t xml:space="preserve"> </w:t>
+      </w:r>
+      <w:r>
+        <w:rPr>
+          <w:rFonts w:ascii="Times New Roman" w:hAnsi="Times New Roman" w:cs="Times New Roman"/>
+          <w:sz w:val="16"/>
+          <w:szCs w:val="16"/>
+        </w:rPr>
+        <w:t xml:space="preserve">par  </w:t>
+      </w:r>
+      <w:r>
+        <w:rPr>
+          <w:rFonts w:ascii="Times New Roman" w:eastAsia="Calibri" w:hAnsi="Times New Roman"/>
+          <w:b/>
+          <w:bCs/>
+          <w:sz w:val="16"/>
+          <w:szCs w:val="16"/>
+        </w:rPr>
+        <w:t>${representative_office_delivery}</w:t>
+      </w:r>
       <w:r>
         <w:rPr>
           <w:rFonts w:ascii="Times New Roman" w:hAnsi="Times New Roman"/>
@@ -670,735 +969,6 @@
           <w:sz w:val="16"/>
           <w:szCs w:val="16"/>
         </w:rPr>
-        <w:t>}</w:t>
-      </w:r>
-      <w:r>
-        <w:rPr>
-          <w:rFonts w:ascii="Times New Roman" w:hAnsi="Times New Roman"/>
-          <w:b/>
-          <w:bCs/>
-          <w:sz w:val="16"/>
-          <w:szCs w:val="16"/>
-        </w:rPr>
-        <w:t xml:space="preserve"> </w:t>
-      </w:r>
-      <w:r>
-        <w:rPr>
-          <w:rFonts w:ascii="Times New Roman" w:hAnsi="Times New Roman"/>
-          <w:sz w:val="16"/>
-          <w:szCs w:val="16"/>
-        </w:rPr>
-        <w:t xml:space="preserve"> </w:t>
-      </w:r>
-      <w:bookmarkEnd w:id="6"/>
-      <w:r>
-        <w:rPr>
-          <w:rFonts w:ascii="Times New Roman" w:hAnsi="Times New Roman"/>
-          <w:sz w:val="16"/>
-          <w:szCs w:val="16"/>
-        </w:rPr>
-        <w:t xml:space="preserve"> </w:t>
-      </w:r>
-      <w:proofErr w:type="gramEnd"/>
-      <w:r>
-        <w:rPr>
-          <w:rFonts w:ascii="Times New Roman" w:hAnsi="Times New Roman" w:cs="Times New Roman"/>
-          <w:sz w:val="16"/>
-          <w:szCs w:val="16"/>
-        </w:rPr>
-        <w:t xml:space="preserve">dont le siège social est situé </w:t>
-      </w:r>
-      <w:r>
-        <w:rPr>
-          <w:rFonts w:ascii="Times New Roman" w:hAnsi="Times New Roman" w:cs="Times New Roman"/>
-          <w:b/>
-          <w:bCs/>
-          <w:sz w:val="16"/>
-          <w:szCs w:val="16"/>
-        </w:rPr>
-        <w:t>${</w:t>
-      </w:r>
-      <w:proofErr w:type="spellStart"/>
-      <w:proofErr w:type="gramStart"/>
-      <w:r>
-        <w:rPr>
-          <w:rFonts w:ascii="Times New Roman" w:hAnsi="Times New Roman" w:cs="Times New Roman"/>
-          <w:b/>
-          <w:bCs/>
-          <w:sz w:val="16"/>
-          <w:szCs w:val="16"/>
-        </w:rPr>
-        <w:t>company.head</w:t>
-      </w:r>
-      <w:proofErr w:type="gramEnd"/>
-      <w:r>
-        <w:rPr>
-          <w:rFonts w:ascii="Times New Roman" w:hAnsi="Times New Roman" w:cs="Times New Roman"/>
-          <w:b/>
-          <w:bCs/>
-          <w:sz w:val="16"/>
-          <w:szCs w:val="16"/>
-        </w:rPr>
-        <w:t>_office_address</w:t>
-      </w:r>
-      <w:proofErr w:type="spellEnd"/>
-      <w:r>
-        <w:rPr>
-          <w:rFonts w:ascii="Times New Roman" w:hAnsi="Times New Roman" w:cs="Times New Roman"/>
-          <w:b/>
-          <w:bCs/>
-          <w:sz w:val="16"/>
-          <w:szCs w:val="16"/>
-        </w:rPr>
-        <w:t>}</w:t>
-      </w:r>
-      <w:r>
-        <w:rPr>
-          <w:rFonts w:ascii="Times New Roman" w:hAnsi="Times New Roman" w:cs="Times New Roman"/>
-          <w:b/>
-          <w:bCs/>
-          <w:sz w:val="16"/>
-          <w:szCs w:val="16"/>
-        </w:rPr>
-        <w:t>,</w:t>
-      </w:r>
-      <w:r>
-        <w:rPr>
-          <w:rFonts w:ascii="Times New Roman" w:hAnsi="Times New Roman" w:cs="Times New Roman"/>
-          <w:b/>
-          <w:bCs/>
-          <w:sz w:val="16"/>
-          <w:szCs w:val="16"/>
-        </w:rPr>
-        <w:t xml:space="preserve"> </w:t>
-      </w:r>
-      <w:r>
-        <w:rPr>
-          <w:rFonts w:ascii="Times New Roman" w:hAnsi="Times New Roman" w:cs="Times New Roman"/>
-          <w:sz w:val="16"/>
-          <w:szCs w:val="16"/>
-        </w:rPr>
-        <w:t>dans la commune de</w:t>
-      </w:r>
-      <w:r>
-        <w:rPr>
-          <w:rFonts w:ascii="Times New Roman" w:hAnsi="Times New Roman" w:cs="Times New Roman"/>
-          <w:b/>
-          <w:bCs/>
-          <w:sz w:val="16"/>
-          <w:szCs w:val="16"/>
-        </w:rPr>
-        <w:t xml:space="preserve"> </w:t>
-      </w:r>
-      <w:r>
-        <w:rPr>
-          <w:rFonts w:ascii="Times New Roman" w:hAnsi="Times New Roman" w:cs="Times New Roman"/>
-          <w:b/>
-          <w:bCs/>
-          <w:sz w:val="16"/>
-          <w:szCs w:val="16"/>
-        </w:rPr>
-        <w:t>${</w:t>
-      </w:r>
-      <w:proofErr w:type="spellStart"/>
-      <w:proofErr w:type="gramStart"/>
-      <w:r>
-        <w:rPr>
-          <w:rFonts w:ascii="Times New Roman" w:hAnsi="Times New Roman" w:cs="Times New Roman"/>
-          <w:b/>
-          <w:bCs/>
-          <w:sz w:val="16"/>
-          <w:szCs w:val="16"/>
-        </w:rPr>
-        <w:t>company.commune</w:t>
-      </w:r>
-      <w:proofErr w:type="spellEnd"/>
-      <w:proofErr w:type="gramEnd"/>
-      <w:r>
-        <w:rPr>
-          <w:rFonts w:ascii="Times New Roman" w:hAnsi="Times New Roman" w:cs="Times New Roman"/>
-          <w:b/>
-          <w:bCs/>
-          <w:sz w:val="16"/>
-          <w:szCs w:val="16"/>
-        </w:rPr>
-        <w:t>}</w:t>
-      </w:r>
-      <w:r>
-        <w:rPr>
-          <w:rFonts w:ascii="Times New Roman" w:hAnsi="Times New Roman" w:cs="Times New Roman"/>
-          <w:sz w:val="16"/>
-          <w:szCs w:val="16"/>
-        </w:rPr>
-        <w:t xml:space="preserve"> BP : </w:t>
-      </w:r>
-      <w:r>
-        <w:rPr>
-          <w:rFonts w:ascii="Times New Roman" w:hAnsi="Times New Roman" w:cs="Times New Roman"/>
-          <w:b/>
-          <w:bCs/>
-          <w:sz w:val="16"/>
-          <w:szCs w:val="16"/>
-        </w:rPr>
-        <w:t>${</w:t>
-      </w:r>
-      <w:proofErr w:type="spellStart"/>
-      <w:proofErr w:type="gramStart"/>
-      <w:r>
-        <w:rPr>
-          <w:rFonts w:ascii="Times New Roman" w:hAnsi="Times New Roman" w:cs="Times New Roman"/>
-          <w:b/>
-          <w:bCs/>
-          <w:sz w:val="16"/>
-          <w:szCs w:val="16"/>
-        </w:rPr>
-        <w:t>company.bp</w:t>
-      </w:r>
-      <w:proofErr w:type="spellEnd"/>
-      <w:proofErr w:type="gramEnd"/>
-      <w:r>
-        <w:rPr>
-          <w:rFonts w:ascii="Times New Roman" w:hAnsi="Times New Roman" w:cs="Times New Roman"/>
-          <w:b/>
-          <w:bCs/>
-          <w:sz w:val="16"/>
-          <w:szCs w:val="16"/>
-        </w:rPr>
-        <w:t>}</w:t>
-      </w:r>
-      <w:r>
-        <w:rPr>
-          <w:rFonts w:ascii="Times New Roman" w:hAnsi="Times New Roman" w:cs="Times New Roman"/>
-          <w:b/>
-          <w:bCs/>
-          <w:sz w:val="16"/>
-          <w:szCs w:val="16"/>
-        </w:rPr>
-        <w:t>,</w:t>
-      </w:r>
-      <w:r>
-        <w:rPr>
-          <w:rFonts w:ascii="Times New Roman" w:hAnsi="Times New Roman" w:cs="Times New Roman"/>
-          <w:sz w:val="16"/>
-          <w:szCs w:val="16"/>
-        </w:rPr>
-        <w:t xml:space="preserve"> immatriculée au Registre du Commerce et du Crédit Mobilier de Libreville sous le N°</w:t>
-      </w:r>
-      <w:r>
-        <w:rPr>
-          <w:rFonts w:ascii="Times New Roman" w:hAnsi="Times New Roman" w:cs="Times New Roman"/>
-          <w:b/>
-          <w:bCs/>
-          <w:sz w:val="16"/>
-          <w:szCs w:val="16"/>
-        </w:rPr>
-        <w:t>${</w:t>
-      </w:r>
-      <w:proofErr w:type="spellStart"/>
-      <w:proofErr w:type="gramStart"/>
-      <w:r>
-        <w:rPr>
-          <w:rFonts w:ascii="Times New Roman" w:hAnsi="Times New Roman" w:cs="Times New Roman"/>
-          <w:b/>
-          <w:bCs/>
-          <w:sz w:val="16"/>
-          <w:szCs w:val="16"/>
-        </w:rPr>
-        <w:t>company.rccm</w:t>
-      </w:r>
-      <w:proofErr w:type="gramEnd"/>
-      <w:r>
-        <w:rPr>
-          <w:rFonts w:ascii="Times New Roman" w:hAnsi="Times New Roman" w:cs="Times New Roman"/>
-          <w:b/>
-          <w:bCs/>
-          <w:sz w:val="16"/>
-          <w:szCs w:val="16"/>
-        </w:rPr>
-        <w:t>_number</w:t>
-      </w:r>
-      <w:proofErr w:type="spellEnd"/>
-      <w:r>
-        <w:rPr>
-          <w:rFonts w:ascii="Times New Roman" w:hAnsi="Times New Roman" w:cs="Times New Roman"/>
-          <w:b/>
-          <w:bCs/>
-          <w:sz w:val="16"/>
-          <w:szCs w:val="16"/>
-        </w:rPr>
-        <w:t>}</w:t>
-      </w:r>
-      <w:r>
-        <w:rPr>
-          <w:rFonts w:ascii="Times New Roman" w:hAnsi="Times New Roman" w:cs="Times New Roman"/>
-          <w:b/>
-          <w:bCs/>
-          <w:sz w:val="16"/>
-          <w:szCs w:val="16"/>
-        </w:rPr>
-        <w:t xml:space="preserve"> </w:t>
-      </w:r>
-      <w:r>
-        <w:rPr>
-          <w:rFonts w:ascii="Times New Roman" w:hAnsi="Times New Roman" w:cs="Times New Roman"/>
-          <w:sz w:val="16"/>
-          <w:szCs w:val="16"/>
-        </w:rPr>
-        <w:t xml:space="preserve">NIF : </w:t>
-      </w:r>
-      <w:r>
-        <w:rPr>
-          <w:rFonts w:ascii="Times New Roman" w:hAnsi="Times New Roman" w:cs="Times New Roman"/>
-          <w:b/>
-          <w:bCs/>
-          <w:sz w:val="16"/>
-          <w:szCs w:val="16"/>
-        </w:rPr>
-        <w:t>${</w:t>
-      </w:r>
-      <w:proofErr w:type="spellStart"/>
-      <w:r>
-        <w:rPr>
-          <w:rFonts w:ascii="Times New Roman" w:hAnsi="Times New Roman" w:cs="Times New Roman"/>
-          <w:b/>
-          <w:bCs/>
-          <w:sz w:val="16"/>
-          <w:szCs w:val="16"/>
-        </w:rPr>
-        <w:t>company.nif</w:t>
-      </w:r>
-      <w:proofErr w:type="spellEnd"/>
-      <w:r>
-        <w:rPr>
-          <w:rFonts w:ascii="Times New Roman" w:hAnsi="Times New Roman" w:cs="Times New Roman"/>
-          <w:b/>
-          <w:bCs/>
-          <w:sz w:val="16"/>
-          <w:szCs w:val="16"/>
-        </w:rPr>
-        <w:t>}</w:t>
-      </w:r>
-    </w:p>
-    <w:p>
-      <w:pPr>
-        <w:jc w:val="both"/>
-        <w:rPr>
-          <w:rFonts w:ascii="Times New Roman" w:hAnsi="Times New Roman" w:cs="Times New Roman"/>
-          <w:sz w:val="16"/>
-          <w:szCs w:val="16"/>
-        </w:rPr>
-      </w:pPr>
-    </w:p>
-    <w:p>
-      <w:pPr>
-        <w:jc w:val="both"/>
-        <w:rPr>
-          <w:rFonts w:ascii="Times New Roman" w:hAnsi="Times New Roman" w:cs="Times New Roman"/>
-          <w:sz w:val="16"/>
-          <w:szCs w:val="16"/>
-        </w:rPr>
-      </w:pPr>
-      <w:r>
-        <w:rPr>
-          <w:rFonts w:ascii="Times New Roman" w:hAnsi="Times New Roman" w:cs="Times New Roman"/>
-          <w:sz w:val="16"/>
-          <w:szCs w:val="16"/>
-        </w:rPr>
-        <w:t xml:space="preserve">La société </w:t>
-      </w:r>
-      <w:r>
-        <w:rPr>
-          <w:rFonts w:ascii="Times New Roman" w:hAnsi="Times New Roman" w:cs="Times New Roman"/>
-          <w:b/>
-          <w:sz w:val="16"/>
-          <w:szCs w:val="16"/>
-        </w:rPr>
-        <w:t>${</w:t>
-      </w:r>
-      <w:proofErr w:type="spellStart"/>
-      <w:proofErr w:type="gramStart"/>
-      <w:r>
-        <w:rPr>
-          <w:rFonts w:ascii="Times New Roman" w:hAnsi="Times New Roman" w:cs="Times New Roman"/>
-          <w:b/>
-          <w:sz w:val="16"/>
-          <w:szCs w:val="16"/>
-        </w:rPr>
-        <w:t>company.denomination</w:t>
-      </w:r>
-      <w:proofErr w:type="spellEnd"/>
-      <w:proofErr w:type="gramEnd"/>
-      <w:r>
-        <w:rPr>
-          <w:rFonts w:ascii="Times New Roman" w:hAnsi="Times New Roman" w:cs="Times New Roman"/>
-          <w:b/>
-          <w:sz w:val="16"/>
-          <w:szCs w:val="16"/>
-        </w:rPr>
-        <w:t xml:space="preserve">} </w:t>
-      </w:r>
-      <w:r>
-        <w:rPr>
-          <w:rFonts w:ascii="Times New Roman" w:hAnsi="Times New Roman" w:cs="Times New Roman"/>
-          <w:sz w:val="16"/>
-          <w:szCs w:val="16"/>
-        </w:rPr>
-        <w:t xml:space="preserve">est représentée par </w:t>
-      </w:r>
-      <w:bookmarkStart w:id="7" w:name="_Hlk49521867"/>
-      <w:r>
-        <w:rPr>
-          <w:rFonts w:ascii="Times New Roman" w:hAnsi="Times New Roman" w:cs="Times New Roman"/>
-          <w:sz w:val="16"/>
-          <w:szCs w:val="16"/>
-        </w:rPr>
-        <w:t>${</w:t>
-      </w:r>
-      <w:proofErr w:type="spellStart"/>
-      <w:r>
-        <w:rPr>
-          <w:rFonts w:ascii="Times New Roman" w:hAnsi="Times New Roman" w:cs="Times New Roman"/>
-          <w:sz w:val="16"/>
-          <w:szCs w:val="16"/>
-        </w:rPr>
-        <w:t>verbal_</w:t>
-      </w:r>
-      <w:proofErr w:type="gramStart"/>
-      <w:r>
-        <w:rPr>
-          <w:rFonts w:ascii="Times New Roman" w:hAnsi="Times New Roman" w:cs="Times New Roman"/>
-          <w:sz w:val="16"/>
-          <w:szCs w:val="16"/>
-        </w:rPr>
-        <w:t>trial.civility</w:t>
-      </w:r>
-      <w:proofErr w:type="spellEnd"/>
-      <w:proofErr w:type="gramEnd"/>
-      <w:r>
-        <w:rPr>
-          <w:rFonts w:ascii="Times New Roman" w:hAnsi="Times New Roman" w:cs="Times New Roman"/>
-          <w:sz w:val="16"/>
-          <w:szCs w:val="16"/>
-        </w:rPr>
-        <w:t>}</w:t>
-      </w:r>
-      <w:r>
-        <w:rPr>
-          <w:rFonts w:ascii="Times New Roman" w:hAnsi="Times New Roman" w:cs="Times New Roman"/>
-          <w:b/>
-          <w:bCs/>
-          <w:sz w:val="16"/>
-          <w:szCs w:val="16"/>
-        </w:rPr>
-        <w:t xml:space="preserve"> ${</w:t>
-      </w:r>
-      <w:proofErr w:type="spellStart"/>
-      <w:r>
-        <w:rPr>
-          <w:rFonts w:ascii="Times New Roman" w:hAnsi="Times New Roman" w:cs="Times New Roman"/>
-          <w:b/>
-          <w:bCs/>
-          <w:sz w:val="16"/>
-          <w:szCs w:val="16"/>
-        </w:rPr>
-        <w:t>verbal_</w:t>
-      </w:r>
-      <w:proofErr w:type="gramStart"/>
-      <w:r>
-        <w:rPr>
-          <w:rFonts w:ascii="Times New Roman" w:hAnsi="Times New Roman" w:cs="Times New Roman"/>
-          <w:b/>
-          <w:bCs/>
-          <w:sz w:val="16"/>
-          <w:szCs w:val="16"/>
-        </w:rPr>
-        <w:t>trial.applicant</w:t>
-      </w:r>
-      <w:proofErr w:type="gramEnd"/>
-      <w:r>
-        <w:rPr>
-          <w:rFonts w:ascii="Times New Roman" w:hAnsi="Times New Roman" w:cs="Times New Roman"/>
-          <w:b/>
-          <w:bCs/>
-          <w:sz w:val="16"/>
-          <w:szCs w:val="16"/>
-        </w:rPr>
-        <w:t>_last_name</w:t>
-      </w:r>
-      <w:proofErr w:type="spellEnd"/>
-      <w:r>
-        <w:rPr>
-          <w:rFonts w:ascii="Times New Roman" w:hAnsi="Times New Roman" w:cs="Times New Roman"/>
-          <w:b/>
-          <w:bCs/>
-          <w:sz w:val="16"/>
-          <w:szCs w:val="16"/>
-        </w:rPr>
-        <w:t>} ${</w:t>
-      </w:r>
-      <w:proofErr w:type="spellStart"/>
-      <w:r>
-        <w:rPr>
-          <w:rFonts w:ascii="Times New Roman" w:hAnsi="Times New Roman" w:cs="Times New Roman"/>
-          <w:b/>
-          <w:bCs/>
-          <w:sz w:val="16"/>
-          <w:szCs w:val="16"/>
-        </w:rPr>
-        <w:t>verbal_</w:t>
-      </w:r>
-      <w:proofErr w:type="gramStart"/>
-      <w:r>
-        <w:rPr>
-          <w:rFonts w:ascii="Times New Roman" w:hAnsi="Times New Roman" w:cs="Times New Roman"/>
-          <w:b/>
-          <w:bCs/>
-          <w:sz w:val="16"/>
-          <w:szCs w:val="16"/>
-        </w:rPr>
-        <w:t>trial.applicant</w:t>
-      </w:r>
-      <w:proofErr w:type="gramEnd"/>
-      <w:r>
-        <w:rPr>
-          <w:rFonts w:ascii="Times New Roman" w:hAnsi="Times New Roman" w:cs="Times New Roman"/>
-          <w:b/>
-          <w:bCs/>
-          <w:sz w:val="16"/>
-          <w:szCs w:val="16"/>
-        </w:rPr>
-        <w:t>_first_name</w:t>
-      </w:r>
-      <w:proofErr w:type="spellEnd"/>
-      <w:r>
-        <w:rPr>
-          <w:rFonts w:ascii="Times New Roman" w:hAnsi="Times New Roman" w:cs="Times New Roman"/>
-          <w:b/>
-          <w:bCs/>
-          <w:sz w:val="16"/>
-          <w:szCs w:val="16"/>
-        </w:rPr>
-        <w:t>},</w:t>
-      </w:r>
-      <w:r>
-        <w:rPr>
-          <w:rFonts w:ascii="Times New Roman" w:hAnsi="Times New Roman" w:cs="Times New Roman"/>
-          <w:sz w:val="16"/>
-          <w:szCs w:val="16"/>
-        </w:rPr>
-        <w:t xml:space="preserve"> titulaire </w:t>
-      </w:r>
-      <w:bookmarkEnd w:id="7"/>
-      <w:r>
-        <w:rPr>
-          <w:rFonts w:ascii="Times New Roman" w:hAnsi="Times New Roman" w:cs="Times New Roman"/>
-          <w:sz w:val="16"/>
-          <w:szCs w:val="16"/>
-        </w:rPr>
-        <w:t xml:space="preserve">du </w:t>
-      </w:r>
-      <w:r>
-        <w:rPr>
-          <w:rFonts w:ascii="Times New Roman" w:hAnsi="Times New Roman" w:cs="Times New Roman"/>
-          <w:b/>
-          <w:bCs/>
-          <w:sz w:val="16"/>
-          <w:szCs w:val="16"/>
-        </w:rPr>
-        <w:t>${</w:t>
-      </w:r>
-      <w:proofErr w:type="spellStart"/>
-      <w:r>
-        <w:rPr>
-          <w:rFonts w:ascii="Times New Roman" w:hAnsi="Times New Roman" w:cs="Times New Roman"/>
-          <w:b/>
-          <w:bCs/>
-          <w:sz w:val="16"/>
-          <w:szCs w:val="16"/>
-        </w:rPr>
-        <w:t>representative_type_of_identity_document</w:t>
-      </w:r>
-      <w:proofErr w:type="spellEnd"/>
-      <w:r>
-        <w:rPr>
-          <w:rFonts w:ascii="Times New Roman" w:hAnsi="Times New Roman" w:cs="Times New Roman"/>
-          <w:b/>
-          <w:bCs/>
-          <w:sz w:val="16"/>
-          <w:szCs w:val="16"/>
-        </w:rPr>
-        <w:t>}</w:t>
-      </w:r>
-      <w:r>
-        <w:rPr>
-          <w:rFonts w:ascii="Times New Roman" w:hAnsi="Times New Roman" w:cs="Times New Roman"/>
-          <w:sz w:val="16"/>
-          <w:szCs w:val="16"/>
-        </w:rPr>
-        <w:t xml:space="preserve"> N</w:t>
-      </w:r>
-      <w:r>
-        <w:rPr>
-          <w:rFonts w:ascii="Times New Roman" w:hAnsi="Times New Roman" w:cs="Times New Roman"/>
-          <w:b/>
-          <w:bCs/>
-          <w:sz w:val="16"/>
-          <w:szCs w:val="16"/>
-        </w:rPr>
-        <w:t>°${</w:t>
-      </w:r>
-      <w:proofErr w:type="spellStart"/>
-      <w:r>
-        <w:rPr>
-          <w:rFonts w:ascii="Times New Roman" w:hAnsi="Times New Roman" w:cs="Times New Roman"/>
-          <w:b/>
-          <w:bCs/>
-          <w:sz w:val="16"/>
-          <w:szCs w:val="16"/>
-        </w:rPr>
-        <w:t>representative_number_of_identity_</w:t>
-      </w:r>
-      <w:proofErr w:type="gramStart"/>
-      <w:r>
-        <w:rPr>
-          <w:rFonts w:ascii="Times New Roman" w:hAnsi="Times New Roman" w:cs="Times New Roman"/>
-          <w:b/>
-          <w:bCs/>
-          <w:sz w:val="16"/>
-          <w:szCs w:val="16"/>
-        </w:rPr>
-        <w:t>document</w:t>
-      </w:r>
-      <w:proofErr w:type="spellEnd"/>
-      <w:r>
-        <w:rPr>
-          <w:rFonts w:ascii="Times New Roman" w:hAnsi="Times New Roman" w:cs="Times New Roman"/>
-          <w:b/>
-          <w:bCs/>
-          <w:sz w:val="16"/>
-          <w:szCs w:val="16"/>
-        </w:rPr>
-        <w:t>}</w:t>
-      </w:r>
-      <w:r>
-        <w:rPr>
-          <w:rFonts w:ascii="Times New Roman" w:hAnsi="Times New Roman" w:cs="Times New Roman"/>
-          <w:sz w:val="16"/>
-          <w:szCs w:val="16"/>
-        </w:rPr>
-        <w:t xml:space="preserve">  délivré</w:t>
-      </w:r>
-      <w:proofErr w:type="gramEnd"/>
-      <w:r>
-        <w:rPr>
-          <w:rFonts w:ascii="Times New Roman" w:hAnsi="Times New Roman" w:cs="Times New Roman"/>
-          <w:sz w:val="16"/>
-          <w:szCs w:val="16"/>
-        </w:rPr>
-        <w:t xml:space="preserve"> le </w:t>
-      </w:r>
-      <w:r>
-        <w:rPr>
-          <w:rFonts w:ascii="Times New Roman" w:hAnsi="Times New Roman" w:cs="Times New Roman"/>
-          <w:b/>
-          <w:bCs/>
-          <w:sz w:val="16"/>
-          <w:szCs w:val="16"/>
-        </w:rPr>
-        <w:t>${</w:t>
-      </w:r>
-      <w:proofErr w:type="spellStart"/>
-      <w:r>
-        <w:rPr>
-          <w:rFonts w:ascii="Times New Roman" w:hAnsi="Times New Roman" w:cs="Times New Roman"/>
-          <w:b/>
-          <w:bCs/>
-          <w:sz w:val="16"/>
-          <w:szCs w:val="16"/>
-        </w:rPr>
-        <w:t>representative_date_of_issue_of_identity_document</w:t>
-      </w:r>
-      <w:proofErr w:type="spellEnd"/>
-      <w:r>
-        <w:rPr>
-          <w:rFonts w:ascii="Times New Roman" w:hAnsi="Times New Roman" w:cs="Times New Roman"/>
-          <w:b/>
-          <w:bCs/>
-          <w:sz w:val="16"/>
-          <w:szCs w:val="16"/>
-        </w:rPr>
-        <w:t>},</w:t>
-      </w:r>
-      <w:r>
-        <w:rPr>
-          <w:rFonts w:ascii="Times New Roman" w:hAnsi="Times New Roman" w:cs="Times New Roman"/>
-          <w:b/>
-          <w:bCs/>
-          <w:sz w:val="16"/>
-          <w:szCs w:val="16"/>
-        </w:rPr>
-        <w:t xml:space="preserve"> </w:t>
-      </w:r>
-      <w:proofErr w:type="gramStart"/>
-      <w:r>
-        <w:rPr>
-          <w:rFonts w:ascii="Times New Roman" w:hAnsi="Times New Roman" w:cs="Times New Roman"/>
-          <w:sz w:val="16"/>
-          <w:szCs w:val="16"/>
-        </w:rPr>
-        <w:t xml:space="preserve">par  </w:t>
-      </w:r>
-      <w:r>
-        <w:rPr>
-          <w:rFonts w:ascii="Times New Roman" w:eastAsia="Calibri" w:hAnsi="Times New Roman"/>
-          <w:b/>
-          <w:bCs/>
-          <w:sz w:val="16"/>
-          <w:szCs w:val="16"/>
-        </w:rPr>
-        <w:t>$</w:t>
-      </w:r>
-      <w:proofErr w:type="gramEnd"/>
-      <w:r>
-        <w:rPr>
-          <w:rFonts w:ascii="Times New Roman" w:eastAsia="Calibri" w:hAnsi="Times New Roman"/>
-          <w:b/>
-          <w:bCs/>
-          <w:sz w:val="16"/>
-          <w:szCs w:val="16"/>
-        </w:rPr>
-        <w:t>{</w:t>
-      </w:r>
-      <w:proofErr w:type="spellStart"/>
-      <w:r>
-        <w:rPr>
-          <w:rFonts w:ascii="Times New Roman" w:eastAsia="Calibri" w:hAnsi="Times New Roman"/>
-          <w:b/>
-          <w:bCs/>
-          <w:sz w:val="16"/>
-          <w:szCs w:val="16"/>
-        </w:rPr>
-        <w:t>representative_office_delivery</w:t>
-      </w:r>
-      <w:proofErr w:type="spellEnd"/>
-      <w:r>
-        <w:rPr>
-          <w:rFonts w:ascii="Times New Roman" w:eastAsia="Calibri" w:hAnsi="Times New Roman"/>
-          <w:b/>
-          <w:bCs/>
-          <w:sz w:val="16"/>
-          <w:szCs w:val="16"/>
-        </w:rPr>
-        <w:t>}</w:t>
-      </w:r>
-      <w:r>
-        <w:rPr>
-          <w:rFonts w:ascii="Times New Roman" w:hAnsi="Times New Roman"/>
-          <w:b/>
-          <w:bCs/>
-          <w:sz w:val="16"/>
-          <w:szCs w:val="16"/>
-        </w:rPr>
         <w:t xml:space="preserve">, </w:t>
       </w:r>
       <w:r>
@@ -1417,20 +987,8 @@
           <w:sz w:val="16"/>
           <w:szCs w:val="16"/>
         </w:rPr>
-        <w:t>${</w:t>
-      </w:r>
-      <w:proofErr w:type="spellStart"/>
-      <w:r>
-        <w:rPr>
-          <w:rFonts w:ascii="Times New Roman" w:hAnsi="Times New Roman" w:cs="Times New Roman"/>
-          <w:b/>
-          <w:bCs/>
-          <w:sz w:val="16"/>
-          <w:szCs w:val="16"/>
-        </w:rPr>
-        <w:t>representative_home_address</w:t>
-      </w:r>
-      <w:proofErr w:type="spellEnd"/>
+        <w:t>${representative_home_address</w:t>
+      </w:r>
       <w:r>
         <w:rPr>
           <w:rFonts w:ascii="Times New Roman" w:hAnsi="Times New Roman" w:cs="Times New Roman"/>
@@ -1712,51 +1270,7 @@
           <w:sz w:val="16"/>
           <w:szCs w:val="16"/>
         </w:rPr>
-        <w:t>${</w:t>
-      </w:r>
-      <w:proofErr w:type="spellStart"/>
-      <w:r>
-        <w:rPr>
-          <w:rFonts w:ascii="Times New Roman" w:hAnsi="Times New Roman" w:cs="Times New Roman"/>
-          <w:b/>
-          <w:bCs/>
-          <w:sz w:val="16"/>
-          <w:szCs w:val="16"/>
-        </w:rPr>
-        <w:t>verbal_</w:t>
-      </w:r>
-      <w:proofErr w:type="gramStart"/>
-      <w:r>
-        <w:rPr>
-          <w:rFonts w:ascii="Times New Roman" w:hAnsi="Times New Roman" w:cs="Times New Roman"/>
-          <w:b/>
-          <w:bCs/>
-          <w:sz w:val="16"/>
-          <w:szCs w:val="16"/>
-        </w:rPr>
-        <w:t>trial.account</w:t>
-      </w:r>
-      <w:proofErr w:type="gramEnd"/>
-      <w:r>
-        <w:rPr>
-          <w:rFonts w:ascii="Times New Roman" w:hAnsi="Times New Roman" w:cs="Times New Roman"/>
-          <w:b/>
-          <w:bCs/>
-          <w:sz w:val="16"/>
-          <w:szCs w:val="16"/>
-        </w:rPr>
-        <w:t>_number</w:t>
-      </w:r>
-      <w:proofErr w:type="spellEnd"/>
-      <w:r>
-        <w:rPr>
-          <w:rFonts w:ascii="Times New Roman" w:hAnsi="Times New Roman" w:cs="Times New Roman"/>
-          <w:b/>
-          <w:bCs/>
-          <w:sz w:val="16"/>
-          <w:szCs w:val="16"/>
-        </w:rPr>
-        <w:t>}</w:t>
+        <w:t>${verbal_trial.account_number}</w:t>
       </w:r>
       <w:r>
         <w:rPr>
@@ -2030,9 +1544,8 @@
           <w:sz w:val="16"/>
           <w:szCs w:val="16"/>
         </w:rPr>
-        <w:t>${</w:t>
-      </w:r>
-      <w:proofErr w:type="spellStart"/>
+        <w:t>${verbal_trial.amount}</w:t>
+      </w:r>
       <w:r>
         <w:rPr>
           <w:rFonts w:ascii="Times New Roman" w:hAnsi="Times New Roman"/>
@@ -2040,9 +1553,8 @@
           <w:sz w:val="16"/>
           <w:szCs w:val="16"/>
         </w:rPr>
-        <w:t>verbal_</w:t>
-      </w:r>
-      <w:proofErr w:type="gramStart"/>
+        <w:t xml:space="preserve"> </w:t>
+      </w:r>
       <w:r>
         <w:rPr>
           <w:rFonts w:ascii="Times New Roman" w:hAnsi="Times New Roman"/>
@@ -2050,56 +1562,17 @@
           <w:sz w:val="16"/>
           <w:szCs w:val="16"/>
         </w:rPr>
-        <w:t>trial.amount</w:t>
-      </w:r>
-      <w:proofErr w:type="spellEnd"/>
-      <w:r>
-        <w:rPr>
-          <w:rFonts w:ascii="Times New Roman" w:hAnsi="Times New Roman"/>
-          <w:b/>
-          <w:sz w:val="16"/>
-          <w:szCs w:val="16"/>
-        </w:rPr>
-        <w:t>}</w:t>
-      </w:r>
-      <w:r>
-        <w:rPr>
-          <w:rFonts w:ascii="Times New Roman" w:hAnsi="Times New Roman"/>
-          <w:b/>
-          <w:sz w:val="16"/>
-          <w:szCs w:val="16"/>
-        </w:rPr>
         <w:t xml:space="preserve"> </w:t>
       </w:r>
       <w:r>
         <w:rPr>
-          <w:rFonts w:ascii="Times New Roman" w:hAnsi="Times New Roman"/>
-          <w:b/>
-          <w:sz w:val="16"/>
-          <w:szCs w:val="16"/>
-        </w:rPr>
-        <w:t xml:space="preserve"> </w:t>
-      </w:r>
-      <w:r>
-        <w:rPr>
-          <w:rFonts w:ascii="Times New Roman" w:hAnsi="Times New Roman" w:cs="Times New Roman"/>
-          <w:b/>
-          <w:bCs/>
-          <w:sz w:val="16"/>
-          <w:szCs w:val="16"/>
-        </w:rPr>
-        <w:t>FCFA</w:t>
-      </w:r>
-      <w:proofErr w:type="gramEnd"/>
-      <w:r>
-        <w:rPr>
-          <w:rFonts w:ascii="Times New Roman" w:hAnsi="Times New Roman" w:cs="Times New Roman"/>
-          <w:b/>
-          <w:bCs/>
-          <w:sz w:val="16"/>
-          <w:szCs w:val="16"/>
-        </w:rPr>
-        <w:t xml:space="preserve"> (</w:t>
+          <w:rFonts w:ascii="Times New Roman" w:hAnsi="Times New Roman" w:cs="Times New Roman"/>
+          <w:b/>
+          <w:bCs/>
+          <w:sz w:val="16"/>
+          <w:szCs w:val="16"/>
+        </w:rPr>
+        <w:t>FCFA (</w:t>
       </w:r>
       <w:r>
         <w:rPr>
@@ -2178,38 +1651,7 @@
           <w:sz w:val="16"/>
           <w:szCs w:val="16"/>
         </w:rPr>
-        <w:t>Montant ${</w:t>
-      </w:r>
-      <w:proofErr w:type="spellStart"/>
-      <w:r>
-        <w:rPr>
-          <w:rFonts w:ascii="Times New Roman" w:hAnsi="Times New Roman" w:cs="Times New Roman"/>
-          <w:b/>
-          <w:sz w:val="16"/>
-          <w:szCs w:val="16"/>
-        </w:rPr>
-        <w:t>verbal_</w:t>
-      </w:r>
-      <w:proofErr w:type="gramStart"/>
-      <w:r>
-        <w:rPr>
-          <w:rFonts w:ascii="Times New Roman" w:hAnsi="Times New Roman" w:cs="Times New Roman"/>
-          <w:b/>
-          <w:sz w:val="16"/>
-          <w:szCs w:val="16"/>
-        </w:rPr>
-        <w:t>trial.amount</w:t>
-      </w:r>
-      <w:proofErr w:type="spellEnd"/>
-      <w:proofErr w:type="gramEnd"/>
-      <w:r>
-        <w:rPr>
-          <w:rFonts w:ascii="Times New Roman" w:hAnsi="Times New Roman" w:cs="Times New Roman"/>
-          <w:b/>
-          <w:sz w:val="16"/>
-          <w:szCs w:val="16"/>
-        </w:rPr>
-        <w:t>} FCFA</w:t>
+        <w:t>Montant ${verbal_trial.amount} FCFA</w:t>
       </w:r>
     </w:p>
     <w:p>
@@ -2234,38 +1676,7 @@
           <w:sz w:val="16"/>
           <w:szCs w:val="16"/>
         </w:rPr>
-        <w:t>Durée : ${</w:t>
-      </w:r>
-      <w:proofErr w:type="spellStart"/>
-      <w:r>
-        <w:rPr>
-          <w:rFonts w:ascii="Times New Roman" w:hAnsi="Times New Roman" w:cs="Times New Roman"/>
-          <w:b/>
-          <w:sz w:val="16"/>
-          <w:szCs w:val="16"/>
-        </w:rPr>
-        <w:t>verbal_</w:t>
-      </w:r>
-      <w:proofErr w:type="gramStart"/>
-      <w:r>
-        <w:rPr>
-          <w:rFonts w:ascii="Times New Roman" w:hAnsi="Times New Roman" w:cs="Times New Roman"/>
-          <w:b/>
-          <w:sz w:val="16"/>
-          <w:szCs w:val="16"/>
-        </w:rPr>
-        <w:t>trial.duration</w:t>
-      </w:r>
-      <w:proofErr w:type="spellEnd"/>
-      <w:proofErr w:type="gramEnd"/>
-      <w:r>
-        <w:rPr>
-          <w:rFonts w:ascii="Times New Roman" w:hAnsi="Times New Roman" w:cs="Times New Roman"/>
-          <w:b/>
-          <w:sz w:val="16"/>
-          <w:szCs w:val="16"/>
-        </w:rPr>
-        <w:t>}</w:t>
+        <w:t>Durée : ${verbal_trial.duration}</w:t>
       </w:r>
       <w:r>
         <w:rPr>
@@ -2308,47 +1719,7 @@
           <w:sz w:val="16"/>
           <w:szCs w:val="16"/>
         </w:rPr>
-        <w:t>Taux : ${</w:t>
-      </w:r>
-      <w:proofErr w:type="spellStart"/>
-      <w:r>
-        <w:rPr>
-          <w:rFonts w:ascii="Times New Roman" w:hAnsi="Times New Roman" w:cs="Times New Roman"/>
-          <w:b/>
-          <w:sz w:val="16"/>
-          <w:szCs w:val="16"/>
-        </w:rPr>
-        <w:t>taux_mensuel</w:t>
-      </w:r>
-      <w:proofErr w:type="spellEnd"/>
-      <w:r>
-        <w:rPr>
-          <w:rFonts w:ascii="Times New Roman" w:hAnsi="Times New Roman" w:cs="Times New Roman"/>
-          <w:b/>
-          <w:sz w:val="16"/>
-          <w:szCs w:val="16"/>
-        </w:rPr>
-        <w:t>} % mensuel soit ${</w:t>
-      </w:r>
-      <w:proofErr w:type="spellStart"/>
-      <w:r>
-        <w:rPr>
-          <w:rFonts w:ascii="Times New Roman" w:hAnsi="Times New Roman" w:cs="Times New Roman"/>
-          <w:b/>
-          <w:sz w:val="16"/>
-          <w:szCs w:val="16"/>
-        </w:rPr>
-        <w:t>verbal_trial.tax_fee_interest_rate</w:t>
-      </w:r>
-      <w:proofErr w:type="spellEnd"/>
-      <w:r>
-        <w:rPr>
-          <w:rFonts w:ascii="Times New Roman" w:hAnsi="Times New Roman" w:cs="Times New Roman"/>
-          <w:b/>
-          <w:sz w:val="16"/>
-          <w:szCs w:val="16"/>
-        </w:rPr>
-        <w:t>} % annuel</w:t>
+        <w:t>Taux : ${taux_mensuel} % mensuel soit ${verbal_trial.tax_fee_interest_rate} % annuel</w:t>
       </w:r>
     </w:p>
     <w:p>
@@ -2384,7 +1755,6 @@
         </w:rPr>
         <w:t> Frais de dossier : ${</w:t>
       </w:r>
-      <w:proofErr w:type="spellStart"/>
       <w:r>
         <w:rPr>
           <w:rFonts w:ascii="Times New Roman" w:hAnsi="Times New Roman" w:cs="Times New Roman"/>
@@ -2393,9 +1763,17 @@
           <w:szCs w:val="16"/>
           <w:lang w:val="fr-GA"/>
         </w:rPr>
-        <w:t>frais_dossier</w:t>
-      </w:r>
-      <w:proofErr w:type="spellEnd"/>
+        <w:t xml:space="preserve">frais_dossier} </w:t>
+      </w:r>
+      <w:r>
+        <w:rPr>
+          <w:rFonts w:ascii="Times New Roman" w:hAnsi="Times New Roman" w:cs="Times New Roman"/>
+          <w:b/>
+          <w:sz w:val="16"/>
+          <w:szCs w:val="16"/>
+        </w:rPr>
+        <w:t>FCFA soit ${</w:t>
+      </w:r>
       <w:r>
         <w:rPr>
           <w:rFonts w:ascii="Times New Roman" w:hAnsi="Times New Roman" w:cs="Times New Roman"/>
@@ -2404,62 +1782,8 @@
           <w:szCs w:val="16"/>
           <w:lang w:val="fr-GA"/>
         </w:rPr>
-        <w:t xml:space="preserve">} </w:t>
-      </w:r>
-      <w:r>
-        <w:rPr>
-          <w:rFonts w:ascii="Times New Roman" w:hAnsi="Times New Roman" w:cs="Times New Roman"/>
-          <w:b/>
-          <w:sz w:val="16"/>
-          <w:szCs w:val="16"/>
-        </w:rPr>
-        <w:t>FCFA soit ${</w:t>
-      </w:r>
-      <w:proofErr w:type="spellStart"/>
-      <w:r>
-        <w:rPr>
-          <w:rFonts w:ascii="Times New Roman" w:hAnsi="Times New Roman" w:cs="Times New Roman"/>
-          <w:b/>
-          <w:sz w:val="16"/>
-          <w:szCs w:val="16"/>
-          <w:lang w:val="fr-GA"/>
-        </w:rPr>
-        <w:t>verbal_</w:t>
-      </w:r>
-      <w:proofErr w:type="gramStart"/>
-      <w:r>
-        <w:rPr>
-          <w:rFonts w:ascii="Times New Roman" w:hAnsi="Times New Roman" w:cs="Times New Roman"/>
-          <w:b/>
-          <w:sz w:val="16"/>
-          <w:szCs w:val="16"/>
-          <w:lang w:val="fr-GA"/>
-        </w:rPr>
-        <w:t>trial.administrative</w:t>
-      </w:r>
-      <w:proofErr w:type="gramEnd"/>
-      <w:r>
-        <w:rPr>
-          <w:rFonts w:ascii="Times New Roman" w:hAnsi="Times New Roman" w:cs="Times New Roman"/>
-          <w:b/>
-          <w:sz w:val="16"/>
-          <w:szCs w:val="16"/>
-          <w:lang w:val="fr-GA"/>
-        </w:rPr>
-        <w:t>_fees_</w:t>
-      </w:r>
-      <w:proofErr w:type="gramStart"/>
-      <w:r>
-        <w:rPr>
-          <w:rFonts w:ascii="Times New Roman" w:hAnsi="Times New Roman" w:cs="Times New Roman"/>
-          <w:b/>
-          <w:sz w:val="16"/>
-          <w:szCs w:val="16"/>
-          <w:lang w:val="fr-GA"/>
-        </w:rPr>
-        <w:t>percentage</w:t>
-      </w:r>
-      <w:proofErr w:type="spellEnd"/>
+        <w:t>verbal_trial.administrative_fees_percentage</w:t>
+      </w:r>
       <w:r>
         <w:rPr>
           <w:rFonts w:ascii="Times New Roman" w:hAnsi="Times New Roman" w:cs="Times New Roman"/>
@@ -2469,7 +1793,6 @@
         </w:rPr>
         <w:t>}%</w:t>
       </w:r>
-      <w:proofErr w:type="gramEnd"/>
     </w:p>
     <w:p>
       <w:pPr>
@@ -2495,7 +1818,6 @@
         </w:rPr>
         <w:t>Frais d’assurance : ${</w:t>
       </w:r>
-      <w:proofErr w:type="spellStart"/>
       <w:r>
         <w:rPr>
           <w:rFonts w:ascii="Times New Roman" w:hAnsi="Times New Roman" w:cs="Times New Roman"/>
@@ -2504,31 +1826,8 @@
           <w:szCs w:val="16"/>
           <w:lang w:val="fr-GA"/>
         </w:rPr>
-        <w:t>verbal_</w:t>
-      </w:r>
-      <w:proofErr w:type="gramStart"/>
-      <w:r>
-        <w:rPr>
-          <w:rFonts w:ascii="Times New Roman" w:hAnsi="Times New Roman" w:cs="Times New Roman"/>
-          <w:b/>
-          <w:sz w:val="16"/>
-          <w:szCs w:val="16"/>
-          <w:lang w:val="fr-GA"/>
-        </w:rPr>
-        <w:t>trial.insurance</w:t>
-      </w:r>
-      <w:proofErr w:type="gramEnd"/>
-      <w:r>
-        <w:rPr>
-          <w:rFonts w:ascii="Times New Roman" w:hAnsi="Times New Roman" w:cs="Times New Roman"/>
-          <w:b/>
-          <w:sz w:val="16"/>
-          <w:szCs w:val="16"/>
-          <w:lang w:val="fr-GA"/>
-        </w:rPr>
-        <w:t>_premium</w:t>
-      </w:r>
-      <w:proofErr w:type="spellEnd"/>
+        <w:t>verbal_trial.insurance_premium</w:t>
+      </w:r>
       <w:r>
         <w:rPr>
           <w:rFonts w:ascii="Times New Roman" w:hAnsi="Times New Roman" w:cs="Times New Roman"/>
@@ -2561,27 +1860,7 @@
           <w:sz w:val="16"/>
           <w:szCs w:val="16"/>
         </w:rPr>
-        <w:t>Date de la première échéance : ${</w:t>
-      </w:r>
-      <w:proofErr w:type="spellStart"/>
-      <w:r>
-        <w:rPr>
-          <w:rFonts w:ascii="Times New Roman" w:hAnsi="Times New Roman" w:cs="Times New Roman"/>
-          <w:b/>
-          <w:sz w:val="16"/>
-          <w:szCs w:val="16"/>
-        </w:rPr>
-        <w:t>date_of_first_echeance</w:t>
-      </w:r>
-      <w:proofErr w:type="spellEnd"/>
-      <w:r>
-        <w:rPr>
-          <w:rFonts w:ascii="Times New Roman" w:hAnsi="Times New Roman" w:cs="Times New Roman"/>
-          <w:b/>
-          <w:sz w:val="16"/>
-          <w:szCs w:val="16"/>
-        </w:rPr>
-        <w:t>}.</w:t>
+        <w:t>Date de la première échéance : ${date_of_first_echeance}.</w:t>
       </w:r>
     </w:p>
     <w:p>
@@ -2743,29 +2022,7 @@
           <w:sz w:val="16"/>
           <w:szCs w:val="16"/>
         </w:rPr>
-        <w:t>{</w:t>
-      </w:r>
-      <w:proofErr w:type="spellStart"/>
-      <w:r>
-        <w:rPr>
-          <w:rFonts w:ascii="Times New Roman" w:hAnsi="Times New Roman" w:cs="Times New Roman"/>
-          <w:b/>
-          <w:bCs/>
-          <w:sz w:val="16"/>
-          <w:szCs w:val="16"/>
-        </w:rPr>
-        <w:t>total_to_pay</w:t>
-      </w:r>
-      <w:proofErr w:type="spellEnd"/>
-      <w:r>
-        <w:rPr>
-          <w:rFonts w:ascii="Times New Roman" w:hAnsi="Times New Roman" w:cs="Times New Roman"/>
-          <w:b/>
-          <w:bCs/>
-          <w:sz w:val="16"/>
-          <w:szCs w:val="16"/>
-        </w:rPr>
-        <w:t xml:space="preserve">} </w:t>
+        <w:t xml:space="preserve">{total_to_pay} </w:t>
       </w:r>
       <w:r>
         <w:rPr>
@@ -2831,47 +2088,7 @@
           <w:sz w:val="16"/>
           <w:szCs w:val="16"/>
         </w:rPr>
-        <w:t>${</w:t>
-      </w:r>
-      <w:proofErr w:type="spellStart"/>
-      <w:r>
-        <w:rPr>
-          <w:rFonts w:ascii="Times New Roman" w:hAnsi="Times New Roman" w:cs="Times New Roman"/>
-          <w:b/>
-          <w:sz w:val="16"/>
-          <w:szCs w:val="16"/>
-        </w:rPr>
-        <w:t>verbal_</w:t>
-      </w:r>
-      <w:proofErr w:type="gramStart"/>
-      <w:r>
-        <w:rPr>
-          <w:rFonts w:ascii="Times New Roman" w:hAnsi="Times New Roman" w:cs="Times New Roman"/>
-          <w:b/>
-          <w:sz w:val="16"/>
-          <w:szCs w:val="16"/>
-        </w:rPr>
-        <w:t>trial.purpose</w:t>
-      </w:r>
-      <w:proofErr w:type="gramEnd"/>
-      <w:r>
-        <w:rPr>
-          <w:rFonts w:ascii="Times New Roman" w:hAnsi="Times New Roman" w:cs="Times New Roman"/>
-          <w:b/>
-          <w:sz w:val="16"/>
-          <w:szCs w:val="16"/>
-        </w:rPr>
-        <w:t>_of_financing</w:t>
-      </w:r>
-      <w:proofErr w:type="spellEnd"/>
-      <w:r>
-        <w:rPr>
-          <w:rFonts w:ascii="Times New Roman" w:hAnsi="Times New Roman" w:cs="Times New Roman"/>
-          <w:b/>
-          <w:sz w:val="16"/>
-          <w:szCs w:val="16"/>
-        </w:rPr>
-        <w:t>}</w:t>
+        <w:t>${verbal_trial.purpose_of_financing}</w:t>
       </w:r>
       <w:r>
         <w:rPr>
@@ -2974,9 +2191,9 @@
           <w:sz w:val="16"/>
           <w:szCs w:val="16"/>
         </w:rPr>
-        <w:t>${</w:t>
-      </w:r>
-      <w:proofErr w:type="spellStart"/>
+        <w:t>${verbal_trial.account_number}</w:t>
+      </w:r>
+      <w:bookmarkEnd w:id="11"/>
       <w:r>
         <w:rPr>
           <w:rFonts w:ascii="Times New Roman" w:hAnsi="Times New Roman"/>
@@ -2985,61 +2202,6 @@
           <w:sz w:val="16"/>
           <w:szCs w:val="16"/>
         </w:rPr>
-        <w:t>verbal_</w:t>
-      </w:r>
-      <w:proofErr w:type="gramStart"/>
-      <w:r>
-        <w:rPr>
-          <w:rFonts w:ascii="Times New Roman" w:hAnsi="Times New Roman"/>
-          <w:b/>
-          <w:bCs/>
-          <w:sz w:val="16"/>
-          <w:szCs w:val="16"/>
-        </w:rPr>
-        <w:t>trial.account</w:t>
-      </w:r>
-      <w:proofErr w:type="gramEnd"/>
-      <w:r>
-        <w:rPr>
-          <w:rFonts w:ascii="Times New Roman" w:hAnsi="Times New Roman"/>
-          <w:b/>
-          <w:bCs/>
-          <w:sz w:val="16"/>
-          <w:szCs w:val="16"/>
-        </w:rPr>
-        <w:t>_</w:t>
-      </w:r>
-      <w:proofErr w:type="gramStart"/>
-      <w:r>
-        <w:rPr>
-          <w:rFonts w:ascii="Times New Roman" w:hAnsi="Times New Roman"/>
-          <w:b/>
-          <w:bCs/>
-          <w:sz w:val="16"/>
-          <w:szCs w:val="16"/>
-        </w:rPr>
-        <w:t>number</w:t>
-      </w:r>
-      <w:proofErr w:type="spellEnd"/>
-      <w:r>
-        <w:rPr>
-          <w:rFonts w:ascii="Times New Roman" w:hAnsi="Times New Roman"/>
-          <w:b/>
-          <w:bCs/>
-          <w:sz w:val="16"/>
-          <w:szCs w:val="16"/>
-        </w:rPr>
-        <w:t>}</w:t>
-      </w:r>
-      <w:bookmarkEnd w:id="11"/>
-      <w:r>
-        <w:rPr>
-          <w:rFonts w:ascii="Times New Roman" w:hAnsi="Times New Roman"/>
-          <w:b/>
-          <w:bCs/>
-          <w:sz w:val="16"/>
-          <w:szCs w:val="16"/>
-        </w:rPr>
         <w:t xml:space="preserve"> </w:t>
       </w:r>
       <w:r>
@@ -3049,17 +2211,7 @@
           <w:sz w:val="16"/>
           <w:szCs w:val="16"/>
         </w:rPr>
-        <w:t xml:space="preserve"> ouvert</w:t>
-      </w:r>
-      <w:proofErr w:type="gramEnd"/>
-      <w:r>
-        <w:rPr>
-          <w:rFonts w:ascii="Times New Roman" w:hAnsi="Times New Roman" w:cs="Times New Roman"/>
-          <w:bCs/>
-          <w:sz w:val="16"/>
-          <w:szCs w:val="16"/>
-        </w:rPr>
-        <w:t xml:space="preserve"> dans les livre</w:t>
+        <w:t xml:space="preserve"> ouvert dans les livre</w:t>
       </w:r>
       <w:r>
         <w:rPr>
@@ -3104,29 +2256,7 @@
           <w:sz w:val="16"/>
           <w:szCs w:val="16"/>
         </w:rPr>
-        <w:t>${</w:t>
-      </w:r>
-      <w:proofErr w:type="spellStart"/>
-      <w:proofErr w:type="gramStart"/>
-      <w:r>
-        <w:rPr>
-          <w:rFonts w:ascii="Times New Roman" w:hAnsi="Times New Roman" w:cs="Times New Roman"/>
-          <w:b/>
-          <w:sz w:val="16"/>
-          <w:szCs w:val="16"/>
-        </w:rPr>
-        <w:t>company.denomination</w:t>
-      </w:r>
-      <w:proofErr w:type="spellEnd"/>
-      <w:proofErr w:type="gramEnd"/>
-      <w:r>
-        <w:rPr>
-          <w:rFonts w:ascii="Times New Roman" w:hAnsi="Times New Roman" w:cs="Times New Roman"/>
-          <w:b/>
-          <w:sz w:val="16"/>
-          <w:szCs w:val="16"/>
-        </w:rPr>
-        <w:t>}</w:t>
+        <w:t>${company.denomination}</w:t>
       </w:r>
       <w:r>
         <w:rPr>
@@ -3278,31 +2408,7 @@
           <w:szCs w:val="16"/>
           <w:lang w:val="en-US"/>
         </w:rPr>
-        <w:t>${</w:t>
-      </w:r>
-      <w:proofErr w:type="spellStart"/>
-      <w:r>
-        <w:rPr>
-          <w:rFonts w:ascii="Times New Roman" w:hAnsi="Times New Roman" w:cs="Times New Roman"/>
-          <w:b/>
-          <w:bCs/>
-          <w:sz w:val="16"/>
-          <w:szCs w:val="16"/>
-          <w:lang w:val="en-US"/>
-        </w:rPr>
-        <w:t>guaranteeList</w:t>
-      </w:r>
-      <w:proofErr w:type="spellEnd"/>
-      <w:r>
-        <w:rPr>
-          <w:rFonts w:ascii="Times New Roman" w:hAnsi="Times New Roman" w:cs="Times New Roman"/>
-          <w:b/>
-          <w:bCs/>
-          <w:sz w:val="16"/>
-          <w:szCs w:val="16"/>
-          <w:lang w:val="en-US"/>
-        </w:rPr>
-        <w:t>}</w:t>
+        <w:t>${guaranteeList}</w:t>
       </w:r>
     </w:p>
     <w:p>
@@ -3353,29 +2459,7 @@
           <w:sz w:val="16"/>
           <w:szCs w:val="16"/>
         </w:rPr>
-        <w:t>${/</w:t>
-      </w:r>
-      <w:proofErr w:type="spellStart"/>
-      <w:r>
-        <w:rPr>
-          <w:rFonts w:ascii="Times New Roman" w:hAnsi="Times New Roman" w:cs="Times New Roman"/>
-          <w:b/>
-          <w:bCs/>
-          <w:sz w:val="16"/>
-          <w:szCs w:val="16"/>
-        </w:rPr>
-        <w:t>guaranteeList</w:t>
-      </w:r>
-      <w:proofErr w:type="spellEnd"/>
-      <w:r>
-        <w:rPr>
-          <w:rFonts w:ascii="Times New Roman" w:hAnsi="Times New Roman" w:cs="Times New Roman"/>
-          <w:b/>
-          <w:bCs/>
-          <w:sz w:val="16"/>
-          <w:szCs w:val="16"/>
-        </w:rPr>
-        <w:t>}</w:t>
+        <w:t>${/guaranteeList}</w:t>
       </w:r>
     </w:p>
     <w:p>
@@ -3880,7 +2964,6 @@
         </w:rPr>
         <w:t xml:space="preserve">Tous impôts, droits, taxes ou honoraires relatifs à la constitution ou au renouvellement du présent nantissement ou à l’exercice ou </w:t>
       </w:r>
-      <w:proofErr w:type="gramStart"/>
       <w:r>
         <w:rPr>
           <w:rFonts w:ascii="Times New Roman" w:hAnsi="Times New Roman" w:cs="Times New Roman"/>
@@ -3888,16 +2971,7 @@
           <w:szCs w:val="16"/>
         </w:rPr>
         <w:lastRenderedPageBreak/>
-        <w:t>à</w:t>
-      </w:r>
-      <w:proofErr w:type="gramEnd"/>
-      <w:r>
-        <w:rPr>
-          <w:rFonts w:ascii="Times New Roman" w:hAnsi="Times New Roman" w:cs="Times New Roman"/>
-          <w:sz w:val="16"/>
-          <w:szCs w:val="16"/>
-        </w:rPr>
-        <w:t xml:space="preserve"> la protection par l’Institution des droits découlant dudit nantissement seront à la charge d</w:t>
+        <w:t>à la protection par l’Institution des droits découlant dudit nantissement seront à la charge d</w:t>
       </w:r>
       <w:r>
         <w:rPr>
@@ -4377,25 +3451,7 @@
           <w:sz w:val="16"/>
           <w:szCs w:val="16"/>
         </w:rPr>
-        <w:t>${</w:t>
-      </w:r>
-      <w:proofErr w:type="spellStart"/>
-      <w:r>
-        <w:rPr>
-          <w:rFonts w:ascii="Times New Roman" w:hAnsi="Times New Roman" w:cs="Times New Roman"/>
-          <w:sz w:val="16"/>
-          <w:szCs w:val="16"/>
-        </w:rPr>
-        <w:t>current_date</w:t>
-      </w:r>
-      <w:proofErr w:type="spellEnd"/>
-      <w:r>
-        <w:rPr>
-          <w:rFonts w:ascii="Times New Roman" w:hAnsi="Times New Roman" w:cs="Times New Roman"/>
-          <w:sz w:val="16"/>
-          <w:szCs w:val="16"/>
-        </w:rPr>
-        <w:t>}</w:t>
+        <w:t>${current_date}</w:t>
       </w:r>
       <w:r>
         <w:rPr>

--- a/document_templates/Contracts/company/nantissement_de_compte_bancaire.docx
+++ b/document_templates/Contracts/company/nantissement_de_compte_bancaire.docx
@@ -236,7 +236,27 @@
           <w:szCs w:val="16"/>
           <w:lang w:val="fr-SN"/>
         </w:rPr>
-        <w:t xml:space="preserve">0 000 000 de francs CFA, ayant son siège social à Libreville, montée au Boulevard Bessieux inscrite au Registre du Commerce et du Crédit Mobilier de Libreville sous le numéro </w:t>
+        <w:t xml:space="preserve">0 000 000 de francs CFA, ayant son siège social à Libreville, montée au Boulevard </w:t>
+      </w:r>
+      <w:proofErr w:type="spellStart"/>
+      <w:r>
+        <w:rPr>
+          <w:rFonts w:ascii="Times New Roman" w:hAnsi="Times New Roman" w:cs="Times New Roman"/>
+          <w:sz w:val="16"/>
+          <w:szCs w:val="16"/>
+          <w:lang w:val="fr-SN"/>
+        </w:rPr>
+        <w:t>Bessieux</w:t>
+      </w:r>
+      <w:proofErr w:type="spellEnd"/>
+      <w:r>
+        <w:rPr>
+          <w:rFonts w:ascii="Times New Roman" w:hAnsi="Times New Roman" w:cs="Times New Roman"/>
+          <w:sz w:val="16"/>
+          <w:szCs w:val="16"/>
+          <w:lang w:val="fr-SN"/>
+        </w:rPr>
+        <w:t xml:space="preserve"> inscrite au Registre du Commerce et du Crédit Mobilier de Libreville sous le numéro </w:t>
       </w:r>
       <w:r>
         <w:rPr>
@@ -599,7 +619,27 @@
           <w:sz w:val="16"/>
           <w:szCs w:val="16"/>
         </w:rPr>
-        <w:t>${company.denomination}</w:t>
+        <w:t>${</w:t>
+      </w:r>
+      <w:proofErr w:type="spellStart"/>
+      <w:r>
+        <w:rPr>
+          <w:rFonts w:ascii="Times New Roman" w:hAnsi="Times New Roman" w:cs="Times New Roman"/>
+          <w:b/>
+          <w:sz w:val="16"/>
+          <w:szCs w:val="16"/>
+        </w:rPr>
+        <w:t>company.denomination</w:t>
+      </w:r>
+      <w:proofErr w:type="spellEnd"/>
+      <w:r>
+        <w:rPr>
+          <w:rFonts w:ascii="Times New Roman" w:hAnsi="Times New Roman" w:cs="Times New Roman"/>
+          <w:b/>
+          <w:sz w:val="16"/>
+          <w:szCs w:val="16"/>
+        </w:rPr>
+        <w:t>}</w:t>
       </w:r>
       <w:bookmarkEnd w:id="4"/>
       <w:r>
@@ -637,8 +677,9 @@
           <w:sz w:val="16"/>
           <w:szCs w:val="16"/>
         </w:rPr>
-        <w:t>${company.legal_status}</w:t>
-      </w:r>
+        <w:t>${</w:t>
+      </w:r>
+      <w:proofErr w:type="spellStart"/>
       <w:r>
         <w:rPr>
           <w:rFonts w:ascii="Times New Roman" w:hAnsi="Times New Roman"/>
@@ -647,6 +688,27 @@
           <w:sz w:val="16"/>
           <w:szCs w:val="16"/>
         </w:rPr>
+        <w:t>company.legal_status</w:t>
+      </w:r>
+      <w:proofErr w:type="spellEnd"/>
+      <w:r>
+        <w:rPr>
+          <w:rFonts w:ascii="Times New Roman" w:hAnsi="Times New Roman"/>
+          <w:b/>
+          <w:bCs/>
+          <w:sz w:val="16"/>
+          <w:szCs w:val="16"/>
+        </w:rPr>
+        <w:t>}</w:t>
+      </w:r>
+      <w:r>
+        <w:rPr>
+          <w:rFonts w:ascii="Times New Roman" w:hAnsi="Times New Roman"/>
+          <w:b/>
+          <w:bCs/>
+          <w:sz w:val="16"/>
+          <w:szCs w:val="16"/>
+        </w:rPr>
         <w:t xml:space="preserve"> </w:t>
       </w:r>
       <w:r>
@@ -682,7 +744,29 @@
           <w:sz w:val="16"/>
           <w:szCs w:val="16"/>
         </w:rPr>
-        <w:t>${company.head_office_address}</w:t>
+        <w:t>${</w:t>
+      </w:r>
+      <w:proofErr w:type="spellStart"/>
+      <w:r>
+        <w:rPr>
+          <w:rFonts w:ascii="Times New Roman" w:hAnsi="Times New Roman" w:cs="Times New Roman"/>
+          <w:b/>
+          <w:bCs/>
+          <w:sz w:val="16"/>
+          <w:szCs w:val="16"/>
+        </w:rPr>
+        <w:t>company.head_office_address</w:t>
+      </w:r>
+      <w:proofErr w:type="spellEnd"/>
+      <w:r>
+        <w:rPr>
+          <w:rFonts w:ascii="Times New Roman" w:hAnsi="Times New Roman" w:cs="Times New Roman"/>
+          <w:b/>
+          <w:bCs/>
+          <w:sz w:val="16"/>
+          <w:szCs w:val="16"/>
+        </w:rPr>
+        <w:t>}</w:t>
       </w:r>
       <w:r>
         <w:rPr>
@@ -730,7 +814,29 @@
           <w:sz w:val="16"/>
           <w:szCs w:val="16"/>
         </w:rPr>
-        <w:t>${company.commune}</w:t>
+        <w:t>${</w:t>
+      </w:r>
+      <w:proofErr w:type="spellStart"/>
+      <w:r>
+        <w:rPr>
+          <w:rFonts w:ascii="Times New Roman" w:hAnsi="Times New Roman" w:cs="Times New Roman"/>
+          <w:b/>
+          <w:bCs/>
+          <w:sz w:val="16"/>
+          <w:szCs w:val="16"/>
+        </w:rPr>
+        <w:t>company.commune</w:t>
+      </w:r>
+      <w:proofErr w:type="spellEnd"/>
+      <w:r>
+        <w:rPr>
+          <w:rFonts w:ascii="Times New Roman" w:hAnsi="Times New Roman" w:cs="Times New Roman"/>
+          <w:b/>
+          <w:bCs/>
+          <w:sz w:val="16"/>
+          <w:szCs w:val="16"/>
+        </w:rPr>
+        <w:t>}</w:t>
       </w:r>
       <w:r>
         <w:rPr>
@@ -748,7 +854,29 @@
           <w:sz w:val="16"/>
           <w:szCs w:val="16"/>
         </w:rPr>
-        <w:t>${company.bp}</w:t>
+        <w:t>${</w:t>
+      </w:r>
+      <w:proofErr w:type="spellStart"/>
+      <w:r>
+        <w:rPr>
+          <w:rFonts w:ascii="Times New Roman" w:hAnsi="Times New Roman" w:cs="Times New Roman"/>
+          <w:b/>
+          <w:bCs/>
+          <w:sz w:val="16"/>
+          <w:szCs w:val="16"/>
+        </w:rPr>
+        <w:t>company.bp</w:t>
+      </w:r>
+      <w:proofErr w:type="spellEnd"/>
+      <w:r>
+        <w:rPr>
+          <w:rFonts w:ascii="Times New Roman" w:hAnsi="Times New Roman" w:cs="Times New Roman"/>
+          <w:b/>
+          <w:bCs/>
+          <w:sz w:val="16"/>
+          <w:szCs w:val="16"/>
+        </w:rPr>
+        <w:t>}</w:t>
       </w:r>
       <w:r>
         <w:rPr>
@@ -776,7 +904,29 @@
           <w:sz w:val="16"/>
           <w:szCs w:val="16"/>
         </w:rPr>
-        <w:t>${company.rccm_number}</w:t>
+        <w:t>${</w:t>
+      </w:r>
+      <w:proofErr w:type="spellStart"/>
+      <w:r>
+        <w:rPr>
+          <w:rFonts w:ascii="Times New Roman" w:hAnsi="Times New Roman" w:cs="Times New Roman"/>
+          <w:b/>
+          <w:bCs/>
+          <w:sz w:val="16"/>
+          <w:szCs w:val="16"/>
+        </w:rPr>
+        <w:t>company.rccm_number</w:t>
+      </w:r>
+      <w:proofErr w:type="spellEnd"/>
+      <w:r>
+        <w:rPr>
+          <w:rFonts w:ascii="Times New Roman" w:hAnsi="Times New Roman" w:cs="Times New Roman"/>
+          <w:b/>
+          <w:bCs/>
+          <w:sz w:val="16"/>
+          <w:szCs w:val="16"/>
+        </w:rPr>
+        <w:t>}</w:t>
       </w:r>
       <w:r>
         <w:rPr>
@@ -804,7 +954,29 @@
           <w:sz w:val="16"/>
           <w:szCs w:val="16"/>
         </w:rPr>
-        <w:t>${company.nif}</w:t>
+        <w:t>${</w:t>
+      </w:r>
+      <w:proofErr w:type="spellStart"/>
+      <w:r>
+        <w:rPr>
+          <w:rFonts w:ascii="Times New Roman" w:hAnsi="Times New Roman" w:cs="Times New Roman"/>
+          <w:b/>
+          <w:bCs/>
+          <w:sz w:val="16"/>
+          <w:szCs w:val="16"/>
+        </w:rPr>
+        <w:t>company.nif</w:t>
+      </w:r>
+      <w:proofErr w:type="spellEnd"/>
+      <w:r>
+        <w:rPr>
+          <w:rFonts w:ascii="Times New Roman" w:hAnsi="Times New Roman" w:cs="Times New Roman"/>
+          <w:b/>
+          <w:bCs/>
+          <w:sz w:val="16"/>
+          <w:szCs w:val="16"/>
+        </w:rPr>
+        <w:t>}</w:t>
       </w:r>
     </w:p>
     <w:p>
@@ -841,7 +1013,27 @@
           <w:sz w:val="16"/>
           <w:szCs w:val="16"/>
         </w:rPr>
-        <w:t xml:space="preserve">${company.denomination} </w:t>
+        <w:t>${</w:t>
+      </w:r>
+      <w:proofErr w:type="spellStart"/>
+      <w:r>
+        <w:rPr>
+          <w:rFonts w:ascii="Times New Roman" w:hAnsi="Times New Roman" w:cs="Times New Roman"/>
+          <w:b/>
+          <w:sz w:val="16"/>
+          <w:szCs w:val="16"/>
+        </w:rPr>
+        <w:t>company.denomination</w:t>
+      </w:r>
+      <w:proofErr w:type="spellEnd"/>
+      <w:r>
+        <w:rPr>
+          <w:rFonts w:ascii="Times New Roman" w:hAnsi="Times New Roman" w:cs="Times New Roman"/>
+          <w:b/>
+          <w:sz w:val="16"/>
+          <w:szCs w:val="16"/>
+        </w:rPr>
+        <w:t xml:space="preserve">} </w:t>
       </w:r>
       <w:r>
         <w:rPr>
@@ -851,151 +1043,470 @@
         </w:rPr>
         <w:t xml:space="preserve">est représentée par </w:t>
       </w:r>
-      <w:bookmarkStart w:id="7" w:name="_Hlk49521867"/>
-      <w:r>
-        <w:rPr>
-          <w:rFonts w:ascii="Times New Roman" w:hAnsi="Times New Roman" w:cs="Times New Roman"/>
-          <w:sz w:val="16"/>
-          <w:szCs w:val="16"/>
-        </w:rPr>
-        <w:t>${verbal_trial.civility}</w:t>
-      </w:r>
-      <w:r>
-        <w:rPr>
-          <w:rFonts w:ascii="Times New Roman" w:hAnsi="Times New Roman" w:cs="Times New Roman"/>
-          <w:b/>
-          <w:bCs/>
-          <w:sz w:val="16"/>
-          <w:szCs w:val="16"/>
-        </w:rPr>
-        <w:t xml:space="preserve"> ${verbal_trial.applicant_last_name} ${verbal_trial.applicant_first_name},</w:t>
-      </w:r>
-      <w:r>
-        <w:rPr>
-          <w:rFonts w:ascii="Times New Roman" w:hAnsi="Times New Roman" w:cs="Times New Roman"/>
-          <w:sz w:val="16"/>
-          <w:szCs w:val="16"/>
-        </w:rPr>
-        <w:t xml:space="preserve"> titulaire </w:t>
+      <w:r>
+        <w:rPr>
+          <w:rFonts w:ascii="Times New Roman" w:eastAsia="Calibri" w:hAnsi="Times New Roman" w:cs="Times New Roman"/>
+          <w:sz w:val="16"/>
+          <w:szCs w:val="16"/>
+          <w:lang w:eastAsia="en-US"/>
+        </w:rPr>
+        <w:t>Mr/Mlle</w:t>
+      </w:r>
+      <w:r>
+        <w:rPr>
+          <w:rFonts w:ascii="Times New Roman" w:eastAsia="Calibri" w:hAnsi="Times New Roman" w:cs="Times New Roman"/>
+          <w:b/>
+          <w:bCs/>
+          <w:sz w:val="16"/>
+          <w:szCs w:val="16"/>
+          <w:lang w:eastAsia="en-US"/>
+        </w:rPr>
+        <w:t xml:space="preserve"> ${</w:t>
+      </w:r>
+      <w:proofErr w:type="spellStart"/>
+      <w:r>
+        <w:rPr>
+          <w:rFonts w:ascii="Times New Roman" w:eastAsia="Calibri" w:hAnsi="Times New Roman" w:cs="Times New Roman"/>
+          <w:b/>
+          <w:bCs/>
+          <w:sz w:val="16"/>
+          <w:szCs w:val="16"/>
+          <w:lang w:eastAsia="en-US"/>
+        </w:rPr>
+        <w:t>verbal_trial.applicant_last_name</w:t>
+      </w:r>
+      <w:proofErr w:type="spellEnd"/>
+      <w:r>
+        <w:rPr>
+          <w:rFonts w:ascii="Times New Roman" w:eastAsia="Calibri" w:hAnsi="Times New Roman" w:cs="Times New Roman"/>
+          <w:b/>
+          <w:bCs/>
+          <w:sz w:val="16"/>
+          <w:szCs w:val="16"/>
+          <w:lang w:eastAsia="en-US"/>
+        </w:rPr>
+        <w:t>} ${</w:t>
+      </w:r>
+      <w:proofErr w:type="spellStart"/>
+      <w:r>
+        <w:rPr>
+          <w:rFonts w:ascii="Times New Roman" w:eastAsia="Calibri" w:hAnsi="Times New Roman" w:cs="Times New Roman"/>
+          <w:b/>
+          <w:bCs/>
+          <w:sz w:val="16"/>
+          <w:szCs w:val="16"/>
+          <w:lang w:eastAsia="en-US"/>
+        </w:rPr>
+        <w:t>verbal_trial.applicant_first_name</w:t>
+      </w:r>
+      <w:proofErr w:type="spellEnd"/>
+      <w:r>
+        <w:rPr>
+          <w:rFonts w:ascii="Times New Roman" w:eastAsia="Calibri" w:hAnsi="Times New Roman" w:cs="Times New Roman"/>
+          <w:b/>
+          <w:bCs/>
+          <w:sz w:val="16"/>
+          <w:szCs w:val="16"/>
+          <w:lang w:eastAsia="en-US"/>
+        </w:rPr>
+        <w:t xml:space="preserve">} </w:t>
+      </w:r>
+      <w:bookmarkStart w:id="7" w:name="_Hlk177460469"/>
+      <w:r>
+        <w:rPr>
+          <w:rFonts w:ascii="Times New Roman" w:eastAsia="Calibri" w:hAnsi="Times New Roman" w:cs="Times New Roman"/>
+          <w:b/>
+          <w:bCs/>
+          <w:sz w:val="16"/>
+          <w:szCs w:val="16"/>
+          <w:lang w:eastAsia="en-US"/>
+        </w:rPr>
+        <w:t xml:space="preserve"> </w:t>
+      </w:r>
+      <w:r>
+        <w:rPr>
+          <w:rFonts w:ascii="Times New Roman" w:eastAsia="Calibri" w:hAnsi="Times New Roman" w:cs="Times New Roman"/>
+          <w:sz w:val="16"/>
+          <w:szCs w:val="16"/>
+          <w:lang w:eastAsia="en-US"/>
+        </w:rPr>
+        <w:t>né(e) le</w:t>
+      </w:r>
+      <w:r>
+        <w:rPr>
+          <w:rFonts w:ascii="Times New Roman" w:eastAsia="Calibri" w:hAnsi="Times New Roman" w:cs="Times New Roman"/>
+          <w:b/>
+          <w:bCs/>
+          <w:sz w:val="16"/>
+          <w:szCs w:val="16"/>
+          <w:lang w:eastAsia="en-US"/>
+        </w:rPr>
+        <w:t xml:space="preserve"> ${</w:t>
+      </w:r>
+      <w:proofErr w:type="spellStart"/>
+      <w:r>
+        <w:rPr>
+          <w:rFonts w:ascii="Times New Roman" w:eastAsia="Calibri" w:hAnsi="Times New Roman" w:cs="Times New Roman"/>
+          <w:b/>
+          <w:bCs/>
+          <w:sz w:val="16"/>
+          <w:szCs w:val="16"/>
+          <w:lang w:eastAsia="en-US"/>
+        </w:rPr>
+        <w:t>representative_birth_date</w:t>
+      </w:r>
+      <w:proofErr w:type="spellEnd"/>
+      <w:r>
+        <w:rPr>
+          <w:rFonts w:ascii="Times New Roman" w:eastAsia="Calibri" w:hAnsi="Times New Roman" w:cs="Times New Roman"/>
+          <w:b/>
+          <w:bCs/>
+          <w:sz w:val="16"/>
+          <w:szCs w:val="16"/>
+          <w:lang w:eastAsia="en-US"/>
+        </w:rPr>
+        <w:t>}</w:t>
       </w:r>
       <w:bookmarkEnd w:id="7"/>
       <w:r>
         <w:rPr>
-          <w:rFonts w:ascii="Times New Roman" w:hAnsi="Times New Roman" w:cs="Times New Roman"/>
-          <w:sz w:val="16"/>
-          <w:szCs w:val="16"/>
-        </w:rPr>
-        <w:t xml:space="preserve">du </w:t>
-      </w:r>
-      <w:r>
-        <w:rPr>
-          <w:rFonts w:ascii="Times New Roman" w:hAnsi="Times New Roman" w:cs="Times New Roman"/>
-          <w:b/>
-          <w:bCs/>
-          <w:sz w:val="16"/>
-          <w:szCs w:val="16"/>
-        </w:rPr>
-        <w:t>${representative_type_of_identity_document}</w:t>
-      </w:r>
-      <w:r>
-        <w:rPr>
-          <w:rFonts w:ascii="Times New Roman" w:hAnsi="Times New Roman" w:cs="Times New Roman"/>
-          <w:sz w:val="16"/>
-          <w:szCs w:val="16"/>
+          <w:rFonts w:ascii="Times New Roman" w:eastAsia="Calibri" w:hAnsi="Times New Roman" w:cs="Times New Roman"/>
+          <w:sz w:val="16"/>
+          <w:szCs w:val="16"/>
+          <w:lang w:eastAsia="en-US"/>
+        </w:rPr>
+        <w:t xml:space="preserve"> à</w:t>
+      </w:r>
+      <w:r>
+        <w:rPr>
+          <w:rFonts w:ascii="Times New Roman" w:eastAsia="Calibri" w:hAnsi="Times New Roman" w:cs="Times New Roman"/>
+          <w:b/>
+          <w:bCs/>
+          <w:sz w:val="16"/>
+          <w:szCs w:val="16"/>
+          <w:lang w:eastAsia="en-US"/>
+        </w:rPr>
+        <w:t xml:space="preserve"> </w:t>
+      </w:r>
+      <w:bookmarkStart w:id="8" w:name="_Hlk177460521"/>
+      <w:r>
+        <w:rPr>
+          <w:rFonts w:ascii="Times New Roman" w:eastAsia="Calibri" w:hAnsi="Times New Roman" w:cs="Times New Roman"/>
+          <w:b/>
+          <w:bCs/>
+          <w:sz w:val="16"/>
+          <w:szCs w:val="16"/>
+          <w:lang w:eastAsia="en-US"/>
+        </w:rPr>
+        <w:t>${</w:t>
+      </w:r>
+      <w:proofErr w:type="spellStart"/>
+      <w:r>
+        <w:rPr>
+          <w:rFonts w:ascii="Times New Roman" w:eastAsia="Calibri" w:hAnsi="Times New Roman" w:cs="Times New Roman"/>
+          <w:b/>
+          <w:bCs/>
+          <w:sz w:val="16"/>
+          <w:szCs w:val="16"/>
+          <w:lang w:val="fr-GA" w:eastAsia="en-US"/>
+        </w:rPr>
+        <w:t>representative_birth_place</w:t>
+      </w:r>
+      <w:proofErr w:type="spellEnd"/>
+      <w:r>
+        <w:rPr>
+          <w:rFonts w:ascii="Times New Roman" w:eastAsia="Calibri" w:hAnsi="Times New Roman" w:cs="Times New Roman"/>
+          <w:b/>
+          <w:bCs/>
+          <w:sz w:val="16"/>
+          <w:szCs w:val="16"/>
+          <w:lang w:val="fr-GA" w:eastAsia="en-US"/>
+        </w:rPr>
+        <w:t>}</w:t>
+      </w:r>
+      <w:bookmarkEnd w:id="8"/>
+      <w:r>
+        <w:rPr>
+          <w:rFonts w:ascii="Times New Roman" w:eastAsia="Calibri" w:hAnsi="Times New Roman" w:cs="Times New Roman"/>
+          <w:sz w:val="16"/>
+          <w:szCs w:val="16"/>
+          <w:lang w:eastAsia="en-US"/>
+        </w:rPr>
+        <w:t xml:space="preserve"> titulaire du/de la </w:t>
+      </w:r>
+      <w:bookmarkStart w:id="9" w:name="_Hlk181197954"/>
+      <w:r>
+        <w:rPr>
+          <w:rFonts w:ascii="Times New Roman" w:eastAsia="Calibri" w:hAnsi="Times New Roman" w:cs="Times New Roman"/>
+          <w:b/>
+          <w:bCs/>
+          <w:sz w:val="16"/>
+          <w:szCs w:val="16"/>
+          <w:lang w:eastAsia="en-US"/>
+        </w:rPr>
+        <w:t xml:space="preserve">passeport /carte d’identité nationale /carte de séjour/récépissé de CNI </w:t>
+      </w:r>
+      <w:r>
+        <w:rPr>
+          <w:rFonts w:ascii="Times New Roman" w:eastAsia="Calibri" w:hAnsi="Times New Roman" w:cs="Times New Roman"/>
+          <w:sz w:val="16"/>
+          <w:szCs w:val="16"/>
+          <w:lang w:eastAsia="en-US"/>
         </w:rPr>
         <w:t xml:space="preserve"> N</w:t>
       </w:r>
       <w:r>
         <w:rPr>
-          <w:rFonts w:ascii="Times New Roman" w:hAnsi="Times New Roman" w:cs="Times New Roman"/>
-          <w:b/>
-          <w:bCs/>
-          <w:sz w:val="16"/>
-          <w:szCs w:val="16"/>
-        </w:rPr>
-        <w:t>°${representative_number_of_identity_document}</w:t>
-      </w:r>
-      <w:r>
-        <w:rPr>
-          <w:rFonts w:ascii="Times New Roman" w:hAnsi="Times New Roman" w:cs="Times New Roman"/>
-          <w:sz w:val="16"/>
-          <w:szCs w:val="16"/>
-        </w:rPr>
-        <w:t xml:space="preserve">  délivré le </w:t>
-      </w:r>
-      <w:r>
-        <w:rPr>
-          <w:rFonts w:ascii="Times New Roman" w:hAnsi="Times New Roman" w:cs="Times New Roman"/>
-          <w:b/>
-          <w:bCs/>
-          <w:sz w:val="16"/>
-          <w:szCs w:val="16"/>
-        </w:rPr>
-        <w:t>${representative_date_of_issue_of_identity_document},</w:t>
-      </w:r>
-      <w:r>
-        <w:rPr>
-          <w:rFonts w:ascii="Times New Roman" w:hAnsi="Times New Roman" w:cs="Times New Roman"/>
-          <w:b/>
-          <w:bCs/>
-          <w:sz w:val="16"/>
-          <w:szCs w:val="16"/>
+          <w:rFonts w:ascii="Times New Roman" w:eastAsia="Calibri" w:hAnsi="Times New Roman" w:cs="Times New Roman"/>
+          <w:b/>
+          <w:bCs/>
+          <w:sz w:val="16"/>
+          <w:szCs w:val="16"/>
+          <w:lang w:eastAsia="en-US"/>
+        </w:rPr>
+        <w:t>°${</w:t>
+      </w:r>
+      <w:proofErr w:type="spellStart"/>
+      <w:r>
+        <w:rPr>
+          <w:rFonts w:ascii="Times New Roman" w:eastAsia="Calibri" w:hAnsi="Times New Roman" w:cs="Times New Roman"/>
+          <w:b/>
+          <w:bCs/>
+          <w:sz w:val="16"/>
+          <w:szCs w:val="16"/>
+          <w:lang w:eastAsia="en-US"/>
+        </w:rPr>
+        <w:t>representative_number_of_identity_document</w:t>
+      </w:r>
+      <w:proofErr w:type="spellEnd"/>
+      <w:r>
+        <w:rPr>
+          <w:rFonts w:ascii="Times New Roman" w:eastAsia="Calibri" w:hAnsi="Times New Roman" w:cs="Times New Roman"/>
+          <w:b/>
+          <w:bCs/>
+          <w:sz w:val="16"/>
+          <w:szCs w:val="16"/>
+          <w:lang w:eastAsia="en-US"/>
+        </w:rPr>
+        <w:t>}</w:t>
+      </w:r>
+      <w:bookmarkEnd w:id="9"/>
+      <w:r>
+        <w:rPr>
+          <w:rFonts w:ascii="Times New Roman" w:eastAsia="Calibri" w:hAnsi="Times New Roman" w:cs="Times New Roman"/>
+          <w:b/>
+          <w:bCs/>
+          <w:sz w:val="16"/>
+          <w:szCs w:val="16"/>
+          <w:lang w:eastAsia="en-US"/>
         </w:rPr>
         <w:t xml:space="preserve"> </w:t>
       </w:r>
       <w:r>
         <w:rPr>
-          <w:rFonts w:ascii="Times New Roman" w:hAnsi="Times New Roman" w:cs="Times New Roman"/>
-          <w:sz w:val="16"/>
-          <w:szCs w:val="16"/>
-        </w:rPr>
-        <w:t xml:space="preserve">par  </w:t>
-      </w:r>
-      <w:r>
-        <w:rPr>
-          <w:rFonts w:ascii="Times New Roman" w:eastAsia="Calibri" w:hAnsi="Times New Roman"/>
-          <w:b/>
-          <w:bCs/>
-          <w:sz w:val="16"/>
-          <w:szCs w:val="16"/>
-        </w:rPr>
-        <w:t>${representative_office_delivery}</w:t>
-      </w:r>
-      <w:r>
-        <w:rPr>
-          <w:rFonts w:ascii="Times New Roman" w:hAnsi="Times New Roman"/>
-          <w:b/>
-          <w:bCs/>
-          <w:sz w:val="16"/>
-          <w:szCs w:val="16"/>
-        </w:rPr>
-        <w:t xml:space="preserve">, </w:t>
-      </w:r>
-      <w:r>
-        <w:rPr>
-          <w:rFonts w:ascii="Times New Roman" w:hAnsi="Times New Roman" w:cs="Times New Roman"/>
-          <w:sz w:val="16"/>
-          <w:szCs w:val="16"/>
-        </w:rPr>
-        <w:t xml:space="preserve">domiciliée à </w:t>
-      </w:r>
-      <w:r>
-        <w:rPr>
-          <w:rFonts w:ascii="Times New Roman" w:hAnsi="Times New Roman" w:cs="Times New Roman"/>
-          <w:b/>
-          <w:bCs/>
-          <w:sz w:val="16"/>
-          <w:szCs w:val="16"/>
-        </w:rPr>
-        <w:t>${representative_home_address</w:t>
-      </w:r>
-      <w:r>
-        <w:rPr>
-          <w:rFonts w:ascii="Times New Roman" w:hAnsi="Times New Roman" w:cs="Times New Roman"/>
-          <w:sz w:val="16"/>
-          <w:szCs w:val="16"/>
-        </w:rPr>
-        <w:t>}, gérant ayant pleins pouvoirs à l'effet des présentes</w:t>
+          <w:rFonts w:ascii="Times New Roman" w:eastAsia="Calibri" w:hAnsi="Times New Roman" w:cs="Times New Roman"/>
+          <w:sz w:val="16"/>
+          <w:szCs w:val="16"/>
+          <w:lang w:eastAsia="en-US"/>
+        </w:rPr>
+        <w:t xml:space="preserve">délivré(e) le </w:t>
+      </w:r>
+      <w:bookmarkStart w:id="10" w:name="_Hlk184025490"/>
+      <w:r>
+        <w:rPr>
+          <w:rFonts w:ascii="Times New Roman" w:eastAsia="Calibri" w:hAnsi="Times New Roman" w:cs="Times New Roman"/>
+          <w:b/>
+          <w:bCs/>
+          <w:sz w:val="16"/>
+          <w:szCs w:val="16"/>
+          <w:lang w:eastAsia="en-US"/>
+        </w:rPr>
+        <w:t>${</w:t>
+      </w:r>
+      <w:proofErr w:type="spellStart"/>
+      <w:r>
+        <w:rPr>
+          <w:rFonts w:ascii="Times New Roman" w:eastAsia="Calibri" w:hAnsi="Times New Roman" w:cs="Times New Roman"/>
+          <w:b/>
+          <w:bCs/>
+          <w:sz w:val="16"/>
+          <w:szCs w:val="16"/>
+          <w:lang w:eastAsia="en-US"/>
+        </w:rPr>
+        <w:t>representative_date_of_issue_of_identity_document</w:t>
+      </w:r>
+      <w:proofErr w:type="spellEnd"/>
+      <w:r>
+        <w:rPr>
+          <w:rFonts w:ascii="Times New Roman" w:eastAsia="Calibri" w:hAnsi="Times New Roman" w:cs="Times New Roman"/>
+          <w:b/>
+          <w:bCs/>
+          <w:sz w:val="16"/>
+          <w:szCs w:val="16"/>
+          <w:lang w:eastAsia="en-US"/>
+        </w:rPr>
+        <w:t>}</w:t>
+      </w:r>
+      <w:r>
+        <w:rPr>
+          <w:rFonts w:ascii="Times New Roman" w:eastAsia="Calibri" w:hAnsi="Times New Roman" w:cs="Times New Roman"/>
+          <w:sz w:val="16"/>
+          <w:szCs w:val="16"/>
+          <w:lang w:eastAsia="en-US"/>
+        </w:rPr>
+        <w:t xml:space="preserve"> </w:t>
+      </w:r>
+      <w:bookmarkEnd w:id="10"/>
+      <w:r>
+        <w:rPr>
+          <w:rFonts w:ascii="Times New Roman" w:eastAsia="Calibri" w:hAnsi="Times New Roman" w:cs="Times New Roman"/>
+          <w:sz w:val="16"/>
+          <w:szCs w:val="16"/>
+          <w:lang w:eastAsia="en-US"/>
+        </w:rPr>
+        <w:t xml:space="preserve">par </w:t>
+      </w:r>
+      <w:r>
+        <w:rPr>
+          <w:rFonts w:ascii="Times New Roman" w:eastAsia="Calibri" w:hAnsi="Times New Roman" w:cs="Times New Roman"/>
+          <w:b/>
+          <w:bCs/>
+          <w:sz w:val="16"/>
+          <w:szCs w:val="16"/>
+          <w:lang w:eastAsia="en-US"/>
+        </w:rPr>
+        <w:t>${</w:t>
+      </w:r>
+      <w:proofErr w:type="spellStart"/>
+      <w:r>
+        <w:rPr>
+          <w:rFonts w:ascii="Times New Roman" w:eastAsia="Calibri" w:hAnsi="Times New Roman" w:cs="Times New Roman"/>
+          <w:b/>
+          <w:bCs/>
+          <w:sz w:val="16"/>
+          <w:szCs w:val="16"/>
+          <w:lang w:eastAsia="en-US"/>
+        </w:rPr>
+        <w:t>representative_office_delivery</w:t>
+      </w:r>
+      <w:proofErr w:type="spellEnd"/>
+      <w:r>
+        <w:rPr>
+          <w:rFonts w:ascii="Times New Roman" w:eastAsia="Calibri" w:hAnsi="Times New Roman" w:cs="Times New Roman"/>
+          <w:b/>
+          <w:bCs/>
+          <w:sz w:val="16"/>
+          <w:szCs w:val="16"/>
+          <w:lang w:eastAsia="en-US"/>
+        </w:rPr>
+        <w:t xml:space="preserve">}, </w:t>
+      </w:r>
+      <w:r>
+        <w:rPr>
+          <w:rFonts w:ascii="Times New Roman" w:eastAsia="Calibri" w:hAnsi="Times New Roman" w:cs="Times New Roman"/>
+          <w:sz w:val="16"/>
+          <w:szCs w:val="16"/>
+          <w:lang w:eastAsia="en-US"/>
+        </w:rPr>
+        <w:t xml:space="preserve">domicilié(e) à/au </w:t>
+      </w:r>
+      <w:r>
+        <w:rPr>
+          <w:rFonts w:ascii="Times New Roman" w:eastAsia="Calibri" w:hAnsi="Times New Roman" w:cs="Times New Roman"/>
+          <w:b/>
+          <w:bCs/>
+          <w:sz w:val="16"/>
+          <w:szCs w:val="16"/>
+          <w:lang w:eastAsia="en-US"/>
+        </w:rPr>
+        <w:t>${</w:t>
+      </w:r>
+      <w:proofErr w:type="spellStart"/>
+      <w:r>
+        <w:rPr>
+          <w:rFonts w:ascii="Times New Roman" w:eastAsia="Calibri" w:hAnsi="Times New Roman" w:cs="Times New Roman"/>
+          <w:b/>
+          <w:bCs/>
+          <w:sz w:val="16"/>
+          <w:szCs w:val="16"/>
+          <w:lang w:eastAsia="en-US"/>
+        </w:rPr>
+        <w:t>representative_home_address</w:t>
+      </w:r>
+      <w:proofErr w:type="spellEnd"/>
+      <w:r>
+        <w:rPr>
+          <w:rFonts w:ascii="Times New Roman" w:eastAsia="Calibri" w:hAnsi="Times New Roman" w:cs="Times New Roman"/>
+          <w:b/>
+          <w:bCs/>
+          <w:sz w:val="16"/>
+          <w:szCs w:val="16"/>
+          <w:lang w:eastAsia="en-US"/>
+        </w:rPr>
+        <w:t xml:space="preserve">} </w:t>
+      </w:r>
+      <w:r>
+        <w:rPr>
+          <w:rFonts w:ascii="Calibri" w:eastAsia="Calibri" w:hAnsi="Calibri" w:cs="Times New Roman"/>
+          <w:sz w:val="16"/>
+          <w:szCs w:val="16"/>
+          <w:lang w:eastAsia="en-US"/>
+        </w:rPr>
+        <w:t>et répondant au</w:t>
+      </w:r>
+      <w:r>
+        <w:rPr>
+          <w:rFonts w:ascii="Calibri" w:eastAsia="Calibri" w:hAnsi="Calibri" w:cs="Times New Roman"/>
+          <w:b/>
+          <w:bCs/>
+          <w:sz w:val="16"/>
+          <w:szCs w:val="16"/>
+          <w:lang w:eastAsia="en-US"/>
+        </w:rPr>
+        <w:t xml:space="preserve"> ${</w:t>
+      </w:r>
+      <w:proofErr w:type="spellStart"/>
+      <w:r>
+        <w:rPr>
+          <w:rFonts w:ascii="Calibri" w:eastAsia="Calibri" w:hAnsi="Calibri" w:cs="Times New Roman"/>
+          <w:b/>
+          <w:bCs/>
+          <w:sz w:val="16"/>
+          <w:szCs w:val="16"/>
+          <w:lang w:eastAsia="en-US"/>
+        </w:rPr>
+        <w:t>representative_phone_number</w:t>
+      </w:r>
+      <w:proofErr w:type="spellEnd"/>
+      <w:r>
+        <w:rPr>
+          <w:rFonts w:ascii="Calibri" w:eastAsia="Calibri" w:hAnsi="Calibri" w:cs="Times New Roman"/>
+          <w:b/>
+          <w:bCs/>
+          <w:sz w:val="16"/>
+          <w:szCs w:val="16"/>
+          <w:lang w:eastAsia="en-US"/>
+        </w:rPr>
+        <w:t>}</w:t>
+      </w:r>
+      <w:r>
+        <w:rPr>
+          <w:rFonts w:ascii="Calibri" w:eastAsia="Calibri" w:hAnsi="Calibri" w:cs="Times New Roman"/>
+          <w:b/>
+          <w:bCs/>
+          <w:sz w:val="16"/>
+          <w:szCs w:val="16"/>
+          <w:lang w:eastAsia="en-US"/>
+        </w:rPr>
+        <w:t xml:space="preserve"> </w:t>
+      </w:r>
+      <w:r>
+        <w:rPr>
+          <w:rFonts w:ascii="Times New Roman" w:hAnsi="Times New Roman" w:cs="Times New Roman"/>
+          <w:sz w:val="16"/>
+          <w:szCs w:val="16"/>
+        </w:rPr>
+        <w:t>gérant ayant pleins pouvoirs à l'effet des présentes</w:t>
       </w:r>
       <w:r>
         <w:rPr>
@@ -1208,7 +1719,7 @@
         </w:rPr>
         <w:t>OBJET</w:t>
       </w:r>
-      <w:bookmarkStart w:id="8" w:name="_Hlk127967028"/>
+      <w:bookmarkStart w:id="11" w:name="_Hlk127967028"/>
     </w:p>
     <w:p>
       <w:pPr>
@@ -1234,7 +1745,7 @@
           <w:szCs w:val="16"/>
         </w:rPr>
       </w:pPr>
-      <w:bookmarkStart w:id="9" w:name="_Hlk157582765"/>
+      <w:bookmarkStart w:id="12" w:name="_Hlk157582765"/>
       <w:r>
         <w:rPr>
           <w:rFonts w:ascii="Times New Roman" w:hAnsi="Times New Roman" w:cs="Times New Roman"/>
@@ -1270,7 +1781,29 @@
           <w:sz w:val="16"/>
           <w:szCs w:val="16"/>
         </w:rPr>
-        <w:t>${verbal_trial.account_number}</w:t>
+        <w:t>${</w:t>
+      </w:r>
+      <w:proofErr w:type="spellStart"/>
+      <w:r>
+        <w:rPr>
+          <w:rFonts w:ascii="Times New Roman" w:hAnsi="Times New Roman" w:cs="Times New Roman"/>
+          <w:b/>
+          <w:bCs/>
+          <w:sz w:val="16"/>
+          <w:szCs w:val="16"/>
+        </w:rPr>
+        <w:t>verbal_trial.account_number</w:t>
+      </w:r>
+      <w:proofErr w:type="spellEnd"/>
+      <w:r>
+        <w:rPr>
+          <w:rFonts w:ascii="Times New Roman" w:hAnsi="Times New Roman" w:cs="Times New Roman"/>
+          <w:b/>
+          <w:bCs/>
+          <w:sz w:val="16"/>
+          <w:szCs w:val="16"/>
+        </w:rPr>
+        <w:t>}</w:t>
       </w:r>
       <w:r>
         <w:rPr>
@@ -1381,7 +1914,7 @@
         <w:t xml:space="preserve">. </w:t>
       </w:r>
     </w:p>
-    <w:bookmarkEnd w:id="9"/>
+    <w:bookmarkEnd w:id="12"/>
     <w:p>
       <w:pPr>
         <w:ind w:left="20"/>
@@ -1544,8 +2077,9 @@
           <w:sz w:val="16"/>
           <w:szCs w:val="16"/>
         </w:rPr>
-        <w:t>${verbal_trial.amount}</w:t>
-      </w:r>
+        <w:t>${</w:t>
+      </w:r>
+      <w:proofErr w:type="spellStart"/>
       <w:r>
         <w:rPr>
           <w:rFonts w:ascii="Times New Roman" w:hAnsi="Times New Roman"/>
@@ -1553,6 +2087,25 @@
           <w:sz w:val="16"/>
           <w:szCs w:val="16"/>
         </w:rPr>
+        <w:t>verbal_trial.amount</w:t>
+      </w:r>
+      <w:proofErr w:type="spellEnd"/>
+      <w:r>
+        <w:rPr>
+          <w:rFonts w:ascii="Times New Roman" w:hAnsi="Times New Roman"/>
+          <w:b/>
+          <w:sz w:val="16"/>
+          <w:szCs w:val="16"/>
+        </w:rPr>
+        <w:t>}</w:t>
+      </w:r>
+      <w:r>
+        <w:rPr>
+          <w:rFonts w:ascii="Times New Roman" w:hAnsi="Times New Roman"/>
+          <w:b/>
+          <w:sz w:val="16"/>
+          <w:szCs w:val="16"/>
+        </w:rPr>
         <w:t xml:space="preserve"> </w:t>
       </w:r>
       <w:r>
@@ -1628,7 +2181,7 @@
         <w:t>aux caractéristiques ci-dessous :</w:t>
       </w:r>
     </w:p>
-    <w:bookmarkEnd w:id="8"/>
+    <w:bookmarkEnd w:id="11"/>
     <w:p>
       <w:pPr>
         <w:numPr>
@@ -1651,7 +2204,27 @@
           <w:sz w:val="16"/>
           <w:szCs w:val="16"/>
         </w:rPr>
-        <w:t>Montant ${verbal_trial.amount} FCFA</w:t>
+        <w:t>Montant ${</w:t>
+      </w:r>
+      <w:proofErr w:type="spellStart"/>
+      <w:r>
+        <w:rPr>
+          <w:rFonts w:ascii="Times New Roman" w:hAnsi="Times New Roman" w:cs="Times New Roman"/>
+          <w:b/>
+          <w:sz w:val="16"/>
+          <w:szCs w:val="16"/>
+        </w:rPr>
+        <w:t>verbal_trial.amount</w:t>
+      </w:r>
+      <w:proofErr w:type="spellEnd"/>
+      <w:r>
+        <w:rPr>
+          <w:rFonts w:ascii="Times New Roman" w:hAnsi="Times New Roman" w:cs="Times New Roman"/>
+          <w:b/>
+          <w:sz w:val="16"/>
+          <w:szCs w:val="16"/>
+        </w:rPr>
+        <w:t>} FCFA</w:t>
       </w:r>
     </w:p>
     <w:p>
@@ -1676,7 +2249,27 @@
           <w:sz w:val="16"/>
           <w:szCs w:val="16"/>
         </w:rPr>
-        <w:t>Durée : ${verbal_trial.duration}</w:t>
+        <w:t>Durée : ${</w:t>
+      </w:r>
+      <w:proofErr w:type="spellStart"/>
+      <w:r>
+        <w:rPr>
+          <w:rFonts w:ascii="Times New Roman" w:hAnsi="Times New Roman" w:cs="Times New Roman"/>
+          <w:b/>
+          <w:sz w:val="16"/>
+          <w:szCs w:val="16"/>
+        </w:rPr>
+        <w:t>verbal_trial.duration</w:t>
+      </w:r>
+      <w:proofErr w:type="spellEnd"/>
+      <w:r>
+        <w:rPr>
+          <w:rFonts w:ascii="Times New Roman" w:hAnsi="Times New Roman" w:cs="Times New Roman"/>
+          <w:b/>
+          <w:sz w:val="16"/>
+          <w:szCs w:val="16"/>
+        </w:rPr>
+        <w:t>}</w:t>
       </w:r>
       <w:r>
         <w:rPr>
@@ -1719,7 +2312,47 @@
           <w:sz w:val="16"/>
           <w:szCs w:val="16"/>
         </w:rPr>
-        <w:t>Taux : ${taux_mensuel} % mensuel soit ${verbal_trial.tax_fee_interest_rate} % annuel</w:t>
+        <w:t>Taux : ${</w:t>
+      </w:r>
+      <w:proofErr w:type="spellStart"/>
+      <w:r>
+        <w:rPr>
+          <w:rFonts w:ascii="Times New Roman" w:hAnsi="Times New Roman" w:cs="Times New Roman"/>
+          <w:b/>
+          <w:sz w:val="16"/>
+          <w:szCs w:val="16"/>
+        </w:rPr>
+        <w:t>taux_mensuel</w:t>
+      </w:r>
+      <w:proofErr w:type="spellEnd"/>
+      <w:r>
+        <w:rPr>
+          <w:rFonts w:ascii="Times New Roman" w:hAnsi="Times New Roman" w:cs="Times New Roman"/>
+          <w:b/>
+          <w:sz w:val="16"/>
+          <w:szCs w:val="16"/>
+        </w:rPr>
+        <w:t>} % mensuel soit ${</w:t>
+      </w:r>
+      <w:proofErr w:type="spellStart"/>
+      <w:r>
+        <w:rPr>
+          <w:rFonts w:ascii="Times New Roman" w:hAnsi="Times New Roman" w:cs="Times New Roman"/>
+          <w:b/>
+          <w:sz w:val="16"/>
+          <w:szCs w:val="16"/>
+        </w:rPr>
+        <w:t>verbal_trial.tax_fee_interest_rate</w:t>
+      </w:r>
+      <w:proofErr w:type="spellEnd"/>
+      <w:r>
+        <w:rPr>
+          <w:rFonts w:ascii="Times New Roman" w:hAnsi="Times New Roman" w:cs="Times New Roman"/>
+          <w:b/>
+          <w:sz w:val="16"/>
+          <w:szCs w:val="16"/>
+        </w:rPr>
+        <w:t>} % annuel</w:t>
       </w:r>
     </w:p>
     <w:p>
@@ -1755,6 +2388,7 @@
         </w:rPr>
         <w:t> Frais de dossier : ${</w:t>
       </w:r>
+      <w:proofErr w:type="spellStart"/>
       <w:r>
         <w:rPr>
           <w:rFonts w:ascii="Times New Roman" w:hAnsi="Times New Roman" w:cs="Times New Roman"/>
@@ -1763,7 +2397,18 @@
           <w:szCs w:val="16"/>
           <w:lang w:val="fr-GA"/>
         </w:rPr>
-        <w:t xml:space="preserve">frais_dossier} </w:t>
+        <w:t>frais_dossier</w:t>
+      </w:r>
+      <w:proofErr w:type="spellEnd"/>
+      <w:r>
+        <w:rPr>
+          <w:rFonts w:ascii="Times New Roman" w:hAnsi="Times New Roman" w:cs="Times New Roman"/>
+          <w:b/>
+          <w:sz w:val="16"/>
+          <w:szCs w:val="16"/>
+          <w:lang w:val="fr-GA"/>
+        </w:rPr>
+        <w:t xml:space="preserve">} </w:t>
       </w:r>
       <w:r>
         <w:rPr>
@@ -1774,6 +2419,7 @@
         </w:rPr>
         <w:t>FCFA soit ${</w:t>
       </w:r>
+      <w:proofErr w:type="spellStart"/>
       <w:r>
         <w:rPr>
           <w:rFonts w:ascii="Times New Roman" w:hAnsi="Times New Roman" w:cs="Times New Roman"/>
@@ -1784,6 +2430,7 @@
         </w:rPr>
         <w:t>verbal_trial.administrative_fees_percentage</w:t>
       </w:r>
+      <w:proofErr w:type="spellEnd"/>
       <w:r>
         <w:rPr>
           <w:rFonts w:ascii="Times New Roman" w:hAnsi="Times New Roman" w:cs="Times New Roman"/>
@@ -1818,6 +2465,7 @@
         </w:rPr>
         <w:t>Frais d’assurance : ${</w:t>
       </w:r>
+      <w:proofErr w:type="spellStart"/>
       <w:r>
         <w:rPr>
           <w:rFonts w:ascii="Times New Roman" w:hAnsi="Times New Roman" w:cs="Times New Roman"/>
@@ -1828,6 +2476,7 @@
         </w:rPr>
         <w:t>verbal_trial.insurance_premium</w:t>
       </w:r>
+      <w:proofErr w:type="spellEnd"/>
       <w:r>
         <w:rPr>
           <w:rFonts w:ascii="Times New Roman" w:hAnsi="Times New Roman" w:cs="Times New Roman"/>
@@ -1860,7 +2509,27 @@
           <w:sz w:val="16"/>
           <w:szCs w:val="16"/>
         </w:rPr>
-        <w:t>Date de la première échéance : ${date_of_first_echeance}.</w:t>
+        <w:t>Date de la première échéance : ${</w:t>
+      </w:r>
+      <w:proofErr w:type="spellStart"/>
+      <w:r>
+        <w:rPr>
+          <w:rFonts w:ascii="Times New Roman" w:hAnsi="Times New Roman" w:cs="Times New Roman"/>
+          <w:b/>
+          <w:sz w:val="16"/>
+          <w:szCs w:val="16"/>
+        </w:rPr>
+        <w:t>date_of_first_echeance</w:t>
+      </w:r>
+      <w:proofErr w:type="spellEnd"/>
+      <w:r>
+        <w:rPr>
+          <w:rFonts w:ascii="Times New Roman" w:hAnsi="Times New Roman" w:cs="Times New Roman"/>
+          <w:b/>
+          <w:sz w:val="16"/>
+          <w:szCs w:val="16"/>
+        </w:rPr>
+        <w:t>}.</w:t>
       </w:r>
     </w:p>
     <w:p>
@@ -1949,7 +2618,7 @@
         </w:rPr>
         <w:t>A la sûreté et garantie du remboursement</w:t>
       </w:r>
-      <w:bookmarkStart w:id="10" w:name="_Hlk39655208"/>
+      <w:bookmarkStart w:id="13" w:name="_Hlk39655208"/>
       <w:r>
         <w:rPr>
           <w:rFonts w:ascii="Times New Roman" w:hAnsi="Times New Roman" w:cs="Times New Roman"/>
@@ -2022,7 +2691,29 @@
           <w:sz w:val="16"/>
           <w:szCs w:val="16"/>
         </w:rPr>
-        <w:t xml:space="preserve">{total_to_pay} </w:t>
+        <w:t>{</w:t>
+      </w:r>
+      <w:proofErr w:type="spellStart"/>
+      <w:r>
+        <w:rPr>
+          <w:rFonts w:ascii="Times New Roman" w:hAnsi="Times New Roman" w:cs="Times New Roman"/>
+          <w:b/>
+          <w:bCs/>
+          <w:sz w:val="16"/>
+          <w:szCs w:val="16"/>
+        </w:rPr>
+        <w:t>total_to_pay</w:t>
+      </w:r>
+      <w:proofErr w:type="spellEnd"/>
+      <w:r>
+        <w:rPr>
+          <w:rFonts w:ascii="Times New Roman" w:hAnsi="Times New Roman" w:cs="Times New Roman"/>
+          <w:b/>
+          <w:bCs/>
+          <w:sz w:val="16"/>
+          <w:szCs w:val="16"/>
+        </w:rPr>
+        <w:t xml:space="preserve">} </w:t>
       </w:r>
       <w:r>
         <w:rPr>
@@ -2062,7 +2753,7 @@
         </w:rPr>
         <w:t xml:space="preserve">destinée </w:t>
       </w:r>
-      <w:bookmarkEnd w:id="10"/>
+      <w:bookmarkEnd w:id="13"/>
       <w:r>
         <w:rPr>
           <w:rFonts w:ascii="Times New Roman" w:hAnsi="Times New Roman" w:cs="Times New Roman"/>
@@ -2088,7 +2779,27 @@
           <w:sz w:val="16"/>
           <w:szCs w:val="16"/>
         </w:rPr>
-        <w:t>${verbal_trial.purpose_of_financing}</w:t>
+        <w:t>${</w:t>
+      </w:r>
+      <w:proofErr w:type="spellStart"/>
+      <w:r>
+        <w:rPr>
+          <w:rFonts w:ascii="Times New Roman" w:hAnsi="Times New Roman" w:cs="Times New Roman"/>
+          <w:b/>
+          <w:sz w:val="16"/>
+          <w:szCs w:val="16"/>
+        </w:rPr>
+        <w:t>verbal_trial.purpose_of_financing</w:t>
+      </w:r>
+      <w:proofErr w:type="spellEnd"/>
+      <w:r>
+        <w:rPr>
+          <w:rFonts w:ascii="Times New Roman" w:hAnsi="Times New Roman" w:cs="Times New Roman"/>
+          <w:b/>
+          <w:sz w:val="16"/>
+          <w:szCs w:val="16"/>
+        </w:rPr>
+        <w:t>}</w:t>
       </w:r>
       <w:r>
         <w:rPr>
@@ -2182,7 +2893,7 @@
         </w:rPr>
         <w:t xml:space="preserve"> compte bancaire numéro </w:t>
       </w:r>
-      <w:bookmarkStart w:id="11" w:name="_Hlk177460619"/>
+      <w:bookmarkStart w:id="14" w:name="_Hlk177460619"/>
       <w:r>
         <w:rPr>
           <w:rFonts w:ascii="Times New Roman" w:hAnsi="Times New Roman"/>
@@ -2191,9 +2902,9 @@
           <w:sz w:val="16"/>
           <w:szCs w:val="16"/>
         </w:rPr>
-        <w:t>${verbal_trial.account_number}</w:t>
-      </w:r>
-      <w:bookmarkEnd w:id="11"/>
+        <w:t>${</w:t>
+      </w:r>
+      <w:proofErr w:type="spellStart"/>
       <w:r>
         <w:rPr>
           <w:rFonts w:ascii="Times New Roman" w:hAnsi="Times New Roman"/>
@@ -2202,6 +2913,28 @@
           <w:sz w:val="16"/>
           <w:szCs w:val="16"/>
         </w:rPr>
+        <w:t>verbal_trial.account_number</w:t>
+      </w:r>
+      <w:proofErr w:type="spellEnd"/>
+      <w:r>
+        <w:rPr>
+          <w:rFonts w:ascii="Times New Roman" w:hAnsi="Times New Roman"/>
+          <w:b/>
+          <w:bCs/>
+          <w:sz w:val="16"/>
+          <w:szCs w:val="16"/>
+        </w:rPr>
+        <w:t>}</w:t>
+      </w:r>
+      <w:bookmarkEnd w:id="14"/>
+      <w:r>
+        <w:rPr>
+          <w:rFonts w:ascii="Times New Roman" w:hAnsi="Times New Roman"/>
+          <w:b/>
+          <w:bCs/>
+          <w:sz w:val="16"/>
+          <w:szCs w:val="16"/>
+        </w:rPr>
         <w:t xml:space="preserve"> </w:t>
       </w:r>
       <w:r>
@@ -2256,7 +2989,27 @@
           <w:sz w:val="16"/>
           <w:szCs w:val="16"/>
         </w:rPr>
-        <w:t>${company.denomination}</w:t>
+        <w:t>${</w:t>
+      </w:r>
+      <w:proofErr w:type="spellStart"/>
+      <w:r>
+        <w:rPr>
+          <w:rFonts w:ascii="Times New Roman" w:hAnsi="Times New Roman" w:cs="Times New Roman"/>
+          <w:b/>
+          <w:sz w:val="16"/>
+          <w:szCs w:val="16"/>
+        </w:rPr>
+        <w:t>company.denomination</w:t>
+      </w:r>
+      <w:proofErr w:type="spellEnd"/>
+      <w:r>
+        <w:rPr>
+          <w:rFonts w:ascii="Times New Roman" w:hAnsi="Times New Roman" w:cs="Times New Roman"/>
+          <w:b/>
+          <w:sz w:val="16"/>
+          <w:szCs w:val="16"/>
+        </w:rPr>
+        <w:t>}</w:t>
       </w:r>
       <w:r>
         <w:rPr>
@@ -2321,7 +3074,7 @@
         </w:rPr>
         <w:t xml:space="preserve"> </w:t>
       </w:r>
-      <w:bookmarkStart w:id="12" w:name="_Hlk127966037"/>
+      <w:bookmarkStart w:id="15" w:name="_Hlk127966037"/>
     </w:p>
     <w:p>
       <w:pPr>
@@ -2343,7 +3096,7 @@
         </w:rPr>
         <w:t>Que la créance nantie s’entend du solde créditeur, provisoire ou définitif au jour de la réalisation de la sureté, sous réserve de la régularisation des opérations en cours, selon les modalités prévues par l’Acte uniforme portant organisation des procédures simplifiées de recouvrement et des voies d’exécution en matière de saisie-attribution des créances pratiquée entre les mains d’un établissement de crédit.</w:t>
       </w:r>
-      <w:bookmarkEnd w:id="12"/>
+      <w:bookmarkEnd w:id="15"/>
     </w:p>
     <w:p>
       <w:pPr>
@@ -2398,7 +3151,7 @@
           <w:lang w:val="en-US"/>
         </w:rPr>
       </w:pPr>
-      <w:bookmarkStart w:id="13" w:name="_Hlk95913260"/>
+      <w:bookmarkStart w:id="16" w:name="_Hlk95913260"/>
       <w:r>
         <w:rPr>
           <w:rFonts w:ascii="Times New Roman" w:hAnsi="Times New Roman" w:cs="Times New Roman"/>
@@ -2408,7 +3161,31 @@
           <w:szCs w:val="16"/>
           <w:lang w:val="en-US"/>
         </w:rPr>
-        <w:t>${guaranteeList}</w:t>
+        <w:t>${</w:t>
+      </w:r>
+      <w:proofErr w:type="spellStart"/>
+      <w:r>
+        <w:rPr>
+          <w:rFonts w:ascii="Times New Roman" w:hAnsi="Times New Roman" w:cs="Times New Roman"/>
+          <w:b/>
+          <w:bCs/>
+          <w:sz w:val="16"/>
+          <w:szCs w:val="16"/>
+          <w:lang w:val="en-US"/>
+        </w:rPr>
+        <w:t>guaranteeList</w:t>
+      </w:r>
+      <w:proofErr w:type="spellEnd"/>
+      <w:r>
+        <w:rPr>
+          <w:rFonts w:ascii="Times New Roman" w:hAnsi="Times New Roman" w:cs="Times New Roman"/>
+          <w:b/>
+          <w:bCs/>
+          <w:sz w:val="16"/>
+          <w:szCs w:val="16"/>
+          <w:lang w:val="en-US"/>
+        </w:rPr>
+        <w:t>}</w:t>
       </w:r>
     </w:p>
     <w:p>
@@ -2459,7 +3236,29 @@
           <w:sz w:val="16"/>
           <w:szCs w:val="16"/>
         </w:rPr>
-        <w:t>${/guaranteeList}</w:t>
+        <w:t>${/</w:t>
+      </w:r>
+      <w:proofErr w:type="spellStart"/>
+      <w:r>
+        <w:rPr>
+          <w:rFonts w:ascii="Times New Roman" w:hAnsi="Times New Roman" w:cs="Times New Roman"/>
+          <w:b/>
+          <w:bCs/>
+          <w:sz w:val="16"/>
+          <w:szCs w:val="16"/>
+        </w:rPr>
+        <w:t>guaranteeList</w:t>
+      </w:r>
+      <w:proofErr w:type="spellEnd"/>
+      <w:r>
+        <w:rPr>
+          <w:rFonts w:ascii="Times New Roman" w:hAnsi="Times New Roman" w:cs="Times New Roman"/>
+          <w:b/>
+          <w:bCs/>
+          <w:sz w:val="16"/>
+          <w:szCs w:val="16"/>
+        </w:rPr>
+        <w:t>}</w:t>
       </w:r>
     </w:p>
     <w:p>
@@ -2474,7 +3273,7 @@
         </w:rPr>
       </w:pPr>
     </w:p>
-    <w:bookmarkEnd w:id="13"/>
+    <w:bookmarkEnd w:id="16"/>
     <w:p>
       <w:pPr>
         <w:pStyle w:val="P1justifi"/>
@@ -2909,6 +3708,7 @@
           <w:sz w:val="16"/>
           <w:szCs w:val="16"/>
         </w:rPr>
+        <w:lastRenderedPageBreak/>
         <w:t>client</w:t>
       </w:r>
       <w:r>
@@ -2962,16 +3762,7 @@
           <w:sz w:val="16"/>
           <w:szCs w:val="16"/>
         </w:rPr>
-        <w:t xml:space="preserve">Tous impôts, droits, taxes ou honoraires relatifs à la constitution ou au renouvellement du présent nantissement ou à l’exercice ou </w:t>
-      </w:r>
-      <w:r>
-        <w:rPr>
-          <w:rFonts w:ascii="Times New Roman" w:hAnsi="Times New Roman" w:cs="Times New Roman"/>
-          <w:sz w:val="16"/>
-          <w:szCs w:val="16"/>
-        </w:rPr>
-        <w:lastRenderedPageBreak/>
-        <w:t>à la protection par l’Institution des droits découlant dudit nantissement seront à la charge d</w:t>
+        <w:t>Tous impôts, droits, taxes ou honoraires relatifs à la constitution ou au renouvellement du présent nantissement ou à l’exercice ou à la protection par l’Institution des droits découlant dudit nantissement seront à la charge d</w:t>
       </w:r>
       <w:r>
         <w:rPr>
@@ -3451,7 +4242,25 @@
           <w:sz w:val="16"/>
           <w:szCs w:val="16"/>
         </w:rPr>
-        <w:t>${current_date}</w:t>
+        <w:t>${</w:t>
+      </w:r>
+      <w:proofErr w:type="spellStart"/>
+      <w:r>
+        <w:rPr>
+          <w:rFonts w:ascii="Times New Roman" w:hAnsi="Times New Roman" w:cs="Times New Roman"/>
+          <w:sz w:val="16"/>
+          <w:szCs w:val="16"/>
+        </w:rPr>
+        <w:t>current_date</w:t>
+      </w:r>
+      <w:proofErr w:type="spellEnd"/>
+      <w:r>
+        <w:rPr>
+          <w:rFonts w:ascii="Times New Roman" w:hAnsi="Times New Roman" w:cs="Times New Roman"/>
+          <w:sz w:val="16"/>
+          <w:szCs w:val="16"/>
+        </w:rPr>
+        <w:t>}</w:t>
       </w:r>
       <w:r>
         <w:rPr>

--- a/document_templates/Contracts/company/nantissement_de_compte_bancaire.docx
+++ b/document_templates/Contracts/company/nantissement_de_compte_bancaire.docx
@@ -236,27 +236,7 @@
           <w:szCs w:val="16"/>
           <w:lang w:val="fr-SN"/>
         </w:rPr>
-        <w:t xml:space="preserve">0 000 000 de francs CFA, ayant son siège social à Libreville, montée au Boulevard </w:t>
-      </w:r>
-      <w:proofErr w:type="spellStart"/>
-      <w:r>
-        <w:rPr>
-          <w:rFonts w:ascii="Times New Roman" w:hAnsi="Times New Roman" w:cs="Times New Roman"/>
-          <w:sz w:val="16"/>
-          <w:szCs w:val="16"/>
-          <w:lang w:val="fr-SN"/>
-        </w:rPr>
-        <w:t>Bessieux</w:t>
-      </w:r>
-      <w:proofErr w:type="spellEnd"/>
-      <w:r>
-        <w:rPr>
-          <w:rFonts w:ascii="Times New Roman" w:hAnsi="Times New Roman" w:cs="Times New Roman"/>
-          <w:sz w:val="16"/>
-          <w:szCs w:val="16"/>
-          <w:lang w:val="fr-SN"/>
-        </w:rPr>
-        <w:t xml:space="preserve"> inscrite au Registre du Commerce et du Crédit Mobilier de Libreville sous le numéro </w:t>
+        <w:t xml:space="preserve">0 000 000 de francs CFA, ayant son siège social à Libreville, montée au Boulevard Bessieux inscrite au Registre du Commerce et du Crédit Mobilier de Libreville sous le numéro </w:t>
       </w:r>
       <w:r>
         <w:rPr>
@@ -619,886 +599,470 @@
           <w:sz w:val="16"/>
           <w:szCs w:val="16"/>
         </w:rPr>
+        <w:t>${company.denomination}</w:t>
+      </w:r>
+      <w:bookmarkEnd w:id="4"/>
+      <w:r>
+        <w:rPr>
+          <w:rFonts w:ascii="Times New Roman" w:hAnsi="Times New Roman" w:cs="Times New Roman"/>
+          <w:b/>
+          <w:sz w:val="16"/>
+          <w:szCs w:val="16"/>
+        </w:rPr>
+        <w:t>,</w:t>
+      </w:r>
+      <w:r>
+        <w:rPr>
+          <w:rFonts w:ascii="Times New Roman" w:hAnsi="Times New Roman" w:cs="Times New Roman"/>
+          <w:bCs/>
+          <w:sz w:val="16"/>
+          <w:szCs w:val="16"/>
+        </w:rPr>
+        <w:t xml:space="preserve"> entreprise</w:t>
+      </w:r>
+      <w:r>
+        <w:rPr>
+          <w:rFonts w:ascii="Times New Roman" w:hAnsi="Times New Roman" w:cs="Times New Roman"/>
+          <w:sz w:val="16"/>
+          <w:szCs w:val="16"/>
+        </w:rPr>
+        <w:t xml:space="preserve"> créée sous la forme d’une </w:t>
+      </w:r>
+      <w:bookmarkStart w:id="6" w:name="_Hlk183004514"/>
+      <w:r>
+        <w:rPr>
+          <w:rFonts w:ascii="Times New Roman" w:hAnsi="Times New Roman" w:cs="Times New Roman"/>
+          <w:b/>
+          <w:bCs/>
+          <w:sz w:val="16"/>
+          <w:szCs w:val="16"/>
+        </w:rPr>
+        <w:t xml:space="preserve">${company.legal_status} </w:t>
+      </w:r>
+      <w:r>
+        <w:rPr>
+          <w:rFonts w:ascii="Times New Roman" w:hAnsi="Times New Roman" w:cs="Times New Roman"/>
+          <w:sz w:val="16"/>
+          <w:szCs w:val="16"/>
+        </w:rPr>
+        <w:t xml:space="preserve"> </w:t>
+      </w:r>
+      <w:bookmarkEnd w:id="6"/>
+      <w:r>
+        <w:rPr>
+          <w:rFonts w:ascii="Times New Roman" w:hAnsi="Times New Roman" w:cs="Times New Roman"/>
+          <w:sz w:val="16"/>
+          <w:szCs w:val="16"/>
+        </w:rPr>
+        <w:t xml:space="preserve"> </w:t>
+      </w:r>
+      <w:r>
+        <w:rPr>
+          <w:rFonts w:ascii="Times New Roman" w:hAnsi="Times New Roman" w:cs="Times New Roman"/>
+          <w:sz w:val="16"/>
+          <w:szCs w:val="16"/>
+        </w:rPr>
+        <w:t xml:space="preserve">dont le siège social est situé </w:t>
+      </w:r>
+      <w:r>
+        <w:rPr>
+          <w:rFonts w:ascii="Times New Roman" w:hAnsi="Times New Roman" w:cs="Times New Roman"/>
+          <w:b/>
+          <w:bCs/>
+          <w:sz w:val="16"/>
+          <w:szCs w:val="16"/>
+        </w:rPr>
+        <w:t>${company.head_office_address}</w:t>
+      </w:r>
+      <w:r>
+        <w:rPr>
+          <w:rFonts w:ascii="Times New Roman" w:hAnsi="Times New Roman" w:cs="Times New Roman"/>
+          <w:b/>
+          <w:bCs/>
+          <w:sz w:val="16"/>
+          <w:szCs w:val="16"/>
+        </w:rPr>
+        <w:t xml:space="preserve">, </w:t>
+      </w:r>
+      <w:r>
+        <w:rPr>
+          <w:rFonts w:ascii="Times New Roman" w:hAnsi="Times New Roman" w:cs="Times New Roman"/>
+          <w:sz w:val="16"/>
+          <w:szCs w:val="16"/>
+        </w:rPr>
+        <w:t>dans la commune de</w:t>
+      </w:r>
+      <w:r>
+        <w:rPr>
+          <w:rFonts w:ascii="Times New Roman" w:hAnsi="Times New Roman" w:cs="Times New Roman"/>
+          <w:b/>
+          <w:bCs/>
+          <w:sz w:val="16"/>
+          <w:szCs w:val="16"/>
+        </w:rPr>
+        <w:t xml:space="preserve"> </w:t>
+      </w:r>
+      <w:r>
+        <w:rPr>
+          <w:rFonts w:ascii="Times New Roman" w:hAnsi="Times New Roman" w:cs="Times New Roman"/>
+          <w:b/>
+          <w:bCs/>
+          <w:sz w:val="16"/>
+          <w:szCs w:val="16"/>
+        </w:rPr>
+        <w:t>${company.commune}</w:t>
+      </w:r>
+      <w:r>
+        <w:rPr>
+          <w:rFonts w:ascii="Times New Roman" w:hAnsi="Times New Roman" w:cs="Times New Roman"/>
+          <w:sz w:val="16"/>
+          <w:szCs w:val="16"/>
+        </w:rPr>
+        <w:t xml:space="preserve"> BP : </w:t>
+      </w:r>
+      <w:r>
+        <w:rPr>
+          <w:rFonts w:ascii="Times New Roman" w:hAnsi="Times New Roman" w:cs="Times New Roman"/>
+          <w:b/>
+          <w:bCs/>
+          <w:sz w:val="16"/>
+          <w:szCs w:val="16"/>
+        </w:rPr>
+        <w:t>${company.bp}</w:t>
+      </w:r>
+      <w:r>
+        <w:rPr>
+          <w:rFonts w:ascii="Times New Roman" w:hAnsi="Times New Roman" w:cs="Times New Roman"/>
+          <w:b/>
+          <w:bCs/>
+          <w:sz w:val="16"/>
+          <w:szCs w:val="16"/>
+        </w:rPr>
+        <w:t>,</w:t>
+      </w:r>
+      <w:r>
+        <w:rPr>
+          <w:rFonts w:ascii="Times New Roman" w:hAnsi="Times New Roman" w:cs="Times New Roman"/>
+          <w:sz w:val="16"/>
+          <w:szCs w:val="16"/>
+        </w:rPr>
+        <w:t xml:space="preserve"> immatriculée au Registre du Commerce et du Crédit Mobilier de Libreville sous le N°</w:t>
+      </w:r>
+      <w:r>
+        <w:rPr>
+          <w:rFonts w:ascii="Times New Roman" w:hAnsi="Times New Roman" w:cs="Times New Roman"/>
+          <w:b/>
+          <w:bCs/>
+          <w:sz w:val="16"/>
+          <w:szCs w:val="16"/>
+        </w:rPr>
+        <w:t>${company.rccm_number}</w:t>
+      </w:r>
+      <w:r>
+        <w:rPr>
+          <w:rFonts w:ascii="Times New Roman" w:hAnsi="Times New Roman" w:cs="Times New Roman"/>
+          <w:b/>
+          <w:bCs/>
+          <w:sz w:val="16"/>
+          <w:szCs w:val="16"/>
+        </w:rPr>
+        <w:t xml:space="preserve"> </w:t>
+      </w:r>
+      <w:r>
+        <w:rPr>
+          <w:rFonts w:ascii="Times New Roman" w:hAnsi="Times New Roman" w:cs="Times New Roman"/>
+          <w:sz w:val="16"/>
+          <w:szCs w:val="16"/>
+        </w:rPr>
+        <w:t xml:space="preserve">NIF : </w:t>
+      </w:r>
+      <w:r>
+        <w:rPr>
+          <w:rFonts w:ascii="Times New Roman" w:hAnsi="Times New Roman" w:cs="Times New Roman"/>
+          <w:b/>
+          <w:bCs/>
+          <w:sz w:val="16"/>
+          <w:szCs w:val="16"/>
+        </w:rPr>
+        <w:t>${company.nif}</w:t>
+      </w:r>
+    </w:p>
+    <w:p>
+      <w:pPr>
+        <w:jc w:val="both"/>
+        <w:rPr>
+          <w:rFonts w:ascii="Times New Roman" w:hAnsi="Times New Roman" w:cs="Times New Roman"/>
+          <w:sz w:val="16"/>
+          <w:szCs w:val="16"/>
+        </w:rPr>
+      </w:pPr>
+    </w:p>
+    <w:p>
+      <w:pPr>
+        <w:jc w:val="both"/>
+        <w:rPr>
+          <w:rFonts w:ascii="Times New Roman" w:hAnsi="Times New Roman" w:cs="Times New Roman"/>
+          <w:sz w:val="16"/>
+          <w:szCs w:val="16"/>
+        </w:rPr>
+      </w:pPr>
+      <w:r>
+        <w:rPr>
+          <w:rFonts w:ascii="Times New Roman" w:hAnsi="Times New Roman" w:cs="Times New Roman"/>
+          <w:sz w:val="16"/>
+          <w:szCs w:val="16"/>
+        </w:rPr>
+        <w:t xml:space="preserve">La société </w:t>
+      </w:r>
+      <w:r>
+        <w:rPr>
+          <w:rFonts w:ascii="Times New Roman" w:hAnsi="Times New Roman" w:cs="Times New Roman"/>
+          <w:b/>
+          <w:sz w:val="16"/>
+          <w:szCs w:val="16"/>
+        </w:rPr>
+        <w:t xml:space="preserve">${company.denomination} </w:t>
+      </w:r>
+      <w:r>
+        <w:rPr>
+          <w:rFonts w:ascii="Times New Roman" w:hAnsi="Times New Roman" w:cs="Times New Roman"/>
+          <w:sz w:val="16"/>
+          <w:szCs w:val="16"/>
+        </w:rPr>
+        <w:t xml:space="preserve">est représentée par </w:t>
+      </w:r>
+      <w:r>
+        <w:rPr>
+          <w:rFonts w:ascii="Times New Roman" w:hAnsi="Times New Roman" w:cs="Times New Roman"/>
+          <w:sz w:val="16"/>
+          <w:szCs w:val="16"/>
+        </w:rPr>
+        <w:t>Mr/Mme</w:t>
+      </w:r>
+      <w:r>
+        <w:rPr>
+          <w:rFonts w:ascii="Times New Roman" w:hAnsi="Times New Roman" w:cs="Times New Roman"/>
+          <w:b/>
+          <w:bCs/>
+          <w:sz w:val="16"/>
+          <w:szCs w:val="16"/>
+        </w:rPr>
+        <w:t xml:space="preserve"> ${verbal_trial.applicant_last_name} ${verbal_trial.applicant_first_name} </w:t>
+      </w:r>
+      <w:bookmarkStart w:id="7" w:name="_Hlk177460469"/>
+      <w:r>
+        <w:rPr>
+          <w:rFonts w:ascii="Times New Roman" w:hAnsi="Times New Roman" w:cs="Times New Roman"/>
+          <w:b/>
+          <w:bCs/>
+          <w:sz w:val="16"/>
+          <w:szCs w:val="16"/>
+        </w:rPr>
+        <w:t xml:space="preserve"> </w:t>
+      </w:r>
+      <w:r>
+        <w:rPr>
+          <w:rFonts w:ascii="Times New Roman" w:hAnsi="Times New Roman" w:cs="Times New Roman"/>
+          <w:sz w:val="16"/>
+          <w:szCs w:val="16"/>
+        </w:rPr>
+        <w:t>né(e) le</w:t>
+      </w:r>
+      <w:r>
+        <w:rPr>
+          <w:rFonts w:ascii="Times New Roman" w:hAnsi="Times New Roman" w:cs="Times New Roman"/>
+          <w:b/>
+          <w:bCs/>
+          <w:sz w:val="16"/>
+          <w:szCs w:val="16"/>
+        </w:rPr>
+        <w:t xml:space="preserve"> ${representative_birth_date}</w:t>
+      </w:r>
+      <w:bookmarkEnd w:id="7"/>
+      <w:r>
+        <w:rPr>
+          <w:rFonts w:ascii="Times New Roman" w:hAnsi="Times New Roman" w:cs="Times New Roman"/>
+          <w:sz w:val="16"/>
+          <w:szCs w:val="16"/>
+        </w:rPr>
+        <w:t xml:space="preserve"> à</w:t>
+      </w:r>
+      <w:r>
+        <w:rPr>
+          <w:rFonts w:ascii="Times New Roman" w:hAnsi="Times New Roman" w:cs="Times New Roman"/>
+          <w:sz w:val="16"/>
+          <w:szCs w:val="16"/>
+        </w:rPr>
+        <w:t>/au</w:t>
+      </w:r>
+      <w:r>
+        <w:rPr>
+          <w:rFonts w:ascii="Times New Roman" w:hAnsi="Times New Roman" w:cs="Times New Roman"/>
+          <w:b/>
+          <w:bCs/>
+          <w:sz w:val="16"/>
+          <w:szCs w:val="16"/>
+        </w:rPr>
+        <w:t xml:space="preserve"> </w:t>
+      </w:r>
+      <w:bookmarkStart w:id="8" w:name="_Hlk177460521"/>
+      <w:r>
+        <w:rPr>
+          <w:rFonts w:ascii="Times New Roman" w:hAnsi="Times New Roman" w:cs="Times New Roman"/>
+          <w:b/>
+          <w:bCs/>
+          <w:sz w:val="16"/>
+          <w:szCs w:val="16"/>
+        </w:rPr>
         <w:t>${</w:t>
       </w:r>
-      <w:proofErr w:type="spellStart"/>
-      <w:r>
-        <w:rPr>
-          <w:rFonts w:ascii="Times New Roman" w:hAnsi="Times New Roman" w:cs="Times New Roman"/>
-          <w:b/>
-          <w:sz w:val="16"/>
-          <w:szCs w:val="16"/>
-        </w:rPr>
-        <w:t>company.denomination</w:t>
-      </w:r>
-      <w:proofErr w:type="spellEnd"/>
-      <w:r>
-        <w:rPr>
-          <w:rFonts w:ascii="Times New Roman" w:hAnsi="Times New Roman" w:cs="Times New Roman"/>
-          <w:b/>
-          <w:sz w:val="16"/>
-          <w:szCs w:val="16"/>
-        </w:rPr>
-        <w:t>}</w:t>
-      </w:r>
-      <w:bookmarkEnd w:id="4"/>
-      <w:r>
-        <w:rPr>
-          <w:rFonts w:ascii="Times New Roman" w:hAnsi="Times New Roman" w:cs="Times New Roman"/>
-          <w:b/>
-          <w:sz w:val="16"/>
-          <w:szCs w:val="16"/>
-        </w:rPr>
-        <w:t>,</w:t>
-      </w:r>
-      <w:r>
-        <w:rPr>
-          <w:rFonts w:ascii="Times New Roman" w:hAnsi="Times New Roman" w:cs="Times New Roman"/>
-          <w:bCs/>
-          <w:sz w:val="16"/>
-          <w:szCs w:val="16"/>
-        </w:rPr>
-        <w:t xml:space="preserve"> entreprise</w:t>
-      </w:r>
-      <w:r>
-        <w:rPr>
-          <w:rFonts w:ascii="Times New Roman" w:hAnsi="Times New Roman" w:cs="Times New Roman"/>
-          <w:sz w:val="16"/>
-          <w:szCs w:val="16"/>
-        </w:rPr>
-        <w:t xml:space="preserve"> créée sous la forme d’une </w:t>
-      </w:r>
-      <w:bookmarkStart w:id="6" w:name="_Hlk183004514"/>
-      <w:r>
-        <w:rPr>
-          <w:rFonts w:ascii="Times New Roman" w:hAnsi="Times New Roman"/>
-          <w:b/>
-          <w:bCs/>
-          <w:sz w:val="16"/>
-          <w:szCs w:val="16"/>
-        </w:rPr>
-        <w:t>${</w:t>
-      </w:r>
-      <w:proofErr w:type="spellStart"/>
-      <w:r>
-        <w:rPr>
-          <w:rFonts w:ascii="Times New Roman" w:hAnsi="Times New Roman"/>
-          <w:b/>
-          <w:bCs/>
-          <w:sz w:val="16"/>
-          <w:szCs w:val="16"/>
-        </w:rPr>
-        <w:t>company.legal_status</w:t>
-      </w:r>
-      <w:proofErr w:type="spellEnd"/>
-      <w:r>
-        <w:rPr>
-          <w:rFonts w:ascii="Times New Roman" w:hAnsi="Times New Roman"/>
-          <w:b/>
-          <w:bCs/>
-          <w:sz w:val="16"/>
-          <w:szCs w:val="16"/>
-        </w:rPr>
-        <w:t>}</w:t>
-      </w:r>
-      <w:r>
-        <w:rPr>
-          <w:rFonts w:ascii="Times New Roman" w:hAnsi="Times New Roman"/>
-          <w:b/>
-          <w:bCs/>
+      <w:r>
+        <w:rPr>
+          <w:rFonts w:ascii="Times New Roman" w:hAnsi="Times New Roman" w:cs="Times New Roman"/>
+          <w:b/>
+          <w:bCs/>
+          <w:sz w:val="16"/>
+          <w:szCs w:val="16"/>
+          <w:lang w:val="fr-GA"/>
+        </w:rPr>
+        <w:t>representative_birth_place}</w:t>
+      </w:r>
+      <w:bookmarkEnd w:id="8"/>
+      <w:r>
+        <w:rPr>
+          <w:rFonts w:ascii="Times New Roman" w:hAnsi="Times New Roman" w:cs="Times New Roman"/>
+          <w:sz w:val="16"/>
+          <w:szCs w:val="16"/>
+        </w:rPr>
+        <w:t xml:space="preserve"> titulaire du/de la </w:t>
+      </w:r>
+      <w:r>
+        <w:rPr>
+          <w:rFonts w:ascii="Times New Roman" w:hAnsi="Times New Roman" w:cs="Times New Roman"/>
+          <w:b/>
+          <w:bCs/>
+          <w:sz w:val="16"/>
+          <w:szCs w:val="16"/>
+        </w:rPr>
+        <w:t xml:space="preserve">passeport /carte nationale d’identité /carte de séjour/récépissé </w:t>
+      </w:r>
+      <w:r>
+        <w:rPr>
+          <w:rFonts w:ascii="Times New Roman" w:hAnsi="Times New Roman" w:cs="Times New Roman"/>
+          <w:sz w:val="16"/>
+          <w:szCs w:val="16"/>
+        </w:rPr>
+        <w:t>N</w:t>
+      </w:r>
+      <w:r>
+        <w:rPr>
+          <w:rFonts w:ascii="Times New Roman" w:hAnsi="Times New Roman" w:cs="Times New Roman"/>
+          <w:b/>
+          <w:bCs/>
+          <w:sz w:val="16"/>
+          <w:szCs w:val="16"/>
+        </w:rPr>
+        <w:t xml:space="preserve">°${representative_number_of_identity_document} </w:t>
+      </w:r>
+      <w:r>
+        <w:rPr>
+          <w:rFonts w:ascii="Times New Roman" w:hAnsi="Times New Roman" w:cs="Times New Roman"/>
+          <w:sz w:val="16"/>
+          <w:szCs w:val="16"/>
+        </w:rPr>
+        <w:t xml:space="preserve">délivré(e) le </w:t>
+      </w:r>
+      <w:bookmarkStart w:id="9" w:name="_Hlk184025490"/>
+      <w:r>
+        <w:rPr>
+          <w:rFonts w:ascii="Times New Roman" w:hAnsi="Times New Roman" w:cs="Times New Roman"/>
+          <w:b/>
+          <w:bCs/>
+          <w:sz w:val="16"/>
+          <w:szCs w:val="16"/>
+        </w:rPr>
+        <w:t>${representative_date_of_issue_of_identity_document}</w:t>
+      </w:r>
+      <w:r>
+        <w:rPr>
+          <w:rFonts w:ascii="Times New Roman" w:hAnsi="Times New Roman" w:cs="Times New Roman"/>
           <w:sz w:val="16"/>
           <w:szCs w:val="16"/>
         </w:rPr>
         <w:t xml:space="preserve"> </w:t>
       </w:r>
-      <w:r>
-        <w:rPr>
-          <w:rFonts w:ascii="Times New Roman" w:hAnsi="Times New Roman"/>
+      <w:bookmarkEnd w:id="9"/>
+      <w:r>
+        <w:rPr>
+          <w:rFonts w:ascii="Times New Roman" w:hAnsi="Times New Roman" w:cs="Times New Roman"/>
+          <w:sz w:val="16"/>
+          <w:szCs w:val="16"/>
+        </w:rPr>
+        <w:t xml:space="preserve">par </w:t>
+      </w:r>
+      <w:r>
+        <w:rPr>
+          <w:rFonts w:ascii="Times New Roman" w:hAnsi="Times New Roman" w:cs="Times New Roman"/>
+          <w:b/>
+          <w:bCs/>
+          <w:sz w:val="16"/>
+          <w:szCs w:val="16"/>
+        </w:rPr>
+        <w:t xml:space="preserve">${representative_office_delivery}  </w:t>
+      </w:r>
+      <w:r>
+        <w:rPr>
+          <w:rFonts w:ascii="Times New Roman" w:hAnsi="Times New Roman" w:cs="Times New Roman"/>
+          <w:sz w:val="16"/>
+          <w:szCs w:val="16"/>
+        </w:rPr>
+        <w:t xml:space="preserve">domicilié(e) à/au </w:t>
+      </w:r>
+      <w:r>
+        <w:rPr>
+          <w:rFonts w:ascii="Times New Roman" w:hAnsi="Times New Roman" w:cs="Times New Roman"/>
+          <w:b/>
+          <w:bCs/>
+          <w:sz w:val="16"/>
+          <w:szCs w:val="16"/>
+        </w:rPr>
+        <w:t xml:space="preserve">${representative_home_address} </w:t>
+      </w:r>
+      <w:r>
+        <w:rPr>
+          <w:rFonts w:ascii="Times New Roman" w:hAnsi="Times New Roman" w:cs="Times New Roman"/>
+          <w:sz w:val="16"/>
+          <w:szCs w:val="16"/>
+        </w:rPr>
+        <w:t>et</w:t>
+      </w:r>
+      <w:r>
+        <w:rPr>
+          <w:rFonts w:ascii="Times New Roman" w:hAnsi="Times New Roman" w:cs="Times New Roman"/>
+          <w:b/>
+          <w:bCs/>
           <w:sz w:val="16"/>
           <w:szCs w:val="16"/>
         </w:rPr>
         <w:t xml:space="preserve"> </w:t>
       </w:r>
-      <w:bookmarkEnd w:id="6"/>
-      <w:r>
-        <w:rPr>
-          <w:rFonts w:ascii="Times New Roman" w:hAnsi="Times New Roman"/>
-          <w:sz w:val="16"/>
-          <w:szCs w:val="16"/>
-        </w:rPr>
-        <w:t xml:space="preserve"> </w:t>
-      </w:r>
-      <w:r>
-        <w:rPr>
-          <w:rFonts w:ascii="Times New Roman" w:hAnsi="Times New Roman" w:cs="Times New Roman"/>
-          <w:sz w:val="16"/>
-          <w:szCs w:val="16"/>
-        </w:rPr>
-        <w:t xml:space="preserve">dont le siège social est situé </w:t>
-      </w:r>
-      <w:r>
-        <w:rPr>
-          <w:rFonts w:ascii="Times New Roman" w:hAnsi="Times New Roman" w:cs="Times New Roman"/>
-          <w:b/>
-          <w:bCs/>
-          <w:sz w:val="16"/>
-          <w:szCs w:val="16"/>
-        </w:rPr>
-        <w:t>${</w:t>
-      </w:r>
-      <w:proofErr w:type="spellStart"/>
-      <w:r>
-        <w:rPr>
-          <w:rFonts w:ascii="Times New Roman" w:hAnsi="Times New Roman" w:cs="Times New Roman"/>
-          <w:b/>
-          <w:bCs/>
-          <w:sz w:val="16"/>
-          <w:szCs w:val="16"/>
-        </w:rPr>
-        <w:t>company.head_office_address</w:t>
-      </w:r>
-      <w:proofErr w:type="spellEnd"/>
-      <w:r>
-        <w:rPr>
-          <w:rFonts w:ascii="Times New Roman" w:hAnsi="Times New Roman" w:cs="Times New Roman"/>
-          <w:b/>
-          <w:bCs/>
-          <w:sz w:val="16"/>
-          <w:szCs w:val="16"/>
-        </w:rPr>
-        <w:t>}</w:t>
-      </w:r>
-      <w:r>
-        <w:rPr>
-          <w:rFonts w:ascii="Times New Roman" w:hAnsi="Times New Roman" w:cs="Times New Roman"/>
-          <w:b/>
-          <w:bCs/>
-          <w:sz w:val="16"/>
-          <w:szCs w:val="16"/>
-        </w:rPr>
-        <w:t>,</w:t>
-      </w:r>
-      <w:r>
-        <w:rPr>
-          <w:rFonts w:ascii="Times New Roman" w:hAnsi="Times New Roman" w:cs="Times New Roman"/>
-          <w:b/>
-          <w:bCs/>
-          <w:sz w:val="16"/>
-          <w:szCs w:val="16"/>
-        </w:rPr>
-        <w:t xml:space="preserve"> </w:t>
-      </w:r>
-      <w:r>
-        <w:rPr>
-          <w:rFonts w:ascii="Times New Roman" w:hAnsi="Times New Roman" w:cs="Times New Roman"/>
-          <w:sz w:val="16"/>
-          <w:szCs w:val="16"/>
-        </w:rPr>
-        <w:t>dans la commune de</w:t>
-      </w:r>
-      <w:r>
-        <w:rPr>
-          <w:rFonts w:ascii="Times New Roman" w:hAnsi="Times New Roman" w:cs="Times New Roman"/>
-          <w:b/>
-          <w:bCs/>
-          <w:sz w:val="16"/>
-          <w:szCs w:val="16"/>
-        </w:rPr>
-        <w:t xml:space="preserve"> </w:t>
-      </w:r>
-      <w:r>
-        <w:rPr>
-          <w:rFonts w:ascii="Times New Roman" w:hAnsi="Times New Roman" w:cs="Times New Roman"/>
-          <w:b/>
-          <w:bCs/>
-          <w:sz w:val="16"/>
-          <w:szCs w:val="16"/>
-        </w:rPr>
-        <w:t>${</w:t>
-      </w:r>
-      <w:proofErr w:type="spellStart"/>
-      <w:r>
-        <w:rPr>
-          <w:rFonts w:ascii="Times New Roman" w:hAnsi="Times New Roman" w:cs="Times New Roman"/>
-          <w:b/>
-          <w:bCs/>
-          <w:sz w:val="16"/>
-          <w:szCs w:val="16"/>
-        </w:rPr>
-        <w:t>company.commune</w:t>
-      </w:r>
-      <w:proofErr w:type="spellEnd"/>
-      <w:r>
-        <w:rPr>
-          <w:rFonts w:ascii="Times New Roman" w:hAnsi="Times New Roman" w:cs="Times New Roman"/>
-          <w:b/>
-          <w:bCs/>
-          <w:sz w:val="16"/>
-          <w:szCs w:val="16"/>
-        </w:rPr>
-        <w:t>}</w:t>
-      </w:r>
-      <w:r>
-        <w:rPr>
-          <w:rFonts w:ascii="Times New Roman" w:hAnsi="Times New Roman" w:cs="Times New Roman"/>
-          <w:sz w:val="16"/>
-          <w:szCs w:val="16"/>
-        </w:rPr>
-        <w:t xml:space="preserve"> BP : </w:t>
-      </w:r>
-      <w:r>
-        <w:rPr>
-          <w:rFonts w:ascii="Times New Roman" w:hAnsi="Times New Roman" w:cs="Times New Roman"/>
-          <w:b/>
-          <w:bCs/>
-          <w:sz w:val="16"/>
-          <w:szCs w:val="16"/>
-        </w:rPr>
-        <w:t>${</w:t>
-      </w:r>
-      <w:proofErr w:type="spellStart"/>
-      <w:r>
-        <w:rPr>
-          <w:rFonts w:ascii="Times New Roman" w:hAnsi="Times New Roman" w:cs="Times New Roman"/>
-          <w:b/>
-          <w:bCs/>
-          <w:sz w:val="16"/>
-          <w:szCs w:val="16"/>
-        </w:rPr>
-        <w:t>company.bp</w:t>
-      </w:r>
-      <w:proofErr w:type="spellEnd"/>
-      <w:r>
-        <w:rPr>
-          <w:rFonts w:ascii="Times New Roman" w:hAnsi="Times New Roman" w:cs="Times New Roman"/>
-          <w:b/>
-          <w:bCs/>
-          <w:sz w:val="16"/>
-          <w:szCs w:val="16"/>
-        </w:rPr>
-        <w:t>}</w:t>
-      </w:r>
-      <w:r>
-        <w:rPr>
-          <w:rFonts w:ascii="Times New Roman" w:hAnsi="Times New Roman" w:cs="Times New Roman"/>
-          <w:b/>
-          <w:bCs/>
-          <w:sz w:val="16"/>
-          <w:szCs w:val="16"/>
-        </w:rPr>
-        <w:t>,</w:t>
-      </w:r>
-      <w:r>
-        <w:rPr>
-          <w:rFonts w:ascii="Times New Roman" w:hAnsi="Times New Roman" w:cs="Times New Roman"/>
-          <w:sz w:val="16"/>
-          <w:szCs w:val="16"/>
-        </w:rPr>
-        <w:t xml:space="preserve"> immatriculée au Registre du Commerce et du Crédit Mobilier de Libreville sous le N°</w:t>
-      </w:r>
-      <w:r>
-        <w:rPr>
-          <w:rFonts w:ascii="Times New Roman" w:hAnsi="Times New Roman" w:cs="Times New Roman"/>
-          <w:b/>
-          <w:bCs/>
-          <w:sz w:val="16"/>
-          <w:szCs w:val="16"/>
-        </w:rPr>
-        <w:t>${</w:t>
-      </w:r>
-      <w:proofErr w:type="spellStart"/>
-      <w:r>
-        <w:rPr>
-          <w:rFonts w:ascii="Times New Roman" w:hAnsi="Times New Roman" w:cs="Times New Roman"/>
-          <w:b/>
-          <w:bCs/>
-          <w:sz w:val="16"/>
-          <w:szCs w:val="16"/>
-        </w:rPr>
-        <w:t>company.rccm_number</w:t>
-      </w:r>
-      <w:proofErr w:type="spellEnd"/>
-      <w:r>
-        <w:rPr>
-          <w:rFonts w:ascii="Times New Roman" w:hAnsi="Times New Roman" w:cs="Times New Roman"/>
-          <w:b/>
-          <w:bCs/>
-          <w:sz w:val="16"/>
-          <w:szCs w:val="16"/>
-        </w:rPr>
-        <w:t>}</w:t>
-      </w:r>
-      <w:r>
-        <w:rPr>
-          <w:rFonts w:ascii="Times New Roman" w:hAnsi="Times New Roman" w:cs="Times New Roman"/>
-          <w:b/>
-          <w:bCs/>
-          <w:sz w:val="16"/>
-          <w:szCs w:val="16"/>
-        </w:rPr>
-        <w:t xml:space="preserve"> </w:t>
-      </w:r>
-      <w:r>
-        <w:rPr>
-          <w:rFonts w:ascii="Times New Roman" w:hAnsi="Times New Roman" w:cs="Times New Roman"/>
-          <w:sz w:val="16"/>
-          <w:szCs w:val="16"/>
-        </w:rPr>
-        <w:t xml:space="preserve">NIF : </w:t>
-      </w:r>
-      <w:r>
-        <w:rPr>
-          <w:rFonts w:ascii="Times New Roman" w:hAnsi="Times New Roman" w:cs="Times New Roman"/>
-          <w:b/>
-          <w:bCs/>
-          <w:sz w:val="16"/>
-          <w:szCs w:val="16"/>
-        </w:rPr>
-        <w:t>${</w:t>
-      </w:r>
-      <w:proofErr w:type="spellStart"/>
-      <w:r>
-        <w:rPr>
-          <w:rFonts w:ascii="Times New Roman" w:hAnsi="Times New Roman" w:cs="Times New Roman"/>
-          <w:b/>
-          <w:bCs/>
-          <w:sz w:val="16"/>
-          <w:szCs w:val="16"/>
-        </w:rPr>
-        <w:t>company.nif</w:t>
-      </w:r>
-      <w:proofErr w:type="spellEnd"/>
-      <w:r>
-        <w:rPr>
-          <w:rFonts w:ascii="Times New Roman" w:hAnsi="Times New Roman" w:cs="Times New Roman"/>
-          <w:b/>
-          <w:bCs/>
-          <w:sz w:val="16"/>
-          <w:szCs w:val="16"/>
-        </w:rPr>
-        <w:t>}</w:t>
-      </w:r>
-    </w:p>
-    <w:p>
-      <w:pPr>
-        <w:jc w:val="both"/>
-        <w:rPr>
-          <w:rFonts w:ascii="Times New Roman" w:hAnsi="Times New Roman" w:cs="Times New Roman"/>
-          <w:sz w:val="16"/>
-          <w:szCs w:val="16"/>
-        </w:rPr>
-      </w:pPr>
-    </w:p>
-    <w:p>
-      <w:pPr>
-        <w:jc w:val="both"/>
-        <w:rPr>
-          <w:rFonts w:ascii="Times New Roman" w:hAnsi="Times New Roman" w:cs="Times New Roman"/>
-          <w:sz w:val="16"/>
-          <w:szCs w:val="16"/>
-        </w:rPr>
-      </w:pPr>
-      <w:r>
-        <w:rPr>
-          <w:rFonts w:ascii="Times New Roman" w:hAnsi="Times New Roman" w:cs="Times New Roman"/>
-          <w:sz w:val="16"/>
-          <w:szCs w:val="16"/>
-        </w:rPr>
-        <w:t xml:space="preserve">La société </w:t>
-      </w:r>
-      <w:r>
-        <w:rPr>
-          <w:rFonts w:ascii="Times New Roman" w:hAnsi="Times New Roman" w:cs="Times New Roman"/>
-          <w:b/>
-          <w:sz w:val="16"/>
-          <w:szCs w:val="16"/>
-        </w:rPr>
-        <w:t>${</w:t>
-      </w:r>
-      <w:proofErr w:type="spellStart"/>
-      <w:r>
-        <w:rPr>
-          <w:rFonts w:ascii="Times New Roman" w:hAnsi="Times New Roman" w:cs="Times New Roman"/>
-          <w:b/>
-          <w:sz w:val="16"/>
-          <w:szCs w:val="16"/>
-        </w:rPr>
-        <w:t>company.denomination</w:t>
-      </w:r>
-      <w:proofErr w:type="spellEnd"/>
-      <w:r>
-        <w:rPr>
-          <w:rFonts w:ascii="Times New Roman" w:hAnsi="Times New Roman" w:cs="Times New Roman"/>
-          <w:b/>
-          <w:sz w:val="16"/>
-          <w:szCs w:val="16"/>
-        </w:rPr>
-        <w:t xml:space="preserve">} </w:t>
-      </w:r>
-      <w:r>
-        <w:rPr>
-          <w:rFonts w:ascii="Times New Roman" w:hAnsi="Times New Roman" w:cs="Times New Roman"/>
-          <w:sz w:val="16"/>
-          <w:szCs w:val="16"/>
-        </w:rPr>
-        <w:t xml:space="preserve">est représentée par </w:t>
-      </w:r>
-      <w:r>
-        <w:rPr>
-          <w:rFonts w:ascii="Times New Roman" w:eastAsia="Calibri" w:hAnsi="Times New Roman" w:cs="Times New Roman"/>
-          <w:sz w:val="16"/>
-          <w:szCs w:val="16"/>
-          <w:lang w:eastAsia="en-US"/>
-        </w:rPr>
-        <w:t>Mr/Mlle</w:t>
-      </w:r>
-      <w:r>
-        <w:rPr>
-          <w:rFonts w:ascii="Times New Roman" w:eastAsia="Calibri" w:hAnsi="Times New Roman" w:cs="Times New Roman"/>
-          <w:b/>
-          <w:bCs/>
-          <w:sz w:val="16"/>
-          <w:szCs w:val="16"/>
-          <w:lang w:eastAsia="en-US"/>
-        </w:rPr>
-        <w:t xml:space="preserve"> ${</w:t>
-      </w:r>
-      <w:proofErr w:type="spellStart"/>
-      <w:r>
-        <w:rPr>
-          <w:rFonts w:ascii="Times New Roman" w:eastAsia="Calibri" w:hAnsi="Times New Roman" w:cs="Times New Roman"/>
-          <w:b/>
-          <w:bCs/>
-          <w:sz w:val="16"/>
-          <w:szCs w:val="16"/>
-          <w:lang w:eastAsia="en-US"/>
-        </w:rPr>
-        <w:t>verbal_trial.applicant_last_name</w:t>
-      </w:r>
-      <w:proofErr w:type="spellEnd"/>
-      <w:r>
-        <w:rPr>
-          <w:rFonts w:ascii="Times New Roman" w:eastAsia="Calibri" w:hAnsi="Times New Roman" w:cs="Times New Roman"/>
-          <w:b/>
-          <w:bCs/>
-          <w:sz w:val="16"/>
-          <w:szCs w:val="16"/>
-          <w:lang w:eastAsia="en-US"/>
-        </w:rPr>
-        <w:t>} ${</w:t>
-      </w:r>
-      <w:proofErr w:type="spellStart"/>
-      <w:r>
-        <w:rPr>
-          <w:rFonts w:ascii="Times New Roman" w:eastAsia="Calibri" w:hAnsi="Times New Roman" w:cs="Times New Roman"/>
-          <w:b/>
-          <w:bCs/>
-          <w:sz w:val="16"/>
-          <w:szCs w:val="16"/>
-          <w:lang w:eastAsia="en-US"/>
-        </w:rPr>
-        <w:t>verbal_trial.applicant_first_name</w:t>
-      </w:r>
-      <w:proofErr w:type="spellEnd"/>
-      <w:r>
-        <w:rPr>
-          <w:rFonts w:ascii="Times New Roman" w:eastAsia="Calibri" w:hAnsi="Times New Roman" w:cs="Times New Roman"/>
-          <w:b/>
-          <w:bCs/>
-          <w:sz w:val="16"/>
-          <w:szCs w:val="16"/>
-          <w:lang w:eastAsia="en-US"/>
-        </w:rPr>
-        <w:t xml:space="preserve">} </w:t>
-      </w:r>
-      <w:bookmarkStart w:id="7" w:name="_Hlk177460469"/>
-      <w:r>
-        <w:rPr>
-          <w:rFonts w:ascii="Times New Roman" w:eastAsia="Calibri" w:hAnsi="Times New Roman" w:cs="Times New Roman"/>
-          <w:b/>
-          <w:bCs/>
-          <w:sz w:val="16"/>
-          <w:szCs w:val="16"/>
-          <w:lang w:eastAsia="en-US"/>
-        </w:rPr>
-        <w:t xml:space="preserve"> </w:t>
-      </w:r>
-      <w:r>
-        <w:rPr>
-          <w:rFonts w:ascii="Times New Roman" w:eastAsia="Calibri" w:hAnsi="Times New Roman" w:cs="Times New Roman"/>
-          <w:sz w:val="16"/>
-          <w:szCs w:val="16"/>
-          <w:lang w:eastAsia="en-US"/>
-        </w:rPr>
-        <w:t>né(e) le</w:t>
-      </w:r>
-      <w:r>
-        <w:rPr>
-          <w:rFonts w:ascii="Times New Roman" w:eastAsia="Calibri" w:hAnsi="Times New Roman" w:cs="Times New Roman"/>
-          <w:b/>
-          <w:bCs/>
-          <w:sz w:val="16"/>
-          <w:szCs w:val="16"/>
-          <w:lang w:eastAsia="en-US"/>
-        </w:rPr>
-        <w:t xml:space="preserve"> ${</w:t>
-      </w:r>
-      <w:proofErr w:type="spellStart"/>
-      <w:r>
-        <w:rPr>
-          <w:rFonts w:ascii="Times New Roman" w:eastAsia="Calibri" w:hAnsi="Times New Roman" w:cs="Times New Roman"/>
-          <w:b/>
-          <w:bCs/>
-          <w:sz w:val="16"/>
-          <w:szCs w:val="16"/>
-          <w:lang w:eastAsia="en-US"/>
-        </w:rPr>
-        <w:t>representative_birth_date</w:t>
-      </w:r>
-      <w:proofErr w:type="spellEnd"/>
-      <w:r>
-        <w:rPr>
-          <w:rFonts w:ascii="Times New Roman" w:eastAsia="Calibri" w:hAnsi="Times New Roman" w:cs="Times New Roman"/>
-          <w:b/>
-          <w:bCs/>
-          <w:sz w:val="16"/>
-          <w:szCs w:val="16"/>
-          <w:lang w:eastAsia="en-US"/>
-        </w:rPr>
-        <w:t>}</w:t>
-      </w:r>
-      <w:bookmarkEnd w:id="7"/>
-      <w:r>
-        <w:rPr>
-          <w:rFonts w:ascii="Times New Roman" w:eastAsia="Calibri" w:hAnsi="Times New Roman" w:cs="Times New Roman"/>
-          <w:sz w:val="16"/>
-          <w:szCs w:val="16"/>
-          <w:lang w:eastAsia="en-US"/>
-        </w:rPr>
-        <w:t xml:space="preserve"> à</w:t>
-      </w:r>
-      <w:r>
-        <w:rPr>
-          <w:rFonts w:ascii="Times New Roman" w:eastAsia="Calibri" w:hAnsi="Times New Roman" w:cs="Times New Roman"/>
-          <w:b/>
-          <w:bCs/>
-          <w:sz w:val="16"/>
-          <w:szCs w:val="16"/>
-          <w:lang w:eastAsia="en-US"/>
-        </w:rPr>
-        <w:t xml:space="preserve"> </w:t>
-      </w:r>
-      <w:bookmarkStart w:id="8" w:name="_Hlk177460521"/>
-      <w:r>
-        <w:rPr>
-          <w:rFonts w:ascii="Times New Roman" w:eastAsia="Calibri" w:hAnsi="Times New Roman" w:cs="Times New Roman"/>
-          <w:b/>
-          <w:bCs/>
-          <w:sz w:val="16"/>
-          <w:szCs w:val="16"/>
-          <w:lang w:eastAsia="en-US"/>
-        </w:rPr>
-        <w:t>${</w:t>
-      </w:r>
-      <w:proofErr w:type="spellStart"/>
-      <w:r>
-        <w:rPr>
-          <w:rFonts w:ascii="Times New Roman" w:eastAsia="Calibri" w:hAnsi="Times New Roman" w:cs="Times New Roman"/>
-          <w:b/>
-          <w:bCs/>
-          <w:sz w:val="16"/>
-          <w:szCs w:val="16"/>
-          <w:lang w:val="fr-GA" w:eastAsia="en-US"/>
-        </w:rPr>
-        <w:t>representative_birth_place</w:t>
-      </w:r>
-      <w:proofErr w:type="spellEnd"/>
-      <w:r>
-        <w:rPr>
-          <w:rFonts w:ascii="Times New Roman" w:eastAsia="Calibri" w:hAnsi="Times New Roman" w:cs="Times New Roman"/>
-          <w:b/>
-          <w:bCs/>
-          <w:sz w:val="16"/>
-          <w:szCs w:val="16"/>
-          <w:lang w:val="fr-GA" w:eastAsia="en-US"/>
-        </w:rPr>
-        <w:t>}</w:t>
-      </w:r>
-      <w:bookmarkEnd w:id="8"/>
-      <w:r>
-        <w:rPr>
-          <w:rFonts w:ascii="Times New Roman" w:eastAsia="Calibri" w:hAnsi="Times New Roman" w:cs="Times New Roman"/>
-          <w:sz w:val="16"/>
-          <w:szCs w:val="16"/>
-          <w:lang w:eastAsia="en-US"/>
-        </w:rPr>
-        <w:t xml:space="preserve"> titulaire du/de la </w:t>
-      </w:r>
-      <w:bookmarkStart w:id="9" w:name="_Hlk181197954"/>
-      <w:r>
-        <w:rPr>
-          <w:rFonts w:ascii="Times New Roman" w:eastAsia="Calibri" w:hAnsi="Times New Roman" w:cs="Times New Roman"/>
-          <w:b/>
-          <w:bCs/>
-          <w:sz w:val="16"/>
-          <w:szCs w:val="16"/>
-          <w:lang w:eastAsia="en-US"/>
-        </w:rPr>
-        <w:t xml:space="preserve">passeport /carte d’identité nationale /carte de séjour/récépissé de CNI </w:t>
-      </w:r>
-      <w:r>
-        <w:rPr>
-          <w:rFonts w:ascii="Times New Roman" w:eastAsia="Calibri" w:hAnsi="Times New Roman" w:cs="Times New Roman"/>
-          <w:sz w:val="16"/>
-          <w:szCs w:val="16"/>
-          <w:lang w:eastAsia="en-US"/>
-        </w:rPr>
-        <w:t xml:space="preserve"> N</w:t>
-      </w:r>
-      <w:r>
-        <w:rPr>
-          <w:rFonts w:ascii="Times New Roman" w:eastAsia="Calibri" w:hAnsi="Times New Roman" w:cs="Times New Roman"/>
-          <w:b/>
-          <w:bCs/>
-          <w:sz w:val="16"/>
-          <w:szCs w:val="16"/>
-          <w:lang w:eastAsia="en-US"/>
-        </w:rPr>
-        <w:t>°${</w:t>
-      </w:r>
-      <w:proofErr w:type="spellStart"/>
-      <w:r>
-        <w:rPr>
-          <w:rFonts w:ascii="Times New Roman" w:eastAsia="Calibri" w:hAnsi="Times New Roman" w:cs="Times New Roman"/>
-          <w:b/>
-          <w:bCs/>
-          <w:sz w:val="16"/>
-          <w:szCs w:val="16"/>
-          <w:lang w:eastAsia="en-US"/>
-        </w:rPr>
-        <w:t>representative_number_of_identity_document</w:t>
-      </w:r>
-      <w:proofErr w:type="spellEnd"/>
-      <w:r>
-        <w:rPr>
-          <w:rFonts w:ascii="Times New Roman" w:eastAsia="Calibri" w:hAnsi="Times New Roman" w:cs="Times New Roman"/>
-          <w:b/>
-          <w:bCs/>
-          <w:sz w:val="16"/>
-          <w:szCs w:val="16"/>
-          <w:lang w:eastAsia="en-US"/>
-        </w:rPr>
-        <w:t>}</w:t>
-      </w:r>
-      <w:bookmarkEnd w:id="9"/>
-      <w:r>
-        <w:rPr>
-          <w:rFonts w:ascii="Times New Roman" w:eastAsia="Calibri" w:hAnsi="Times New Roman" w:cs="Times New Roman"/>
-          <w:b/>
-          <w:bCs/>
-          <w:sz w:val="16"/>
-          <w:szCs w:val="16"/>
-          <w:lang w:eastAsia="en-US"/>
-        </w:rPr>
-        <w:t xml:space="preserve"> </w:t>
-      </w:r>
-      <w:r>
-        <w:rPr>
-          <w:rFonts w:ascii="Times New Roman" w:eastAsia="Calibri" w:hAnsi="Times New Roman" w:cs="Times New Roman"/>
-          <w:sz w:val="16"/>
-          <w:szCs w:val="16"/>
-          <w:lang w:eastAsia="en-US"/>
-        </w:rPr>
-        <w:t xml:space="preserve">délivré(e) le </w:t>
-      </w:r>
-      <w:bookmarkStart w:id="10" w:name="_Hlk184025490"/>
-      <w:r>
-        <w:rPr>
-          <w:rFonts w:ascii="Times New Roman" w:eastAsia="Calibri" w:hAnsi="Times New Roman" w:cs="Times New Roman"/>
-          <w:b/>
-          <w:bCs/>
-          <w:sz w:val="16"/>
-          <w:szCs w:val="16"/>
-          <w:lang w:eastAsia="en-US"/>
-        </w:rPr>
-        <w:t>${</w:t>
-      </w:r>
-      <w:proofErr w:type="spellStart"/>
-      <w:r>
-        <w:rPr>
-          <w:rFonts w:ascii="Times New Roman" w:eastAsia="Calibri" w:hAnsi="Times New Roman" w:cs="Times New Roman"/>
-          <w:b/>
-          <w:bCs/>
-          <w:sz w:val="16"/>
-          <w:szCs w:val="16"/>
-          <w:lang w:eastAsia="en-US"/>
-        </w:rPr>
-        <w:t>representative_date_of_issue_of_identity_document</w:t>
-      </w:r>
-      <w:proofErr w:type="spellEnd"/>
-      <w:r>
-        <w:rPr>
-          <w:rFonts w:ascii="Times New Roman" w:eastAsia="Calibri" w:hAnsi="Times New Roman" w:cs="Times New Roman"/>
-          <w:b/>
-          <w:bCs/>
-          <w:sz w:val="16"/>
-          <w:szCs w:val="16"/>
-          <w:lang w:eastAsia="en-US"/>
-        </w:rPr>
-        <w:t>}</w:t>
-      </w:r>
-      <w:r>
-        <w:rPr>
-          <w:rFonts w:ascii="Times New Roman" w:eastAsia="Calibri" w:hAnsi="Times New Roman" w:cs="Times New Roman"/>
-          <w:sz w:val="16"/>
-          <w:szCs w:val="16"/>
-          <w:lang w:eastAsia="en-US"/>
-        </w:rPr>
-        <w:t xml:space="preserve"> </w:t>
-      </w:r>
-      <w:bookmarkEnd w:id="10"/>
-      <w:r>
-        <w:rPr>
-          <w:rFonts w:ascii="Times New Roman" w:eastAsia="Calibri" w:hAnsi="Times New Roman" w:cs="Times New Roman"/>
-          <w:sz w:val="16"/>
-          <w:szCs w:val="16"/>
-          <w:lang w:eastAsia="en-US"/>
-        </w:rPr>
-        <w:t xml:space="preserve">par </w:t>
-      </w:r>
-      <w:r>
-        <w:rPr>
-          <w:rFonts w:ascii="Times New Roman" w:eastAsia="Calibri" w:hAnsi="Times New Roman" w:cs="Times New Roman"/>
-          <w:b/>
-          <w:bCs/>
-          <w:sz w:val="16"/>
-          <w:szCs w:val="16"/>
-          <w:lang w:eastAsia="en-US"/>
-        </w:rPr>
-        <w:t>${</w:t>
-      </w:r>
-      <w:proofErr w:type="spellStart"/>
-      <w:r>
-        <w:rPr>
-          <w:rFonts w:ascii="Times New Roman" w:eastAsia="Calibri" w:hAnsi="Times New Roman" w:cs="Times New Roman"/>
-          <w:b/>
-          <w:bCs/>
-          <w:sz w:val="16"/>
-          <w:szCs w:val="16"/>
-          <w:lang w:eastAsia="en-US"/>
-        </w:rPr>
-        <w:t>representative_office_delivery</w:t>
-      </w:r>
-      <w:proofErr w:type="spellEnd"/>
-      <w:r>
-        <w:rPr>
-          <w:rFonts w:ascii="Times New Roman" w:eastAsia="Calibri" w:hAnsi="Times New Roman" w:cs="Times New Roman"/>
-          <w:b/>
-          <w:bCs/>
-          <w:sz w:val="16"/>
-          <w:szCs w:val="16"/>
-          <w:lang w:eastAsia="en-US"/>
-        </w:rPr>
-        <w:t xml:space="preserve">}, </w:t>
-      </w:r>
-      <w:r>
-        <w:rPr>
-          <w:rFonts w:ascii="Times New Roman" w:eastAsia="Calibri" w:hAnsi="Times New Roman" w:cs="Times New Roman"/>
-          <w:sz w:val="16"/>
-          <w:szCs w:val="16"/>
-          <w:lang w:eastAsia="en-US"/>
-        </w:rPr>
-        <w:t xml:space="preserve">domicilié(e) à/au </w:t>
-      </w:r>
-      <w:r>
-        <w:rPr>
-          <w:rFonts w:ascii="Times New Roman" w:eastAsia="Calibri" w:hAnsi="Times New Roman" w:cs="Times New Roman"/>
-          <w:b/>
-          <w:bCs/>
-          <w:sz w:val="16"/>
-          <w:szCs w:val="16"/>
-          <w:lang w:eastAsia="en-US"/>
-        </w:rPr>
-        <w:t>${</w:t>
-      </w:r>
-      <w:proofErr w:type="spellStart"/>
-      <w:r>
-        <w:rPr>
-          <w:rFonts w:ascii="Times New Roman" w:eastAsia="Calibri" w:hAnsi="Times New Roman" w:cs="Times New Roman"/>
-          <w:b/>
-          <w:bCs/>
-          <w:sz w:val="16"/>
-          <w:szCs w:val="16"/>
-          <w:lang w:eastAsia="en-US"/>
-        </w:rPr>
-        <w:t>representative_home_address</w:t>
-      </w:r>
-      <w:proofErr w:type="spellEnd"/>
-      <w:r>
-        <w:rPr>
-          <w:rFonts w:ascii="Times New Roman" w:eastAsia="Calibri" w:hAnsi="Times New Roman" w:cs="Times New Roman"/>
-          <w:b/>
-          <w:bCs/>
-          <w:sz w:val="16"/>
-          <w:szCs w:val="16"/>
-          <w:lang w:eastAsia="en-US"/>
-        </w:rPr>
-        <w:t xml:space="preserve">} </w:t>
-      </w:r>
-      <w:r>
-        <w:rPr>
-          <w:rFonts w:ascii="Calibri" w:eastAsia="Calibri" w:hAnsi="Calibri" w:cs="Times New Roman"/>
-          <w:sz w:val="16"/>
-          <w:szCs w:val="16"/>
-          <w:lang w:eastAsia="en-US"/>
-        </w:rPr>
-        <w:t>et répondant au</w:t>
-      </w:r>
-      <w:r>
-        <w:rPr>
-          <w:rFonts w:ascii="Calibri" w:eastAsia="Calibri" w:hAnsi="Calibri" w:cs="Times New Roman"/>
-          <w:b/>
-          <w:bCs/>
-          <w:sz w:val="16"/>
-          <w:szCs w:val="16"/>
-          <w:lang w:eastAsia="en-US"/>
-        </w:rPr>
-        <w:t xml:space="preserve"> ${</w:t>
-      </w:r>
-      <w:proofErr w:type="spellStart"/>
-      <w:r>
-        <w:rPr>
-          <w:rFonts w:ascii="Calibri" w:eastAsia="Calibri" w:hAnsi="Calibri" w:cs="Times New Roman"/>
-          <w:b/>
-          <w:bCs/>
-          <w:sz w:val="16"/>
-          <w:szCs w:val="16"/>
-          <w:lang w:eastAsia="en-US"/>
-        </w:rPr>
-        <w:t>representative_phone_number</w:t>
-      </w:r>
-      <w:proofErr w:type="spellEnd"/>
-      <w:r>
-        <w:rPr>
-          <w:rFonts w:ascii="Calibri" w:eastAsia="Calibri" w:hAnsi="Calibri" w:cs="Times New Roman"/>
-          <w:b/>
-          <w:bCs/>
-          <w:sz w:val="16"/>
-          <w:szCs w:val="16"/>
-          <w:lang w:eastAsia="en-US"/>
-        </w:rPr>
-        <w:t>}</w:t>
-      </w:r>
-      <w:r>
-        <w:rPr>
-          <w:rFonts w:ascii="Calibri" w:eastAsia="Calibri" w:hAnsi="Calibri" w:cs="Times New Roman"/>
-          <w:b/>
-          <w:bCs/>
-          <w:sz w:val="16"/>
-          <w:szCs w:val="16"/>
-          <w:lang w:eastAsia="en-US"/>
-        </w:rPr>
-        <w:t xml:space="preserve"> </w:t>
+      <w:r>
+        <w:rPr>
+          <w:rFonts w:ascii="Times New Roman" w:hAnsi="Times New Roman" w:cs="Times New Roman"/>
+          <w:sz w:val="16"/>
+          <w:szCs w:val="16"/>
+        </w:rPr>
+        <w:t>répondant au</w:t>
+      </w:r>
+      <w:r>
+        <w:rPr>
+          <w:rFonts w:ascii="Times New Roman" w:hAnsi="Times New Roman" w:cs="Times New Roman"/>
+          <w:b/>
+          <w:bCs/>
+          <w:sz w:val="16"/>
+          <w:szCs w:val="16"/>
+        </w:rPr>
+        <w:t xml:space="preserve"> ${representative_phone_number}, </w:t>
       </w:r>
       <w:r>
         <w:rPr>
@@ -1719,7 +1283,7 @@
         </w:rPr>
         <w:t>OBJET</w:t>
       </w:r>
-      <w:bookmarkStart w:id="11" w:name="_Hlk127967028"/>
+      <w:bookmarkStart w:id="10" w:name="_Hlk127967028"/>
     </w:p>
     <w:p>
       <w:pPr>
@@ -1745,7 +1309,7 @@
           <w:szCs w:val="16"/>
         </w:rPr>
       </w:pPr>
-      <w:bookmarkStart w:id="12" w:name="_Hlk157582765"/>
+      <w:bookmarkStart w:id="11" w:name="_Hlk157582765"/>
       <w:r>
         <w:rPr>
           <w:rFonts w:ascii="Times New Roman" w:hAnsi="Times New Roman" w:cs="Times New Roman"/>
@@ -1781,29 +1345,7 @@
           <w:sz w:val="16"/>
           <w:szCs w:val="16"/>
         </w:rPr>
-        <w:t>${</w:t>
-      </w:r>
-      <w:proofErr w:type="spellStart"/>
-      <w:r>
-        <w:rPr>
-          <w:rFonts w:ascii="Times New Roman" w:hAnsi="Times New Roman" w:cs="Times New Roman"/>
-          <w:b/>
-          <w:bCs/>
-          <w:sz w:val="16"/>
-          <w:szCs w:val="16"/>
-        </w:rPr>
-        <w:t>verbal_trial.account_number</w:t>
-      </w:r>
-      <w:proofErr w:type="spellEnd"/>
-      <w:r>
-        <w:rPr>
-          <w:rFonts w:ascii="Times New Roman" w:hAnsi="Times New Roman" w:cs="Times New Roman"/>
-          <w:b/>
-          <w:bCs/>
-          <w:sz w:val="16"/>
-          <w:szCs w:val="16"/>
-        </w:rPr>
-        <w:t>}</w:t>
+        <w:t>${verbal_trial.account_number}</w:t>
       </w:r>
       <w:r>
         <w:rPr>
@@ -1914,7 +1456,7 @@
         <w:t xml:space="preserve">. </w:t>
       </w:r>
     </w:p>
-    <w:bookmarkEnd w:id="12"/>
+    <w:bookmarkEnd w:id="11"/>
     <w:p>
       <w:pPr>
         <w:ind w:left="20"/>
@@ -2064,7 +1606,7 @@
       </w:r>
       <w:r>
         <w:rPr>
-          <w:rFonts w:ascii="Times New Roman" w:hAnsi="Times New Roman"/>
+          <w:rFonts w:ascii="Times New Roman" w:hAnsi="Times New Roman" w:cs="Times New Roman"/>
           <w:sz w:val="16"/>
           <w:szCs w:val="16"/>
         </w:rPr>
@@ -2072,36 +1614,16 @@
       </w:r>
       <w:r>
         <w:rPr>
-          <w:rFonts w:ascii="Times New Roman" w:hAnsi="Times New Roman"/>
-          <w:b/>
-          <w:sz w:val="16"/>
-          <w:szCs w:val="16"/>
-        </w:rPr>
-        <w:t>${</w:t>
-      </w:r>
-      <w:proofErr w:type="spellStart"/>
-      <w:r>
-        <w:rPr>
-          <w:rFonts w:ascii="Times New Roman" w:hAnsi="Times New Roman"/>
-          <w:b/>
-          <w:sz w:val="16"/>
-          <w:szCs w:val="16"/>
-        </w:rPr>
-        <w:t>verbal_trial.amount</w:t>
-      </w:r>
-      <w:proofErr w:type="spellEnd"/>
-      <w:r>
-        <w:rPr>
-          <w:rFonts w:ascii="Times New Roman" w:hAnsi="Times New Roman"/>
-          <w:b/>
-          <w:sz w:val="16"/>
-          <w:szCs w:val="16"/>
-        </w:rPr>
-        <w:t>}</w:t>
-      </w:r>
-      <w:r>
-        <w:rPr>
-          <w:rFonts w:ascii="Times New Roman" w:hAnsi="Times New Roman"/>
+          <w:rFonts w:ascii="Times New Roman" w:hAnsi="Times New Roman" w:cs="Times New Roman"/>
+          <w:b/>
+          <w:sz w:val="16"/>
+          <w:szCs w:val="16"/>
+        </w:rPr>
+        <w:t>${verbal_trial.amount}</w:t>
+      </w:r>
+      <w:r>
+        <w:rPr>
+          <w:rFonts w:ascii="Times New Roman" w:hAnsi="Times New Roman" w:cs="Times New Roman"/>
           <w:b/>
           <w:sz w:val="16"/>
           <w:szCs w:val="16"/>
@@ -2110,7 +1632,7 @@
       </w:r>
       <w:r>
         <w:rPr>
-          <w:rFonts w:ascii="Times New Roman" w:hAnsi="Times New Roman"/>
+          <w:rFonts w:ascii="Times New Roman" w:hAnsi="Times New Roman" w:cs="Times New Roman"/>
           <w:b/>
           <w:sz w:val="16"/>
           <w:szCs w:val="16"/>
@@ -2129,38 +1651,12 @@
       </w:r>
       <w:r>
         <w:rPr>
-          <w:rFonts w:ascii="Times New Roman" w:hAnsi="Times New Roman"/>
-          <w:sz w:val="16"/>
-          <w:szCs w:val="16"/>
-        </w:rPr>
-        <w:t xml:space="preserve">e </w:t>
-      </w:r>
-      <w:r>
-        <w:rPr>
-          <w:rFonts w:ascii="Times New Roman" w:hAnsi="Times New Roman"/>
-          <w:b/>
-          <w:sz w:val="16"/>
-          <w:szCs w:val="16"/>
-        </w:rPr>
-        <w:t>${verbal_trial.amount</w:t>
-      </w:r>
-      <w:r>
-        <w:rPr>
-          <w:rFonts w:ascii="Times New Roman" w:hAnsi="Times New Roman"/>
-          <w:b/>
-          <w:sz w:val="16"/>
-          <w:szCs w:val="16"/>
-        </w:rPr>
-        <w:t>.fr</w:t>
-      </w:r>
-      <w:r>
-        <w:rPr>
-          <w:rFonts w:ascii="Times New Roman" w:hAnsi="Times New Roman"/>
-          <w:b/>
-          <w:sz w:val="16"/>
-          <w:szCs w:val="16"/>
-        </w:rPr>
-        <w:t xml:space="preserve">} </w:t>
+          <w:rFonts w:ascii="Times New Roman" w:hAnsi="Times New Roman" w:cs="Times New Roman"/>
+          <w:b/>
+          <w:sz w:val="16"/>
+          <w:szCs w:val="16"/>
+        </w:rPr>
+        <w:t xml:space="preserve">${verbal_trial.amount.fr} </w:t>
       </w:r>
       <w:r>
         <w:rPr>
@@ -2181,7 +1677,7 @@
         <w:t>aux caractéristiques ci-dessous :</w:t>
       </w:r>
     </w:p>
-    <w:bookmarkEnd w:id="11"/>
+    <w:bookmarkEnd w:id="10"/>
     <w:p>
       <w:pPr>
         <w:numPr>
@@ -2204,27 +1700,7 @@
           <w:sz w:val="16"/>
           <w:szCs w:val="16"/>
         </w:rPr>
-        <w:t>Montant ${</w:t>
-      </w:r>
-      <w:proofErr w:type="spellStart"/>
-      <w:r>
-        <w:rPr>
-          <w:rFonts w:ascii="Times New Roman" w:hAnsi="Times New Roman" w:cs="Times New Roman"/>
-          <w:b/>
-          <w:sz w:val="16"/>
-          <w:szCs w:val="16"/>
-        </w:rPr>
-        <w:t>verbal_trial.amount</w:t>
-      </w:r>
-      <w:proofErr w:type="spellEnd"/>
-      <w:r>
-        <w:rPr>
-          <w:rFonts w:ascii="Times New Roman" w:hAnsi="Times New Roman" w:cs="Times New Roman"/>
-          <w:b/>
-          <w:sz w:val="16"/>
-          <w:szCs w:val="16"/>
-        </w:rPr>
-        <w:t>} FCFA</w:t>
+        <w:t>Montant ${verbal_trial.amount} FCFA</w:t>
       </w:r>
     </w:p>
     <w:p>
@@ -2249,27 +1725,7 @@
           <w:sz w:val="16"/>
           <w:szCs w:val="16"/>
         </w:rPr>
-        <w:t>Durée : ${</w:t>
-      </w:r>
-      <w:proofErr w:type="spellStart"/>
-      <w:r>
-        <w:rPr>
-          <w:rFonts w:ascii="Times New Roman" w:hAnsi="Times New Roman" w:cs="Times New Roman"/>
-          <w:b/>
-          <w:sz w:val="16"/>
-          <w:szCs w:val="16"/>
-        </w:rPr>
-        <w:t>verbal_trial.duration</w:t>
-      </w:r>
-      <w:proofErr w:type="spellEnd"/>
-      <w:r>
-        <w:rPr>
-          <w:rFonts w:ascii="Times New Roman" w:hAnsi="Times New Roman" w:cs="Times New Roman"/>
-          <w:b/>
-          <w:sz w:val="16"/>
-          <w:szCs w:val="16"/>
-        </w:rPr>
-        <w:t>}</w:t>
+        <w:t>Durée : ${verbal_trial.duration}</w:t>
       </w:r>
       <w:r>
         <w:rPr>
@@ -2312,47 +1768,7 @@
           <w:sz w:val="16"/>
           <w:szCs w:val="16"/>
         </w:rPr>
-        <w:t>Taux : ${</w:t>
-      </w:r>
-      <w:proofErr w:type="spellStart"/>
-      <w:r>
-        <w:rPr>
-          <w:rFonts w:ascii="Times New Roman" w:hAnsi="Times New Roman" w:cs="Times New Roman"/>
-          <w:b/>
-          <w:sz w:val="16"/>
-          <w:szCs w:val="16"/>
-        </w:rPr>
-        <w:t>taux_mensuel</w:t>
-      </w:r>
-      <w:proofErr w:type="spellEnd"/>
-      <w:r>
-        <w:rPr>
-          <w:rFonts w:ascii="Times New Roman" w:hAnsi="Times New Roman" w:cs="Times New Roman"/>
-          <w:b/>
-          <w:sz w:val="16"/>
-          <w:szCs w:val="16"/>
-        </w:rPr>
-        <w:t>} % mensuel soit ${</w:t>
-      </w:r>
-      <w:proofErr w:type="spellStart"/>
-      <w:r>
-        <w:rPr>
-          <w:rFonts w:ascii="Times New Roman" w:hAnsi="Times New Roman" w:cs="Times New Roman"/>
-          <w:b/>
-          <w:sz w:val="16"/>
-          <w:szCs w:val="16"/>
-        </w:rPr>
-        <w:t>verbal_trial.tax_fee_interest_rate</w:t>
-      </w:r>
-      <w:proofErr w:type="spellEnd"/>
-      <w:r>
-        <w:rPr>
-          <w:rFonts w:ascii="Times New Roman" w:hAnsi="Times New Roman" w:cs="Times New Roman"/>
-          <w:b/>
-          <w:sz w:val="16"/>
-          <w:szCs w:val="16"/>
-        </w:rPr>
-        <w:t>} % annuel</w:t>
+        <w:t>Taux : ${taux_mensuel} % mensuel soit ${verbal_trial.tax_fee_interest_rate} % annuel</w:t>
       </w:r>
     </w:p>
     <w:p>
@@ -2388,7 +1804,6 @@
         </w:rPr>
         <w:t> Frais de dossier : ${</w:t>
       </w:r>
-      <w:proofErr w:type="spellStart"/>
       <w:r>
         <w:rPr>
           <w:rFonts w:ascii="Times New Roman" w:hAnsi="Times New Roman" w:cs="Times New Roman"/>
@@ -2397,9 +1812,17 @@
           <w:szCs w:val="16"/>
           <w:lang w:val="fr-GA"/>
         </w:rPr>
-        <w:t>frais_dossier</w:t>
-      </w:r>
-      <w:proofErr w:type="spellEnd"/>
+        <w:t xml:space="preserve">frais_dossier} </w:t>
+      </w:r>
+      <w:r>
+        <w:rPr>
+          <w:rFonts w:ascii="Times New Roman" w:hAnsi="Times New Roman" w:cs="Times New Roman"/>
+          <w:b/>
+          <w:sz w:val="16"/>
+          <w:szCs w:val="16"/>
+        </w:rPr>
+        <w:t>FCFA soit ${</w:t>
+      </w:r>
       <w:r>
         <w:rPr>
           <w:rFonts w:ascii="Times New Roman" w:hAnsi="Times New Roman" w:cs="Times New Roman"/>
@@ -2408,29 +1831,8 @@
           <w:szCs w:val="16"/>
           <w:lang w:val="fr-GA"/>
         </w:rPr>
-        <w:t xml:space="preserve">} </w:t>
-      </w:r>
-      <w:r>
-        <w:rPr>
-          <w:rFonts w:ascii="Times New Roman" w:hAnsi="Times New Roman" w:cs="Times New Roman"/>
-          <w:b/>
-          <w:sz w:val="16"/>
-          <w:szCs w:val="16"/>
-        </w:rPr>
-        <w:t>FCFA soit ${</w:t>
-      </w:r>
-      <w:proofErr w:type="spellStart"/>
-      <w:r>
-        <w:rPr>
-          <w:rFonts w:ascii="Times New Roman" w:hAnsi="Times New Roman" w:cs="Times New Roman"/>
-          <w:b/>
-          <w:sz w:val="16"/>
-          <w:szCs w:val="16"/>
-          <w:lang w:val="fr-GA"/>
-        </w:rPr>
         <w:t>verbal_trial.administrative_fees_percentage</w:t>
       </w:r>
-      <w:proofErr w:type="spellEnd"/>
       <w:r>
         <w:rPr>
           <w:rFonts w:ascii="Times New Roman" w:hAnsi="Times New Roman" w:cs="Times New Roman"/>
@@ -2465,7 +1867,6 @@
         </w:rPr>
         <w:t>Frais d’assurance : ${</w:t>
       </w:r>
-      <w:proofErr w:type="spellStart"/>
       <w:r>
         <w:rPr>
           <w:rFonts w:ascii="Times New Roman" w:hAnsi="Times New Roman" w:cs="Times New Roman"/>
@@ -2476,7 +1877,6 @@
         </w:rPr>
         <w:t>verbal_trial.insurance_premium</w:t>
       </w:r>
-      <w:proofErr w:type="spellEnd"/>
       <w:r>
         <w:rPr>
           <w:rFonts w:ascii="Times New Roman" w:hAnsi="Times New Roman" w:cs="Times New Roman"/>
@@ -2509,27 +1909,7 @@
           <w:sz w:val="16"/>
           <w:szCs w:val="16"/>
         </w:rPr>
-        <w:t>Date de la première échéance : ${</w:t>
-      </w:r>
-      <w:proofErr w:type="spellStart"/>
-      <w:r>
-        <w:rPr>
-          <w:rFonts w:ascii="Times New Roman" w:hAnsi="Times New Roman" w:cs="Times New Roman"/>
-          <w:b/>
-          <w:sz w:val="16"/>
-          <w:szCs w:val="16"/>
-        </w:rPr>
-        <w:t>date_of_first_echeance</w:t>
-      </w:r>
-      <w:proofErr w:type="spellEnd"/>
-      <w:r>
-        <w:rPr>
-          <w:rFonts w:ascii="Times New Roman" w:hAnsi="Times New Roman" w:cs="Times New Roman"/>
-          <w:b/>
-          <w:sz w:val="16"/>
-          <w:szCs w:val="16"/>
-        </w:rPr>
-        <w:t>}.</w:t>
+        <w:t>Date de la première échéance : ${date_of_first_echeance}.</w:t>
       </w:r>
     </w:p>
     <w:p>
@@ -2590,6 +1970,7 @@
     <w:p>
       <w:pPr>
         <w:pStyle w:val="P1justifi"/>
+        <w:spacing w:before="0"/>
         <w:rPr>
           <w:rFonts w:ascii="Times New Roman" w:hAnsi="Times New Roman" w:cs="Times New Roman"/>
           <w:b/>
@@ -2618,7 +1999,7 @@
         </w:rPr>
         <w:t>A la sûreté et garantie du remboursement</w:t>
       </w:r>
-      <w:bookmarkStart w:id="13" w:name="_Hlk39655208"/>
+      <w:bookmarkStart w:id="12" w:name="_Hlk39655208"/>
       <w:r>
         <w:rPr>
           <w:rFonts w:ascii="Times New Roman" w:hAnsi="Times New Roman" w:cs="Times New Roman"/>
@@ -2691,29 +2072,7 @@
           <w:sz w:val="16"/>
           <w:szCs w:val="16"/>
         </w:rPr>
-        <w:t>{</w:t>
-      </w:r>
-      <w:proofErr w:type="spellStart"/>
-      <w:r>
-        <w:rPr>
-          <w:rFonts w:ascii="Times New Roman" w:hAnsi="Times New Roman" w:cs="Times New Roman"/>
-          <w:b/>
-          <w:bCs/>
-          <w:sz w:val="16"/>
-          <w:szCs w:val="16"/>
-        </w:rPr>
-        <w:t>total_to_pay</w:t>
-      </w:r>
-      <w:proofErr w:type="spellEnd"/>
-      <w:r>
-        <w:rPr>
-          <w:rFonts w:ascii="Times New Roman" w:hAnsi="Times New Roman" w:cs="Times New Roman"/>
-          <w:b/>
-          <w:bCs/>
-          <w:sz w:val="16"/>
-          <w:szCs w:val="16"/>
-        </w:rPr>
-        <w:t xml:space="preserve">} </w:t>
+        <w:t xml:space="preserve">{total_to_pay} </w:t>
       </w:r>
       <w:r>
         <w:rPr>
@@ -2753,82 +2112,255 @@
         </w:rPr>
         <w:t xml:space="preserve">destinée </w:t>
       </w:r>
+      <w:bookmarkEnd w:id="12"/>
+      <w:r>
+        <w:rPr>
+          <w:rFonts w:ascii="Times New Roman" w:hAnsi="Times New Roman" w:cs="Times New Roman"/>
+          <w:sz w:val="16"/>
+          <w:szCs w:val="16"/>
+        </w:rPr>
+        <w:t>à</w:t>
+      </w:r>
+      <w:r>
+        <w:rPr>
+          <w:rFonts w:ascii="Times New Roman" w:eastAsia="Calibri" w:hAnsi="Times New Roman" w:cs="Times New Roman"/>
+          <w:b/>
+          <w:sz w:val="16"/>
+          <w:szCs w:val="16"/>
+          <w:lang w:eastAsia="en-US"/>
+        </w:rPr>
+        <w:t xml:space="preserve"> </w:t>
+      </w:r>
+      <w:r>
+        <w:rPr>
+          <w:rFonts w:ascii="Times New Roman" w:hAnsi="Times New Roman" w:cs="Times New Roman"/>
+          <w:b/>
+          <w:sz w:val="16"/>
+          <w:szCs w:val="16"/>
+        </w:rPr>
+        <w:t>${verbal_trial.purpose_of_financing}</w:t>
+      </w:r>
+      <w:r>
+        <w:rPr>
+          <w:rFonts w:ascii="Times New Roman" w:eastAsia="Calibri" w:hAnsi="Times New Roman" w:cs="Times New Roman"/>
+          <w:b/>
+          <w:bCs/>
+          <w:sz w:val="16"/>
+          <w:szCs w:val="16"/>
+          <w:lang w:eastAsia="en-US"/>
+        </w:rPr>
+        <w:t xml:space="preserve">, </w:t>
+      </w:r>
+      <w:r>
+        <w:rPr>
+          <w:rFonts w:ascii="Times New Roman" w:hAnsi="Times New Roman" w:cs="Times New Roman"/>
+          <w:bCs/>
+          <w:sz w:val="16"/>
+          <w:szCs w:val="16"/>
+        </w:rPr>
+        <w:t>l</w:t>
+      </w:r>
+      <w:r>
+        <w:rPr>
+          <w:rFonts w:ascii="Times New Roman" w:hAnsi="Times New Roman" w:cs="Times New Roman"/>
+          <w:bCs/>
+          <w:sz w:val="16"/>
+          <w:szCs w:val="16"/>
+        </w:rPr>
+        <w:t>e</w:t>
+      </w:r>
+      <w:r>
+        <w:rPr>
+          <w:rFonts w:ascii="Times New Roman" w:hAnsi="Times New Roman" w:cs="Times New Roman"/>
+          <w:bCs/>
+          <w:sz w:val="16"/>
+          <w:szCs w:val="16"/>
+        </w:rPr>
+        <w:t xml:space="preserve"> </w:t>
+      </w:r>
+      <w:r>
+        <w:rPr>
+          <w:rFonts w:ascii="Times New Roman" w:hAnsi="Times New Roman" w:cs="Times New Roman"/>
+          <w:bCs/>
+          <w:sz w:val="16"/>
+          <w:szCs w:val="16"/>
+        </w:rPr>
+        <w:t>constituant affecte</w:t>
+      </w:r>
+      <w:r>
+        <w:rPr>
+          <w:rFonts w:ascii="Times New Roman" w:hAnsi="Times New Roman" w:cs="Times New Roman"/>
+          <w:bCs/>
+          <w:sz w:val="16"/>
+          <w:szCs w:val="16"/>
+        </w:rPr>
+        <w:t xml:space="preserve"> au profit de l’Institution, qui </w:t>
+      </w:r>
+      <w:r>
+        <w:rPr>
+          <w:rFonts w:ascii="Times New Roman" w:hAnsi="Times New Roman" w:cs="Times New Roman"/>
+          <w:bCs/>
+          <w:sz w:val="16"/>
+          <w:szCs w:val="16"/>
+        </w:rPr>
+        <w:t>accepte</w:t>
+      </w:r>
+      <w:r>
+        <w:rPr>
+          <w:rFonts w:ascii="Times New Roman" w:hAnsi="Times New Roman" w:cs="Times New Roman"/>
+          <w:bCs/>
+          <w:sz w:val="16"/>
+          <w:szCs w:val="16"/>
+        </w:rPr>
+        <w:t>,</w:t>
+      </w:r>
+      <w:r>
+        <w:rPr>
+          <w:rFonts w:ascii="Times New Roman" w:hAnsi="Times New Roman" w:cs="Times New Roman"/>
+          <w:bCs/>
+          <w:sz w:val="16"/>
+          <w:szCs w:val="16"/>
+        </w:rPr>
+        <w:t xml:space="preserve"> le</w:t>
+      </w:r>
+      <w:r>
+        <w:rPr>
+          <w:rFonts w:ascii="Times New Roman" w:hAnsi="Times New Roman" w:cs="Times New Roman"/>
+          <w:bCs/>
+          <w:sz w:val="16"/>
+          <w:szCs w:val="16"/>
+        </w:rPr>
+        <w:t xml:space="preserve"> compte bancaire numéro </w:t>
+      </w:r>
+      <w:bookmarkStart w:id="13" w:name="_Hlk177460619"/>
+      <w:r>
+        <w:rPr>
+          <w:rFonts w:ascii="Times New Roman" w:hAnsi="Times New Roman" w:cs="Times New Roman"/>
+          <w:b/>
+          <w:bCs/>
+          <w:sz w:val="16"/>
+          <w:szCs w:val="16"/>
+        </w:rPr>
+        <w:t>${verbal_trial.account_number}</w:t>
+      </w:r>
       <w:bookmarkEnd w:id="13"/>
       <w:r>
         <w:rPr>
           <w:rFonts w:ascii="Times New Roman" w:hAnsi="Times New Roman" w:cs="Times New Roman"/>
-          <w:sz w:val="16"/>
-          <w:szCs w:val="16"/>
-        </w:rPr>
-        <w:t>à</w:t>
-      </w:r>
-      <w:r>
-        <w:rPr>
-          <w:rFonts w:ascii="Times New Roman" w:eastAsia="Calibri" w:hAnsi="Times New Roman" w:cs="Times New Roman"/>
-          <w:b/>
-          <w:sz w:val="16"/>
-          <w:szCs w:val="16"/>
-          <w:lang w:eastAsia="en-US"/>
+          <w:b/>
+          <w:bCs/>
+          <w:sz w:val="16"/>
+          <w:szCs w:val="16"/>
         </w:rPr>
         <w:t xml:space="preserve"> </w:t>
       </w:r>
       <w:r>
         <w:rPr>
           <w:rFonts w:ascii="Times New Roman" w:hAnsi="Times New Roman" w:cs="Times New Roman"/>
-          <w:b/>
-          <w:sz w:val="16"/>
-          <w:szCs w:val="16"/>
-        </w:rPr>
-        <w:t>${</w:t>
-      </w:r>
-      <w:proofErr w:type="spellStart"/>
-      <w:r>
-        <w:rPr>
-          <w:rFonts w:ascii="Times New Roman" w:hAnsi="Times New Roman" w:cs="Times New Roman"/>
-          <w:b/>
-          <w:sz w:val="16"/>
-          <w:szCs w:val="16"/>
-        </w:rPr>
-        <w:t>verbal_trial.purpose_of_financing</w:t>
-      </w:r>
-      <w:proofErr w:type="spellEnd"/>
-      <w:r>
-        <w:rPr>
-          <w:rFonts w:ascii="Times New Roman" w:hAnsi="Times New Roman" w:cs="Times New Roman"/>
-          <w:b/>
-          <w:sz w:val="16"/>
-          <w:szCs w:val="16"/>
-        </w:rPr>
-        <w:t>}</w:t>
-      </w:r>
-      <w:r>
-        <w:rPr>
-          <w:rFonts w:ascii="Times New Roman" w:eastAsia="Calibri" w:hAnsi="Times New Roman" w:cs="Times New Roman"/>
-          <w:b/>
-          <w:bCs/>
-          <w:sz w:val="16"/>
-          <w:szCs w:val="16"/>
-          <w:lang w:eastAsia="en-US"/>
-        </w:rPr>
-        <w:t xml:space="preserve">, </w:t>
-      </w:r>
-      <w:r>
-        <w:rPr>
-          <w:rFonts w:ascii="Times New Roman" w:hAnsi="Times New Roman" w:cs="Times New Roman"/>
-          <w:bCs/>
-          <w:sz w:val="16"/>
-          <w:szCs w:val="16"/>
-        </w:rPr>
-        <w:t>l</w:t>
-      </w:r>
-      <w:r>
-        <w:rPr>
-          <w:rFonts w:ascii="Times New Roman" w:hAnsi="Times New Roman" w:cs="Times New Roman"/>
-          <w:bCs/>
-          <w:sz w:val="16"/>
-          <w:szCs w:val="16"/>
-        </w:rPr>
-        <w:t>e</w:t>
+          <w:bCs/>
+          <w:sz w:val="16"/>
+          <w:szCs w:val="16"/>
+        </w:rPr>
+        <w:t xml:space="preserve"> ouvert dans les livre</w:t>
+      </w:r>
+      <w:r>
+        <w:rPr>
+          <w:rFonts w:ascii="Times New Roman" w:hAnsi="Times New Roman" w:cs="Times New Roman"/>
+          <w:bCs/>
+          <w:sz w:val="16"/>
+          <w:szCs w:val="16"/>
+        </w:rPr>
+        <w:t>s</w:t>
+      </w:r>
+      <w:r>
+        <w:rPr>
+          <w:rFonts w:ascii="Times New Roman" w:hAnsi="Times New Roman" w:cs="Times New Roman"/>
+          <w:bCs/>
+          <w:sz w:val="16"/>
+          <w:szCs w:val="16"/>
+        </w:rPr>
+        <w:t xml:space="preserve"> de</w:t>
+      </w:r>
+      <w:r>
+        <w:rPr>
+          <w:rFonts w:ascii="Times New Roman" w:hAnsi="Times New Roman" w:cs="Times New Roman"/>
+          <w:bCs/>
+          <w:sz w:val="16"/>
+          <w:szCs w:val="16"/>
+        </w:rPr>
+        <w:t xml:space="preserve"> COFINA Gabon</w:t>
+      </w:r>
+      <w:r>
+        <w:rPr>
+          <w:rFonts w:ascii="Times New Roman" w:hAnsi="Times New Roman" w:cs="Times New Roman"/>
+          <w:bCs/>
+          <w:sz w:val="16"/>
+          <w:szCs w:val="16"/>
+        </w:rPr>
+        <w:t xml:space="preserve"> au nom de </w:t>
+      </w:r>
+      <w:r>
+        <w:rPr>
+          <w:rFonts w:ascii="Times New Roman" w:hAnsi="Times New Roman" w:cs="Times New Roman"/>
+          <w:b/>
+          <w:sz w:val="16"/>
+          <w:szCs w:val="16"/>
+        </w:rPr>
+        <w:t>${company.denomination}</w:t>
+      </w:r>
+      <w:r>
+        <w:rPr>
+          <w:rFonts w:ascii="Times New Roman" w:hAnsi="Times New Roman" w:cs="Times New Roman"/>
+          <w:b/>
+          <w:sz w:val="16"/>
+          <w:szCs w:val="16"/>
+        </w:rPr>
+        <w:t xml:space="preserve"> dont le solde a date est de </w:t>
+      </w:r>
+      <w:r>
+        <w:rPr>
+          <w:rFonts w:ascii="Times New Roman" w:hAnsi="Times New Roman" w:cs="Times New Roman"/>
+          <w:b/>
+          <w:sz w:val="16"/>
+          <w:szCs w:val="16"/>
+        </w:rPr>
+        <w:t>…</w:t>
+      </w:r>
+      <w:r>
+        <w:rPr>
+          <w:rFonts w:ascii="Times New Roman" w:hAnsi="Times New Roman" w:cs="Times New Roman"/>
+          <w:b/>
+          <w:sz w:val="16"/>
+          <w:szCs w:val="16"/>
+        </w:rPr>
+        <w:t xml:space="preserve"> FCFA (</w:t>
+      </w:r>
+      <w:r>
+        <w:rPr>
+          <w:rFonts w:ascii="Times New Roman" w:hAnsi="Times New Roman" w:cs="Times New Roman"/>
+          <w:b/>
+          <w:sz w:val="16"/>
+          <w:szCs w:val="16"/>
+        </w:rPr>
+        <w:t>…</w:t>
+      </w:r>
+      <w:r>
+        <w:rPr>
+          <w:rFonts w:ascii="Times New Roman" w:hAnsi="Times New Roman" w:cs="Times New Roman"/>
+          <w:b/>
+          <w:sz w:val="16"/>
+          <w:szCs w:val="16"/>
+        </w:rPr>
+        <w:t xml:space="preserve"> de francs CFA)</w:t>
+      </w:r>
+      <w:r>
+        <w:rPr>
+          <w:rFonts w:ascii="Times New Roman" w:hAnsi="Times New Roman" w:cs="Times New Roman"/>
+          <w:bCs/>
+          <w:sz w:val="16"/>
+          <w:szCs w:val="16"/>
+        </w:rPr>
+        <w:t xml:space="preserve">. </w:t>
       </w:r>
       <w:r>
         <w:rPr>
@@ -2839,242 +2371,7 @@
         </w:rPr>
         <w:t xml:space="preserve"> </w:t>
       </w:r>
-      <w:r>
-        <w:rPr>
-          <w:rFonts w:ascii="Times New Roman" w:hAnsi="Times New Roman" w:cs="Times New Roman"/>
-          <w:bCs/>
-          <w:sz w:val="16"/>
-          <w:szCs w:val="16"/>
-        </w:rPr>
-        <w:t>constituant affecte</w:t>
-      </w:r>
-      <w:r>
-        <w:rPr>
-          <w:rFonts w:ascii="Times New Roman" w:hAnsi="Times New Roman" w:cs="Times New Roman"/>
-          <w:bCs/>
-          <w:sz w:val="16"/>
-          <w:szCs w:val="16"/>
-        </w:rPr>
-        <w:t xml:space="preserve"> au profit de l’Institution, qui </w:t>
-      </w:r>
-      <w:r>
-        <w:rPr>
-          <w:rFonts w:ascii="Times New Roman" w:hAnsi="Times New Roman" w:cs="Times New Roman"/>
-          <w:bCs/>
-          <w:sz w:val="16"/>
-          <w:szCs w:val="16"/>
-        </w:rPr>
-        <w:t>accepte</w:t>
-      </w:r>
-      <w:r>
-        <w:rPr>
-          <w:rFonts w:ascii="Times New Roman" w:hAnsi="Times New Roman" w:cs="Times New Roman"/>
-          <w:bCs/>
-          <w:sz w:val="16"/>
-          <w:szCs w:val="16"/>
-        </w:rPr>
-        <w:t>,</w:t>
-      </w:r>
-      <w:r>
-        <w:rPr>
-          <w:rFonts w:ascii="Times New Roman" w:hAnsi="Times New Roman" w:cs="Times New Roman"/>
-          <w:bCs/>
-          <w:sz w:val="16"/>
-          <w:szCs w:val="16"/>
-        </w:rPr>
-        <w:t xml:space="preserve"> le</w:t>
-      </w:r>
-      <w:r>
-        <w:rPr>
-          <w:rFonts w:ascii="Times New Roman" w:hAnsi="Times New Roman" w:cs="Times New Roman"/>
-          <w:bCs/>
-          <w:sz w:val="16"/>
-          <w:szCs w:val="16"/>
-        </w:rPr>
-        <w:t xml:space="preserve"> compte bancaire numéro </w:t>
-      </w:r>
-      <w:bookmarkStart w:id="14" w:name="_Hlk177460619"/>
-      <w:r>
-        <w:rPr>
-          <w:rFonts w:ascii="Times New Roman" w:hAnsi="Times New Roman"/>
-          <w:b/>
-          <w:bCs/>
-          <w:sz w:val="16"/>
-          <w:szCs w:val="16"/>
-        </w:rPr>
-        <w:t>${</w:t>
-      </w:r>
-      <w:proofErr w:type="spellStart"/>
-      <w:r>
-        <w:rPr>
-          <w:rFonts w:ascii="Times New Roman" w:hAnsi="Times New Roman"/>
-          <w:b/>
-          <w:bCs/>
-          <w:sz w:val="16"/>
-          <w:szCs w:val="16"/>
-        </w:rPr>
-        <w:t>verbal_trial.account_number</w:t>
-      </w:r>
-      <w:proofErr w:type="spellEnd"/>
-      <w:r>
-        <w:rPr>
-          <w:rFonts w:ascii="Times New Roman" w:hAnsi="Times New Roman"/>
-          <w:b/>
-          <w:bCs/>
-          <w:sz w:val="16"/>
-          <w:szCs w:val="16"/>
-        </w:rPr>
-        <w:t>}</w:t>
-      </w:r>
-      <w:bookmarkEnd w:id="14"/>
-      <w:r>
-        <w:rPr>
-          <w:rFonts w:ascii="Times New Roman" w:hAnsi="Times New Roman"/>
-          <w:b/>
-          <w:bCs/>
-          <w:sz w:val="16"/>
-          <w:szCs w:val="16"/>
-        </w:rPr>
-        <w:t xml:space="preserve"> </w:t>
-      </w:r>
-      <w:r>
-        <w:rPr>
-          <w:rFonts w:ascii="Times New Roman" w:hAnsi="Times New Roman" w:cs="Times New Roman"/>
-          <w:bCs/>
-          <w:sz w:val="16"/>
-          <w:szCs w:val="16"/>
-        </w:rPr>
-        <w:t xml:space="preserve"> ouvert dans les livre</w:t>
-      </w:r>
-      <w:r>
-        <w:rPr>
-          <w:rFonts w:ascii="Times New Roman" w:hAnsi="Times New Roman" w:cs="Times New Roman"/>
-          <w:bCs/>
-          <w:sz w:val="16"/>
-          <w:szCs w:val="16"/>
-        </w:rPr>
-        <w:t>s</w:t>
-      </w:r>
-      <w:r>
-        <w:rPr>
-          <w:rFonts w:ascii="Times New Roman" w:hAnsi="Times New Roman" w:cs="Times New Roman"/>
-          <w:bCs/>
-          <w:sz w:val="16"/>
-          <w:szCs w:val="16"/>
-        </w:rPr>
-        <w:t xml:space="preserve"> de</w:t>
-      </w:r>
-      <w:r>
-        <w:rPr>
-          <w:rFonts w:ascii="Times New Roman" w:hAnsi="Times New Roman" w:cs="Times New Roman"/>
-          <w:bCs/>
-          <w:sz w:val="16"/>
-          <w:szCs w:val="16"/>
-        </w:rPr>
-        <w:t xml:space="preserve"> COFINA Gabon</w:t>
-      </w:r>
-      <w:r>
-        <w:rPr>
-          <w:rFonts w:ascii="Times New Roman" w:hAnsi="Times New Roman" w:cs="Times New Roman"/>
-          <w:bCs/>
-          <w:sz w:val="16"/>
-          <w:szCs w:val="16"/>
-        </w:rPr>
-        <w:t xml:space="preserve"> au nom de </w:t>
-      </w:r>
-      <w:r>
-        <w:rPr>
-          <w:rFonts w:ascii="Times New Roman" w:hAnsi="Times New Roman" w:cs="Times New Roman"/>
-          <w:b/>
-          <w:sz w:val="16"/>
-          <w:szCs w:val="16"/>
-        </w:rPr>
-        <w:t>${</w:t>
-      </w:r>
-      <w:proofErr w:type="spellStart"/>
-      <w:r>
-        <w:rPr>
-          <w:rFonts w:ascii="Times New Roman" w:hAnsi="Times New Roman" w:cs="Times New Roman"/>
-          <w:b/>
-          <w:sz w:val="16"/>
-          <w:szCs w:val="16"/>
-        </w:rPr>
-        <w:t>company.denomination</w:t>
-      </w:r>
-      <w:proofErr w:type="spellEnd"/>
-      <w:r>
-        <w:rPr>
-          <w:rFonts w:ascii="Times New Roman" w:hAnsi="Times New Roman" w:cs="Times New Roman"/>
-          <w:b/>
-          <w:sz w:val="16"/>
-          <w:szCs w:val="16"/>
-        </w:rPr>
-        <w:t>}</w:t>
-      </w:r>
-      <w:r>
-        <w:rPr>
-          <w:rFonts w:ascii="Times New Roman" w:hAnsi="Times New Roman" w:cs="Times New Roman"/>
-          <w:b/>
-          <w:sz w:val="16"/>
-          <w:szCs w:val="16"/>
-        </w:rPr>
-        <w:t xml:space="preserve"> dont le solde a date est de </w:t>
-      </w:r>
-      <w:r>
-        <w:rPr>
-          <w:rFonts w:ascii="Times New Roman" w:hAnsi="Times New Roman" w:cs="Times New Roman"/>
-          <w:b/>
-          <w:sz w:val="16"/>
-          <w:szCs w:val="16"/>
-        </w:rPr>
-        <w:t>…</w:t>
-      </w:r>
-      <w:r>
-        <w:rPr>
-          <w:rFonts w:ascii="Times New Roman" w:hAnsi="Times New Roman" w:cs="Times New Roman"/>
-          <w:b/>
-          <w:sz w:val="16"/>
-          <w:szCs w:val="16"/>
-        </w:rPr>
-        <w:t xml:space="preserve"> FCFA (</w:t>
-      </w:r>
-      <w:r>
-        <w:rPr>
-          <w:rFonts w:ascii="Times New Roman" w:hAnsi="Times New Roman" w:cs="Times New Roman"/>
-          <w:b/>
-          <w:sz w:val="16"/>
-          <w:szCs w:val="16"/>
-        </w:rPr>
-        <w:t>…</w:t>
-      </w:r>
-      <w:r>
-        <w:rPr>
-          <w:rFonts w:ascii="Times New Roman" w:hAnsi="Times New Roman" w:cs="Times New Roman"/>
-          <w:b/>
-          <w:sz w:val="16"/>
-          <w:szCs w:val="16"/>
-        </w:rPr>
-        <w:t xml:space="preserve"> de francs CFA)</w:t>
-      </w:r>
-      <w:r>
-        <w:rPr>
-          <w:rFonts w:ascii="Times New Roman" w:hAnsi="Times New Roman" w:cs="Times New Roman"/>
-          <w:bCs/>
-          <w:sz w:val="16"/>
-          <w:szCs w:val="16"/>
-        </w:rPr>
-        <w:t xml:space="preserve">. </w:t>
-      </w:r>
-      <w:r>
-        <w:rPr>
-          <w:rFonts w:ascii="Times New Roman" w:hAnsi="Times New Roman" w:cs="Times New Roman"/>
-          <w:bCs/>
-          <w:sz w:val="16"/>
-          <w:szCs w:val="16"/>
-        </w:rPr>
-        <w:t xml:space="preserve"> </w:t>
-      </w:r>
-      <w:bookmarkStart w:id="15" w:name="_Hlk127966037"/>
+      <w:bookmarkStart w:id="14" w:name="_Hlk127966037"/>
     </w:p>
     <w:p>
       <w:pPr>
@@ -3096,7 +2393,7 @@
         </w:rPr>
         <w:t>Que la créance nantie s’entend du solde créditeur, provisoire ou définitif au jour de la réalisation de la sureté, sous réserve de la régularisation des opérations en cours, selon les modalités prévues par l’Acte uniforme portant organisation des procédures simplifiées de recouvrement et des voies d’exécution en matière de saisie-attribution des créances pratiquée entre les mains d’un établissement de crédit.</w:t>
       </w:r>
-      <w:bookmarkEnd w:id="15"/>
+      <w:bookmarkEnd w:id="14"/>
     </w:p>
     <w:p>
       <w:pPr>
@@ -3131,6 +2428,7 @@
     <w:p>
       <w:pPr>
         <w:pStyle w:val="P1justifi"/>
+        <w:spacing w:before="0"/>
         <w:rPr>
           <w:rFonts w:ascii="Times New Roman" w:hAnsi="Times New Roman" w:cs="Times New Roman"/>
           <w:b/>
@@ -3151,7 +2449,7 @@
           <w:lang w:val="en-US"/>
         </w:rPr>
       </w:pPr>
-      <w:bookmarkStart w:id="16" w:name="_Hlk95913260"/>
+      <w:bookmarkStart w:id="15" w:name="_Hlk95913260"/>
       <w:r>
         <w:rPr>
           <w:rFonts w:ascii="Times New Roman" w:hAnsi="Times New Roman" w:cs="Times New Roman"/>
@@ -3161,31 +2459,7 @@
           <w:szCs w:val="16"/>
           <w:lang w:val="en-US"/>
         </w:rPr>
-        <w:t>${</w:t>
-      </w:r>
-      <w:proofErr w:type="spellStart"/>
-      <w:r>
-        <w:rPr>
-          <w:rFonts w:ascii="Times New Roman" w:hAnsi="Times New Roman" w:cs="Times New Roman"/>
-          <w:b/>
-          <w:bCs/>
-          <w:sz w:val="16"/>
-          <w:szCs w:val="16"/>
-          <w:lang w:val="en-US"/>
-        </w:rPr>
-        <w:t>guaranteeList</w:t>
-      </w:r>
-      <w:proofErr w:type="spellEnd"/>
-      <w:r>
-        <w:rPr>
-          <w:rFonts w:ascii="Times New Roman" w:hAnsi="Times New Roman" w:cs="Times New Roman"/>
-          <w:b/>
-          <w:bCs/>
-          <w:sz w:val="16"/>
-          <w:szCs w:val="16"/>
-          <w:lang w:val="en-US"/>
-        </w:rPr>
-        <w:t>}</w:t>
+        <w:t>${guaranteeList}</w:t>
       </w:r>
     </w:p>
     <w:p>
@@ -3236,29 +2510,7 @@
           <w:sz w:val="16"/>
           <w:szCs w:val="16"/>
         </w:rPr>
-        <w:t>${/</w:t>
-      </w:r>
-      <w:proofErr w:type="spellStart"/>
-      <w:r>
-        <w:rPr>
-          <w:rFonts w:ascii="Times New Roman" w:hAnsi="Times New Roman" w:cs="Times New Roman"/>
-          <w:b/>
-          <w:bCs/>
-          <w:sz w:val="16"/>
-          <w:szCs w:val="16"/>
-        </w:rPr>
-        <w:t>guaranteeList</w:t>
-      </w:r>
-      <w:proofErr w:type="spellEnd"/>
-      <w:r>
-        <w:rPr>
-          <w:rFonts w:ascii="Times New Roman" w:hAnsi="Times New Roman" w:cs="Times New Roman"/>
-          <w:b/>
-          <w:bCs/>
-          <w:sz w:val="16"/>
-          <w:szCs w:val="16"/>
-        </w:rPr>
-        <w:t>}</w:t>
+        <w:t>${/guaranteeList}</w:t>
       </w:r>
     </w:p>
     <w:p>
@@ -3273,7 +2525,7 @@
         </w:rPr>
       </w:pPr>
     </w:p>
-    <w:bookmarkEnd w:id="16"/>
+    <w:bookmarkEnd w:id="15"/>
     <w:p>
       <w:pPr>
         <w:pStyle w:val="P1justifi"/>
@@ -3348,22 +2600,26 @@
     <w:p>
       <w:pPr>
         <w:pStyle w:val="P1justifi"/>
-        <w:rPr>
-          <w:rFonts w:ascii="Times New Roman" w:hAnsi="Times New Roman" w:cs="Times New Roman"/>
-          <w:bCs/>
-          <w:sz w:val="16"/>
-          <w:szCs w:val="16"/>
-        </w:rPr>
-      </w:pPr>
-      <w:r>
-        <w:rPr>
-          <w:rFonts w:ascii="Times New Roman" w:hAnsi="Times New Roman" w:cs="Times New Roman"/>
-          <w:b/>
-          <w:sz w:val="16"/>
-          <w:szCs w:val="16"/>
-        </w:rPr>
-        <w:t xml:space="preserve"> </w:t>
-      </w:r>
+        <w:spacing w:before="0"/>
+        <w:rPr>
+          <w:rFonts w:ascii="Times New Roman" w:hAnsi="Times New Roman" w:cs="Times New Roman"/>
+          <w:b/>
+          <w:sz w:val="16"/>
+          <w:szCs w:val="16"/>
+        </w:rPr>
+      </w:pPr>
+    </w:p>
+    <w:p>
+      <w:pPr>
+        <w:pStyle w:val="P1justifi"/>
+        <w:spacing w:before="0"/>
+        <w:rPr>
+          <w:rFonts w:ascii="Times New Roman" w:hAnsi="Times New Roman" w:cs="Times New Roman"/>
+          <w:b/>
+          <w:sz w:val="16"/>
+          <w:szCs w:val="16"/>
+        </w:rPr>
+      </w:pPr>
       <w:r>
         <w:rPr>
           <w:rFonts w:ascii="Times New Roman" w:hAnsi="Times New Roman" w:cs="Times New Roman"/>
@@ -3381,30 +2637,6 @@
           <w:szCs w:val="16"/>
         </w:rPr>
         <w:t>s'engage à :</w:t>
-      </w:r>
-    </w:p>
-    <w:p>
-      <w:pPr>
-        <w:pStyle w:val="P1justifi"/>
-        <w:numPr>
-          <w:ilvl w:val="0"/>
-          <w:numId w:val="12"/>
-        </w:numPr>
-        <w:rPr>
-          <w:rFonts w:ascii="Times New Roman" w:hAnsi="Times New Roman" w:cs="Times New Roman"/>
-          <w:bCs/>
-          <w:sz w:val="16"/>
-          <w:szCs w:val="16"/>
-        </w:rPr>
-      </w:pPr>
-      <w:r>
-        <w:rPr>
-          <w:rFonts w:ascii="Times New Roman" w:hAnsi="Times New Roman" w:cs="Times New Roman"/>
-          <w:bCs/>
-          <w:sz w:val="16"/>
-          <w:szCs w:val="16"/>
-        </w:rPr>
-        <w:t>Maintenir le Compte Nanti suffisamment approvisionné pour permettre le paiement de toutes les sommes dues au Prêteur.</w:t>
       </w:r>
     </w:p>
     <w:p>
@@ -3417,6 +2649,31 @@
         <w:spacing w:before="0"/>
         <w:rPr>
           <w:rFonts w:ascii="Times New Roman" w:hAnsi="Times New Roman" w:cs="Times New Roman"/>
+          <w:b/>
+          <w:sz w:val="16"/>
+          <w:szCs w:val="16"/>
+        </w:rPr>
+      </w:pPr>
+      <w:r>
+        <w:rPr>
+          <w:rFonts w:ascii="Times New Roman" w:hAnsi="Times New Roman" w:cs="Times New Roman"/>
+          <w:bCs/>
+          <w:sz w:val="16"/>
+          <w:szCs w:val="16"/>
+        </w:rPr>
+        <w:t>Maintenir le Compte Nanti suffisamment approvisionné pour permettre le paiement de toutes les sommes dues au Prêteur.</w:t>
+      </w:r>
+    </w:p>
+    <w:p>
+      <w:pPr>
+        <w:pStyle w:val="P1justifi"/>
+        <w:numPr>
+          <w:ilvl w:val="0"/>
+          <w:numId w:val="12"/>
+        </w:numPr>
+        <w:spacing w:before="0"/>
+        <w:rPr>
+          <w:rFonts w:ascii="Times New Roman" w:hAnsi="Times New Roman" w:cs="Times New Roman"/>
           <w:sz w:val="16"/>
           <w:szCs w:val="16"/>
         </w:rPr>
@@ -3566,16 +2823,6 @@
         </w:rPr>
         <w:t xml:space="preserve"> déclare qu'il n'a été consenti, à ce jour, aucun gage sur les sommes présentement nanties, ni aucune cession ou délégation de celles-ci pour tout ou partie et qu'il n'existe aucune opposition au paiement sur lesdites sommes.</w:t>
       </w:r>
-    </w:p>
-    <w:p>
-      <w:pPr>
-        <w:jc w:val="both"/>
-        <w:rPr>
-          <w:rFonts w:ascii="Times New Roman" w:hAnsi="Times New Roman" w:cs="Times New Roman"/>
-          <w:sz w:val="16"/>
-          <w:szCs w:val="16"/>
-        </w:rPr>
-      </w:pPr>
     </w:p>
     <w:p>
       <w:pPr>
@@ -3708,7 +2955,6 @@
           <w:sz w:val="16"/>
           <w:szCs w:val="16"/>
         </w:rPr>
-        <w:lastRenderedPageBreak/>
         <w:t>client</w:t>
       </w:r>
       <w:r>
@@ -3815,6 +3061,7 @@
           <w:sz w:val="16"/>
           <w:szCs w:val="16"/>
         </w:rPr>
+        <w:lastRenderedPageBreak/>
         <w:t xml:space="preserve">Tous les frais engagés par </w:t>
       </w:r>
       <w:r>
@@ -4044,6 +3291,19 @@
         </w:rPr>
         <w:t xml:space="preserve"> </w:t>
       </w:r>
+    </w:p>
+    <w:p>
+      <w:pPr>
+        <w:jc w:val="both"/>
+        <w:rPr>
+          <w:rFonts w:ascii="Times New Roman" w:hAnsi="Times New Roman" w:cs="Times New Roman"/>
+          <w:b/>
+          <w:smallCaps/>
+          <w:sz w:val="16"/>
+          <w:szCs w:val="16"/>
+          <w:u w:val="single"/>
+        </w:rPr>
+      </w:pPr>
     </w:p>
     <w:p>
       <w:pPr>
@@ -4242,25 +3502,7 @@
           <w:sz w:val="16"/>
           <w:szCs w:val="16"/>
         </w:rPr>
-        <w:t>${</w:t>
-      </w:r>
-      <w:proofErr w:type="spellStart"/>
-      <w:r>
-        <w:rPr>
-          <w:rFonts w:ascii="Times New Roman" w:hAnsi="Times New Roman" w:cs="Times New Roman"/>
-          <w:sz w:val="16"/>
-          <w:szCs w:val="16"/>
-        </w:rPr>
-        <w:t>current_date</w:t>
-      </w:r>
-      <w:proofErr w:type="spellEnd"/>
-      <w:r>
-        <w:rPr>
-          <w:rFonts w:ascii="Times New Roman" w:hAnsi="Times New Roman" w:cs="Times New Roman"/>
-          <w:sz w:val="16"/>
-          <w:szCs w:val="16"/>
-        </w:rPr>
-        <w:t>}</w:t>
+        <w:t>${current_date}</w:t>
       </w:r>
       <w:r>
         <w:rPr>
